--- a/form3.docx
+++ b/form3.docx
@@ -266,29 +266,7 @@
                 <w:sz w:val="20"/>
                 <w:szCs w:val="20"/>
               </w:rPr>
-              <w:t>{{</w:t>
-            </w:r>
-            <w:proofErr w:type="spellStart"/>
-            <w:r>
-              <w:rPr>
-                <w:rFonts w:asciiTheme="minorHAnsi" w:hAnsiTheme="minorHAnsi" w:cs="Times New Roman"/>
-                <w:b/>
-                <w:bCs/>
-                <w:sz w:val="20"/>
-                <w:szCs w:val="20"/>
-              </w:rPr>
-              <w:t>staff_code</w:t>
-            </w:r>
-            <w:proofErr w:type="spellEnd"/>
-            <w:r>
-              <w:rPr>
-                <w:rFonts w:asciiTheme="minorHAnsi" w:hAnsiTheme="minorHAnsi" w:cs="Times New Roman"/>
-                <w:b/>
-                <w:bCs/>
-                <w:sz w:val="20"/>
-                <w:szCs w:val="20"/>
-              </w:rPr>
-              <w:t>}}</w:t>
+              <w:t>{{staff_code}}</w:t>
             </w:r>
             <w:r>
               <w:rPr>
@@ -368,9 +346,8 @@
                 <w:rtl/>
                 <w:lang w:bidi="ar-LB"/>
               </w:rPr>
-              <w:t xml:space="preserve">رمز </w:t>
-            </w:r>
-            <w:proofErr w:type="gramStart"/>
+              <w:t xml:space="preserve">رمز الحالة </w:t>
+            </w:r>
             <w:r>
               <w:rPr>
                 <w:rFonts w:asciiTheme="minorHAnsi" w:hAnsiTheme="minorHAnsi" w:cs="Times New Roman"/>
@@ -378,10 +355,9 @@
                 <w:bCs/>
                 <w:sz w:val="20"/>
                 <w:szCs w:val="20"/>
-                <w:rtl/>
                 <w:lang w:bidi="ar-LB"/>
               </w:rPr>
-              <w:t xml:space="preserve">الحالة </w:t>
+              <w:t xml:space="preserve"> </w:t>
             </w:r>
             <w:r>
               <w:rPr>
@@ -392,54 +368,7 @@
                 <w:szCs w:val="20"/>
                 <w:lang w:bidi="ar-LB"/>
               </w:rPr>
-              <w:t xml:space="preserve"> </w:t>
-            </w:r>
-            <w:r>
-              <w:rPr>
-                <w:rFonts w:asciiTheme="minorHAnsi" w:hAnsiTheme="minorHAnsi" w:cs="Times New Roman"/>
-                <w:b/>
-                <w:bCs/>
-                <w:sz w:val="20"/>
-                <w:szCs w:val="20"/>
-                <w:lang w:bidi="ar-LB"/>
-              </w:rPr>
-              <w:t>{</w:t>
-            </w:r>
-            <w:proofErr w:type="gramEnd"/>
-            <w:r>
-              <w:rPr>
-                <w:rFonts w:asciiTheme="minorHAnsi" w:hAnsiTheme="minorHAnsi" w:cs="Times New Roman"/>
-                <w:b/>
-                <w:bCs/>
-                <w:sz w:val="20"/>
-                <w:szCs w:val="20"/>
-                <w:lang w:bidi="ar-LB"/>
-              </w:rPr>
-              <w:t>{</w:t>
-            </w:r>
-            <w:proofErr w:type="spellStart"/>
-            <w:r>
-              <w:rPr>
-                <w:rFonts w:asciiTheme="minorHAnsi" w:hAnsiTheme="minorHAnsi" w:cs="Times New Roman"/>
-                <w:b/>
-                <w:bCs/>
-                <w:sz w:val="20"/>
-                <w:szCs w:val="20"/>
-                <w:lang w:bidi="ar-LB"/>
-              </w:rPr>
-              <w:t>case_code</w:t>
-            </w:r>
-            <w:proofErr w:type="spellEnd"/>
-            <w:r>
-              <w:rPr>
-                <w:rFonts w:asciiTheme="minorHAnsi" w:hAnsiTheme="minorHAnsi" w:cs="Times New Roman"/>
-                <w:b/>
-                <w:bCs/>
-                <w:sz w:val="20"/>
-                <w:szCs w:val="20"/>
-                <w:lang w:bidi="ar-LB"/>
-              </w:rPr>
-              <w:t>}}</w:t>
+              <w:t>{{case_code}}</w:t>
             </w:r>
           </w:p>
         </w:tc>
@@ -713,15 +642,7 @@
                 <w:sz w:val="20"/>
                 <w:szCs w:val="20"/>
               </w:rPr>
-              <w:t>{{Check_1</w:t>
-            </w:r>
-            <w:r>
-              <w:rPr>
-                <w:rFonts w:ascii="Segoe UI Symbol" w:hAnsi="Segoe UI Symbol" w:cs="Segoe UI Symbol"/>
-                <w:sz w:val="20"/>
-                <w:szCs w:val="20"/>
-              </w:rPr>
-              <w:t xml:space="preserve">}} </w:t>
+              <w:t xml:space="preserve">{{Check_1}} </w:t>
             </w:r>
             <w:r>
               <w:rPr>
@@ -837,7 +758,61 @@
                 <w:sz w:val="20"/>
                 <w:szCs w:val="20"/>
               </w:rPr>
-              <w:t>{{Check_3</w:t>
+              <w:t xml:space="preserve">{{Check_3}} </w:t>
+            </w:r>
+            <w:r>
+              <w:rPr>
+                <w:rFonts w:asciiTheme="minorHAnsi" w:hAnsiTheme="minorHAnsi" w:cstheme="minorHAnsi" w:hint="cs"/>
+                <w:color w:val="000000"/>
+                <w:sz w:val="20"/>
+                <w:szCs w:val="20"/>
+              </w:rPr>
+              <w:t>Community</w:t>
+            </w:r>
+            <w:r>
+              <w:rPr>
+                <w:rFonts w:asciiTheme="minorHAnsi" w:hAnsiTheme="minorHAnsi" w:cstheme="minorHAnsi"/>
+                <w:sz w:val="20"/>
+                <w:szCs w:val="20"/>
+              </w:rPr>
+              <w:t xml:space="preserve"> Development Centre</w:t>
+            </w:r>
+            <w:r>
+              <w:rPr>
+                <w:rFonts w:asciiTheme="minorHAnsi" w:hAnsiTheme="minorHAnsi" w:cs="Times New Roman"/>
+                <w:sz w:val="20"/>
+                <w:szCs w:val="20"/>
+                <w:rtl/>
+              </w:rPr>
+              <w:t xml:space="preserve"> مركز مجتمعي</w:t>
+            </w:r>
+          </w:p>
+          <w:p>
+            <w:pPr>
+              <w:pStyle w:val="Header"/>
+              <w:rPr>
+                <w:rFonts w:asciiTheme="minorHAnsi" w:hAnsiTheme="minorHAnsi" w:cstheme="minorHAnsi"/>
+                <w:sz w:val="20"/>
+                <w:szCs w:val="20"/>
+              </w:rPr>
+            </w:pPr>
+            <w:r>
+              <w:rPr>
+                <w:rFonts w:ascii="Segoe UI Symbol" w:hAnsi="Segoe UI Symbol" w:cs="Segoe UI Symbol"/>
+                <w:color w:val="000000"/>
+                <w:sz w:val="20"/>
+                <w:szCs w:val="20"/>
+              </w:rPr>
+              <w:t>{{Check_</w:t>
+            </w:r>
+            <w:r>
+              <w:rPr>
+                <w:rFonts w:ascii="Segoe UI Symbol" w:hAnsi="Segoe UI Symbol" w:cs="Segoe UI Symbol"/>
+                <w:color w:val="000000"/>
+                <w:sz w:val="20"/>
+                <w:szCs w:val="20"/>
+              </w:rPr>
+              <w:t>4</w:t>
             </w:r>
             <w:r>
               <w:rPr>
@@ -855,15 +830,15 @@
                 <w:sz w:val="20"/>
                 <w:szCs w:val="20"/>
               </w:rPr>
-              <w:t>Community</w:t>
-            </w:r>
-            <w:r>
-              <w:rPr>
-                <w:rFonts w:asciiTheme="minorHAnsi" w:hAnsiTheme="minorHAnsi" w:cstheme="minorHAnsi"/>
-                <w:sz w:val="20"/>
-                <w:szCs w:val="20"/>
-              </w:rPr>
-              <w:t xml:space="preserve"> Development Centre</w:t>
+              <w:t>Mobile</w:t>
+            </w:r>
+            <w:r>
+              <w:rPr>
+                <w:rFonts w:asciiTheme="minorHAnsi" w:hAnsiTheme="minorHAnsi" w:cstheme="minorHAnsi"/>
+                <w:sz w:val="20"/>
+                <w:szCs w:val="20"/>
+              </w:rPr>
+              <w:t xml:space="preserve"> Safe Space</w:t>
             </w:r>
             <w:r>
               <w:rPr>
@@ -872,7 +847,7 @@
                 <w:szCs w:val="20"/>
                 <w:rtl/>
               </w:rPr>
-              <w:t xml:space="preserve"> مركز مجتمعي</w:t>
+              <w:t xml:space="preserve"> مساحة آمنة متنقلة </w:t>
             </w:r>
           </w:p>
           <w:p>
@@ -900,7 +875,7 @@
                 <w:sz w:val="20"/>
                 <w:szCs w:val="20"/>
               </w:rPr>
-              <w:t>4</w:t>
+              <w:t>5</w:t>
             </w:r>
             <w:r>
               <w:rPr>
@@ -918,69 +893,6 @@
                 <w:sz w:val="20"/>
                 <w:szCs w:val="20"/>
               </w:rPr>
-              <w:t>Mobile</w:t>
-            </w:r>
-            <w:r>
-              <w:rPr>
-                <w:rFonts w:asciiTheme="minorHAnsi" w:hAnsiTheme="minorHAnsi" w:cstheme="minorHAnsi"/>
-                <w:sz w:val="20"/>
-                <w:szCs w:val="20"/>
-              </w:rPr>
-              <w:t xml:space="preserve"> Safe Space</w:t>
-            </w:r>
-            <w:r>
-              <w:rPr>
-                <w:rFonts w:asciiTheme="minorHAnsi" w:hAnsiTheme="minorHAnsi" w:cs="Times New Roman"/>
-                <w:sz w:val="20"/>
-                <w:szCs w:val="20"/>
-                <w:rtl/>
-              </w:rPr>
-              <w:t xml:space="preserve"> مساحة آمنة متنقلة </w:t>
-            </w:r>
-          </w:p>
-          <w:p>
-            <w:pPr>
-              <w:pStyle w:val="Header"/>
-              <w:rPr>
-                <w:rFonts w:asciiTheme="minorHAnsi" w:hAnsiTheme="minorHAnsi" w:cstheme="minorHAnsi"/>
-                <w:sz w:val="20"/>
-                <w:szCs w:val="20"/>
-              </w:rPr>
-            </w:pPr>
-            <w:r>
-              <w:rPr>
-                <w:rFonts w:ascii="Segoe UI Symbol" w:hAnsi="Segoe UI Symbol" w:cs="Segoe UI Symbol"/>
-                <w:color w:val="000000"/>
-                <w:sz w:val="20"/>
-                <w:szCs w:val="20"/>
-              </w:rPr>
-              <w:t>{{Check_</w:t>
-            </w:r>
-            <w:r>
-              <w:rPr>
-                <w:rFonts w:ascii="Segoe UI Symbol" w:hAnsi="Segoe UI Symbol" w:cs="Segoe UI Symbol"/>
-                <w:color w:val="000000"/>
-                <w:sz w:val="20"/>
-                <w:szCs w:val="20"/>
-              </w:rPr>
-              <w:t>5</w:t>
-            </w:r>
-            <w:r>
-              <w:rPr>
-                <w:rFonts w:ascii="Segoe UI Symbol" w:hAnsi="Segoe UI Symbol" w:cs="Segoe UI Symbol"/>
-                <w:color w:val="000000"/>
-                <w:sz w:val="20"/>
-                <w:szCs w:val="20"/>
-              </w:rPr>
-              <w:t xml:space="preserve">}} </w:t>
-            </w:r>
-            <w:r>
-              <w:rPr>
-                <w:rFonts w:asciiTheme="minorHAnsi" w:hAnsiTheme="minorHAnsi" w:cstheme="minorHAnsi" w:hint="cs"/>
-                <w:color w:val="000000"/>
-                <w:sz w:val="20"/>
-                <w:szCs w:val="20"/>
-              </w:rPr>
               <w:t>Other</w:t>
             </w:r>
             <w:r>
@@ -1005,25 +917,7 @@
                 <w:sz w:val="20"/>
                 <w:szCs w:val="20"/>
               </w:rPr>
-              <w:t>{{</w:t>
-            </w:r>
-            <w:proofErr w:type="spellStart"/>
-            <w:r>
-              <w:rPr>
-                <w:rFonts w:asciiTheme="minorHAnsi" w:hAnsiTheme="minorHAnsi" w:cstheme="minorHAnsi"/>
-                <w:sz w:val="20"/>
-                <w:szCs w:val="20"/>
-              </w:rPr>
-              <w:t>assessment_type</w:t>
-            </w:r>
-            <w:proofErr w:type="spellEnd"/>
-            <w:r>
-              <w:rPr>
-                <w:rFonts w:asciiTheme="minorHAnsi" w:hAnsiTheme="minorHAnsi" w:cstheme="minorHAnsi"/>
-                <w:sz w:val="20"/>
-                <w:szCs w:val="20"/>
-              </w:rPr>
-              <w:t>}}</w:t>
+              <w:t>{{assessment_type}}</w:t>
             </w:r>
           </w:p>
         </w:tc>
@@ -1603,11 +1497,11 @@
                 <w:sz w:val="20"/>
                 <w:szCs w:val="20"/>
               </w:rPr>
-              <w:t xml:space="preserve">}}  </w:t>
-            </w:r>
-            <w:r>
-              <w:rPr>
-                <w:rFonts w:asciiTheme="minorHAnsi" w:hAnsiTheme="minorHAnsi" w:cstheme="minorHAnsi"/>
+              <w:t>}}</w:t>
+            </w:r>
+            <w:r>
+              <w:rPr>
+                <w:rFonts w:ascii="Segoe UI Symbol" w:hAnsi="Segoe UI Symbol" w:cs="Segoe UI Symbol"/>
                 <w:sz w:val="20"/>
                 <w:szCs w:val="20"/>
               </w:rPr>
@@ -1656,33 +1550,7 @@
                 <w:szCs w:val="20"/>
                 <w:lang w:val="en-US"/>
               </w:rPr>
-              <w:t xml:space="preserve">Do </w:t>
-            </w:r>
-            <w:proofErr w:type="gramStart"/>
-            <w:r>
-              <w:rPr>
-                <w:rFonts w:asciiTheme="minorHAnsi" w:eastAsia="Times New Roman" w:hAnsiTheme="minorHAnsi" w:cstheme="minorHAnsi"/>
-                <w:b/>
-                <w:bCs/>
-                <w:color w:val="000000"/>
-                <w:sz w:val="20"/>
-                <w:szCs w:val="20"/>
-                <w:lang w:val="en-US"/>
-              </w:rPr>
-              <w:t>all of</w:t>
-            </w:r>
-            <w:proofErr w:type="gramEnd"/>
-            <w:r>
-              <w:rPr>
-                <w:rFonts w:asciiTheme="minorHAnsi" w:eastAsia="Times New Roman" w:hAnsiTheme="minorHAnsi" w:cstheme="minorHAnsi"/>
-                <w:b/>
-                <w:bCs/>
-                <w:color w:val="000000"/>
-                <w:sz w:val="20"/>
-                <w:szCs w:val="20"/>
-                <w:lang w:val="en-US"/>
-              </w:rPr>
-              <w:t xml:space="preserve"> your children have official birth certificates?</w:t>
+              <w:t>Do all of your children have official birth certificates?</w:t>
             </w:r>
           </w:p>
           <w:p>
@@ -3703,25 +3571,7 @@
                 <w:sz w:val="20"/>
                 <w:szCs w:val="20"/>
               </w:rPr>
-              <w:t>{{</w:t>
-            </w:r>
-            <w:proofErr w:type="spellStart"/>
-            <w:r>
-              <w:rPr>
-                <w:rFonts w:asciiTheme="minorHAnsi" w:hAnsiTheme="minorHAnsi" w:cstheme="minorHAnsi"/>
-                <w:sz w:val="20"/>
-                <w:szCs w:val="20"/>
-              </w:rPr>
-              <w:t>rental_amount</w:t>
-            </w:r>
-            <w:proofErr w:type="spellEnd"/>
-            <w:r>
-              <w:rPr>
-                <w:rFonts w:asciiTheme="minorHAnsi" w:hAnsiTheme="minorHAnsi" w:cstheme="minorHAnsi"/>
-                <w:sz w:val="20"/>
-                <w:szCs w:val="20"/>
-              </w:rPr>
-              <w:t>}}</w:t>
+              <w:t>{{rental_amount}}</w:t>
             </w:r>
           </w:p>
           <w:p>
@@ -3841,25 +3691,7 @@
                 <w:sz w:val="20"/>
                 <w:szCs w:val="20"/>
               </w:rPr>
-              <w:t>{{</w:t>
-            </w:r>
-            <w:proofErr w:type="spellStart"/>
-            <w:r>
-              <w:rPr>
-                <w:rFonts w:asciiTheme="minorHAnsi" w:hAnsiTheme="minorHAnsi" w:cstheme="minorBidi"/>
-                <w:sz w:val="20"/>
-                <w:szCs w:val="20"/>
-              </w:rPr>
-              <w:t>family_rental_amount</w:t>
-            </w:r>
-            <w:proofErr w:type="spellEnd"/>
-            <w:r>
-              <w:rPr>
-                <w:rFonts w:asciiTheme="minorHAnsi" w:hAnsiTheme="minorHAnsi" w:cstheme="minorBidi"/>
-                <w:sz w:val="20"/>
-                <w:szCs w:val="20"/>
-              </w:rPr>
-              <w:t>}}</w:t>
+              <w:t>{{family_rental_amount}}</w:t>
             </w:r>
           </w:p>
           <w:p>
@@ -4272,29 +4104,7 @@
                 <w:sz w:val="20"/>
                 <w:szCs w:val="20"/>
               </w:rPr>
-              <w:t xml:space="preserve">Do you feel safe/secure that you can stay in this shelter </w:t>
-            </w:r>
-            <w:proofErr w:type="gramStart"/>
-            <w:r>
-              <w:rPr>
-                <w:rFonts w:asciiTheme="minorHAnsi" w:hAnsiTheme="minorHAnsi" w:cstheme="minorHAnsi"/>
-                <w:b/>
-                <w:bCs/>
-                <w:sz w:val="20"/>
-                <w:szCs w:val="20"/>
-              </w:rPr>
-              <w:t>as long as</w:t>
-            </w:r>
-            <w:proofErr w:type="gramEnd"/>
-            <w:r>
-              <w:rPr>
-                <w:rFonts w:asciiTheme="minorHAnsi" w:hAnsiTheme="minorHAnsi" w:cstheme="minorHAnsi"/>
-                <w:b/>
-                <w:bCs/>
-                <w:sz w:val="20"/>
-                <w:szCs w:val="20"/>
-              </w:rPr>
-              <w:t xml:space="preserve"> you want to? </w:t>
+              <w:t xml:space="preserve">Do you feel safe/secure that you can stay in this shelter as long as you want to? </w:t>
             </w:r>
           </w:p>
           <w:p>
@@ -4580,27 +4390,7 @@
                 <w:sz w:val="20"/>
                 <w:szCs w:val="20"/>
               </w:rPr>
-              <w:t>{{</w:t>
-            </w:r>
-            <w:proofErr w:type="spellStart"/>
-            <w:r>
-              <w:rPr>
-                <w:rFonts w:cstheme="minorHAnsi"/>
-                <w:color w:val="000000"/>
-                <w:sz w:val="20"/>
-                <w:szCs w:val="20"/>
-              </w:rPr>
-              <w:t>secure_details</w:t>
-            </w:r>
-            <w:proofErr w:type="spellEnd"/>
-            <w:r>
-              <w:rPr>
-                <w:rFonts w:cstheme="minorHAnsi"/>
-                <w:color w:val="000000"/>
-                <w:sz w:val="20"/>
-                <w:szCs w:val="20"/>
-              </w:rPr>
-              <w:t>}}</w:t>
+              <w:t>{{secure_details}}</w:t>
             </w:r>
           </w:p>
         </w:tc>
@@ -4930,7 +4720,6 @@
               </w:rPr>
               <w:t xml:space="preserve"> </w:t>
             </w:r>
-            <w:proofErr w:type="gramStart"/>
             <w:r>
               <w:rPr>
                 <w:rFonts w:cstheme="minorHAnsi"/>
@@ -4940,7 +4729,6 @@
               </w:rPr>
               <w:t>Hand rails</w:t>
             </w:r>
-            <w:proofErr w:type="gramEnd"/>
           </w:p>
           <w:p>
             <w:pPr>
@@ -5033,19 +4821,8 @@
                 <w:sz w:val="20"/>
                 <w:szCs w:val="20"/>
               </w:rPr>
-              <w:t xml:space="preserve"> Ramps at the </w:t>
-            </w:r>
-            <w:proofErr w:type="gramStart"/>
-            <w:r>
-              <w:rPr>
-                <w:rFonts w:cstheme="minorHAnsi"/>
-                <w:color w:val="000000"/>
-                <w:sz w:val="20"/>
-                <w:szCs w:val="20"/>
-              </w:rPr>
-              <w:t>door step</w:t>
-            </w:r>
-            <w:proofErr w:type="gramEnd"/>
+              <w:t xml:space="preserve"> Ramps at the door step</w:t>
+            </w:r>
           </w:p>
           <w:p>
             <w:pPr>
@@ -5313,33 +5090,7 @@
                 <w:lang w:val="en-GB"/>
               </w:rPr>
               <w:lastRenderedPageBreak/>
-              <w:t xml:space="preserve">within the household enter, </w:t>
-            </w:r>
-            <w:proofErr w:type="gramStart"/>
-            <w:r>
-              <w:rPr>
-                <w:rFonts w:cstheme="minorHAnsi"/>
-                <w:i/>
-                <w:iCs/>
-                <w:color w:val="000000"/>
-                <w:sz w:val="20"/>
-                <w:szCs w:val="20"/>
-                <w:lang w:val="en-GB"/>
-              </w:rPr>
-              <w:t>circulate</w:t>
-            </w:r>
-            <w:proofErr w:type="gramEnd"/>
-            <w:r>
-              <w:rPr>
-                <w:rFonts w:cstheme="minorHAnsi"/>
-                <w:i/>
-                <w:iCs/>
-                <w:color w:val="000000"/>
-                <w:sz w:val="20"/>
-                <w:szCs w:val="20"/>
-                <w:lang w:val="en-GB"/>
-              </w:rPr>
-              <w:t xml:space="preserve"> and use it, privacy between families, and security of tenure)</w:t>
+              <w:t>within the household enter, circulate and use it, privacy between families, and security of tenure)</w:t>
             </w:r>
           </w:p>
           <w:p>
@@ -5390,27 +5141,7 @@
                 <w:sz w:val="20"/>
                 <w:szCs w:val="20"/>
               </w:rPr>
-              <w:t>{{</w:t>
-            </w:r>
-            <w:proofErr w:type="spellStart"/>
-            <w:r>
-              <w:rPr>
-                <w:rFonts w:cstheme="minorHAnsi"/>
-                <w:color w:val="000000"/>
-                <w:sz w:val="20"/>
-                <w:szCs w:val="20"/>
-              </w:rPr>
-              <w:t>housing_situation</w:t>
-            </w:r>
-            <w:proofErr w:type="spellEnd"/>
-            <w:r>
-              <w:rPr>
-                <w:rFonts w:cstheme="minorHAnsi"/>
-                <w:color w:val="000000"/>
-                <w:sz w:val="20"/>
-                <w:szCs w:val="20"/>
-              </w:rPr>
-              <w:t>}}</w:t>
+              <w:t>{{housing_situation}}</w:t>
             </w:r>
           </w:p>
         </w:tc>
@@ -7070,60 +6801,42 @@
                 <w:sz w:val="20"/>
                 <w:szCs w:val="20"/>
               </w:rPr>
-              <w:t>{{</w:t>
-            </w:r>
-            <w:proofErr w:type="spellStart"/>
-            <w:r>
-              <w:rPr>
-                <w:rFonts w:asciiTheme="minorHAnsi" w:hAnsiTheme="minorHAnsi" w:cstheme="minorBidi"/>
-                <w:sz w:val="20"/>
-                <w:szCs w:val="20"/>
-              </w:rPr>
-              <w:t>specify_inkind</w:t>
-            </w:r>
-            <w:proofErr w:type="spellEnd"/>
-            <w:r>
-              <w:rPr>
-                <w:rFonts w:asciiTheme="minorHAnsi" w:hAnsiTheme="minorHAnsi" w:cstheme="minorBidi"/>
+              <w:t>{{specify_inkind}}</w:t>
+            </w:r>
+          </w:p>
+          <w:p>
+            <w:pPr>
+              <w:pStyle w:val="Default"/>
+              <w:rPr>
+                <w:rFonts w:asciiTheme="minorHAnsi" w:hAnsiTheme="minorHAnsi" w:cstheme="minorHAnsi"/>
+                <w:sz w:val="20"/>
+                <w:szCs w:val="20"/>
+              </w:rPr>
+            </w:pPr>
+            <w:r>
+              <w:rPr>
+                <w:rFonts w:ascii="Segoe UI Symbol" w:hAnsi="Segoe UI Symbol" w:cs="Segoe UI Symbol"/>
+                <w:sz w:val="20"/>
+                <w:szCs w:val="20"/>
+              </w:rPr>
+              <w:t>{{Check_7</w:t>
+            </w:r>
+            <w:r>
+              <w:rPr>
+                <w:rFonts w:ascii="Segoe UI Symbol" w:hAnsi="Segoe UI Symbol" w:cs="Segoe UI Symbol"/>
+                <w:sz w:val="20"/>
+                <w:szCs w:val="20"/>
+              </w:rPr>
+              <w:t>6</w:t>
+            </w:r>
+            <w:r>
+              <w:rPr>
+                <w:rFonts w:ascii="Segoe UI Symbol" w:hAnsi="Segoe UI Symbol" w:cs="Segoe UI Symbol"/>
                 <w:sz w:val="20"/>
                 <w:szCs w:val="20"/>
               </w:rPr>
               <w:t>}}</w:t>
             </w:r>
-          </w:p>
-          <w:p>
-            <w:pPr>
-              <w:pStyle w:val="Default"/>
-              <w:rPr>
-                <w:rFonts w:asciiTheme="minorHAnsi" w:hAnsiTheme="minorHAnsi" w:cstheme="minorHAnsi"/>
-                <w:sz w:val="20"/>
-                <w:szCs w:val="20"/>
-              </w:rPr>
-            </w:pPr>
-            <w:r>
-              <w:rPr>
-                <w:rFonts w:ascii="Segoe UI Symbol" w:hAnsi="Segoe UI Symbol" w:cs="Segoe UI Symbol"/>
-                <w:sz w:val="20"/>
-                <w:szCs w:val="20"/>
-              </w:rPr>
-              <w:t>{{Check_7</w:t>
-            </w:r>
-            <w:r>
-              <w:rPr>
-                <w:rFonts w:ascii="Segoe UI Symbol" w:hAnsi="Segoe UI Symbol" w:cs="Segoe UI Symbol"/>
-                <w:sz w:val="20"/>
-                <w:szCs w:val="20"/>
-              </w:rPr>
-              <w:t>6</w:t>
-            </w:r>
-            <w:r>
-              <w:rPr>
-                <w:rFonts w:ascii="Segoe UI Symbol" w:hAnsi="Segoe UI Symbol" w:cs="Segoe UI Symbol"/>
-                <w:sz w:val="20"/>
-                <w:szCs w:val="20"/>
-              </w:rPr>
-              <w:t>}}</w:t>
-            </w:r>
             <w:r>
               <w:rPr>
                 <w:rFonts w:asciiTheme="minorHAnsi" w:hAnsiTheme="minorHAnsi" w:cstheme="minorHAnsi"/>
@@ -7146,25 +6859,7 @@
                 <w:sz w:val="20"/>
                 <w:szCs w:val="20"/>
               </w:rPr>
-              <w:t>{{</w:t>
-            </w:r>
-            <w:proofErr w:type="spellStart"/>
-            <w:r>
-              <w:rPr>
-                <w:rFonts w:asciiTheme="minorHAnsi" w:hAnsiTheme="minorHAnsi" w:cstheme="minorHAnsi"/>
-                <w:sz w:val="20"/>
-                <w:szCs w:val="20"/>
-              </w:rPr>
-              <w:t>specify_other</w:t>
-            </w:r>
-            <w:proofErr w:type="spellEnd"/>
-            <w:r>
-              <w:rPr>
-                <w:rFonts w:asciiTheme="minorHAnsi" w:hAnsiTheme="minorHAnsi" w:cstheme="minorHAnsi"/>
-                <w:sz w:val="20"/>
-                <w:szCs w:val="20"/>
-              </w:rPr>
-              <w:t>}}</w:t>
+              <w:t>{{specify_other}}</w:t>
             </w:r>
           </w:p>
           <w:p>
@@ -7491,27 +7186,7 @@
                 <w:sz w:val="20"/>
                 <w:szCs w:val="20"/>
               </w:rPr>
-              <w:t>{{</w:t>
-            </w:r>
-            <w:proofErr w:type="spellStart"/>
-            <w:r>
-              <w:rPr>
-                <w:rFonts w:cstheme="minorHAnsi"/>
-                <w:color w:val="000000"/>
-                <w:sz w:val="20"/>
-                <w:szCs w:val="20"/>
-              </w:rPr>
-              <w:t>income_source</w:t>
-            </w:r>
-            <w:proofErr w:type="spellEnd"/>
-            <w:r>
-              <w:rPr>
-                <w:rFonts w:cstheme="minorHAnsi"/>
-                <w:color w:val="000000"/>
-                <w:sz w:val="20"/>
-                <w:szCs w:val="20"/>
-              </w:rPr>
-              <w:t>}}</w:t>
+              <w:t>{{income_source}}</w:t>
             </w:r>
           </w:p>
           <w:p>
@@ -8659,27 +8334,7 @@
                 <w:sz w:val="20"/>
                 <w:szCs w:val="20"/>
               </w:rPr>
-              <w:t>{{</w:t>
-            </w:r>
-            <w:proofErr w:type="spellStart"/>
-            <w:r>
-              <w:rPr>
-                <w:rFonts w:cstheme="minorHAnsi"/>
-                <w:color w:val="000000"/>
-                <w:sz w:val="20"/>
-                <w:szCs w:val="20"/>
-              </w:rPr>
-              <w:t>received_treatment</w:t>
-            </w:r>
-            <w:proofErr w:type="spellEnd"/>
-            <w:r>
-              <w:rPr>
-                <w:rFonts w:cstheme="minorHAnsi"/>
-                <w:color w:val="000000"/>
-                <w:sz w:val="20"/>
-                <w:szCs w:val="20"/>
-              </w:rPr>
-              <w:t>}}</w:t>
+              <w:t>{{received_treatment}}</w:t>
             </w:r>
           </w:p>
         </w:tc>
@@ -8876,27 +8531,7 @@
                 <w:sz w:val="20"/>
                 <w:szCs w:val="20"/>
               </w:rPr>
-              <w:t>{{</w:t>
-            </w:r>
-            <w:proofErr w:type="spellStart"/>
-            <w:r>
-              <w:rPr>
-                <w:rFonts w:cstheme="minorHAnsi"/>
-                <w:color w:val="000000"/>
-                <w:sz w:val="20"/>
-                <w:szCs w:val="20"/>
-              </w:rPr>
-              <w:t>selfcare_support</w:t>
-            </w:r>
-            <w:proofErr w:type="spellEnd"/>
-            <w:r>
-              <w:rPr>
-                <w:rFonts w:cstheme="minorHAnsi"/>
-                <w:color w:val="000000"/>
-                <w:sz w:val="20"/>
-                <w:szCs w:val="20"/>
-              </w:rPr>
-              <w:t>}}</w:t>
+              <w:t>{{selfcare_support}}</w:t>
             </w:r>
           </w:p>
           <w:p>
@@ -9223,9 +8858,8 @@
                 <w:szCs w:val="20"/>
                 <w:lang w:val="en-GB"/>
               </w:rPr>
-              <w:t xml:space="preserve"> each question, note the </w:t>
-            </w:r>
-            <w:proofErr w:type="spellStart"/>
+              <w:t xml:space="preserve"> each question, note the PoC</w:t>
+            </w:r>
             <w:r>
               <w:rPr>
                 <w:rFonts w:cstheme="minorHAnsi"/>
@@ -9236,32 +8870,7 @@
                 <w:szCs w:val="20"/>
                 <w:lang w:val="en-GB"/>
               </w:rPr>
-              <w:t>PoC</w:t>
-            </w:r>
-            <w:r>
-              <w:rPr>
-                <w:rFonts w:cstheme="minorHAnsi"/>
-                <w:i/>
-                <w:iCs/>
-                <w:color w:val="FFFFFF" w:themeColor="background1"/>
-                <w:sz w:val="20"/>
-                <w:szCs w:val="20"/>
-                <w:lang w:val="en-GB"/>
-              </w:rPr>
-              <w:t>s</w:t>
-            </w:r>
-            <w:proofErr w:type="spellEnd"/>
-            <w:r>
-              <w:rPr>
-                <w:rFonts w:cstheme="minorHAnsi"/>
-                <w:i/>
-                <w:iCs/>
-                <w:color w:val="FFFFFF" w:themeColor="background1"/>
-                <w:sz w:val="20"/>
-                <w:szCs w:val="20"/>
-                <w:lang w:val="en-GB"/>
-              </w:rPr>
-              <w:t xml:space="preserve"> answer in the box, which will support you in doing your final assessment</w:t>
+              <w:t>s answer in the box, which will support you in doing your final assessment</w:t>
             </w:r>
             <w:r>
               <w:rPr>
@@ -11575,29 +11184,7 @@
                 <w:szCs w:val="20"/>
                 <w:lang w:val="en-GB"/>
               </w:rPr>
-              <w:t>(</w:t>
-            </w:r>
-            <w:proofErr w:type="gramStart"/>
-            <w:r>
-              <w:rPr>
-                <w:rFonts w:cstheme="minorHAnsi"/>
-                <w:color w:val="000000"/>
-                <w:sz w:val="20"/>
-                <w:szCs w:val="20"/>
-                <w:lang w:val="en-GB"/>
-              </w:rPr>
-              <w:t>i.e.</w:t>
-            </w:r>
-            <w:proofErr w:type="gramEnd"/>
-            <w:r>
-              <w:rPr>
-                <w:rFonts w:cstheme="minorHAnsi"/>
-                <w:color w:val="000000"/>
-                <w:sz w:val="20"/>
-                <w:szCs w:val="20"/>
-                <w:lang w:val="en-GB"/>
-              </w:rPr>
-              <w:t xml:space="preserve"> combined total number)</w:t>
+              <w:t>(i.e. combined total number)</w:t>
             </w:r>
           </w:p>
         </w:tc>
@@ -12001,20 +11588,8 @@
                 <w:szCs w:val="20"/>
                 <w:lang w:val="en-GB"/>
               </w:rPr>
-              <w:t xml:space="preserve">epression (20-27). Where </w:t>
-            </w:r>
-            <w:proofErr w:type="spellStart"/>
-            <w:r>
-              <w:rPr>
-                <w:rFonts w:asciiTheme="minorHAnsi" w:hAnsiTheme="minorHAnsi" w:cstheme="minorHAnsi"/>
-                <w:color w:val="000000"/>
-                <w:sz w:val="20"/>
-                <w:szCs w:val="20"/>
-                <w:lang w:val="en-GB"/>
-              </w:rPr>
-              <w:t>PoCs</w:t>
-            </w:r>
-            <w:proofErr w:type="spellEnd"/>
+              <w:t>epression (20-27). Where PoCs</w:t>
+            </w:r>
             <w:r>
               <w:rPr>
                 <w:rFonts w:asciiTheme="minorHAnsi" w:hAnsiTheme="minorHAnsi" w:cstheme="minorHAnsi"/>
@@ -12308,29 +11883,7 @@
                 <w:sz w:val="20"/>
                 <w:szCs w:val="20"/>
               </w:rPr>
-              <w:t>{{</w:t>
-            </w:r>
-            <w:proofErr w:type="spellStart"/>
-            <w:r>
-              <w:rPr>
-                <w:rFonts w:cstheme="minorHAnsi"/>
-                <w:b/>
-                <w:bCs/>
-                <w:sz w:val="20"/>
-                <w:szCs w:val="20"/>
-              </w:rPr>
-              <w:t>protection_risk</w:t>
-            </w:r>
-            <w:proofErr w:type="spellEnd"/>
-            <w:r>
-              <w:rPr>
-                <w:rFonts w:cstheme="minorHAnsi"/>
-                <w:b/>
-                <w:bCs/>
-                <w:sz w:val="20"/>
-                <w:szCs w:val="20"/>
-              </w:rPr>
-              <w:t>}}</w:t>
+              <w:t>{{protection_risk}}</w:t>
             </w:r>
           </w:p>
         </w:tc>
@@ -13321,27 +12874,7 @@
                 <w:szCs w:val="20"/>
                 <w:lang w:val="en-US"/>
               </w:rPr>
-              <w:t>{{</w:t>
-            </w:r>
-            <w:proofErr w:type="spellStart"/>
-            <w:r>
-              <w:rPr>
-                <w:rFonts w:asciiTheme="minorHAnsi" w:hAnsiTheme="minorHAnsi" w:cstheme="minorHAnsi"/>
-                <w:sz w:val="20"/>
-                <w:szCs w:val="20"/>
-                <w:lang w:val="en-US"/>
-              </w:rPr>
-              <w:t>personal_strengths</w:t>
-            </w:r>
-            <w:proofErr w:type="spellEnd"/>
-            <w:r>
-              <w:rPr>
-                <w:rFonts w:asciiTheme="minorHAnsi" w:hAnsiTheme="minorHAnsi" w:cstheme="minorHAnsi"/>
-                <w:sz w:val="20"/>
-                <w:szCs w:val="20"/>
-                <w:lang w:val="en-US"/>
-              </w:rPr>
-              <w:t>}}</w:t>
+              <w:t>{{personal_strengths}}</w:t>
             </w:r>
           </w:p>
         </w:tc>
@@ -13399,27 +12932,7 @@
                 <w:szCs w:val="20"/>
                 <w:lang w:val="en-US"/>
               </w:rPr>
-              <w:t>{{</w:t>
-            </w:r>
-            <w:proofErr w:type="spellStart"/>
-            <w:r>
-              <w:rPr>
-                <w:rFonts w:asciiTheme="minorHAnsi" w:hAnsiTheme="minorHAnsi" w:cstheme="minorHAnsi"/>
-                <w:sz w:val="20"/>
-                <w:szCs w:val="20"/>
-                <w:lang w:val="en-US"/>
-              </w:rPr>
-              <w:t>family_support</w:t>
-            </w:r>
-            <w:proofErr w:type="spellEnd"/>
-            <w:r>
-              <w:rPr>
-                <w:rFonts w:asciiTheme="minorHAnsi" w:hAnsiTheme="minorHAnsi" w:cstheme="minorHAnsi"/>
-                <w:sz w:val="20"/>
-                <w:szCs w:val="20"/>
-                <w:lang w:val="en-US"/>
-              </w:rPr>
-              <w:t>}}</w:t>
+              <w:t>{{family_support}}</w:t>
             </w:r>
           </w:p>
         </w:tc>
@@ -13599,27 +13112,7 @@
                 <w:szCs w:val="20"/>
                 <w:lang w:val="en-US"/>
               </w:rPr>
-              <w:t>{{</w:t>
-            </w:r>
-            <w:proofErr w:type="spellStart"/>
-            <w:r>
-              <w:rPr>
-                <w:rFonts w:asciiTheme="minorHAnsi" w:hAnsiTheme="minorHAnsi" w:cstheme="minorHAnsi"/>
-                <w:sz w:val="20"/>
-                <w:szCs w:val="20"/>
-                <w:lang w:val="en-US"/>
-              </w:rPr>
-              <w:t>most_worrying_about</w:t>
-            </w:r>
-            <w:proofErr w:type="spellEnd"/>
-            <w:r>
-              <w:rPr>
-                <w:rFonts w:asciiTheme="minorHAnsi" w:hAnsiTheme="minorHAnsi" w:cstheme="minorHAnsi"/>
-                <w:sz w:val="20"/>
-                <w:szCs w:val="20"/>
-                <w:lang w:val="en-US"/>
-              </w:rPr>
-              <w:t>}}</w:t>
+              <w:t>{{most_worrying_about}}</w:t>
             </w:r>
           </w:p>
         </w:tc>
@@ -14026,7 +13519,7 @@
                       </a:ln>
                       <a:extLst>
                         <a:ext uri="{91240B29-F687-4f45-9708-019B960494DF}">
-                          <a14:hiddenLine xmlns:a14="http://schemas.microsoft.com/office/drawing/2010/main" xmlns:w="http://schemas.openxmlformats.org/wordprocessingml/2006/main" xmlns:w10="urn:schemas-microsoft-com:office:word" xmlns:v="urn:schemas-microsoft-com:vml" xmlns:o="urn:schemas-microsoft-com:office:office" xmlns:mv="urn:schemas-microsoft-com:mac:vml" xmlns:mo="http://schemas.microsoft.com/office/mac/office/2008/main" xmlns="" xmlns:arto="http://schemas.microsoft.com/office/word/2006/arto" w="9525">
+                          <a14:hiddenLine xmlns:arto="http://schemas.microsoft.com/office/word/2006/arto" xmlns="" xmlns:mo="http://schemas.microsoft.com/office/mac/office/2008/main" xmlns:mv="urn:schemas-microsoft-com:mac:vml" xmlns:o="urn:schemas-microsoft-com:office:office" xmlns:v="urn:schemas-microsoft-com:vml" xmlns:w10="urn:schemas-microsoft-com:office:word" xmlns:w="http://schemas.openxmlformats.org/wordprocessingml/2006/main" xmlns:a14="http://schemas.microsoft.com/office/drawing/2010/main" w="9525">
                             <a:solidFill>
                               <a:srgbClr val="000000"/>
                             </a:solidFill>
@@ -16578,16 +16071,7 @@
 </file>
 
 <file path=customXml/item1.xml><?xml version="1.0" encoding="utf-8"?>
-<p:properties xmlns:p="http://schemas.microsoft.com/office/2006/metadata/properties" xmlns:xsi="http://www.w3.org/2001/XMLSchema-instance" xmlns:pc="http://schemas.microsoft.com/office/infopath/2007/PartnerControls">
-  <documentManagement>
-    <_Flow_SignoffStatus xmlns="b97dac37-78a6-4763-a9b4-e3bf862cd46c" xsi:nil="true"/>
-    <date_x0020_created xmlns="b97dac37-78a6-4763-a9b4-e3bf862cd46c" xsi:nil="true"/>
-    <lcf76f155ced4ddcb4097134ff3c332f xmlns="b97dac37-78a6-4763-a9b4-e3bf862cd46c">
-      <Terms xmlns="http://schemas.microsoft.com/office/infopath/2007/PartnerControls"/>
-    </lcf76f155ced4ddcb4097134ff3c332f>
-    <TaxCatchAll xmlns="5a8b42e3-5404-45e9-a56a-ac1bb7800e24" xsi:nil="true"/>
-  </documentManagement>
-</p:properties>
+<b:Sources xmlns:b="http://schemas.openxmlformats.org/officeDocument/2006/bibliography" xmlns="http://schemas.openxmlformats.org/officeDocument/2006/bibliography" SelectedStyle="\APA.XSL" StyleName="APA"/>
 </file>
 
 <file path=customXml/item2.xml><?xml version="1.0" encoding="utf-8"?>
@@ -16600,7 +16084,16 @@
 </file>
 
 <file path=customXml/item3.xml><?xml version="1.0" encoding="utf-8"?>
-<b:Sources xmlns:b="http://schemas.openxmlformats.org/officeDocument/2006/bibliography" xmlns="http://schemas.openxmlformats.org/officeDocument/2006/bibliography" SelectedStyle="\APA.XSL" StyleName="APA"/>
+<p:properties xmlns:p="http://schemas.microsoft.com/office/2006/metadata/properties" xmlns:xsi="http://www.w3.org/2001/XMLSchema-instance" xmlns:pc="http://schemas.microsoft.com/office/infopath/2007/PartnerControls">
+  <documentManagement>
+    <_Flow_SignoffStatus xmlns="b97dac37-78a6-4763-a9b4-e3bf862cd46c" xsi:nil="true"/>
+    <date_x0020_created xmlns="b97dac37-78a6-4763-a9b4-e3bf862cd46c" xsi:nil="true"/>
+    <lcf76f155ced4ddcb4097134ff3c332f xmlns="b97dac37-78a6-4763-a9b4-e3bf862cd46c">
+      <Terms xmlns="http://schemas.microsoft.com/office/infopath/2007/PartnerControls"/>
+    </lcf76f155ced4ddcb4097134ff3c332f>
+    <TaxCatchAll xmlns="5a8b42e3-5404-45e9-a56a-ac1bb7800e24" xsi:nil="true"/>
+  </documentManagement>
+</p:properties>
 </file>
 
 <file path=customXml/item4.xml><?xml version="1.0" encoding="utf-8"?>
@@ -16864,12 +16357,9 @@
 </file>
 
 <file path=customXml/itemProps1.xml><?xml version="1.0" encoding="utf-8"?>
-<ds:datastoreItem xmlns:ds="http://schemas.openxmlformats.org/officeDocument/2006/customXml" ds:itemID="{60E0FDB9-AC4A-4824-BEF1-90DD83E55A93}">
+<ds:datastoreItem xmlns:ds="http://schemas.openxmlformats.org/officeDocument/2006/customXml" ds:itemID="{EDCD50CF-EFBC-4B6C-8CCF-8DFCFCB56D63}">
   <ds:schemaRefs>
-    <ds:schemaRef ds:uri="http://schemas.microsoft.com/office/2006/metadata/properties"/>
-    <ds:schemaRef ds:uri="http://schemas.microsoft.com/office/infopath/2007/PartnerControls"/>
-    <ds:schemaRef ds:uri="b97dac37-78a6-4763-a9b4-e3bf862cd46c"/>
-    <ds:schemaRef ds:uri="5a8b42e3-5404-45e9-a56a-ac1bb7800e24"/>
+    <ds:schemaRef ds:uri="http://schemas.openxmlformats.org/officeDocument/2006/bibliography"/>
   </ds:schemaRefs>
 </ds:datastoreItem>
 </file>
@@ -16883,9 +16373,12 @@
 </file>
 
 <file path=customXml/itemProps3.xml><?xml version="1.0" encoding="utf-8"?>
-<ds:datastoreItem xmlns:ds="http://schemas.openxmlformats.org/officeDocument/2006/customXml" ds:itemID="{EDCD50CF-EFBC-4B6C-8CCF-8DFCFCB56D63}">
+<ds:datastoreItem xmlns:ds="http://schemas.openxmlformats.org/officeDocument/2006/customXml" ds:itemID="{60E0FDB9-AC4A-4824-BEF1-90DD83E55A93}">
   <ds:schemaRefs>
-    <ds:schemaRef ds:uri="http://schemas.openxmlformats.org/officeDocument/2006/bibliography"/>
+    <ds:schemaRef ds:uri="http://schemas.microsoft.com/office/2006/metadata/properties"/>
+    <ds:schemaRef ds:uri="http://schemas.microsoft.com/office/infopath/2007/PartnerControls"/>
+    <ds:schemaRef ds:uri="b97dac37-78a6-4763-a9b4-e3bf862cd46c"/>
+    <ds:schemaRef ds:uri="5a8b42e3-5404-45e9-a56a-ac1bb7800e24"/>
   </ds:schemaRefs>
 </ds:datastoreItem>
 </file>

--- a/form3.docx
+++ b/form3.docx
@@ -774,20 +774,15 @@
             <w:r>
               <w:t>{{Check_43}} Very Stable</w:t>
             </w:r>
-          </w:p>
-          <w:p>
             <w:r>
               <w:br/>
               <w:t>{{Check_44}} Stable</w:t>
             </w:r>
-          </w:p>
-          <w:p>
             <w:r>
               <w:br/>
               <w:t>{{Check_45}} Insecure</w:t>
             </w:r>
           </w:p>
-          <w:p/>
           <w:p>
             <w:r>
               <w:t>{{Check_46}} Very Insecure</w:t>
@@ -798,8 +793,6 @@
               <w:br/>
               <w:t xml:space="preserve">If insecure or very insecure, please provide further details: </w:t>
             </w:r>
-          </w:p>
-          <w:p>
             <w:r>
               <w:br/>
               <w:t>{{secure_details}}</w:t>
@@ -822,7 +815,6 @@
               <w:br/>
             </w:r>
             <w:r>
-              <w:lastRenderedPageBreak/>
               <w:br/>
             </w:r>
           </w:p>
@@ -835,16 +827,11 @@
           </w:tcPr>
           <w:p>
             <w:r>
-              <w:lastRenderedPageBreak/>
               <w:t>{{Check_47}} Accessible</w:t>
             </w:r>
             <w:r>
               <w:br/>
-              <w:t xml:space="preserve">{{Check_48}} Limited accessibility - Needs </w:t>
-            </w:r>
-            <w:r>
-              <w:lastRenderedPageBreak/>
-              <w:t xml:space="preserve">Rehabilitation </w:t>
+              <w:t xml:space="preserve">{{Check_48}} Limited accessibility - Needs Rehabilitation </w:t>
             </w:r>
             <w:r>
               <w:br/>
@@ -1163,52 +1150,50 @@
               <w:br/>
             </w:r>
             <w:r>
+              <w:br/>
+              <w:t xml:space="preserve">(Please indicate amount and timeframe for each type </w:t>
+            </w:r>
+            <w:r>
+              <w:br/>
+              <w:t>of assistance, if applicable)</w:t>
+            </w:r>
+          </w:p>
+        </w:tc>
+        <w:tc>
+          <w:tcPr>
+            <w:tcW w:w="5314" w:type="dxa"/>
+            <w:gridSpan w:val="2"/>
+            <w:shd w:val="clear" w:color="auto" w:fill="auto"/>
+          </w:tcPr>
+          <w:p>
+            <w:r>
+              <w:t>{{Check_69}} Cash for Rent</w:t>
+            </w:r>
+            <w:r>
+              <w:br/>
+              <w:t>{{Check_70}} MCAP</w:t>
+            </w:r>
+            <w:r>
+              <w:br/>
+              <w:t>{{Check_71}} PCAP (1&amp;2)</w:t>
+            </w:r>
+            <w:r>
+              <w:br/>
+              <w:t>{{Check_72}} PCAP 3</w:t>
+            </w:r>
+            <w:r>
+              <w:br/>
+              <w:t>{{Check_73}} CFP</w:t>
+            </w:r>
+            <w:r>
+              <w:br/>
+              <w:t>{{Check_74}} ECA</w:t>
+            </w:r>
+            <w:r>
+              <w:br/>
+            </w:r>
+            <w:r>
               <w:lastRenderedPageBreak/>
-              <w:br/>
-              <w:t xml:space="preserve">(Please indicate amount and timeframe for each type </w:t>
-            </w:r>
-            <w:r>
-              <w:br/>
-              <w:t>of assistance, if applicable)</w:t>
-            </w:r>
-          </w:p>
-        </w:tc>
-        <w:tc>
-          <w:tcPr>
-            <w:tcW w:w="5314" w:type="dxa"/>
-            <w:gridSpan w:val="2"/>
-            <w:shd w:val="clear" w:color="auto" w:fill="auto"/>
-          </w:tcPr>
-          <w:p>
-            <w:r>
-              <w:lastRenderedPageBreak/>
-              <w:t>{{Check_69}} Cash for Rent</w:t>
-            </w:r>
-            <w:r>
-              <w:br/>
-              <w:t>{{Check_70}} MCAP</w:t>
-            </w:r>
-            <w:r>
-              <w:br/>
-            </w:r>
-            <w:r>
-              <w:lastRenderedPageBreak/>
-              <w:t>{{Check_71}} PCAP (1&amp;2)</w:t>
-            </w:r>
-            <w:r>
-              <w:br/>
-              <w:t>{{Check_72}} PCAP 3</w:t>
-            </w:r>
-            <w:r>
-              <w:br/>
-              <w:t>{{Check_73}} CFP</w:t>
-            </w:r>
-            <w:r>
-              <w:br/>
-              <w:t>{{Check_74}} ECA</w:t>
-            </w:r>
-            <w:r>
-              <w:br/>
               <w:t>{{Check_75}} In-kind (specify): {{specify_inkind}}</w:t>
             </w:r>
             <w:r>
@@ -1571,47 +1556,46 @@
             </w:r>
             <w:r>
               <w:br/>
+              <w:t>{{selfcare_support}}</w:t>
+            </w:r>
+            <w:r>
+              <w:br/>
+            </w:r>
+          </w:p>
+        </w:tc>
+      </w:tr>
+      <w:tr>
+        <w:tc>
+          <w:tcPr>
+            <w:tcW w:w="5313" w:type="dxa"/>
+            <w:gridSpan w:val="2"/>
+            <w:shd w:val="clear" w:color="auto" w:fill="auto"/>
+          </w:tcPr>
+          <w:p>
+            <w:r>
+              <w:t>Does your household give you the support you need?</w:t>
+            </w:r>
+          </w:p>
+        </w:tc>
+        <w:tc>
+          <w:tcPr>
+            <w:tcW w:w="5314" w:type="dxa"/>
+            <w:gridSpan w:val="2"/>
+            <w:shd w:val="clear" w:color="auto" w:fill="auto"/>
+          </w:tcPr>
+          <w:p>
+            <w:r>
+              <w:t>{{Check_91}} Yes</w:t>
+            </w:r>
+            <w:r>
+              <w:br/>
+              <w:t>{{Check_92}} No</w:t>
+            </w:r>
+            <w:r>
+              <w:br/>
             </w:r>
             <w:r>
               <w:lastRenderedPageBreak/>
-              <w:t>{{selfcare_support}}</w:t>
-            </w:r>
-            <w:r>
-              <w:br/>
-            </w:r>
-          </w:p>
-        </w:tc>
-      </w:tr>
-      <w:tr>
-        <w:tc>
-          <w:tcPr>
-            <w:tcW w:w="5313" w:type="dxa"/>
-            <w:gridSpan w:val="2"/>
-            <w:shd w:val="clear" w:color="auto" w:fill="auto"/>
-          </w:tcPr>
-          <w:p>
-            <w:r>
-              <w:lastRenderedPageBreak/>
-              <w:t>Does your household give you the support you need?</w:t>
-            </w:r>
-          </w:p>
-        </w:tc>
-        <w:tc>
-          <w:tcPr>
-            <w:tcW w:w="5314" w:type="dxa"/>
-            <w:gridSpan w:val="2"/>
-            <w:shd w:val="clear" w:color="auto" w:fill="auto"/>
-          </w:tcPr>
-          <w:p>
-            <w:r>
-              <w:t>{{Check_91}} Yes</w:t>
-            </w:r>
-            <w:r>
-              <w:br/>
-              <w:t>{{Check_92}} No</w:t>
-            </w:r>
-            <w:r>
-              <w:br/>
               <w:t>Explain: {{explain_15}}</w:t>
             </w:r>
             <w:r>
@@ -1629,6 +1613,7 @@
           </w:tcPr>
           <w:p>
             <w:r>
+              <w:lastRenderedPageBreak/>
               <w:t>10.Basic MHPSS Assessment</w:t>
             </w:r>
             <w:r>
@@ -2011,9 +1996,6 @@
             </w:r>
             <w:r>
               <w:br/>
-            </w:r>
-            <w:r>
-              <w:lastRenderedPageBreak/>
               <w:t>{{Check_127}} For more than half the days (2)</w:t>
             </w:r>
             <w:r>
@@ -2032,7 +2014,6 @@
           </w:tcPr>
           <w:p>
             <w:r>
-              <w:lastRenderedPageBreak/>
               <w:t>Total score (0-27): (i.e. combined total number)</w:t>
             </w:r>
           </w:p>
@@ -2047,7 +2028,11 @@
           </w:tcPr>
           <w:p>
             <w:r>
-              <w:t>This question looks at functionality based on the symptoms that the PoC identified above. Use this question as a scale to assess how affected the PoC is by the symptoms. IF for the above questions the PoC responded ‘For several days’, ‘For more than half the days’ or’ Nearly every day’; THEN complete Question 10.</w:t>
+              <w:t xml:space="preserve">This question looks at functionality based on the symptoms that the PoC identified above. Use this question as a scale to assess how affected the PoC is by the symptoms. IF for the above </w:t>
+            </w:r>
+            <w:r>
+              <w:lastRenderedPageBreak/>
+              <w:t>questions the PoC responded ‘For several days’, ‘For more than half the days’ or’ Nearly every day’; THEN complete Question 10.</w:t>
             </w:r>
           </w:p>
         </w:tc>
@@ -2061,6 +2046,7 @@
           </w:tcPr>
           <w:p>
             <w:r>
+              <w:lastRenderedPageBreak/>
               <w:t>10. You indicated that you are [insert above relevant questions…example: having trouble sleeping…]. How difficult has this problem/have these problems made it for you to do your work, take care of things at home, or get along with people?</w:t>
             </w:r>
           </w:p>
@@ -2349,6 +2335,7 @@
           </w:tcPr>
           <w:p>
             <w:r>
+              <w:lastRenderedPageBreak/>
               <w:t>PoC Summary</w:t>
             </w:r>
             <w:r>
@@ -2680,7 +2667,7 @@
                       </a:ln>
                       <a:extLst>
                         <a:ext uri="{91240B29-F687-4f45-9708-019B960494DF}">
-                          <a14:hiddenLine xmlns:arto="http://schemas.microsoft.com/office/word/2006/arto" xmlns="" xmlns:mo="http://schemas.microsoft.com/office/mac/office/2008/main" xmlns:mv="urn:schemas-microsoft-com:mac:vml" xmlns:o="urn:schemas-microsoft-com:office:office" xmlns:v="urn:schemas-microsoft-com:vml" xmlns:w10="urn:schemas-microsoft-com:office:word" xmlns:w="http://schemas.openxmlformats.org/wordprocessingml/2006/main" xmlns:a14="http://schemas.microsoft.com/office/drawing/2010/main" w="9525">
+                          <a14:hiddenLine xmlns:a14="http://schemas.microsoft.com/office/drawing/2010/main" xmlns:w="http://schemas.openxmlformats.org/wordprocessingml/2006/main" xmlns:w10="urn:schemas-microsoft-com:office:word" xmlns:v="urn:schemas-microsoft-com:vml" xmlns:o="urn:schemas-microsoft-com:office:office" xmlns:mv="urn:schemas-microsoft-com:mac:vml" xmlns:mo="http://schemas.microsoft.com/office/mac/office/2008/main" xmlns="" xmlns:arto="http://schemas.microsoft.com/office/word/2006/arto" w="9525">
                             <a:solidFill>
                               <a:srgbClr val="000000"/>
                             </a:solidFill>
@@ -5218,6 +5205,19 @@
 </file>
 
 <file path=customXml/item2.xml><?xml version="1.0" encoding="utf-8"?>
+<?mso-contentType ?>
+<FormTemplates xmlns="http://schemas.microsoft.com/sharepoint/v3/contenttype/forms">
+  <Display>DocumentLibraryForm</Display>
+  <Edit>DocumentLibraryForm</Edit>
+  <New>DocumentLibraryForm</New>
+</FormTemplates>
+</file>
+
+<file path=customXml/item3.xml><?xml version="1.0" encoding="utf-8"?>
+<b:Sources xmlns:b="http://schemas.openxmlformats.org/officeDocument/2006/bibliography" xmlns="http://schemas.openxmlformats.org/officeDocument/2006/bibliography" SelectedStyle="\APA.XSL" StyleName="APA"/>
+</file>
+
+<file path=customXml/item4.xml><?xml version="1.0" encoding="utf-8"?>
 <ct:contentTypeSchema xmlns:ct="http://schemas.microsoft.com/office/2006/metadata/contentType" xmlns:ma="http://schemas.microsoft.com/office/2006/metadata/properties/metaAttributes" ct:_="" ma:_="" ma:contentTypeName="Document" ma:contentTypeID="0x0101008D064B22E888C642BD3C2466ABD215FE" ma:contentTypeVersion="20" ma:contentTypeDescription="Create a new document." ma:contentTypeScope="" ma:versionID="1995d17a64541ecf36892772c264984f">
   <xsd:schema xmlns:xsd="http://www.w3.org/2001/XMLSchema" xmlns:xs="http://www.w3.org/2001/XMLSchema" xmlns:p="http://schemas.microsoft.com/office/2006/metadata/properties" xmlns:ns2="b97dac37-78a6-4763-a9b4-e3bf862cd46c" xmlns:ns3="2eb3600d-3ad7-4554-ab40-1b4db4c9aa98" xmlns:ns4="5a8b42e3-5404-45e9-a56a-ac1bb7800e24" targetNamespace="http://schemas.microsoft.com/office/2006/metadata/properties" ma:root="true" ma:fieldsID="b40645fed9e063b17b4a10dcb2c81e5b" ns2:_="" ns3:_="" ns4:_="">
     <xsd:import namespace="b97dac37-78a6-4763-a9b4-e3bf862cd46c"/>
@@ -5477,19 +5477,6 @@
 </ct:contentTypeSchema>
 </file>
 
-<file path=customXml/item3.xml><?xml version="1.0" encoding="utf-8"?>
-<b:Sources xmlns:b="http://schemas.openxmlformats.org/officeDocument/2006/bibliography" xmlns="http://schemas.openxmlformats.org/officeDocument/2006/bibliography" SelectedStyle="\APA.XSL" StyleName="APA"/>
-</file>
-
-<file path=customXml/item4.xml><?xml version="1.0" encoding="utf-8"?>
-<?mso-contentType ?>
-<FormTemplates xmlns="http://schemas.microsoft.com/sharepoint/v3/contenttype/forms">
-  <Display>DocumentLibraryForm</Display>
-  <Edit>DocumentLibraryForm</Edit>
-  <New>DocumentLibraryForm</New>
-</FormTemplates>
-</file>
-
 <file path=customXml/itemProps1.xml><?xml version="1.0" encoding="utf-8"?>
 <ds:datastoreItem xmlns:ds="http://schemas.openxmlformats.org/officeDocument/2006/customXml" ds:itemID="{60E0FDB9-AC4A-4824-BEF1-90DD83E55A93}">
   <ds:schemaRefs>
@@ -5502,6 +5489,22 @@
 </file>
 
 <file path=customXml/itemProps2.xml><?xml version="1.0" encoding="utf-8"?>
+<ds:datastoreItem xmlns:ds="http://schemas.openxmlformats.org/officeDocument/2006/customXml" ds:itemID="{943BBBC3-EAC1-4F53-A427-D384E5595E3C}">
+  <ds:schemaRefs>
+    <ds:schemaRef ds:uri="http://schemas.microsoft.com/sharepoint/v3/contenttype/forms"/>
+  </ds:schemaRefs>
+</ds:datastoreItem>
+</file>
+
+<file path=customXml/itemProps3.xml><?xml version="1.0" encoding="utf-8"?>
+<ds:datastoreItem xmlns:ds="http://schemas.openxmlformats.org/officeDocument/2006/customXml" ds:itemID="{EDCD50CF-EFBC-4B6C-8CCF-8DFCFCB56D63}">
+  <ds:schemaRefs>
+    <ds:schemaRef ds:uri="http://schemas.openxmlformats.org/officeDocument/2006/bibliography"/>
+  </ds:schemaRefs>
+</ds:datastoreItem>
+</file>
+
+<file path=customXml/itemProps4.xml><?xml version="1.0" encoding="utf-8"?>
 <ds:datastoreItem xmlns:ds="http://schemas.openxmlformats.org/officeDocument/2006/customXml" ds:itemID="{CF023987-A6DE-443F-8E66-765603820A7C}">
   <ds:schemaRefs>
     <ds:schemaRef ds:uri="http://schemas.microsoft.com/office/2006/metadata/contentType"/>
@@ -5519,20 +5522,4 @@
     <ds:schemaRef ds:uri="http://schemas.microsoft.com/internal/obd"/>
   </ds:schemaRefs>
 </ds:datastoreItem>
-</file>
-
-<file path=customXml/itemProps3.xml><?xml version="1.0" encoding="utf-8"?>
-<ds:datastoreItem xmlns:ds="http://schemas.openxmlformats.org/officeDocument/2006/customXml" ds:itemID="{EDCD50CF-EFBC-4B6C-8CCF-8DFCFCB56D63}">
-  <ds:schemaRefs>
-    <ds:schemaRef ds:uri="http://schemas.openxmlformats.org/officeDocument/2006/bibliography"/>
-  </ds:schemaRefs>
-</ds:datastoreItem>
-</file>
-
-<file path=customXml/itemProps4.xml><?xml version="1.0" encoding="utf-8"?>
-<ds:datastoreItem xmlns:ds="http://schemas.openxmlformats.org/officeDocument/2006/customXml" ds:itemID="{943BBBC3-EAC1-4F53-A427-D384E5595E3C}">
-  <ds:schemaRefs>
-    <ds:schemaRef ds:uri="http://schemas.microsoft.com/sharepoint/v3/contenttype/forms"/>
-  </ds:schemaRefs>
-</ds:datastoreItem>
 </file>
--- a/form3.docx
+++ b/form3.docx
@@ -36,12 +36,46 @@
             <w:shd w:val="clear" w:color="auto" w:fill="BFBFBF" w:themeFill="background1" w:themeFillShade="BF"/>
           </w:tcPr>
           <w:p>
-            <w:r>
+            <w:pPr>
+              <w:pStyle w:val="Header"/>
+              <w:jc w:val="center"/>
+              <w:rPr>
+                <w:rFonts w:asciiTheme="minorHAnsi" w:hAnsiTheme="minorHAnsi" w:cstheme="minorHAnsi"/>
+                <w:b/>
+                <w:bCs/>
+              </w:rPr>
+            </w:pPr>
+            <w:r>
+              <w:rPr>
+                <w:rFonts w:asciiTheme="minorHAnsi" w:hAnsiTheme="minorHAnsi" w:cstheme="minorHAnsi"/>
+                <w:b/>
+                <w:bCs/>
+              </w:rPr>
               <w:t>Form 3- PROTECTION RISK ASSESSMENT</w:t>
             </w:r>
             <w:r>
-              <w:br/>
-              <w:t xml:space="preserve">Individual Protection Case Management for Persons with Specific Needs </w:t>
+              <w:rPr>
+                <w:rStyle w:val="FootnoteReference"/>
+                <w:rFonts w:asciiTheme="minorHAnsi" w:hAnsiTheme="minorHAnsi" w:cstheme="minorHAnsi"/>
+                <w:b/>
+                <w:bCs/>
+              </w:rPr>
+              <w:footnoteReference w:id="1"/>
+            </w:r>
+          </w:p>
+          <w:p>
+            <w:pPr>
+              <w:jc w:val="center"/>
+              <w:rPr>
+                <w:rFonts w:asciiTheme="minorHAnsi" w:hAnsiTheme="minorHAnsi" w:cstheme="minorHAnsi"/>
+              </w:rPr>
+            </w:pPr>
+            <w:r>
+              <w:rPr>
+                <w:rFonts w:asciiTheme="minorHAnsi" w:hAnsiTheme="minorHAnsi" w:cstheme="minorHAnsi"/>
+                <w:b/>
+              </w:rPr>
+              <w:t>Individual Protection Case Management for Persons with Specific Needs</w:t>
             </w:r>
           </w:p>
         </w:tc>
@@ -61,8 +95,33 @@
             <w:shd w:val="clear" w:color="auto" w:fill="C00000"/>
           </w:tcPr>
           <w:p>
-            <w:r>
-              <w:t>1.Administrative Information</w:t>
+            <w:pPr>
+              <w:rPr>
+                <w:rFonts w:asciiTheme="minorHAnsi" w:hAnsiTheme="minorHAnsi" w:cstheme="minorHAnsi"/>
+              </w:rPr>
+            </w:pPr>
+            <w:r>
+              <w:rPr>
+                <w:rFonts w:asciiTheme="minorHAnsi" w:hAnsiTheme="minorHAnsi" w:cstheme="minorBidi"/>
+                <w:b/>
+                <w:bCs/>
+                <w:color w:val="FFFFFF" w:themeColor="background1"/>
+                <w:sz w:val="22"/>
+                <w:szCs w:val="22"/>
+                <w:lang w:val="en-US"/>
+              </w:rPr>
+              <w:t>1.</w:t>
+            </w:r>
+            <w:r>
+              <w:rPr>
+                <w:rFonts w:asciiTheme="minorHAnsi" w:hAnsiTheme="minorHAnsi" w:cstheme="minorBidi"/>
+                <w:b/>
+                <w:bCs/>
+                <w:color w:val="FFFFFF" w:themeColor="background1"/>
+                <w:sz w:val="22"/>
+                <w:szCs w:val="22"/>
+              </w:rPr>
+              <w:t>Administrative Information</w:t>
             </w:r>
           </w:p>
         </w:tc>
@@ -81,24 +140,222 @@
             <w:shd w:val="clear" w:color="auto" w:fill="auto"/>
           </w:tcPr>
           <w:p>
-            <w:r>
+            <w:pPr>
+              <w:ind w:right="-147"/>
+              <w:rPr>
+                <w:rFonts w:asciiTheme="minorHAnsi" w:hAnsiTheme="minorHAnsi" w:cstheme="minorHAnsi"/>
+                <w:b/>
+                <w:bCs/>
+                <w:sz w:val="20"/>
+                <w:szCs w:val="20"/>
+              </w:rPr>
+            </w:pPr>
+            <w:r>
+              <w:rPr>
+                <w:rFonts w:asciiTheme="minorHAnsi" w:hAnsiTheme="minorHAnsi" w:cstheme="minorHAnsi"/>
+                <w:b/>
+                <w:bCs/>
+                <w:sz w:val="20"/>
+                <w:szCs w:val="20"/>
+              </w:rPr>
               <w:t>Staff Code*</w:t>
             </w:r>
-            <w:r>
-              <w:br/>
-              <w:t xml:space="preserve">رمز الموظف {{staff_code}}  </w:t>
-            </w:r>
-            <w:r>
-              <w:br/>
-            </w:r>
-            <w:r>
-              <w:br/>
+          </w:p>
+          <w:p>
+            <w:pPr>
+              <w:ind w:right="-108"/>
+              <w:rPr>
+                <w:rFonts w:asciiTheme="minorHAnsi" w:hAnsiTheme="minorHAnsi" w:cs="Times New Roman"/>
+                <w:b/>
+                <w:bCs/>
+                <w:sz w:val="20"/>
+                <w:szCs w:val="20"/>
+              </w:rPr>
+            </w:pPr>
+            <w:r>
+              <w:rPr>
+                <w:rFonts w:asciiTheme="minorHAnsi" w:hAnsiTheme="minorHAnsi" w:cs="Times New Roman"/>
+                <w:b/>
+                <w:bCs/>
+                <w:sz w:val="20"/>
+                <w:szCs w:val="20"/>
+                <w:rtl/>
+              </w:rPr>
+              <w:t>رمز الموظف</w:t>
+            </w:r>
+            <w:r>
+              <w:rPr>
+                <w:rFonts w:asciiTheme="minorHAnsi" w:hAnsiTheme="minorHAnsi" w:cs="Times New Roman"/>
+                <w:b/>
+                <w:bCs/>
+                <w:sz w:val="20"/>
+                <w:szCs w:val="20"/>
+              </w:rPr>
+              <w:t xml:space="preserve"> </w:t>
+            </w:r>
+          </w:p>
+          <w:p>
+            <w:pPr>
+              <w:ind w:right="-108"/>
+              <w:rPr>
+                <w:rFonts w:asciiTheme="minorHAnsi" w:hAnsiTheme="minorHAnsi" w:cstheme="minorHAnsi"/>
+                <w:b/>
+                <w:bCs/>
+                <w:sz w:val="20"/>
+                <w:szCs w:val="20"/>
+                <w:lang w:val="en-US"/>
+              </w:rPr>
+            </w:pPr>
+            <w:r>
+              <w:rPr>
+                <w:rFonts w:asciiTheme="minorHAnsi" w:hAnsiTheme="minorHAnsi" w:cs="Times New Roman"/>
+                <w:b/>
+                <w:bCs/>
+                <w:sz w:val="20"/>
+                <w:szCs w:val="20"/>
+              </w:rPr>
+              <w:t>{{</w:t>
+            </w:r>
+            <w:proofErr w:type="spellStart"/>
+            <w:r>
+              <w:rPr>
+                <w:rFonts w:asciiTheme="minorHAnsi" w:hAnsiTheme="minorHAnsi" w:cs="Times New Roman"/>
+                <w:b/>
+                <w:bCs/>
+                <w:sz w:val="20"/>
+                <w:szCs w:val="20"/>
+              </w:rPr>
+              <w:t>staff_code</w:t>
+            </w:r>
+            <w:proofErr w:type="spellEnd"/>
+            <w:r>
+              <w:rPr>
+                <w:rFonts w:asciiTheme="minorHAnsi" w:hAnsiTheme="minorHAnsi" w:cs="Times New Roman"/>
+                <w:b/>
+                <w:bCs/>
+                <w:sz w:val="20"/>
+                <w:szCs w:val="20"/>
+              </w:rPr>
+              <w:t>}}</w:t>
+            </w:r>
+          </w:p>
+          <w:p>
+            <w:pPr>
+              <w:ind w:left="-108" w:right="-108"/>
+              <w:rPr>
+                <w:rFonts w:asciiTheme="minorHAnsi" w:hAnsiTheme="minorHAnsi" w:cstheme="minorHAnsi"/>
+                <w:b/>
+                <w:bCs/>
+                <w:sz w:val="20"/>
+                <w:szCs w:val="20"/>
+              </w:rPr>
+            </w:pPr>
+          </w:p>
+          <w:p>
+            <w:pPr>
+              <w:ind w:right="-108"/>
+              <w:rPr>
+                <w:rFonts w:asciiTheme="minorHAnsi" w:hAnsiTheme="minorHAnsi" w:cstheme="minorBidi"/>
+                <w:b/>
+                <w:bCs/>
+                <w:sz w:val="20"/>
+                <w:szCs w:val="20"/>
+              </w:rPr>
+            </w:pPr>
+            <w:r>
+              <w:rPr>
+                <w:rFonts w:asciiTheme="minorHAnsi" w:hAnsiTheme="minorHAnsi" w:cstheme="minorBidi"/>
+                <w:b/>
+                <w:bCs/>
+                <w:sz w:val="20"/>
+                <w:szCs w:val="20"/>
+              </w:rPr>
               <w:t>Case Code:</w:t>
             </w:r>
-            <w:r>
-              <w:br/>
-              <w:t>رمز الحالة  {{case_code}}</w:t>
-            </w:r>
+          </w:p>
+          <w:p>
+            <w:pPr>
+              <w:rPr>
+                <w:rFonts w:asciiTheme="minorHAnsi" w:hAnsiTheme="minorHAnsi" w:cs="Times New Roman"/>
+                <w:b/>
+                <w:bCs/>
+                <w:sz w:val="20"/>
+                <w:szCs w:val="20"/>
+                <w:lang w:bidi="ar-LB"/>
+              </w:rPr>
+            </w:pPr>
+            <w:r>
+              <w:rPr>
+                <w:rFonts w:asciiTheme="minorHAnsi" w:hAnsiTheme="minorHAnsi" w:cs="Times New Roman"/>
+                <w:b/>
+                <w:bCs/>
+                <w:sz w:val="20"/>
+                <w:szCs w:val="20"/>
+                <w:rtl/>
+                <w:lang w:bidi="ar-LB"/>
+              </w:rPr>
+              <w:t xml:space="preserve">رمز الحالة </w:t>
+            </w:r>
+            <w:r>
+              <w:rPr>
+                <w:rFonts w:asciiTheme="minorHAnsi" w:hAnsiTheme="minorHAnsi" w:cs="Times New Roman"/>
+                <w:b/>
+                <w:bCs/>
+                <w:sz w:val="20"/>
+                <w:szCs w:val="20"/>
+                <w:lang w:bidi="ar-LB"/>
+              </w:rPr>
+              <w:t xml:space="preserve"> </w:t>
+            </w:r>
+          </w:p>
+          <w:p>
+            <w:pPr>
+              <w:rPr>
+                <w:rFonts w:asciiTheme="minorHAnsi" w:hAnsiTheme="minorHAnsi" w:cstheme="minorHAnsi"/>
+              </w:rPr>
+            </w:pPr>
+            <w:r>
+              <w:rPr>
+                <w:rFonts w:asciiTheme="minorHAnsi" w:hAnsiTheme="minorHAnsi" w:cs="Times New Roman"/>
+                <w:b/>
+                <w:bCs/>
+                <w:sz w:val="20"/>
+                <w:szCs w:val="20"/>
+                <w:lang w:bidi="ar-LB"/>
+              </w:rPr>
+              <w:t>{{</w:t>
+            </w:r>
+            <w:proofErr w:type="spellStart"/>
+            <w:r>
+              <w:rPr>
+                <w:rFonts w:asciiTheme="minorHAnsi" w:hAnsiTheme="minorHAnsi" w:cs="Times New Roman"/>
+                <w:b/>
+                <w:bCs/>
+                <w:sz w:val="20"/>
+                <w:szCs w:val="20"/>
+                <w:lang w:bidi="ar-LB"/>
+              </w:rPr>
+              <w:t>case_code</w:t>
+            </w:r>
+            <w:proofErr w:type="spellEnd"/>
+            <w:r>
+              <w:rPr>
+                <w:rFonts w:asciiTheme="minorHAnsi" w:hAnsiTheme="minorHAnsi" w:cs="Times New Roman"/>
+                <w:b/>
+                <w:bCs/>
+                <w:sz w:val="20"/>
+                <w:szCs w:val="20"/>
+                <w:lang w:bidi="ar-LB"/>
+              </w:rPr>
+              <w:t>}}</w:t>
+            </w:r>
+          </w:p>
+          <w:p>
+            <w:pPr>
+              <w:rPr>
+                <w:rFonts w:asciiTheme="minorHAnsi" w:hAnsiTheme="minorHAnsi" w:cstheme="minorHAnsi"/>
+              </w:rPr>
+            </w:pPr>
           </w:p>
         </w:tc>
         <w:tc>
@@ -110,49 +367,440 @@
             <w:shd w:val="clear" w:color="auto" w:fill="auto"/>
           </w:tcPr>
           <w:p>
-            <w:r>
-              <w:t xml:space="preserve">Date Assessment* </w:t>
-            </w:r>
-          </w:p>
-          <w:p>
-            <w:r>
-              <w:rPr>
+            <w:pPr>
+              <w:ind w:right="-108"/>
+              <w:rPr>
+                <w:rFonts w:asciiTheme="minorHAnsi" w:hAnsiTheme="minorHAnsi" w:cstheme="minorHAnsi"/>
+                <w:b/>
+                <w:bCs/>
+                <w:sz w:val="20"/>
+                <w:szCs w:val="20"/>
+              </w:rPr>
+            </w:pPr>
+            <w:r>
+              <w:rPr>
+                <w:rFonts w:asciiTheme="minorHAnsi" w:hAnsiTheme="minorHAnsi" w:cstheme="minorHAnsi"/>
+                <w:b/>
+                <w:bCs/>
+                <w:sz w:val="20"/>
+                <w:szCs w:val="20"/>
+              </w:rPr>
+              <w:t>Date</w:t>
+            </w:r>
+            <w:r>
+              <w:rPr>
+                <w:rFonts w:asciiTheme="minorHAnsi" w:hAnsiTheme="minorHAnsi" w:cstheme="minorHAnsi"/>
+                <w:b/>
+                <w:bCs/>
+                <w:sz w:val="20"/>
+                <w:szCs w:val="20"/>
                 <w:rtl/>
               </w:rPr>
-              <w:t>تاريخ المقابلة (يوم/شهر/سنة)</w:t>
-            </w:r>
-            <w:r>
-              <w:t xml:space="preserve">   {{date}}</w:t>
-            </w:r>
-            <w:r>
-              <w:br/>
-            </w:r>
-            <w:r>
-              <w:br/>
+              <w:t xml:space="preserve"> </w:t>
+            </w:r>
+            <w:r>
+              <w:rPr>
+                <w:rFonts w:asciiTheme="minorHAnsi" w:hAnsiTheme="minorHAnsi" w:cstheme="minorHAnsi"/>
+                <w:b/>
+                <w:bCs/>
+                <w:sz w:val="20"/>
+                <w:szCs w:val="20"/>
+                <w:lang w:val="en-US"/>
+              </w:rPr>
+              <w:t>Assessment</w:t>
+            </w:r>
+            <w:r>
+              <w:rPr>
+                <w:rFonts w:asciiTheme="minorHAnsi" w:hAnsiTheme="minorHAnsi" w:cstheme="minorHAnsi"/>
+                <w:b/>
+                <w:bCs/>
+                <w:sz w:val="20"/>
+                <w:szCs w:val="20"/>
+              </w:rPr>
+              <w:t>*</w:t>
+            </w:r>
+          </w:p>
+          <w:p>
+            <w:pPr>
+              <w:ind w:right="-108"/>
+              <w:rPr>
+                <w:rFonts w:asciiTheme="minorHAnsi" w:hAnsiTheme="minorHAnsi" w:cstheme="minorHAnsi"/>
+                <w:bCs/>
+                <w:sz w:val="20"/>
+                <w:szCs w:val="20"/>
+              </w:rPr>
+            </w:pPr>
+            <w:r>
+              <w:rPr>
+                <w:rFonts w:asciiTheme="minorHAnsi" w:hAnsiTheme="minorHAnsi" w:cstheme="minorHAnsi"/>
+                <w:sz w:val="20"/>
+                <w:szCs w:val="20"/>
+              </w:rPr>
+              <w:t xml:space="preserve"> </w:t>
+            </w:r>
+            <w:r>
+              <w:rPr>
+                <w:rFonts w:asciiTheme="minorHAnsi" w:hAnsiTheme="minorHAnsi" w:cs="Times New Roman"/>
+                <w:bCs/>
+                <w:sz w:val="20"/>
+                <w:szCs w:val="20"/>
+                <w:rtl/>
+              </w:rPr>
+              <w:t xml:space="preserve">تاريخ المقابلة </w:t>
+            </w:r>
+            <w:r>
+              <w:rPr>
+                <w:rFonts w:asciiTheme="minorHAnsi" w:hAnsiTheme="minorHAnsi" w:cstheme="minorHAnsi"/>
+                <w:bCs/>
+                <w:sz w:val="20"/>
+                <w:szCs w:val="20"/>
+                <w:rtl/>
+              </w:rPr>
+              <w:t>(</w:t>
+            </w:r>
+            <w:r>
+              <w:rPr>
+                <w:rFonts w:asciiTheme="minorHAnsi" w:hAnsiTheme="minorHAnsi" w:cs="Times New Roman"/>
+                <w:bCs/>
+                <w:sz w:val="20"/>
+                <w:szCs w:val="20"/>
+                <w:rtl/>
+              </w:rPr>
+              <w:t>يوم</w:t>
+            </w:r>
+            <w:r>
+              <w:rPr>
+                <w:rFonts w:asciiTheme="minorHAnsi" w:hAnsiTheme="minorHAnsi" w:cstheme="minorHAnsi"/>
+                <w:bCs/>
+                <w:sz w:val="20"/>
+                <w:szCs w:val="20"/>
+                <w:rtl/>
+              </w:rPr>
+              <w:t>/</w:t>
+            </w:r>
+            <w:r>
+              <w:rPr>
+                <w:rFonts w:asciiTheme="minorHAnsi" w:hAnsiTheme="minorHAnsi" w:cs="Times New Roman"/>
+                <w:bCs/>
+                <w:sz w:val="20"/>
+                <w:szCs w:val="20"/>
+                <w:rtl/>
+              </w:rPr>
+              <w:t>شهر</w:t>
+            </w:r>
+            <w:r>
+              <w:rPr>
+                <w:rFonts w:asciiTheme="minorHAnsi" w:hAnsiTheme="minorHAnsi" w:cstheme="minorHAnsi"/>
+                <w:bCs/>
+                <w:sz w:val="20"/>
+                <w:szCs w:val="20"/>
+                <w:rtl/>
+              </w:rPr>
+              <w:t>/</w:t>
+            </w:r>
+            <w:r>
+              <w:rPr>
+                <w:rFonts w:asciiTheme="minorHAnsi" w:hAnsiTheme="minorHAnsi" w:cs="Times New Roman"/>
+                <w:bCs/>
+                <w:sz w:val="20"/>
+                <w:szCs w:val="20"/>
+                <w:rtl/>
+              </w:rPr>
+              <w:t>سنة</w:t>
+            </w:r>
+            <w:r>
+              <w:rPr>
+                <w:rFonts w:asciiTheme="minorHAnsi" w:hAnsiTheme="minorHAnsi" w:cstheme="minorHAnsi"/>
+                <w:bCs/>
+                <w:sz w:val="20"/>
+                <w:szCs w:val="20"/>
+                <w:rtl/>
+              </w:rPr>
+              <w:t>)</w:t>
+            </w:r>
+            <w:r>
+              <w:rPr>
+                <w:rFonts w:asciiTheme="minorHAnsi" w:hAnsiTheme="minorHAnsi" w:cstheme="minorHAnsi"/>
+                <w:bCs/>
+                <w:sz w:val="20"/>
+                <w:szCs w:val="20"/>
+              </w:rPr>
+              <w:t xml:space="preserve"> </w:t>
+            </w:r>
+          </w:p>
+          <w:p>
+            <w:pPr>
+              <w:ind w:right="-108"/>
+              <w:rPr>
+                <w:rFonts w:asciiTheme="minorHAnsi" w:hAnsiTheme="minorHAnsi" w:cstheme="minorHAnsi"/>
+                <w:bCs/>
+                <w:sz w:val="20"/>
+                <w:szCs w:val="20"/>
+              </w:rPr>
+            </w:pPr>
+            <w:r>
+              <w:rPr>
+                <w:rFonts w:asciiTheme="minorHAnsi" w:hAnsiTheme="minorHAnsi" w:cstheme="minorHAnsi"/>
+                <w:bCs/>
+                <w:sz w:val="20"/>
+                <w:szCs w:val="20"/>
+              </w:rPr>
+              <w:t>{{date}}</w:t>
+            </w:r>
+          </w:p>
+          <w:p>
+            <w:pPr>
+              <w:pStyle w:val="Header"/>
+              <w:jc w:val="center"/>
+              <w:rPr>
+                <w:rFonts w:asciiTheme="minorHAnsi" w:hAnsiTheme="minorHAnsi" w:cstheme="minorHAnsi"/>
+                <w:sz w:val="20"/>
+                <w:szCs w:val="20"/>
+              </w:rPr>
+            </w:pPr>
+          </w:p>
+          <w:p>
+            <w:pPr>
+              <w:ind w:right="-108"/>
+              <w:rPr>
+                <w:rFonts w:asciiTheme="minorHAnsi" w:hAnsiTheme="minorHAnsi" w:cstheme="minorHAnsi"/>
+                <w:b/>
+                <w:bCs/>
+                <w:sz w:val="20"/>
+                <w:szCs w:val="20"/>
+              </w:rPr>
+            </w:pPr>
+            <w:r>
+              <w:rPr>
+                <w:rFonts w:asciiTheme="minorHAnsi" w:hAnsiTheme="minorHAnsi" w:cstheme="minorHAnsi"/>
+                <w:b/>
+                <w:bCs/>
+                <w:sz w:val="20"/>
+                <w:szCs w:val="20"/>
+              </w:rPr>
               <w:t>Type of Assessment:</w:t>
             </w:r>
             <w:r>
-              <w:br/>
-              <w:t xml:space="preserve">{{Check_1}} Home Visit زيارة منزلية </w:t>
-            </w:r>
-            <w:r>
-              <w:br/>
-              <w:t>{{Check_2}} Phone عبر الهاتف</w:t>
-            </w:r>
-            <w:r>
+              <w:rPr>
+                <w:rFonts w:asciiTheme="minorHAnsi" w:hAnsiTheme="minorHAnsi" w:cstheme="minorHAnsi"/>
+              </w:rPr>
+              <w:br/>
+            </w:r>
+            <w:r>
+              <w:rPr>
+                <w:rFonts w:asciiTheme="minorHAnsi" w:hAnsiTheme="minorHAnsi" w:cstheme="minorHAnsi"/>
+                <w:sz w:val="20"/>
+                <w:szCs w:val="20"/>
+              </w:rPr>
+              <w:t xml:space="preserve">{{Check_1}} Home Visit </w:t>
+            </w:r>
+            <w:proofErr w:type="spellStart"/>
+            <w:r>
+              <w:rPr>
+                <w:rFonts w:asciiTheme="minorHAnsi" w:hAnsiTheme="minorHAnsi" w:cstheme="minorHAnsi"/>
+                <w:sz w:val="20"/>
+                <w:szCs w:val="20"/>
+              </w:rPr>
+              <w:t>زيارة</w:t>
+            </w:r>
+            <w:proofErr w:type="spellEnd"/>
+            <w:r>
+              <w:rPr>
+                <w:rFonts w:asciiTheme="minorHAnsi" w:hAnsiTheme="minorHAnsi" w:cstheme="minorHAnsi"/>
+                <w:sz w:val="20"/>
+                <w:szCs w:val="20"/>
+              </w:rPr>
+              <w:t xml:space="preserve"> </w:t>
+            </w:r>
+            <w:proofErr w:type="spellStart"/>
+            <w:r>
+              <w:rPr>
+                <w:rFonts w:asciiTheme="minorHAnsi" w:hAnsiTheme="minorHAnsi" w:cstheme="minorHAnsi"/>
+                <w:sz w:val="20"/>
+                <w:szCs w:val="20"/>
+              </w:rPr>
+              <w:t>منزلية</w:t>
+            </w:r>
+            <w:proofErr w:type="spellEnd"/>
+            <w:r>
+              <w:rPr>
+                <w:rFonts w:asciiTheme="minorHAnsi" w:hAnsiTheme="minorHAnsi" w:cstheme="minorHAnsi"/>
+                <w:sz w:val="20"/>
+                <w:szCs w:val="20"/>
+              </w:rPr>
+              <w:t xml:space="preserve"> </w:t>
+            </w:r>
+            <w:r>
+              <w:rPr>
+                <w:rFonts w:asciiTheme="minorHAnsi" w:hAnsiTheme="minorHAnsi" w:cstheme="minorHAnsi"/>
+                <w:sz w:val="20"/>
+                <w:szCs w:val="20"/>
+              </w:rPr>
+              <w:br/>
+              <w:t xml:space="preserve">{{Check_2}} Phone </w:t>
+            </w:r>
+            <w:proofErr w:type="spellStart"/>
+            <w:r>
+              <w:rPr>
+                <w:rFonts w:asciiTheme="minorHAnsi" w:hAnsiTheme="minorHAnsi" w:cstheme="minorHAnsi"/>
+                <w:sz w:val="20"/>
+                <w:szCs w:val="20"/>
+              </w:rPr>
+              <w:t>عبر</w:t>
+            </w:r>
+            <w:proofErr w:type="spellEnd"/>
+            <w:r>
+              <w:rPr>
+                <w:rFonts w:asciiTheme="minorHAnsi" w:hAnsiTheme="minorHAnsi" w:cstheme="minorHAnsi"/>
+                <w:sz w:val="20"/>
+                <w:szCs w:val="20"/>
+              </w:rPr>
+              <w:t xml:space="preserve"> </w:t>
+            </w:r>
+            <w:proofErr w:type="spellStart"/>
+            <w:r>
+              <w:rPr>
+                <w:rFonts w:asciiTheme="minorHAnsi" w:hAnsiTheme="minorHAnsi" w:cstheme="minorHAnsi"/>
+                <w:sz w:val="20"/>
+                <w:szCs w:val="20"/>
+              </w:rPr>
+              <w:t>الهاتف</w:t>
+            </w:r>
+            <w:proofErr w:type="spellEnd"/>
+            <w:r>
+              <w:rPr>
+                <w:rFonts w:asciiTheme="minorHAnsi" w:hAnsiTheme="minorHAnsi" w:cstheme="minorHAnsi"/>
+                <w:sz w:val="20"/>
+                <w:szCs w:val="20"/>
+              </w:rPr>
               <w:tab/>
             </w:r>
             <w:r>
-              <w:br/>
-              <w:t>{{Check_3}} Community Development Centre مركز مجتمعي</w:t>
-            </w:r>
-            <w:r>
-              <w:br/>
-              <w:t xml:space="preserve">{{Check_4}} Mobile Safe Space مساحة آمنة متنقلة </w:t>
-            </w:r>
-            <w:r>
-              <w:br/>
-              <w:t>{{Check_5}} Other (please specify): {{assessment_type}}</w:t>
+              <w:rPr>
+                <w:rFonts w:asciiTheme="minorHAnsi" w:hAnsiTheme="minorHAnsi" w:cstheme="minorHAnsi"/>
+                <w:sz w:val="20"/>
+                <w:szCs w:val="20"/>
+              </w:rPr>
+              <w:br/>
+              <w:t xml:space="preserve">{{Check_3}} Community Development Centre </w:t>
+            </w:r>
+            <w:proofErr w:type="spellStart"/>
+            <w:r>
+              <w:rPr>
+                <w:rFonts w:asciiTheme="minorHAnsi" w:hAnsiTheme="minorHAnsi" w:cstheme="minorHAnsi"/>
+                <w:sz w:val="20"/>
+                <w:szCs w:val="20"/>
+              </w:rPr>
+              <w:t>مركز</w:t>
+            </w:r>
+            <w:proofErr w:type="spellEnd"/>
+            <w:r>
+              <w:rPr>
+                <w:rFonts w:asciiTheme="minorHAnsi" w:hAnsiTheme="minorHAnsi" w:cstheme="minorHAnsi"/>
+                <w:sz w:val="20"/>
+                <w:szCs w:val="20"/>
+              </w:rPr>
+              <w:t xml:space="preserve"> </w:t>
+            </w:r>
+            <w:proofErr w:type="spellStart"/>
+            <w:r>
+              <w:rPr>
+                <w:rFonts w:asciiTheme="minorHAnsi" w:hAnsiTheme="minorHAnsi" w:cstheme="minorHAnsi"/>
+                <w:sz w:val="20"/>
+                <w:szCs w:val="20"/>
+              </w:rPr>
+              <w:t>مجتمعي</w:t>
+            </w:r>
+            <w:proofErr w:type="spellEnd"/>
+            <w:r>
+              <w:rPr>
+                <w:rFonts w:asciiTheme="minorHAnsi" w:hAnsiTheme="minorHAnsi" w:cstheme="minorHAnsi"/>
+                <w:sz w:val="20"/>
+                <w:szCs w:val="20"/>
+              </w:rPr>
+              <w:br/>
+              <w:t xml:space="preserve">{{Check_4}} Mobile Safe Space </w:t>
+            </w:r>
+            <w:proofErr w:type="spellStart"/>
+            <w:r>
+              <w:rPr>
+                <w:rFonts w:asciiTheme="minorHAnsi" w:hAnsiTheme="minorHAnsi" w:cstheme="minorHAnsi"/>
+                <w:sz w:val="20"/>
+                <w:szCs w:val="20"/>
+              </w:rPr>
+              <w:t>مساحة</w:t>
+            </w:r>
+            <w:proofErr w:type="spellEnd"/>
+            <w:r>
+              <w:rPr>
+                <w:rFonts w:asciiTheme="minorHAnsi" w:hAnsiTheme="minorHAnsi" w:cstheme="minorHAnsi"/>
+                <w:sz w:val="20"/>
+                <w:szCs w:val="20"/>
+              </w:rPr>
+              <w:t xml:space="preserve"> </w:t>
+            </w:r>
+            <w:proofErr w:type="spellStart"/>
+            <w:r>
+              <w:rPr>
+                <w:rFonts w:asciiTheme="minorHAnsi" w:hAnsiTheme="minorHAnsi" w:cstheme="minorHAnsi"/>
+                <w:sz w:val="20"/>
+                <w:szCs w:val="20"/>
+              </w:rPr>
+              <w:t>آمنة</w:t>
+            </w:r>
+            <w:proofErr w:type="spellEnd"/>
+            <w:r>
+              <w:rPr>
+                <w:rFonts w:asciiTheme="minorHAnsi" w:hAnsiTheme="minorHAnsi" w:cstheme="minorHAnsi"/>
+                <w:sz w:val="20"/>
+                <w:szCs w:val="20"/>
+              </w:rPr>
+              <w:t xml:space="preserve"> </w:t>
+            </w:r>
+            <w:proofErr w:type="spellStart"/>
+            <w:r>
+              <w:rPr>
+                <w:rFonts w:asciiTheme="minorHAnsi" w:hAnsiTheme="minorHAnsi" w:cstheme="minorHAnsi"/>
+                <w:sz w:val="20"/>
+                <w:szCs w:val="20"/>
+              </w:rPr>
+              <w:t>متنقلة</w:t>
+            </w:r>
+            <w:proofErr w:type="spellEnd"/>
+            <w:r>
+              <w:rPr>
+                <w:rFonts w:asciiTheme="minorHAnsi" w:hAnsiTheme="minorHAnsi" w:cstheme="minorHAnsi"/>
+                <w:sz w:val="20"/>
+                <w:szCs w:val="20"/>
+              </w:rPr>
+              <w:t xml:space="preserve"> </w:t>
+            </w:r>
+            <w:r>
+              <w:rPr>
+                <w:rFonts w:asciiTheme="minorHAnsi" w:hAnsiTheme="minorHAnsi" w:cstheme="minorHAnsi"/>
+                <w:sz w:val="20"/>
+                <w:szCs w:val="20"/>
+              </w:rPr>
+              <w:br/>
+              <w:t>{{Check_5}} Other (please specify): {{</w:t>
+            </w:r>
+            <w:proofErr w:type="spellStart"/>
+            <w:r>
+              <w:rPr>
+                <w:rFonts w:asciiTheme="minorHAnsi" w:hAnsiTheme="minorHAnsi" w:cstheme="minorHAnsi"/>
+                <w:sz w:val="20"/>
+                <w:szCs w:val="20"/>
+              </w:rPr>
+              <w:t>assessment_type</w:t>
+            </w:r>
+            <w:proofErr w:type="spellEnd"/>
+            <w:r>
+              <w:rPr>
+                <w:rFonts w:asciiTheme="minorHAnsi" w:hAnsiTheme="minorHAnsi" w:cstheme="minorHAnsi"/>
+                <w:sz w:val="20"/>
+                <w:szCs w:val="20"/>
+              </w:rPr>
+              <w:t>}}</w:t>
             </w:r>
           </w:p>
         </w:tc>
@@ -172,7 +820,20 @@
             <w:shd w:val="clear" w:color="auto" w:fill="C00000"/>
           </w:tcPr>
           <w:p>
-            <w:r>
+            <w:pPr>
+              <w:rPr>
+                <w:rFonts w:asciiTheme="minorHAnsi" w:hAnsiTheme="minorHAnsi" w:cstheme="minorHAnsi"/>
+              </w:rPr>
+            </w:pPr>
+            <w:r>
+              <w:rPr>
+                <w:rFonts w:asciiTheme="minorHAnsi" w:hAnsiTheme="minorHAnsi" w:cstheme="minorHAnsi"/>
+                <w:b/>
+                <w:bCs/>
+                <w:color w:val="FFFFFF" w:themeColor="background1"/>
+                <w:sz w:val="22"/>
+                <w:szCs w:val="22"/>
+              </w:rPr>
               <w:t>2.Address Any barriers</w:t>
             </w:r>
           </w:p>
@@ -199,15 +860,37 @@
               <w:bottom w:val="single" w:sz="4" w:space="0" w:color="auto"/>
               <w:right w:val="single" w:sz="4" w:space="0" w:color="auto"/>
             </w:tcBorders>
-            <w:hideMark/>
-          </w:tcPr>
-          <w:p>
-            <w:r>
+          </w:tcPr>
+          <w:p>
+            <w:pPr>
+              <w:pStyle w:val="NoSpacing"/>
+              <w:rPr>
+                <w:rFonts w:cstheme="minorHAnsi"/>
+                <w:b/>
+                <w:bCs/>
+                <w:color w:val="000000"/>
+                <w:sz w:val="20"/>
+                <w:szCs w:val="20"/>
+              </w:rPr>
+            </w:pPr>
+            <w:r>
+              <w:rPr>
+                <w:rFonts w:cstheme="minorHAnsi"/>
+                <w:b/>
+                <w:bCs/>
+                <w:color w:val="000000"/>
+                <w:sz w:val="20"/>
+                <w:szCs w:val="20"/>
+              </w:rPr>
               <w:t xml:space="preserve">Do you need any support to take part in this meeting? </w:t>
             </w:r>
-            <w:r>
-              <w:br/>
-            </w:r>
+          </w:p>
+          <w:p>
+            <w:pPr>
+              <w:rPr>
+                <w:rFonts w:asciiTheme="minorHAnsi" w:hAnsiTheme="minorHAnsi" w:cstheme="minorHAnsi"/>
+              </w:rPr>
+            </w:pPr>
           </w:p>
         </w:tc>
         <w:tc>
@@ -222,10 +905,21 @@
             <w:hideMark/>
           </w:tcPr>
           <w:p>
-            <w:r>
+            <w:pPr>
+              <w:rPr>
+                <w:rFonts w:asciiTheme="minorHAnsi" w:hAnsiTheme="minorHAnsi" w:cstheme="minorHAnsi"/>
+              </w:rPr>
+            </w:pPr>
+            <w:r>
+              <w:rPr>
+                <w:rFonts w:asciiTheme="minorHAnsi" w:hAnsiTheme="minorHAnsi" w:cstheme="minorHAnsi"/>
+              </w:rPr>
               <w:t>{{Check_6}} Yes</w:t>
             </w:r>
             <w:r>
+              <w:rPr>
+                <w:rFonts w:asciiTheme="minorHAnsi" w:hAnsiTheme="minorHAnsi" w:cstheme="minorHAnsi"/>
+              </w:rPr>
               <w:br/>
               <w:t>{{Check_7}} No</w:t>
             </w:r>
@@ -244,7 +938,20 @@
             </w:tcBorders>
           </w:tcPr>
           <w:p>
-            <w:r>
+            <w:pPr>
+              <w:rPr>
+                <w:rFonts w:asciiTheme="minorHAnsi" w:hAnsiTheme="minorHAnsi" w:cstheme="minorHAnsi"/>
+              </w:rPr>
+            </w:pPr>
+            <w:r>
+              <w:rPr>
+                <w:rFonts w:asciiTheme="minorHAnsi" w:hAnsiTheme="minorHAnsi" w:cstheme="minorHAnsi"/>
+                <w:b/>
+                <w:bCs/>
+                <w:color w:val="000000"/>
+                <w:sz w:val="20"/>
+                <w:szCs w:val="20"/>
+              </w:rPr>
               <w:t>Note down support required and what has been put in place (if answer is Yes)</w:t>
             </w:r>
           </w:p>
@@ -260,8 +967,30 @@
             </w:tcBorders>
           </w:tcPr>
           <w:p>
-            <w:r>
-              <w:t>{{support_required}}</w:t>
+            <w:pPr>
+              <w:rPr>
+                <w:rFonts w:asciiTheme="minorHAnsi" w:hAnsiTheme="minorHAnsi" w:cstheme="minorHAnsi"/>
+              </w:rPr>
+            </w:pPr>
+            <w:r>
+              <w:rPr>
+                <w:rFonts w:asciiTheme="minorHAnsi" w:hAnsiTheme="minorHAnsi" w:cstheme="minorHAnsi"/>
+              </w:rPr>
+              <w:t>{{</w:t>
+            </w:r>
+            <w:proofErr w:type="spellStart"/>
+            <w:r>
+              <w:rPr>
+                <w:rFonts w:asciiTheme="minorHAnsi" w:hAnsiTheme="minorHAnsi" w:cstheme="minorHAnsi"/>
+              </w:rPr>
+              <w:t>support_required</w:t>
+            </w:r>
+            <w:proofErr w:type="spellEnd"/>
+            <w:r>
+              <w:rPr>
+                <w:rFonts w:asciiTheme="minorHAnsi" w:hAnsiTheme="minorHAnsi" w:cstheme="minorHAnsi"/>
+              </w:rPr>
+              <w:t>}}</w:t>
             </w:r>
           </w:p>
         </w:tc>
@@ -299,8 +1028,86 @@
             <w:shd w:val="clear" w:color="auto" w:fill="C00000"/>
           </w:tcPr>
           <w:p>
-            <w:r>
-              <w:t xml:space="preserve">3.Registration, Documentation and Legal Status    التسجيل، الاوراق الثبوتية والوضع القانوني    </w:t>
+            <w:pPr>
+              <w:rPr>
+                <w:rFonts w:asciiTheme="minorHAnsi" w:hAnsiTheme="minorHAnsi" w:cstheme="minorHAnsi"/>
+              </w:rPr>
+            </w:pPr>
+            <w:r>
+              <w:rPr>
+                <w:rFonts w:asciiTheme="minorHAnsi" w:hAnsiTheme="minorHAnsi" w:cstheme="minorBidi"/>
+                <w:b/>
+                <w:bCs/>
+                <w:noProof/>
+                <w:color w:val="FFFFFF" w:themeColor="background1"/>
+                <w:sz w:val="22"/>
+                <w:szCs w:val="22"/>
+              </w:rPr>
+              <w:t>3.Registration, Documentation and Legal Status</w:t>
+            </w:r>
+            <w:r>
+              <w:rPr>
+                <w:rFonts w:asciiTheme="minorHAnsi" w:hAnsiTheme="minorHAnsi" w:cs="Times New Roman"/>
+                <w:b/>
+                <w:bCs/>
+                <w:noProof/>
+                <w:color w:val="FFFFFF" w:themeColor="background1"/>
+                <w:sz w:val="22"/>
+                <w:szCs w:val="22"/>
+              </w:rPr>
+              <w:t xml:space="preserve">    </w:t>
+            </w:r>
+            <w:r>
+              <w:rPr>
+                <w:rFonts w:asciiTheme="minorHAnsi" w:hAnsiTheme="minorHAnsi" w:cs="Times New Roman"/>
+                <w:b/>
+                <w:bCs/>
+                <w:noProof/>
+                <w:color w:val="FFFFFF" w:themeColor="background1"/>
+                <w:sz w:val="22"/>
+                <w:szCs w:val="22"/>
+                <w:rtl/>
+              </w:rPr>
+              <w:t>التسجيل</w:t>
+            </w:r>
+            <w:r>
+              <w:rPr>
+                <w:rFonts w:asciiTheme="minorHAnsi" w:hAnsiTheme="minorHAnsi" w:cs="Times New Roman"/>
+                <w:b/>
+                <w:bCs/>
+                <w:noProof/>
+                <w:color w:val="FFFFFF" w:themeColor="background1"/>
+                <w:sz w:val="22"/>
+                <w:szCs w:val="22"/>
+                <w:rtl/>
+                <w:lang w:bidi="ar-LB"/>
+              </w:rPr>
+              <w:t>،</w:t>
+            </w:r>
+            <w:r>
+              <w:rPr>
+                <w:rFonts w:asciiTheme="minorHAnsi" w:hAnsiTheme="minorHAnsi" w:cs="Times New Roman"/>
+                <w:b/>
+                <w:bCs/>
+                <w:noProof/>
+                <w:color w:val="FFFFFF" w:themeColor="background1"/>
+                <w:sz w:val="22"/>
+                <w:szCs w:val="22"/>
+                <w:rtl/>
+              </w:rPr>
+              <w:t xml:space="preserve"> الاوراق الثبوتية والوضع القانوني</w:t>
+            </w:r>
+            <w:r>
+              <w:rPr>
+                <w:rFonts w:asciiTheme="minorHAnsi" w:hAnsiTheme="minorHAnsi" w:cs="Times New Roman"/>
+                <w:b/>
+                <w:bCs/>
+                <w:noProof/>
+                <w:color w:val="FFFFFF" w:themeColor="background1"/>
+                <w:sz w:val="22"/>
+                <w:szCs w:val="22"/>
+              </w:rPr>
+              <w:t xml:space="preserve">    </w:t>
             </w:r>
           </w:p>
         </w:tc>
@@ -312,98 +1119,324 @@
             <w:gridSpan w:val="4"/>
           </w:tcPr>
           <w:p>
-            <w:r>
-              <w:t>Is everyone in your household registered with UNHCR?</w:t>
-            </w:r>
-            <w:r>
-              <w:br/>
+            <w:pPr>
+              <w:pStyle w:val="Default"/>
+              <w:rPr>
+                <w:rFonts w:asciiTheme="minorHAnsi" w:hAnsiTheme="minorHAnsi" w:cstheme="minorBidi"/>
+                <w:b/>
+                <w:bCs/>
+                <w:noProof/>
+                <w:sz w:val="20"/>
+                <w:szCs w:val="20"/>
+              </w:rPr>
+            </w:pPr>
+            <w:r>
+              <w:rPr>
+                <w:rFonts w:asciiTheme="minorHAnsi" w:hAnsiTheme="minorHAnsi" w:cstheme="minorBidi"/>
+                <w:b/>
+                <w:bCs/>
+                <w:noProof/>
+                <w:sz w:val="20"/>
+                <w:szCs w:val="20"/>
+              </w:rPr>
+              <w:t xml:space="preserve">Is </w:t>
+            </w:r>
+            <w:r>
+              <w:rPr>
+                <w:rFonts w:asciiTheme="minorHAnsi" w:hAnsiTheme="minorHAnsi" w:cstheme="minorHAnsi"/>
+                <w:b/>
+                <w:bCs/>
+                <w:noProof/>
+                <w:sz w:val="20"/>
+                <w:szCs w:val="20"/>
+              </w:rPr>
+              <w:t>everyone i</w:t>
+            </w:r>
+            <w:r>
+              <w:rPr>
+                <w:rFonts w:asciiTheme="minorHAnsi" w:hAnsiTheme="minorHAnsi" w:cstheme="minorBidi"/>
+                <w:b/>
+                <w:bCs/>
+                <w:noProof/>
+                <w:sz w:val="20"/>
+                <w:szCs w:val="20"/>
+              </w:rPr>
+              <w:t>n your household registered with UNHCR?</w:t>
+            </w:r>
+          </w:p>
+          <w:p>
+            <w:pPr>
+              <w:ind w:right="-851"/>
+              <w:rPr>
+                <w:rFonts w:asciiTheme="minorHAnsi" w:eastAsia="Times New Roman" w:hAnsiTheme="minorHAnsi" w:cstheme="minorHAnsi"/>
+                <w:b/>
+                <w:bCs/>
+                <w:color w:val="000000"/>
+                <w:sz w:val="20"/>
+                <w:szCs w:val="20"/>
+                <w:lang w:val="en-US"/>
+              </w:rPr>
+            </w:pPr>
+            <w:r>
+              <w:rPr>
+                <w:rFonts w:asciiTheme="minorHAnsi" w:hAnsiTheme="minorHAnsi" w:cstheme="minorHAnsi"/>
+                <w:sz w:val="20"/>
+                <w:szCs w:val="20"/>
+              </w:rPr>
               <w:t>{{Check_8}} Yes</w:t>
             </w:r>
             <w:r>
+              <w:rPr>
+                <w:rFonts w:asciiTheme="minorHAnsi" w:hAnsiTheme="minorHAnsi" w:cstheme="minorHAnsi"/>
+                <w:sz w:val="20"/>
+                <w:szCs w:val="20"/>
+              </w:rPr>
               <w:br/>
               <w:t xml:space="preserve">{{Check_9}} No </w:t>
             </w:r>
             <w:r>
+              <w:rPr>
+                <w:rFonts w:asciiTheme="minorHAnsi" w:hAnsiTheme="minorHAnsi" w:cstheme="minorHAnsi"/>
+                <w:sz w:val="20"/>
+                <w:szCs w:val="20"/>
+              </w:rPr>
               <w:br/>
               <w:t>{{Check_10}} Don't know</w:t>
             </w:r>
             <w:r>
-              <w:br/>
-            </w:r>
-            <w:r>
-              <w:br/>
+              <w:rPr>
+                <w:rFonts w:asciiTheme="minorHAnsi" w:hAnsiTheme="minorHAnsi" w:cstheme="minorHAnsi"/>
+                <w:sz w:val="20"/>
+                <w:szCs w:val="20"/>
+              </w:rPr>
+              <w:br/>
+            </w:r>
+            <w:r>
+              <w:rPr>
+                <w:rFonts w:asciiTheme="minorHAnsi" w:hAnsiTheme="minorHAnsi" w:cstheme="minorHAnsi"/>
+                <w:sz w:val="20"/>
+                <w:szCs w:val="20"/>
+              </w:rPr>
+              <w:br/>
+            </w:r>
+            <w:r>
+              <w:rPr>
+                <w:rFonts w:asciiTheme="minorHAnsi" w:eastAsia="Times New Roman" w:hAnsiTheme="minorHAnsi" w:cstheme="minorHAnsi"/>
+                <w:b/>
+                <w:bCs/>
+                <w:color w:val="000000"/>
+                <w:sz w:val="20"/>
+                <w:szCs w:val="20"/>
+                <w:lang w:val="en-US"/>
+              </w:rPr>
+              <w:t xml:space="preserve"> </w:t>
+            </w:r>
+            <w:r>
+              <w:rPr>
+                <w:rFonts w:asciiTheme="minorHAnsi" w:eastAsia="Times New Roman" w:hAnsiTheme="minorHAnsi" w:cstheme="minorHAnsi"/>
+                <w:b/>
+                <w:bCs/>
+                <w:color w:val="000000"/>
+                <w:sz w:val="20"/>
+                <w:szCs w:val="20"/>
+                <w:lang w:val="en-US"/>
+              </w:rPr>
               <w:t>Do all of your children have official birth certificates?</w:t>
             </w:r>
             <w:r>
+              <w:rPr>
+                <w:rFonts w:asciiTheme="minorHAnsi" w:hAnsiTheme="minorHAnsi" w:cstheme="minorHAnsi"/>
+                <w:sz w:val="20"/>
+                <w:szCs w:val="20"/>
+              </w:rPr>
               <w:br/>
               <w:t>{{Check_11}} Yes</w:t>
             </w:r>
             <w:r>
+              <w:rPr>
+                <w:rFonts w:asciiTheme="minorHAnsi" w:hAnsiTheme="minorHAnsi" w:cstheme="minorHAnsi"/>
+                <w:sz w:val="20"/>
+                <w:szCs w:val="20"/>
+              </w:rPr>
               <w:br/>
               <w:t xml:space="preserve">{{Check_12}} No </w:t>
             </w:r>
             <w:r>
+              <w:rPr>
+                <w:rFonts w:asciiTheme="minorHAnsi" w:hAnsiTheme="minorHAnsi" w:cstheme="minorHAnsi"/>
+                <w:sz w:val="20"/>
+                <w:szCs w:val="20"/>
+              </w:rPr>
               <w:br/>
               <w:t>{{Check_13}} Don't know</w:t>
             </w:r>
             <w:r>
-              <w:br/>
-            </w:r>
-            <w:r>
-              <w:br/>
+              <w:rPr>
+                <w:rFonts w:asciiTheme="minorHAnsi" w:hAnsiTheme="minorHAnsi" w:cstheme="minorHAnsi"/>
+                <w:sz w:val="20"/>
+                <w:szCs w:val="20"/>
+              </w:rPr>
+              <w:br/>
+            </w:r>
+            <w:r>
+              <w:rPr>
+                <w:rFonts w:asciiTheme="minorHAnsi" w:hAnsiTheme="minorHAnsi" w:cstheme="minorHAnsi"/>
+                <w:sz w:val="20"/>
+                <w:szCs w:val="20"/>
+              </w:rPr>
+              <w:br/>
+            </w:r>
+            <w:r>
+              <w:rPr>
+                <w:rFonts w:asciiTheme="minorHAnsi" w:eastAsia="Times New Roman" w:hAnsiTheme="minorHAnsi" w:cstheme="minorHAnsi"/>
+                <w:b/>
+                <w:bCs/>
+                <w:color w:val="000000"/>
+                <w:sz w:val="20"/>
+                <w:szCs w:val="20"/>
+                <w:lang w:val="en-US"/>
+              </w:rPr>
               <w:t>If answer is No, are you aware of how to register your child’s birth in Lebanon?</w:t>
             </w:r>
             <w:r>
+              <w:rPr>
+                <w:rFonts w:asciiTheme="minorHAnsi" w:hAnsiTheme="minorHAnsi" w:cstheme="minorHAnsi"/>
+                <w:sz w:val="20"/>
+                <w:szCs w:val="20"/>
+              </w:rPr>
               <w:br/>
               <w:t>{{Check_14}} Yes</w:t>
             </w:r>
             <w:r>
+              <w:rPr>
+                <w:rFonts w:asciiTheme="minorHAnsi" w:hAnsiTheme="minorHAnsi" w:cstheme="minorHAnsi"/>
+                <w:sz w:val="20"/>
+                <w:szCs w:val="20"/>
+              </w:rPr>
               <w:br/>
               <w:t xml:space="preserve">{{Check_15}} No </w:t>
             </w:r>
             <w:r>
+              <w:rPr>
+                <w:rFonts w:asciiTheme="minorHAnsi" w:hAnsiTheme="minorHAnsi" w:cstheme="minorHAnsi"/>
+                <w:sz w:val="20"/>
+                <w:szCs w:val="20"/>
+              </w:rPr>
               <w:br/>
               <w:t>{{Check_16}} Don't know</w:t>
             </w:r>
             <w:r>
-              <w:br/>
-            </w:r>
-            <w:r>
-              <w:br/>
+              <w:rPr>
+                <w:rFonts w:asciiTheme="minorHAnsi" w:hAnsiTheme="minorHAnsi" w:cstheme="minorHAnsi"/>
+                <w:sz w:val="20"/>
+                <w:szCs w:val="20"/>
+              </w:rPr>
+              <w:br/>
+            </w:r>
+            <w:r>
+              <w:rPr>
+                <w:rFonts w:asciiTheme="minorHAnsi" w:hAnsiTheme="minorHAnsi" w:cstheme="minorHAnsi"/>
+                <w:sz w:val="20"/>
+                <w:szCs w:val="20"/>
+              </w:rPr>
+              <w:br/>
+            </w:r>
+            <w:r>
+              <w:rPr>
+                <w:rFonts w:asciiTheme="minorHAnsi" w:hAnsiTheme="minorHAnsi" w:cstheme="minorHAnsi"/>
+                <w:b/>
+                <w:bCs/>
+                <w:sz w:val="20"/>
+                <w:szCs w:val="20"/>
+              </w:rPr>
               <w:t>Do you have a valid residence permit/residency card?</w:t>
             </w:r>
             <w:r>
+              <w:rPr>
+                <w:rFonts w:asciiTheme="minorHAnsi" w:hAnsiTheme="minorHAnsi" w:cstheme="minorHAnsi"/>
+                <w:sz w:val="20"/>
+                <w:szCs w:val="20"/>
+              </w:rPr>
               <w:br/>
               <w:t>{{Check_17}} Yes</w:t>
             </w:r>
             <w:r>
+              <w:rPr>
+                <w:rFonts w:asciiTheme="minorHAnsi" w:hAnsiTheme="minorHAnsi" w:cstheme="minorHAnsi"/>
+                <w:sz w:val="20"/>
+                <w:szCs w:val="20"/>
+              </w:rPr>
               <w:br/>
               <w:t xml:space="preserve">{{Check_18}} No </w:t>
             </w:r>
             <w:r>
+              <w:rPr>
+                <w:rFonts w:asciiTheme="minorHAnsi" w:hAnsiTheme="minorHAnsi" w:cstheme="minorHAnsi"/>
+                <w:sz w:val="20"/>
+                <w:szCs w:val="20"/>
+              </w:rPr>
               <w:br/>
               <w:t>{{Check_19}} Don't know</w:t>
             </w:r>
             <w:r>
-              <w:br/>
-            </w:r>
-            <w:r>
-              <w:br/>
+              <w:rPr>
+                <w:rFonts w:asciiTheme="minorHAnsi" w:hAnsiTheme="minorHAnsi" w:cstheme="minorHAnsi"/>
+                <w:sz w:val="20"/>
+                <w:szCs w:val="20"/>
+              </w:rPr>
+              <w:br/>
+            </w:r>
+            <w:r>
+              <w:rPr>
+                <w:rFonts w:asciiTheme="minorHAnsi" w:hAnsiTheme="minorHAnsi" w:cstheme="minorHAnsi"/>
+                <w:sz w:val="20"/>
+                <w:szCs w:val="20"/>
+              </w:rPr>
+              <w:br/>
+            </w:r>
+            <w:r>
+              <w:rPr>
+                <w:rFonts w:asciiTheme="minorHAnsi" w:hAnsiTheme="minorHAnsi" w:cstheme="minorHAnsi"/>
+                <w:b/>
+                <w:bCs/>
+                <w:sz w:val="20"/>
+                <w:szCs w:val="20"/>
+              </w:rPr>
               <w:t>Does anyone else in your household have a valid residence permit/residency card?</w:t>
             </w:r>
             <w:r>
+              <w:rPr>
+                <w:rFonts w:asciiTheme="minorHAnsi" w:hAnsiTheme="minorHAnsi" w:cstheme="minorHAnsi"/>
+                <w:sz w:val="20"/>
+                <w:szCs w:val="20"/>
+              </w:rPr>
               <w:br/>
               <w:t>{{Check_20}} Yes</w:t>
             </w:r>
             <w:r>
+              <w:rPr>
+                <w:rFonts w:asciiTheme="minorHAnsi" w:hAnsiTheme="minorHAnsi" w:cstheme="minorHAnsi"/>
+                <w:sz w:val="20"/>
+                <w:szCs w:val="20"/>
+              </w:rPr>
               <w:br/>
               <w:t xml:space="preserve">{{Check_21}} No </w:t>
             </w:r>
             <w:r>
+              <w:rPr>
+                <w:rFonts w:asciiTheme="minorHAnsi" w:hAnsiTheme="minorHAnsi" w:cstheme="minorHAnsi"/>
+                <w:sz w:val="20"/>
+                <w:szCs w:val="20"/>
+              </w:rPr>
               <w:br/>
               <w:t>{{Check_22}} Don't know</w:t>
             </w:r>
             <w:r>
+              <w:rPr>
+                <w:rFonts w:asciiTheme="minorHAnsi" w:hAnsiTheme="minorHAnsi" w:cstheme="minorHAnsi"/>
+                <w:sz w:val="20"/>
+                <w:szCs w:val="20"/>
+              </w:rPr>
               <w:br/>
             </w:r>
           </w:p>
@@ -420,7 +1453,21 @@
             <w:shd w:val="clear" w:color="auto" w:fill="C00000"/>
           </w:tcPr>
           <w:p>
-            <w:r>
+            <w:pPr>
+              <w:rPr>
+                <w:rFonts w:asciiTheme="minorHAnsi" w:hAnsiTheme="minorHAnsi" w:cstheme="minorHAnsi"/>
+              </w:rPr>
+            </w:pPr>
+            <w:r>
+              <w:rPr>
+                <w:rFonts w:asciiTheme="minorHAnsi" w:hAnsiTheme="minorHAnsi" w:cstheme="minorBidi"/>
+                <w:b/>
+                <w:bCs/>
+                <w:noProof/>
+                <w:color w:val="FFFFFF" w:themeColor="background1"/>
+                <w:sz w:val="22"/>
+                <w:szCs w:val="22"/>
+              </w:rPr>
               <w:t>4. Safety and Risks</w:t>
             </w:r>
           </w:p>
@@ -434,22 +1481,56 @@
             <w:shd w:val="clear" w:color="auto" w:fill="auto"/>
           </w:tcPr>
           <w:p>
-            <w:r>
+            <w:pPr>
+              <w:rPr>
+                <w:rFonts w:asciiTheme="minorHAnsi" w:hAnsiTheme="minorHAnsi" w:cstheme="minorHAnsi"/>
+                <w:sz w:val="20"/>
+                <w:szCs w:val="20"/>
+              </w:rPr>
+            </w:pPr>
+            <w:r>
+              <w:rPr>
+                <w:rFonts w:asciiTheme="minorHAnsi" w:hAnsiTheme="minorHAnsi" w:cstheme="minorHAnsi"/>
+                <w:sz w:val="20"/>
+                <w:szCs w:val="20"/>
+              </w:rPr>
               <w:t xml:space="preserve">Do/did you or your family face any safety or security threat or </w:t>
             </w:r>
             <w:r>
-              <w:br/>
-            </w:r>
-            <w:r>
-              <w:lastRenderedPageBreak/>
+              <w:rPr>
+                <w:rFonts w:asciiTheme="minorHAnsi" w:hAnsiTheme="minorHAnsi" w:cstheme="minorHAnsi"/>
+                <w:sz w:val="20"/>
+                <w:szCs w:val="20"/>
+              </w:rPr>
+              <w:br/>
               <w:t>incidents?</w:t>
             </w:r>
             <w:r>
-              <w:br/>
-            </w:r>
-            <w:r>
-              <w:br/>
-            </w:r>
+              <w:rPr>
+                <w:rFonts w:asciiTheme="minorHAnsi" w:hAnsiTheme="minorHAnsi" w:cstheme="minorHAnsi"/>
+                <w:sz w:val="20"/>
+                <w:szCs w:val="20"/>
+              </w:rPr>
+              <w:br/>
+            </w:r>
+          </w:p>
+          <w:p>
+            <w:pPr>
+              <w:rPr>
+                <w:rFonts w:asciiTheme="minorHAnsi" w:hAnsiTheme="minorHAnsi" w:cstheme="minorHAnsi"/>
+                <w:sz w:val="20"/>
+                <w:szCs w:val="20"/>
+              </w:rPr>
+            </w:pPr>
+          </w:p>
+          <w:p>
+            <w:pPr>
+              <w:rPr>
+                <w:rFonts w:asciiTheme="minorHAnsi" w:hAnsiTheme="minorHAnsi" w:cstheme="minorHAnsi"/>
+                <w:sz w:val="20"/>
+                <w:szCs w:val="20"/>
+              </w:rPr>
+            </w:pPr>
           </w:p>
         </w:tc>
         <w:tc>
@@ -459,22 +1540,44 @@
             <w:shd w:val="clear" w:color="auto" w:fill="auto"/>
           </w:tcPr>
           <w:p>
-            <w:r>
-              <w:lastRenderedPageBreak/>
+            <w:pPr>
+              <w:rPr>
+                <w:rFonts w:asciiTheme="minorHAnsi" w:hAnsiTheme="minorHAnsi" w:cstheme="minorHAnsi"/>
+                <w:sz w:val="20"/>
+                <w:szCs w:val="20"/>
+              </w:rPr>
+            </w:pPr>
+            <w:r>
+              <w:rPr>
+                <w:rFonts w:asciiTheme="minorHAnsi" w:hAnsiTheme="minorHAnsi" w:cstheme="minorHAnsi"/>
+                <w:sz w:val="20"/>
+                <w:szCs w:val="20"/>
+              </w:rPr>
               <w:t>{{Check_23}} Yes</w:t>
             </w:r>
             <w:r>
-              <w:br/>
-              <w:t>Explain:</w:t>
-            </w:r>
-            <w:r>
-              <w:br/>
-            </w:r>
-            <w:r>
-              <w:lastRenderedPageBreak/>
-              <w:t>{{explain_1}}</w:t>
-            </w:r>
-            <w:r>
+              <w:rPr>
+                <w:rFonts w:asciiTheme="minorHAnsi" w:hAnsiTheme="minorHAnsi" w:cstheme="minorHAnsi"/>
+                <w:sz w:val="20"/>
+                <w:szCs w:val="20"/>
+              </w:rPr>
+              <w:br/>
+              <w:t>Explain: {{explain_1}}</w:t>
+            </w:r>
+            <w:r>
+              <w:rPr>
+                <w:rFonts w:asciiTheme="minorHAnsi" w:hAnsiTheme="minorHAnsi" w:cstheme="minorHAnsi"/>
+                <w:sz w:val="20"/>
+                <w:szCs w:val="20"/>
+              </w:rPr>
+              <w:br/>
+            </w:r>
+            <w:r>
+              <w:rPr>
+                <w:rFonts w:asciiTheme="minorHAnsi" w:hAnsiTheme="minorHAnsi" w:cstheme="minorHAnsi"/>
+                <w:sz w:val="20"/>
+                <w:szCs w:val="20"/>
+              </w:rPr>
               <w:br/>
               <w:t>{{Check_24}} No</w:t>
             </w:r>
@@ -489,7 +1592,21 @@
             <w:shd w:val="clear" w:color="auto" w:fill="C00000"/>
           </w:tcPr>
           <w:p>
-            <w:r>
+            <w:pPr>
+              <w:rPr>
+                <w:rFonts w:asciiTheme="minorHAnsi" w:hAnsiTheme="minorHAnsi" w:cstheme="minorHAnsi"/>
+                <w:sz w:val="22"/>
+                <w:szCs w:val="22"/>
+              </w:rPr>
+            </w:pPr>
+            <w:r>
+              <w:rPr>
+                <w:b/>
+                <w:bCs/>
+                <w:color w:val="FFFFFF" w:themeColor="background1"/>
+                <w:sz w:val="22"/>
+                <w:szCs w:val="22"/>
+              </w:rPr>
               <w:lastRenderedPageBreak/>
               <w:t>5. Household Information</w:t>
             </w:r>
@@ -504,7 +1621,21 @@
             <w:shd w:val="clear" w:color="auto" w:fill="auto"/>
           </w:tcPr>
           <w:p>
-            <w:r>
+            <w:pPr>
+              <w:rPr>
+                <w:rFonts w:asciiTheme="minorHAnsi" w:hAnsiTheme="minorHAnsi" w:cstheme="minorHAnsi"/>
+                <w:sz w:val="20"/>
+                <w:szCs w:val="20"/>
+              </w:rPr>
+            </w:pPr>
+            <w:r>
+              <w:rPr>
+                <w:rFonts w:asciiTheme="minorHAnsi" w:hAnsiTheme="minorHAnsi" w:cstheme="minorHAnsi"/>
+                <w:b/>
+                <w:bCs/>
+                <w:sz w:val="20"/>
+                <w:szCs w:val="20"/>
+              </w:rPr>
               <w:t>Who are you living with?</w:t>
             </w:r>
           </w:p>
@@ -516,22 +1647,54 @@
             <w:shd w:val="clear" w:color="auto" w:fill="auto"/>
           </w:tcPr>
           <w:p>
-            <w:r>
+            <w:pPr>
+              <w:rPr>
+                <w:rFonts w:asciiTheme="minorHAnsi" w:hAnsiTheme="minorHAnsi" w:cstheme="minorHAnsi"/>
+                <w:sz w:val="20"/>
+                <w:szCs w:val="20"/>
+              </w:rPr>
+            </w:pPr>
+            <w:r>
+              <w:rPr>
+                <w:rFonts w:asciiTheme="minorHAnsi" w:hAnsiTheme="minorHAnsi" w:cstheme="minorHAnsi"/>
+                <w:sz w:val="20"/>
+                <w:szCs w:val="20"/>
+              </w:rPr>
               <w:t>{{Check_25}} Living with immediate family</w:t>
             </w:r>
             <w:r>
+              <w:rPr>
+                <w:rFonts w:asciiTheme="minorHAnsi" w:hAnsiTheme="minorHAnsi" w:cstheme="minorHAnsi"/>
+                <w:sz w:val="20"/>
+                <w:szCs w:val="20"/>
+              </w:rPr>
               <w:br/>
               <w:t>{{Check_26}} Relatives</w:t>
             </w:r>
             <w:r>
+              <w:rPr>
+                <w:rFonts w:asciiTheme="minorHAnsi" w:hAnsiTheme="minorHAnsi" w:cstheme="minorHAnsi"/>
+                <w:sz w:val="20"/>
+                <w:szCs w:val="20"/>
+              </w:rPr>
               <w:br/>
               <w:t>{{Check_27}} non-relatives</w:t>
             </w:r>
             <w:r>
+              <w:rPr>
+                <w:rFonts w:asciiTheme="minorHAnsi" w:hAnsiTheme="minorHAnsi" w:cstheme="minorHAnsi"/>
+                <w:sz w:val="20"/>
+                <w:szCs w:val="20"/>
+              </w:rPr>
               <w:br/>
               <w:t>{{Check_28}} Independently</w:t>
             </w:r>
             <w:r>
+              <w:rPr>
+                <w:rFonts w:asciiTheme="minorHAnsi" w:hAnsiTheme="minorHAnsi" w:cstheme="minorHAnsi"/>
+                <w:sz w:val="20"/>
+                <w:szCs w:val="20"/>
+              </w:rPr>
               <w:br/>
               <w:t>{{Check_29}} Other</w:t>
             </w:r>
@@ -546,7 +1709,21 @@
             <w:shd w:val="clear" w:color="auto" w:fill="auto"/>
           </w:tcPr>
           <w:p>
-            <w:r>
+            <w:pPr>
+              <w:rPr>
+                <w:rFonts w:asciiTheme="minorHAnsi" w:hAnsiTheme="minorHAnsi" w:cstheme="minorHAnsi"/>
+                <w:sz w:val="22"/>
+                <w:szCs w:val="22"/>
+              </w:rPr>
+            </w:pPr>
+            <w:r>
+              <w:rPr>
+                <w:rFonts w:asciiTheme="minorHAnsi" w:hAnsiTheme="minorHAnsi" w:cstheme="minorHAnsi"/>
+                <w:b/>
+                <w:bCs/>
+                <w:sz w:val="22"/>
+                <w:szCs w:val="22"/>
+              </w:rPr>
               <w:t>How many people are you living with?</w:t>
             </w:r>
           </w:p>
@@ -558,8 +1735,38 @@
             <w:shd w:val="clear" w:color="auto" w:fill="auto"/>
           </w:tcPr>
           <w:p>
-            <w:r>
-              <w:t>{{number_of_people_living_with}}</w:t>
+            <w:pPr>
+              <w:rPr>
+                <w:rFonts w:asciiTheme="minorHAnsi" w:hAnsiTheme="minorHAnsi" w:cstheme="minorHAnsi"/>
+                <w:sz w:val="20"/>
+                <w:szCs w:val="20"/>
+              </w:rPr>
+            </w:pPr>
+            <w:r>
+              <w:rPr>
+                <w:rFonts w:asciiTheme="minorHAnsi" w:hAnsiTheme="minorHAnsi" w:cstheme="minorHAnsi"/>
+                <w:sz w:val="20"/>
+                <w:szCs w:val="20"/>
+              </w:rPr>
+              <w:t>{{</w:t>
+            </w:r>
+            <w:proofErr w:type="spellStart"/>
+            <w:r>
+              <w:rPr>
+                <w:rFonts w:asciiTheme="minorHAnsi" w:hAnsiTheme="minorHAnsi" w:cstheme="minorHAnsi"/>
+                <w:sz w:val="20"/>
+                <w:szCs w:val="20"/>
+              </w:rPr>
+              <w:t>number_of_people_living_with</w:t>
+            </w:r>
+            <w:proofErr w:type="spellEnd"/>
+            <w:r>
+              <w:rPr>
+                <w:rFonts w:asciiTheme="minorHAnsi" w:hAnsiTheme="minorHAnsi" w:cstheme="minorHAnsi"/>
+                <w:sz w:val="20"/>
+                <w:szCs w:val="20"/>
+              </w:rPr>
+              <w:t>}}</w:t>
             </w:r>
           </w:p>
         </w:tc>
@@ -572,16 +1779,51 @@
             <w:shd w:val="clear" w:color="auto" w:fill="auto"/>
           </w:tcPr>
           <w:p>
-            <w:r>
+            <w:pPr>
+              <w:pStyle w:val="NoSpacing"/>
+              <w:rPr>
+                <w:rFonts w:cstheme="minorHAnsi"/>
+                <w:b/>
+                <w:bCs/>
+                <w:u w:val="single"/>
+              </w:rPr>
+            </w:pPr>
+            <w:r>
+              <w:rPr>
+                <w:rFonts w:cstheme="minorHAnsi"/>
+                <w:b/>
+                <w:bCs/>
+                <w:u w:val="single"/>
+              </w:rPr>
               <w:t>If not with family members:</w:t>
             </w:r>
-            <w:r>
-              <w:br/>
+          </w:p>
+          <w:p>
+            <w:pPr>
+              <w:pStyle w:val="NoSpacing"/>
+              <w:rPr>
+                <w:rFonts w:cstheme="minorHAnsi"/>
+                <w:b/>
+                <w:bCs/>
+              </w:rPr>
+            </w:pPr>
+            <w:r>
+              <w:rPr>
+                <w:rFonts w:cstheme="minorHAnsi"/>
+                <w:b/>
+                <w:bCs/>
+              </w:rPr>
               <w:t>Where are your immediate family members?</w:t>
             </w:r>
-            <w:r>
-              <w:br/>
-            </w:r>
+          </w:p>
+          <w:p>
+            <w:pPr>
+              <w:rPr>
+                <w:rFonts w:asciiTheme="minorHAnsi" w:hAnsiTheme="minorHAnsi" w:cstheme="minorHAnsi"/>
+                <w:sz w:val="22"/>
+                <w:szCs w:val="22"/>
+              </w:rPr>
+            </w:pPr>
           </w:p>
         </w:tc>
         <w:tc>
@@ -591,18 +1833,45 @@
             <w:shd w:val="clear" w:color="auto" w:fill="auto"/>
           </w:tcPr>
           <w:p>
-            <w:r>
+            <w:pPr>
+              <w:rPr>
+                <w:rFonts w:asciiTheme="minorHAnsi" w:hAnsiTheme="minorHAnsi" w:cstheme="minorHAnsi"/>
+                <w:sz w:val="20"/>
+                <w:szCs w:val="20"/>
+              </w:rPr>
+            </w:pPr>
+            <w:r>
+              <w:rPr>
+                <w:rFonts w:asciiTheme="minorHAnsi" w:hAnsiTheme="minorHAnsi" w:cstheme="minorHAnsi"/>
+                <w:sz w:val="20"/>
+                <w:szCs w:val="20"/>
+              </w:rPr>
               <w:t xml:space="preserve">{{Check_30}} In another country </w:t>
             </w:r>
             <w:r>
+              <w:rPr>
+                <w:rFonts w:asciiTheme="minorHAnsi" w:hAnsiTheme="minorHAnsi" w:cstheme="minorHAnsi"/>
+                <w:sz w:val="20"/>
+                <w:szCs w:val="20"/>
+              </w:rPr>
               <w:br/>
               <w:t xml:space="preserve">{{Check_31}} In another location in this country </w:t>
             </w:r>
             <w:r>
+              <w:rPr>
+                <w:rFonts w:asciiTheme="minorHAnsi" w:hAnsiTheme="minorHAnsi" w:cstheme="minorHAnsi"/>
+                <w:sz w:val="20"/>
+                <w:szCs w:val="20"/>
+              </w:rPr>
               <w:br/>
               <w:t xml:space="preserve">{{Check_32}} Don’t know </w:t>
             </w:r>
             <w:r>
+              <w:rPr>
+                <w:rFonts w:asciiTheme="minorHAnsi" w:hAnsiTheme="minorHAnsi" w:cstheme="minorHAnsi"/>
+                <w:sz w:val="20"/>
+                <w:szCs w:val="20"/>
+              </w:rPr>
               <w:br/>
               <w:t>{{Check_33}} Other specify: {{explain_2}}</w:t>
             </w:r>
@@ -617,11 +1886,43 @@
             <w:shd w:val="clear" w:color="auto" w:fill="auto"/>
           </w:tcPr>
           <w:p>
-            <w:r>
+            <w:pPr>
+              <w:pStyle w:val="NoSpacing"/>
+              <w:rPr>
+                <w:rFonts w:cstheme="minorHAnsi"/>
+                <w:b/>
+                <w:bCs/>
+                <w:u w:val="single"/>
+                <w:lang w:val="en-GB"/>
+              </w:rPr>
+            </w:pPr>
+            <w:r>
+              <w:rPr>
+                <w:rFonts w:cstheme="minorHAnsi"/>
+                <w:b/>
+                <w:bCs/>
+                <w:u w:val="single"/>
+                <w:lang w:val="en-GB"/>
+              </w:rPr>
               <w:t>If separated from family:</w:t>
             </w:r>
-            <w:r>
-              <w:br/>
+          </w:p>
+          <w:p>
+            <w:pPr>
+              <w:rPr>
+                <w:rFonts w:asciiTheme="minorHAnsi" w:hAnsiTheme="minorHAnsi" w:cstheme="minorHAnsi"/>
+                <w:sz w:val="22"/>
+                <w:szCs w:val="22"/>
+              </w:rPr>
+            </w:pPr>
+            <w:r>
+              <w:rPr>
+                <w:rFonts w:asciiTheme="minorHAnsi" w:hAnsiTheme="minorHAnsi" w:cstheme="minorHAnsi"/>
+                <w:b/>
+                <w:bCs/>
+                <w:sz w:val="22"/>
+                <w:szCs w:val="22"/>
+              </w:rPr>
               <w:t>Are you in need of family tracing and reunification support?</w:t>
             </w:r>
           </w:p>
@@ -633,7 +1934,19 @@
             <w:shd w:val="clear" w:color="auto" w:fill="auto"/>
           </w:tcPr>
           <w:p>
-            <w:r>
+            <w:pPr>
+              <w:rPr>
+                <w:rFonts w:asciiTheme="minorHAnsi" w:hAnsiTheme="minorHAnsi" w:cstheme="minorHAnsi"/>
+                <w:sz w:val="20"/>
+                <w:szCs w:val="20"/>
+              </w:rPr>
+            </w:pPr>
+            <w:r>
+              <w:rPr>
+                <w:rFonts w:asciiTheme="minorHAnsi" w:hAnsiTheme="minorHAnsi" w:cstheme="minorHAnsi"/>
+                <w:sz w:val="20"/>
+                <w:szCs w:val="20"/>
+              </w:rPr>
               <w:t>{{reunification}}</w:t>
             </w:r>
           </w:p>
@@ -647,8 +1960,34 @@
             <w:shd w:val="clear" w:color="auto" w:fill="C00000"/>
           </w:tcPr>
           <w:p>
-            <w:r>
-              <w:t>6.Housing condition / ظروف السكن</w:t>
+            <w:pPr>
+              <w:rPr>
+                <w:rFonts w:asciiTheme="minorHAnsi" w:hAnsiTheme="minorHAnsi" w:cstheme="minorHAnsi"/>
+                <w:sz w:val="22"/>
+                <w:szCs w:val="22"/>
+              </w:rPr>
+            </w:pPr>
+            <w:r>
+              <w:rPr>
+                <w:b/>
+                <w:bCs/>
+                <w:color w:val="FFFFFF" w:themeColor="background1"/>
+                <w:sz w:val="22"/>
+                <w:szCs w:val="22"/>
+              </w:rPr>
+              <w:t xml:space="preserve">6.Housing condition / </w:t>
+            </w:r>
+            <w:r>
+              <w:rPr>
+                <w:rFonts w:cs="Times New Roman"/>
+                <w:b/>
+                <w:bCs/>
+                <w:color w:val="FFFFFF" w:themeColor="background1"/>
+                <w:sz w:val="22"/>
+                <w:szCs w:val="22"/>
+                <w:rtl/>
+              </w:rPr>
+              <w:t>ظروف السكن</w:t>
             </w:r>
           </w:p>
         </w:tc>
@@ -661,7 +2000,21 @@
             <w:shd w:val="clear" w:color="auto" w:fill="auto"/>
           </w:tcPr>
           <w:p>
-            <w:r>
+            <w:pPr>
+              <w:rPr>
+                <w:rFonts w:asciiTheme="minorHAnsi" w:hAnsiTheme="minorHAnsi" w:cstheme="minorHAnsi"/>
+                <w:sz w:val="20"/>
+                <w:szCs w:val="20"/>
+              </w:rPr>
+            </w:pPr>
+            <w:r>
+              <w:rPr>
+                <w:rFonts w:asciiTheme="minorHAnsi" w:hAnsiTheme="minorHAnsi" w:cstheme="minorHAnsi"/>
+                <w:b/>
+                <w:bCs/>
+                <w:sz w:val="20"/>
+                <w:szCs w:val="20"/>
+              </w:rPr>
               <w:t>What is your housing situation?</w:t>
             </w:r>
           </w:p>
@@ -673,34 +2026,117 @@
             <w:shd w:val="clear" w:color="auto" w:fill="auto"/>
           </w:tcPr>
           <w:p>
-            <w:r>
+            <w:pPr>
+              <w:rPr>
+                <w:rFonts w:asciiTheme="minorHAnsi" w:hAnsiTheme="minorHAnsi" w:cstheme="minorHAnsi"/>
+                <w:sz w:val="20"/>
+                <w:szCs w:val="20"/>
+              </w:rPr>
+            </w:pPr>
+            <w:r>
+              <w:rPr>
+                <w:rFonts w:asciiTheme="minorHAnsi" w:hAnsiTheme="minorHAnsi" w:cstheme="minorHAnsi"/>
+                <w:sz w:val="20"/>
+                <w:szCs w:val="20"/>
+              </w:rPr>
               <w:t>{{Check_34}} Owned (Apartment or House)</w:t>
             </w:r>
             <w:r>
-              <w:br/>
-              <w:t>{{Check_35}} Rented, specify amount: {{rental_amount}}</w:t>
-            </w:r>
-            <w:r>
+              <w:rPr>
+                <w:rFonts w:asciiTheme="minorHAnsi" w:hAnsiTheme="minorHAnsi" w:cstheme="minorHAnsi"/>
+                <w:sz w:val="20"/>
+                <w:szCs w:val="20"/>
+              </w:rPr>
+              <w:br/>
+              <w:t>{{Check_35}} Rented, specify amount {{</w:t>
+            </w:r>
+            <w:proofErr w:type="spellStart"/>
+            <w:r>
+              <w:rPr>
+                <w:rFonts w:asciiTheme="minorHAnsi" w:hAnsiTheme="minorHAnsi" w:cstheme="minorHAnsi"/>
+                <w:sz w:val="20"/>
+                <w:szCs w:val="20"/>
+              </w:rPr>
+              <w:t>rental_amount</w:t>
+            </w:r>
+            <w:proofErr w:type="spellEnd"/>
+            <w:r>
+              <w:rPr>
+                <w:rFonts w:asciiTheme="minorHAnsi" w:hAnsiTheme="minorHAnsi" w:cstheme="minorHAnsi"/>
+                <w:sz w:val="20"/>
+                <w:szCs w:val="20"/>
+              </w:rPr>
+              <w:t>}}</w:t>
+            </w:r>
+            <w:r>
+              <w:rPr>
+                <w:rFonts w:asciiTheme="minorHAnsi" w:hAnsiTheme="minorHAnsi" w:cstheme="minorHAnsi"/>
+                <w:sz w:val="20"/>
+                <w:szCs w:val="20"/>
+              </w:rPr>
               <w:br/>
               <w:t>{{Check_36}} Informal tenure/unpaid (Collective Shelter, Centre, Garage)</w:t>
             </w:r>
             <w:r>
-              <w:br/>
-              <w:t>{{Check_37}} Living with host family, paying rent, specify amount: {{family_rental_amount}}</w:t>
-            </w:r>
-            <w:r>
+              <w:rPr>
+                <w:rFonts w:asciiTheme="minorHAnsi" w:hAnsiTheme="minorHAnsi" w:cstheme="minorHAnsi"/>
+                <w:sz w:val="20"/>
+                <w:szCs w:val="20"/>
+              </w:rPr>
+              <w:br/>
+              <w:t>{{Check_37}} Living with host family, paying rent, specify amount {{</w:t>
+            </w:r>
+            <w:proofErr w:type="spellStart"/>
+            <w:r>
+              <w:rPr>
+                <w:rFonts w:asciiTheme="minorHAnsi" w:hAnsiTheme="minorHAnsi" w:cstheme="minorHAnsi"/>
+                <w:sz w:val="20"/>
+                <w:szCs w:val="20"/>
+              </w:rPr>
+              <w:t>family_rental_amount</w:t>
+            </w:r>
+            <w:proofErr w:type="spellEnd"/>
+            <w:r>
+              <w:rPr>
+                <w:rFonts w:asciiTheme="minorHAnsi" w:hAnsiTheme="minorHAnsi" w:cstheme="minorHAnsi"/>
+                <w:sz w:val="20"/>
+                <w:szCs w:val="20"/>
+              </w:rPr>
+              <w:t xml:space="preserve">}} </w:t>
+            </w:r>
+            <w:r>
+              <w:rPr>
+                <w:rFonts w:asciiTheme="minorHAnsi" w:hAnsiTheme="minorHAnsi" w:cstheme="minorHAnsi"/>
+                <w:sz w:val="20"/>
+                <w:szCs w:val="20"/>
+              </w:rPr>
               <w:br/>
               <w:t>{{Check_38}} Living with host family, not paying rent</w:t>
             </w:r>
             <w:r>
+              <w:rPr>
+                <w:rFonts w:asciiTheme="minorHAnsi" w:hAnsiTheme="minorHAnsi" w:cstheme="minorHAnsi"/>
+                <w:sz w:val="20"/>
+                <w:szCs w:val="20"/>
+              </w:rPr>
               <w:br/>
               <w:t>{{Check_39}} Camp or informal settlement</w:t>
             </w:r>
             <w:r>
+              <w:rPr>
+                <w:rFonts w:asciiTheme="minorHAnsi" w:hAnsiTheme="minorHAnsi" w:cstheme="minorHAnsi"/>
+                <w:sz w:val="20"/>
+                <w:szCs w:val="20"/>
+              </w:rPr>
               <w:br/>
               <w:t>{{Check_40}} Other (Specify): {{explain_3}}</w:t>
             </w:r>
             <w:r>
+              <w:rPr>
+                <w:rFonts w:asciiTheme="minorHAnsi" w:hAnsiTheme="minorHAnsi" w:cstheme="minorHAnsi"/>
+                <w:sz w:val="20"/>
+                <w:szCs w:val="20"/>
+              </w:rPr>
               <w:br/>
             </w:r>
           </w:p>
@@ -714,7 +2150,21 @@
             <w:shd w:val="clear" w:color="auto" w:fill="auto"/>
           </w:tcPr>
           <w:p>
-            <w:r>
+            <w:pPr>
+              <w:rPr>
+                <w:rFonts w:asciiTheme="minorHAnsi" w:hAnsiTheme="minorHAnsi" w:cstheme="minorHAnsi"/>
+                <w:sz w:val="20"/>
+                <w:szCs w:val="20"/>
+              </w:rPr>
+            </w:pPr>
+            <w:r>
+              <w:rPr>
+                <w:rFonts w:asciiTheme="minorHAnsi" w:hAnsiTheme="minorHAnsi" w:cstheme="minorBidi"/>
+                <w:b/>
+                <w:bCs/>
+                <w:sz w:val="20"/>
+                <w:szCs w:val="20"/>
+              </w:rPr>
               <w:t>Do you have a written lease agreement?</w:t>
             </w:r>
           </w:p>
@@ -726,20 +2176,46 @@
             <w:shd w:val="clear" w:color="auto" w:fill="auto"/>
           </w:tcPr>
           <w:p>
-            <w:r>
+            <w:pPr>
+              <w:rPr>
+                <w:rFonts w:asciiTheme="minorHAnsi" w:hAnsiTheme="minorHAnsi" w:cstheme="minorHAnsi"/>
+                <w:sz w:val="20"/>
+                <w:szCs w:val="20"/>
+              </w:rPr>
+            </w:pPr>
+            <w:r>
+              <w:rPr>
+                <w:rFonts w:asciiTheme="minorHAnsi" w:hAnsiTheme="minorHAnsi" w:cstheme="minorHAnsi"/>
+                <w:sz w:val="20"/>
+                <w:szCs w:val="20"/>
+              </w:rPr>
               <w:t>{{Check_41}} Yes</w:t>
             </w:r>
             <w:r>
+              <w:rPr>
+                <w:rFonts w:asciiTheme="minorHAnsi" w:hAnsiTheme="minorHAnsi" w:cstheme="minorHAnsi"/>
+                <w:sz w:val="20"/>
+                <w:szCs w:val="20"/>
+              </w:rPr>
               <w:br/>
               <w:t>{{Check_42}} No</w:t>
             </w:r>
             <w:r>
-              <w:br/>
-              <w:t>Explain:</w:t>
-            </w:r>
-            <w:r>
-              <w:br/>
-              <w:t>{{explain_4}}</w:t>
+              <w:rPr>
+                <w:rFonts w:asciiTheme="minorHAnsi" w:hAnsiTheme="minorHAnsi" w:cstheme="minorHAnsi"/>
+                <w:sz w:val="20"/>
+                <w:szCs w:val="20"/>
+              </w:rPr>
+              <w:br/>
+              <w:t>Explain: {{explain_4}}</w:t>
+            </w:r>
+            <w:r>
+              <w:rPr>
+                <w:rFonts w:asciiTheme="minorHAnsi" w:hAnsiTheme="minorHAnsi" w:cstheme="minorHAnsi"/>
+                <w:sz w:val="20"/>
+                <w:szCs w:val="20"/>
+              </w:rPr>
+              <w:br/>
             </w:r>
           </w:p>
         </w:tc>
@@ -752,14 +2228,89 @@
             <w:shd w:val="clear" w:color="auto" w:fill="auto"/>
           </w:tcPr>
           <w:p>
-            <w:r>
-              <w:t xml:space="preserve">Do you feel safe/secure that you can stay in this shelter as long as you want to? </w:t>
-            </w:r>
-            <w:r>
-              <w:br/>
-            </w:r>
-            <w:r>
-              <w:br/>
+            <w:pPr>
+              <w:pStyle w:val="Default"/>
+              <w:tabs>
+                <w:tab w:val="left" w:pos="1260"/>
+                <w:tab w:val="left" w:pos="2880"/>
+                <w:tab w:val="left" w:pos="4680"/>
+                <w:tab w:val="left" w:pos="6480"/>
+              </w:tabs>
+              <w:rPr>
+                <w:rFonts w:asciiTheme="minorHAnsi" w:hAnsiTheme="minorHAnsi" w:cstheme="minorHAnsi"/>
+                <w:b/>
+                <w:bCs/>
+                <w:sz w:val="20"/>
+                <w:szCs w:val="20"/>
+              </w:rPr>
+            </w:pPr>
+            <w:r>
+              <w:rPr>
+                <w:rFonts w:asciiTheme="minorHAnsi" w:hAnsiTheme="minorHAnsi" w:cstheme="minorHAnsi"/>
+                <w:b/>
+                <w:bCs/>
+                <w:sz w:val="20"/>
+                <w:szCs w:val="20"/>
+              </w:rPr>
+              <w:t xml:space="preserve">Do you feel safe/secure that you can stay in this shelter </w:t>
+            </w:r>
+            <w:proofErr w:type="gramStart"/>
+            <w:r>
+              <w:rPr>
+                <w:rFonts w:asciiTheme="minorHAnsi" w:hAnsiTheme="minorHAnsi" w:cstheme="minorHAnsi"/>
+                <w:b/>
+                <w:bCs/>
+                <w:sz w:val="20"/>
+                <w:szCs w:val="20"/>
+              </w:rPr>
+              <w:t>as long as</w:t>
+            </w:r>
+            <w:proofErr w:type="gramEnd"/>
+            <w:r>
+              <w:rPr>
+                <w:rFonts w:asciiTheme="minorHAnsi" w:hAnsiTheme="minorHAnsi" w:cstheme="minorHAnsi"/>
+                <w:b/>
+                <w:bCs/>
+                <w:sz w:val="20"/>
+                <w:szCs w:val="20"/>
+              </w:rPr>
+              <w:t xml:space="preserve"> you want to? </w:t>
+            </w:r>
+          </w:p>
+          <w:p>
+            <w:pPr>
+              <w:pStyle w:val="Default"/>
+              <w:tabs>
+                <w:tab w:val="left" w:pos="1260"/>
+                <w:tab w:val="left" w:pos="2880"/>
+                <w:tab w:val="left" w:pos="4680"/>
+                <w:tab w:val="left" w:pos="6480"/>
+              </w:tabs>
+              <w:rPr>
+                <w:rFonts w:asciiTheme="minorHAnsi" w:hAnsiTheme="minorHAnsi" w:cstheme="minorHAnsi"/>
+                <w:b/>
+                <w:bCs/>
+                <w:sz w:val="20"/>
+                <w:szCs w:val="20"/>
+              </w:rPr>
+            </w:pPr>
+          </w:p>
+          <w:p>
+            <w:pPr>
+              <w:rPr>
+                <w:rFonts w:asciiTheme="minorHAnsi" w:hAnsiTheme="minorHAnsi" w:cstheme="minorHAnsi"/>
+                <w:sz w:val="20"/>
+                <w:szCs w:val="20"/>
+              </w:rPr>
+            </w:pPr>
+            <w:r>
+              <w:rPr>
+                <w:rFonts w:asciiTheme="minorHAnsi" w:hAnsiTheme="minorHAnsi" w:cstheme="minorHAnsi"/>
+                <w:i/>
+                <w:iCs/>
+                <w:sz w:val="20"/>
+                <w:szCs w:val="20"/>
+              </w:rPr>
               <w:t>(Have the family been threatened with or experienced eviction, have they fallen behind on rent payments?)</w:t>
             </w:r>
           </w:p>
@@ -771,31 +2322,82 @@
             <w:shd w:val="clear" w:color="auto" w:fill="auto"/>
           </w:tcPr>
           <w:p>
-            <w:r>
+            <w:pPr>
+              <w:rPr>
+                <w:rFonts w:asciiTheme="minorHAnsi" w:hAnsiTheme="minorHAnsi" w:cstheme="minorHAnsi"/>
+                <w:sz w:val="20"/>
+                <w:szCs w:val="20"/>
+              </w:rPr>
+            </w:pPr>
+            <w:r>
+              <w:rPr>
+                <w:rFonts w:asciiTheme="minorHAnsi" w:hAnsiTheme="minorHAnsi" w:cstheme="minorHAnsi"/>
+                <w:sz w:val="20"/>
+                <w:szCs w:val="20"/>
+              </w:rPr>
               <w:t>{{Check_43}} Very Stable</w:t>
             </w:r>
             <w:r>
+              <w:rPr>
+                <w:rFonts w:asciiTheme="minorHAnsi" w:hAnsiTheme="minorHAnsi" w:cstheme="minorHAnsi"/>
+                <w:sz w:val="20"/>
+                <w:szCs w:val="20"/>
+              </w:rPr>
               <w:br/>
               <w:t>{{Check_44}} Stable</w:t>
             </w:r>
             <w:r>
+              <w:rPr>
+                <w:rFonts w:asciiTheme="minorHAnsi" w:hAnsiTheme="minorHAnsi" w:cstheme="minorHAnsi"/>
+                <w:sz w:val="20"/>
+                <w:szCs w:val="20"/>
+              </w:rPr>
               <w:br/>
               <w:t>{{Check_45}} Insecure</w:t>
             </w:r>
-          </w:p>
-          <w:p>
-            <w:r>
+            <w:r>
+              <w:rPr>
+                <w:rFonts w:asciiTheme="minorHAnsi" w:hAnsiTheme="minorHAnsi" w:cstheme="minorHAnsi"/>
+                <w:sz w:val="20"/>
+                <w:szCs w:val="20"/>
+              </w:rPr>
+              <w:br/>
               <w:t>{{Check_46}} Very Insecure</w:t>
             </w:r>
-          </w:p>
-          <w:p>
-            <w:r>
-              <w:br/>
-              <w:t xml:space="preserve">If insecure or very insecure, please provide further details: </w:t>
-            </w:r>
-            <w:r>
-              <w:br/>
-              <w:t>{{secure_details}}</w:t>
+            <w:r>
+              <w:rPr>
+                <w:rFonts w:asciiTheme="minorHAnsi" w:hAnsiTheme="minorHAnsi" w:cstheme="minorHAnsi"/>
+                <w:sz w:val="20"/>
+                <w:szCs w:val="20"/>
+              </w:rPr>
+              <w:br/>
+              <w:t>If insecure or very insecure, please provide further details: {{</w:t>
+            </w:r>
+            <w:proofErr w:type="spellStart"/>
+            <w:r>
+              <w:rPr>
+                <w:rFonts w:asciiTheme="minorHAnsi" w:hAnsiTheme="minorHAnsi" w:cstheme="minorHAnsi"/>
+                <w:sz w:val="20"/>
+                <w:szCs w:val="20"/>
+              </w:rPr>
+              <w:t>secure_details</w:t>
+            </w:r>
+            <w:proofErr w:type="spellEnd"/>
+            <w:r>
+              <w:rPr>
+                <w:rFonts w:asciiTheme="minorHAnsi" w:hAnsiTheme="minorHAnsi" w:cstheme="minorHAnsi"/>
+                <w:sz w:val="20"/>
+                <w:szCs w:val="20"/>
+              </w:rPr>
+              <w:t>}}</w:t>
+            </w:r>
+            <w:r>
+              <w:rPr>
+                <w:rFonts w:asciiTheme="minorHAnsi" w:hAnsiTheme="minorHAnsi" w:cstheme="minorHAnsi"/>
+                <w:sz w:val="20"/>
+                <w:szCs w:val="20"/>
+              </w:rPr>
+              <w:br/>
             </w:r>
           </w:p>
         </w:tc>
@@ -808,15 +2410,59 @@
             <w:shd w:val="clear" w:color="auto" w:fill="auto"/>
           </w:tcPr>
           <w:p>
-            <w:r>
+            <w:pPr>
+              <w:pStyle w:val="Default"/>
+              <w:tabs>
+                <w:tab w:val="left" w:pos="1260"/>
+                <w:tab w:val="left" w:pos="2880"/>
+                <w:tab w:val="left" w:pos="4680"/>
+                <w:tab w:val="left" w:pos="6480"/>
+              </w:tabs>
+              <w:rPr>
+                <w:rFonts w:asciiTheme="minorHAnsi" w:hAnsiTheme="minorHAnsi" w:cstheme="minorHAnsi"/>
+                <w:b/>
+                <w:bCs/>
+                <w:sz w:val="20"/>
+                <w:szCs w:val="20"/>
+              </w:rPr>
+            </w:pPr>
+            <w:r>
+              <w:rPr>
+                <w:rFonts w:asciiTheme="minorHAnsi" w:hAnsiTheme="minorHAnsi" w:cstheme="minorHAnsi"/>
+                <w:b/>
+                <w:bCs/>
+                <w:sz w:val="20"/>
+                <w:szCs w:val="20"/>
+              </w:rPr>
               <w:t>How would you assess the accessibility of the place you are living in?</w:t>
             </w:r>
-            <w:r>
-              <w:br/>
-            </w:r>
-            <w:r>
-              <w:br/>
-            </w:r>
+          </w:p>
+          <w:p>
+            <w:pPr>
+              <w:pStyle w:val="Default"/>
+              <w:tabs>
+                <w:tab w:val="left" w:pos="1260"/>
+                <w:tab w:val="left" w:pos="2880"/>
+                <w:tab w:val="left" w:pos="4680"/>
+                <w:tab w:val="left" w:pos="6480"/>
+              </w:tabs>
+              <w:rPr>
+                <w:rFonts w:asciiTheme="minorHAnsi" w:hAnsiTheme="minorHAnsi" w:cstheme="minorHAnsi"/>
+                <w:b/>
+                <w:bCs/>
+                <w:sz w:val="20"/>
+                <w:szCs w:val="20"/>
+              </w:rPr>
+            </w:pPr>
+          </w:p>
+          <w:p>
+            <w:pPr>
+              <w:rPr>
+                <w:rFonts w:asciiTheme="minorHAnsi" w:hAnsiTheme="minorHAnsi" w:cstheme="minorHAnsi"/>
+                <w:sz w:val="20"/>
+                <w:szCs w:val="20"/>
+              </w:rPr>
+            </w:pPr>
           </w:p>
         </w:tc>
         <w:tc>
@@ -826,18 +2472,45 @@
             <w:shd w:val="clear" w:color="auto" w:fill="auto"/>
           </w:tcPr>
           <w:p>
-            <w:r>
+            <w:pPr>
+              <w:rPr>
+                <w:rFonts w:asciiTheme="minorHAnsi" w:hAnsiTheme="minorHAnsi" w:cstheme="minorHAnsi"/>
+                <w:sz w:val="20"/>
+                <w:szCs w:val="20"/>
+              </w:rPr>
+            </w:pPr>
+            <w:r>
+              <w:rPr>
+                <w:rFonts w:asciiTheme="minorHAnsi" w:hAnsiTheme="minorHAnsi" w:cstheme="minorHAnsi"/>
+                <w:sz w:val="20"/>
+                <w:szCs w:val="20"/>
+              </w:rPr>
               <w:t>{{Check_47}} Accessible</w:t>
             </w:r>
             <w:r>
+              <w:rPr>
+                <w:rFonts w:asciiTheme="minorHAnsi" w:hAnsiTheme="minorHAnsi" w:cstheme="minorHAnsi"/>
+                <w:sz w:val="20"/>
+                <w:szCs w:val="20"/>
+              </w:rPr>
               <w:br/>
               <w:t xml:space="preserve">{{Check_48}} Limited accessibility - Needs Rehabilitation </w:t>
             </w:r>
             <w:r>
+              <w:rPr>
+                <w:rFonts w:asciiTheme="minorHAnsi" w:hAnsiTheme="minorHAnsi" w:cstheme="minorHAnsi"/>
+                <w:sz w:val="20"/>
+                <w:szCs w:val="20"/>
+              </w:rPr>
               <w:br/>
               <w:t>{{Check_49}} Not accessible at all -Needs Rehabilitation</w:t>
             </w:r>
             <w:r>
+              <w:rPr>
+                <w:rFonts w:asciiTheme="minorHAnsi" w:hAnsiTheme="minorHAnsi" w:cstheme="minorHAnsi"/>
+                <w:sz w:val="20"/>
+                <w:szCs w:val="20"/>
+              </w:rPr>
               <w:br/>
             </w:r>
           </w:p>
@@ -851,8 +2524,21 @@
             <w:shd w:val="clear" w:color="auto" w:fill="auto"/>
           </w:tcPr>
           <w:p>
-            <w:r>
-              <w:lastRenderedPageBreak/>
+            <w:pPr>
+              <w:rPr>
+                <w:rFonts w:asciiTheme="minorHAnsi" w:hAnsiTheme="minorHAnsi" w:cstheme="minorHAnsi"/>
+                <w:sz w:val="20"/>
+                <w:szCs w:val="20"/>
+              </w:rPr>
+            </w:pPr>
+            <w:r>
+              <w:rPr>
+                <w:rFonts w:asciiTheme="minorHAnsi" w:hAnsiTheme="minorHAnsi" w:cstheme="minorBidi"/>
+                <w:b/>
+                <w:bCs/>
+                <w:sz w:val="20"/>
+                <w:szCs w:val="20"/>
+              </w:rPr>
               <w:t>If limited or no accessibility: What arrangement you might need to make this place more accessible?</w:t>
             </w:r>
           </w:p>
@@ -864,33 +2550,80 @@
             <w:shd w:val="clear" w:color="auto" w:fill="auto"/>
           </w:tcPr>
           <w:p>
-            <w:r>
+            <w:pPr>
+              <w:rPr>
+                <w:rFonts w:asciiTheme="minorHAnsi" w:hAnsiTheme="minorHAnsi" w:cstheme="minorHAnsi"/>
+                <w:sz w:val="20"/>
+                <w:szCs w:val="20"/>
+              </w:rPr>
+            </w:pPr>
+            <w:r>
+              <w:rPr>
+                <w:rFonts w:asciiTheme="minorHAnsi" w:hAnsiTheme="minorHAnsi" w:cstheme="minorHAnsi"/>
+                <w:sz w:val="20"/>
+                <w:szCs w:val="20"/>
+              </w:rPr>
               <w:t>{{Check_50}} Hand rails</w:t>
             </w:r>
             <w:r>
+              <w:rPr>
+                <w:rFonts w:asciiTheme="minorHAnsi" w:hAnsiTheme="minorHAnsi" w:cstheme="minorHAnsi"/>
+                <w:sz w:val="20"/>
+                <w:szCs w:val="20"/>
+              </w:rPr>
               <w:br/>
               <w:t xml:space="preserve">{{Check_51}} Ramps at the entrance </w:t>
             </w:r>
             <w:r>
+              <w:rPr>
+                <w:rFonts w:asciiTheme="minorHAnsi" w:hAnsiTheme="minorHAnsi" w:cstheme="minorHAnsi"/>
+                <w:sz w:val="20"/>
+                <w:szCs w:val="20"/>
+              </w:rPr>
               <w:br/>
               <w:t>{{Check_52}} Ramps at the door step</w:t>
             </w:r>
             <w:r>
+              <w:rPr>
+                <w:rFonts w:asciiTheme="minorHAnsi" w:hAnsiTheme="minorHAnsi" w:cstheme="minorHAnsi"/>
+                <w:sz w:val="20"/>
+                <w:szCs w:val="20"/>
+              </w:rPr>
               <w:br/>
               <w:t>{{Check_53}} Install Bathroom and toilet aids</w:t>
             </w:r>
             <w:r>
+              <w:rPr>
+                <w:rFonts w:asciiTheme="minorHAnsi" w:hAnsiTheme="minorHAnsi" w:cstheme="minorHAnsi"/>
+                <w:sz w:val="20"/>
+                <w:szCs w:val="20"/>
+              </w:rPr>
               <w:br/>
               <w:t xml:space="preserve">{{Check_54}} Install external electric Elevator </w:t>
             </w:r>
             <w:r>
+              <w:rPr>
+                <w:rFonts w:asciiTheme="minorHAnsi" w:hAnsiTheme="minorHAnsi" w:cstheme="minorHAnsi"/>
+                <w:sz w:val="20"/>
+                <w:szCs w:val="20"/>
+              </w:rPr>
               <w:br/>
               <w:t>{{Check_55}} Other (Specify): {{explain_5}}</w:t>
             </w:r>
             <w:r>
-              <w:br/>
-            </w:r>
-            <w:r>
+              <w:rPr>
+                <w:rFonts w:asciiTheme="minorHAnsi" w:hAnsiTheme="minorHAnsi" w:cstheme="minorHAnsi"/>
+                <w:sz w:val="20"/>
+                <w:szCs w:val="20"/>
+              </w:rPr>
+              <w:br/>
+            </w:r>
+            <w:r>
+              <w:rPr>
+                <w:rFonts w:asciiTheme="minorHAnsi" w:hAnsiTheme="minorHAnsi" w:cstheme="minorHAnsi"/>
+                <w:sz w:val="20"/>
+                <w:szCs w:val="20"/>
+              </w:rPr>
               <w:br/>
             </w:r>
           </w:p>
@@ -904,18 +2637,95 @@
             <w:shd w:val="clear" w:color="auto" w:fill="auto"/>
           </w:tcPr>
           <w:p>
-            <w:r>
+            <w:pPr>
+              <w:pStyle w:val="NoSpacing"/>
+              <w:rPr>
+                <w:rFonts w:cstheme="minorHAnsi"/>
+                <w:b/>
+                <w:bCs/>
+                <w:color w:val="000000"/>
+                <w:sz w:val="20"/>
+                <w:szCs w:val="20"/>
+                <w:lang w:val="en-GB"/>
+              </w:rPr>
+            </w:pPr>
+            <w:r>
+              <w:rPr>
+                <w:rFonts w:cstheme="minorHAnsi"/>
+                <w:b/>
+                <w:bCs/>
+                <w:color w:val="000000"/>
+                <w:sz w:val="20"/>
+                <w:szCs w:val="20"/>
+                <w:lang w:val="en-GB"/>
+              </w:rPr>
               <w:t xml:space="preserve">Comment/observation on housing situation: </w:t>
             </w:r>
-            <w:r>
-              <w:br/>
-            </w:r>
-            <w:r>
-              <w:br/>
-              <w:t>(Observe the condition of the housing, whether there is adequate lighting and sanitation and the smell. Can all people within the household enter, circulate and use it, privacy between families, and security of tenure)</w:t>
-            </w:r>
-            <w:r>
-              <w:br/>
+          </w:p>
+          <w:p>
+            <w:pPr>
+              <w:pStyle w:val="NoSpacing"/>
+              <w:rPr>
+                <w:rFonts w:cstheme="minorHAnsi"/>
+                <w:b/>
+                <w:bCs/>
+                <w:color w:val="000000"/>
+                <w:sz w:val="20"/>
+                <w:szCs w:val="20"/>
+                <w:lang w:val="en-GB"/>
+              </w:rPr>
+            </w:pPr>
+          </w:p>
+          <w:p>
+            <w:pPr>
+              <w:pStyle w:val="NoSpacing"/>
+              <w:rPr>
+                <w:rFonts w:cstheme="minorHAnsi"/>
+                <w:i/>
+                <w:iCs/>
+                <w:color w:val="000000"/>
+                <w:sz w:val="20"/>
+                <w:szCs w:val="20"/>
+                <w:lang w:val="en-GB"/>
+              </w:rPr>
+            </w:pPr>
+            <w:r>
+              <w:rPr>
+                <w:rFonts w:cstheme="minorHAnsi"/>
+                <w:i/>
+                <w:iCs/>
+                <w:color w:val="000000"/>
+                <w:sz w:val="20"/>
+                <w:szCs w:val="20"/>
+                <w:lang w:val="en-GB"/>
+              </w:rPr>
+              <w:t xml:space="preserve">(Observe the condition of the housing, whether there is adequate lighting and sanitation and the smell. Can all people within the household enter, </w:t>
+            </w:r>
+            <w:proofErr w:type="gramStart"/>
+            <w:r>
+              <w:rPr>
+                <w:rFonts w:cstheme="minorHAnsi"/>
+                <w:i/>
+                <w:iCs/>
+                <w:color w:val="000000"/>
+                <w:sz w:val="20"/>
+                <w:szCs w:val="20"/>
+                <w:lang w:val="en-GB"/>
+              </w:rPr>
+              <w:t>circulate</w:t>
+            </w:r>
+            <w:proofErr w:type="gramEnd"/>
+            <w:r>
+              <w:rPr>
+                <w:rFonts w:cstheme="minorHAnsi"/>
+                <w:i/>
+                <w:iCs/>
+                <w:color w:val="000000"/>
+                <w:sz w:val="20"/>
+                <w:szCs w:val="20"/>
+                <w:lang w:val="en-GB"/>
+              </w:rPr>
+              <w:t xml:space="preserve"> and use it, privacy between families, and security of tenure)</w:t>
             </w:r>
           </w:p>
         </w:tc>
@@ -926,8 +2736,38 @@
             <w:shd w:val="clear" w:color="auto" w:fill="auto"/>
           </w:tcPr>
           <w:p>
-            <w:r>
-              <w:t>Notes: {{housing_situation}}</w:t>
+            <w:pPr>
+              <w:rPr>
+                <w:rFonts w:asciiTheme="minorHAnsi" w:hAnsiTheme="minorHAnsi" w:cstheme="minorHAnsi"/>
+                <w:sz w:val="20"/>
+                <w:szCs w:val="20"/>
+              </w:rPr>
+            </w:pPr>
+            <w:r>
+              <w:rPr>
+                <w:rFonts w:asciiTheme="minorHAnsi" w:hAnsiTheme="minorHAnsi" w:cstheme="minorHAnsi"/>
+                <w:sz w:val="20"/>
+                <w:szCs w:val="20"/>
+              </w:rPr>
+              <w:t>Notes: {{</w:t>
+            </w:r>
+            <w:proofErr w:type="spellStart"/>
+            <w:r>
+              <w:rPr>
+                <w:rFonts w:asciiTheme="minorHAnsi" w:hAnsiTheme="minorHAnsi" w:cstheme="minorHAnsi"/>
+                <w:sz w:val="20"/>
+                <w:szCs w:val="20"/>
+              </w:rPr>
+              <w:t>housing_situation</w:t>
+            </w:r>
+            <w:proofErr w:type="spellEnd"/>
+            <w:r>
+              <w:rPr>
+                <w:rFonts w:asciiTheme="minorHAnsi" w:hAnsiTheme="minorHAnsi" w:cstheme="minorHAnsi"/>
+                <w:sz w:val="20"/>
+                <w:szCs w:val="20"/>
+              </w:rPr>
+              <w:t>}}</w:t>
             </w:r>
           </w:p>
         </w:tc>
@@ -940,7 +2780,20 @@
             <w:shd w:val="clear" w:color="auto" w:fill="C00000"/>
           </w:tcPr>
           <w:p>
-            <w:r>
+            <w:pPr>
+              <w:rPr>
+                <w:rFonts w:asciiTheme="minorHAnsi" w:hAnsiTheme="minorHAnsi" w:cstheme="minorHAnsi"/>
+                <w:sz w:val="20"/>
+                <w:szCs w:val="20"/>
+              </w:rPr>
+            </w:pPr>
+            <w:r>
+              <w:rPr>
+                <w:rFonts w:asciiTheme="minorHAnsi" w:hAnsiTheme="minorHAnsi" w:cstheme="minorHAnsi"/>
+                <w:sz w:val="20"/>
+                <w:szCs w:val="20"/>
+              </w:rPr>
+              <w:lastRenderedPageBreak/>
               <w:t>7.Access to basic needs and services including information</w:t>
             </w:r>
           </w:p>
@@ -954,12 +2807,56 @@
             <w:shd w:val="clear" w:color="auto" w:fill="auto"/>
           </w:tcPr>
           <w:p>
-            <w:r>
+            <w:pPr>
+              <w:ind w:right="-851"/>
+              <w:rPr>
+                <w:rFonts w:asciiTheme="minorHAnsi" w:hAnsiTheme="minorHAnsi" w:cstheme="minorHAnsi"/>
+                <w:b/>
+                <w:bCs/>
+                <w:color w:val="000000"/>
+                <w:sz w:val="20"/>
+                <w:szCs w:val="20"/>
+              </w:rPr>
+            </w:pPr>
+            <w:r>
+              <w:rPr>
+                <w:rFonts w:asciiTheme="minorHAnsi" w:hAnsiTheme="minorHAnsi" w:cstheme="minorHAnsi"/>
+                <w:b/>
+                <w:bCs/>
+                <w:color w:val="000000"/>
+                <w:sz w:val="20"/>
+                <w:szCs w:val="20"/>
+              </w:rPr>
               <w:t xml:space="preserve">Do you experience any difficulties accessing your daily food </w:t>
             </w:r>
-            <w:r>
-              <w:br/>
-              <w:t>and/or water needs?</w:t>
+          </w:p>
+          <w:p>
+            <w:pPr>
+              <w:rPr>
+                <w:rFonts w:asciiTheme="minorHAnsi" w:hAnsiTheme="minorHAnsi" w:cstheme="minorHAnsi"/>
+                <w:sz w:val="20"/>
+                <w:szCs w:val="20"/>
+              </w:rPr>
+            </w:pPr>
+            <w:r>
+              <w:rPr>
+                <w:rFonts w:asciiTheme="minorHAnsi" w:hAnsiTheme="minorHAnsi" w:cstheme="minorHAnsi"/>
+                <w:b/>
+                <w:bCs/>
+                <w:color w:val="000000"/>
+                <w:sz w:val="20"/>
+                <w:szCs w:val="20"/>
+              </w:rPr>
+              <w:t>and/or water needs</w:t>
+            </w:r>
+            <w:r>
+              <w:rPr>
+                <w:rFonts w:asciiTheme="minorHAnsi" w:hAnsiTheme="minorHAnsi" w:cstheme="minorHAnsi"/>
+                <w:color w:val="000000"/>
+                <w:sz w:val="20"/>
+                <w:szCs w:val="20"/>
+              </w:rPr>
+              <w:t>?</w:t>
             </w:r>
           </w:p>
         </w:tc>
@@ -970,24 +2867,61 @@
             <w:shd w:val="clear" w:color="auto" w:fill="auto"/>
           </w:tcPr>
           <w:p>
-            <w:r>
+            <w:pPr>
+              <w:rPr>
+                <w:rFonts w:asciiTheme="minorHAnsi" w:hAnsiTheme="minorHAnsi" w:cstheme="minorHAnsi"/>
+                <w:sz w:val="20"/>
+                <w:szCs w:val="20"/>
+              </w:rPr>
+            </w:pPr>
+            <w:r>
+              <w:rPr>
+                <w:rFonts w:asciiTheme="minorHAnsi" w:hAnsiTheme="minorHAnsi" w:cstheme="minorHAnsi"/>
+                <w:sz w:val="20"/>
+                <w:szCs w:val="20"/>
+              </w:rPr>
               <w:t>{{Check_56}} Yes</w:t>
             </w:r>
             <w:r>
+              <w:rPr>
+                <w:rFonts w:asciiTheme="minorHAnsi" w:hAnsiTheme="minorHAnsi" w:cstheme="minorHAnsi"/>
+                <w:sz w:val="20"/>
+                <w:szCs w:val="20"/>
+              </w:rPr>
               <w:br/>
               <w:t>Explain: {{explain_6}}</w:t>
             </w:r>
             <w:r>
-              <w:br/>
-            </w:r>
-            <w:r>
+              <w:rPr>
+                <w:rFonts w:asciiTheme="minorHAnsi" w:hAnsiTheme="minorHAnsi" w:cstheme="minorHAnsi"/>
+                <w:sz w:val="20"/>
+                <w:szCs w:val="20"/>
+              </w:rPr>
+              <w:br/>
+            </w:r>
+            <w:r>
+              <w:rPr>
+                <w:rFonts w:asciiTheme="minorHAnsi" w:hAnsiTheme="minorHAnsi" w:cstheme="minorHAnsi"/>
+                <w:sz w:val="20"/>
+                <w:szCs w:val="20"/>
+              </w:rPr>
               <w:br/>
               <w:t>{{Check_57}} No</w:t>
             </w:r>
             <w:r>
-              <w:br/>
-            </w:r>
-            <w:r>
+              <w:rPr>
+                <w:rFonts w:asciiTheme="minorHAnsi" w:hAnsiTheme="minorHAnsi" w:cstheme="minorHAnsi"/>
+                <w:sz w:val="20"/>
+                <w:szCs w:val="20"/>
+              </w:rPr>
+              <w:br/>
+            </w:r>
+            <w:r>
+              <w:rPr>
+                <w:rFonts w:asciiTheme="minorHAnsi" w:hAnsiTheme="minorHAnsi" w:cstheme="minorHAnsi"/>
+                <w:sz w:val="20"/>
+                <w:szCs w:val="20"/>
+              </w:rPr>
               <w:br/>
             </w:r>
           </w:p>
@@ -1001,11 +2935,46 @@
             <w:shd w:val="clear" w:color="auto" w:fill="auto"/>
           </w:tcPr>
           <w:p>
-            <w:r>
+            <w:pPr>
+              <w:ind w:right="-851"/>
+              <w:rPr>
+                <w:rFonts w:asciiTheme="minorHAnsi" w:hAnsiTheme="minorHAnsi" w:cstheme="minorHAnsi"/>
+                <w:b/>
+                <w:bCs/>
+                <w:color w:val="000000"/>
+                <w:sz w:val="20"/>
+                <w:szCs w:val="20"/>
+              </w:rPr>
+            </w:pPr>
+            <w:r>
+              <w:rPr>
+                <w:rFonts w:asciiTheme="minorHAnsi" w:hAnsiTheme="minorHAnsi" w:cstheme="minorHAnsi"/>
+                <w:b/>
+                <w:bCs/>
+                <w:color w:val="000000"/>
+                <w:sz w:val="20"/>
+                <w:szCs w:val="20"/>
+              </w:rPr>
               <w:t xml:space="preserve">Do you experience any challenges/barriers hindering your </w:t>
             </w:r>
-            <w:r>
-              <w:br/>
+          </w:p>
+          <w:p>
+            <w:pPr>
+              <w:rPr>
+                <w:rFonts w:asciiTheme="minorHAnsi" w:hAnsiTheme="minorHAnsi" w:cstheme="minorHAnsi"/>
+                <w:sz w:val="20"/>
+                <w:szCs w:val="20"/>
+              </w:rPr>
+            </w:pPr>
+            <w:r>
+              <w:rPr>
+                <w:rFonts w:asciiTheme="minorHAnsi" w:hAnsiTheme="minorHAnsi" w:cstheme="minorHAnsi"/>
+                <w:b/>
+                <w:bCs/>
+                <w:color w:val="000000"/>
+                <w:sz w:val="20"/>
+                <w:szCs w:val="20"/>
+              </w:rPr>
               <w:t>access to basic services you need?</w:t>
             </w:r>
           </w:p>
@@ -1017,18 +2986,45 @@
             <w:shd w:val="clear" w:color="auto" w:fill="auto"/>
           </w:tcPr>
           <w:p>
-            <w:r>
+            <w:pPr>
+              <w:rPr>
+                <w:rFonts w:asciiTheme="minorHAnsi" w:hAnsiTheme="minorHAnsi" w:cstheme="minorHAnsi"/>
+                <w:sz w:val="20"/>
+                <w:szCs w:val="20"/>
+              </w:rPr>
+            </w:pPr>
+            <w:r>
+              <w:rPr>
+                <w:rFonts w:asciiTheme="minorHAnsi" w:hAnsiTheme="minorHAnsi" w:cstheme="minorHAnsi"/>
+                <w:sz w:val="20"/>
+                <w:szCs w:val="20"/>
+              </w:rPr>
               <w:t>{{Check_58}} Yes</w:t>
             </w:r>
             <w:r>
+              <w:rPr>
+                <w:rFonts w:asciiTheme="minorHAnsi" w:hAnsiTheme="minorHAnsi" w:cstheme="minorHAnsi"/>
+                <w:sz w:val="20"/>
+                <w:szCs w:val="20"/>
+              </w:rPr>
               <w:br/>
               <w:t>Explain, and mention services that are affected: {{explain_7}}</w:t>
             </w:r>
             <w:r>
+              <w:rPr>
+                <w:rFonts w:asciiTheme="minorHAnsi" w:hAnsiTheme="minorHAnsi" w:cstheme="minorHAnsi"/>
+                <w:sz w:val="20"/>
+                <w:szCs w:val="20"/>
+              </w:rPr>
               <w:br/>
               <w:t>{{Check_59}} No</w:t>
             </w:r>
             <w:r>
+              <w:rPr>
+                <w:rFonts w:asciiTheme="minorHAnsi" w:hAnsiTheme="minorHAnsi" w:cstheme="minorHAnsi"/>
+                <w:sz w:val="20"/>
+                <w:szCs w:val="20"/>
+              </w:rPr>
               <w:br/>
             </w:r>
           </w:p>
@@ -1042,11 +3038,46 @@
             <w:shd w:val="clear" w:color="auto" w:fill="auto"/>
           </w:tcPr>
           <w:p>
-            <w:r>
+            <w:pPr>
+              <w:ind w:right="-851"/>
+              <w:rPr>
+                <w:rFonts w:asciiTheme="minorHAnsi" w:hAnsiTheme="minorHAnsi" w:cstheme="minorBidi"/>
+                <w:b/>
+                <w:bCs/>
+                <w:color w:val="000000" w:themeColor="text1"/>
+                <w:sz w:val="20"/>
+                <w:szCs w:val="20"/>
+              </w:rPr>
+            </w:pPr>
+            <w:r>
+              <w:rPr>
+                <w:rFonts w:asciiTheme="minorHAnsi" w:hAnsiTheme="minorHAnsi" w:cstheme="minorBidi"/>
+                <w:b/>
+                <w:bCs/>
+                <w:color w:val="000000" w:themeColor="text1"/>
+                <w:sz w:val="20"/>
+                <w:szCs w:val="20"/>
+              </w:rPr>
               <w:t xml:space="preserve">If yes, what type of barriers are you experiencing? </w:t>
             </w:r>
-            <w:r>
-              <w:br/>
+          </w:p>
+          <w:p>
+            <w:pPr>
+              <w:rPr>
+                <w:rFonts w:asciiTheme="minorHAnsi" w:hAnsiTheme="minorHAnsi" w:cstheme="minorHAnsi"/>
+                <w:sz w:val="20"/>
+                <w:szCs w:val="20"/>
+              </w:rPr>
+            </w:pPr>
+            <w:r>
+              <w:rPr>
+                <w:rFonts w:asciiTheme="minorHAnsi" w:hAnsiTheme="minorHAnsi" w:cstheme="minorBidi"/>
+                <w:i/>
+                <w:iCs/>
+                <w:color w:val="000000" w:themeColor="text1"/>
+                <w:sz w:val="20"/>
+                <w:szCs w:val="20"/>
+              </w:rPr>
               <w:t>List all that apply</w:t>
             </w:r>
           </w:p>
@@ -1058,34 +3089,81 @@
             <w:shd w:val="clear" w:color="auto" w:fill="auto"/>
           </w:tcPr>
           <w:p>
-            <w:r>
+            <w:pPr>
+              <w:rPr>
+                <w:rFonts w:asciiTheme="minorHAnsi" w:hAnsiTheme="minorHAnsi" w:cstheme="minorHAnsi"/>
+                <w:sz w:val="20"/>
+                <w:szCs w:val="20"/>
+              </w:rPr>
+            </w:pPr>
+            <w:r>
+              <w:rPr>
+                <w:rFonts w:asciiTheme="minorHAnsi" w:hAnsiTheme="minorHAnsi" w:cstheme="minorHAnsi"/>
+                <w:sz w:val="20"/>
+                <w:szCs w:val="20"/>
+              </w:rPr>
               <w:t>{{Check_60}} Physical barriers in the buildings</w:t>
             </w:r>
             <w:r>
+              <w:rPr>
+                <w:rFonts w:asciiTheme="minorHAnsi" w:hAnsiTheme="minorHAnsi" w:cstheme="minorHAnsi"/>
+                <w:sz w:val="20"/>
+                <w:szCs w:val="20"/>
+              </w:rPr>
               <w:br/>
               <w:t>{{Check_61}} Inaccessible transportation</w:t>
             </w:r>
             <w:r>
+              <w:rPr>
+                <w:rFonts w:asciiTheme="minorHAnsi" w:hAnsiTheme="minorHAnsi" w:cstheme="minorHAnsi"/>
+                <w:sz w:val="20"/>
+                <w:szCs w:val="20"/>
+              </w:rPr>
               <w:br/>
               <w:t>{{Check_62}} Lack of accessible communication means</w:t>
             </w:r>
             <w:r>
+              <w:rPr>
+                <w:rFonts w:asciiTheme="minorHAnsi" w:hAnsiTheme="minorHAnsi" w:cstheme="minorHAnsi"/>
+                <w:sz w:val="20"/>
+                <w:szCs w:val="20"/>
+              </w:rPr>
               <w:br/>
               <w:t>{{Check_63}} Exclusion from services</w:t>
             </w:r>
             <w:r>
+              <w:rPr>
+                <w:rFonts w:asciiTheme="minorHAnsi" w:hAnsiTheme="minorHAnsi" w:cstheme="minorHAnsi"/>
+                <w:sz w:val="20"/>
+                <w:szCs w:val="20"/>
+              </w:rPr>
               <w:br/>
               <w:t>{{Check_64}} Financial barriers</w:t>
             </w:r>
             <w:r>
+              <w:rPr>
+                <w:rFonts w:asciiTheme="minorHAnsi" w:hAnsiTheme="minorHAnsi" w:cstheme="minorHAnsi"/>
+                <w:sz w:val="20"/>
+                <w:szCs w:val="20"/>
+              </w:rPr>
               <w:br/>
               <w:t>{{Check_65}} Service unavailable</w:t>
             </w:r>
             <w:r>
+              <w:rPr>
+                <w:rFonts w:asciiTheme="minorHAnsi" w:hAnsiTheme="minorHAnsi" w:cstheme="minorHAnsi"/>
+                <w:sz w:val="20"/>
+                <w:szCs w:val="20"/>
+              </w:rPr>
               <w:br/>
               <w:t>{{Check_66}} Other (Specify): {{explain_8}}</w:t>
             </w:r>
             <w:r>
+              <w:rPr>
+                <w:rFonts w:asciiTheme="minorHAnsi" w:hAnsiTheme="minorHAnsi" w:cstheme="minorHAnsi"/>
+                <w:sz w:val="20"/>
+                <w:szCs w:val="20"/>
+              </w:rPr>
               <w:br/>
             </w:r>
           </w:p>
@@ -1099,12 +3177,58 @@
             <w:shd w:val="clear" w:color="auto" w:fill="auto"/>
           </w:tcPr>
           <w:p>
-            <w:r>
+            <w:pPr>
+              <w:ind w:right="-851"/>
+              <w:rPr>
+                <w:rFonts w:asciiTheme="minorHAnsi" w:hAnsiTheme="minorHAnsi" w:cstheme="minorHAnsi"/>
+                <w:b/>
+                <w:bCs/>
+                <w:color w:val="000000"/>
+                <w:sz w:val="20"/>
+                <w:szCs w:val="20"/>
+              </w:rPr>
+            </w:pPr>
+            <w:r>
+              <w:rPr>
+                <w:rFonts w:asciiTheme="minorHAnsi" w:hAnsiTheme="minorHAnsi" w:cstheme="minorHAnsi"/>
+                <w:b/>
+                <w:bCs/>
+                <w:color w:val="000000"/>
+                <w:sz w:val="20"/>
+                <w:szCs w:val="20"/>
+              </w:rPr>
               <w:t xml:space="preserve">Do you currently receive any assistance from other </w:t>
             </w:r>
-            <w:r>
-              <w:br/>
-              <w:t>organization or have you received any in the past?</w:t>
+          </w:p>
+          <w:p>
+            <w:pPr>
+              <w:rPr>
+                <w:rFonts w:asciiTheme="minorHAnsi" w:hAnsiTheme="minorHAnsi" w:cstheme="minorHAnsi"/>
+                <w:sz w:val="20"/>
+                <w:szCs w:val="20"/>
+              </w:rPr>
+            </w:pPr>
+            <w:r>
+              <w:rPr>
+                <w:rFonts w:asciiTheme="minorHAnsi" w:hAnsiTheme="minorHAnsi" w:cstheme="minorHAnsi"/>
+                <w:b/>
+                <w:bCs/>
+                <w:color w:val="000000"/>
+                <w:sz w:val="20"/>
+                <w:szCs w:val="20"/>
+              </w:rPr>
+              <w:t>o</w:t>
+            </w:r>
+            <w:r>
+              <w:rPr>
+                <w:rFonts w:asciiTheme="minorHAnsi" w:hAnsiTheme="minorHAnsi" w:cstheme="minorHAnsi"/>
+                <w:b/>
+                <w:bCs/>
+                <w:color w:val="000000"/>
+                <w:sz w:val="20"/>
+                <w:szCs w:val="20"/>
+              </w:rPr>
+              <w:t>rganization or have you received any in the past?</w:t>
             </w:r>
           </w:p>
         </w:tc>
@@ -1115,21 +3239,53 @@
             <w:shd w:val="clear" w:color="auto" w:fill="auto"/>
           </w:tcPr>
           <w:p>
-            <w:r>
+            <w:pPr>
+              <w:rPr>
+                <w:rFonts w:asciiTheme="minorHAnsi" w:hAnsiTheme="minorHAnsi" w:cstheme="minorHAnsi"/>
+                <w:sz w:val="20"/>
+                <w:szCs w:val="20"/>
+              </w:rPr>
+            </w:pPr>
+            <w:r>
+              <w:rPr>
+                <w:rFonts w:asciiTheme="minorHAnsi" w:hAnsiTheme="minorHAnsi" w:cstheme="minorHAnsi"/>
+                <w:sz w:val="20"/>
+                <w:szCs w:val="20"/>
+              </w:rPr>
               <w:t>{{Check_67}} Yes</w:t>
             </w:r>
             <w:r>
+              <w:rPr>
+                <w:rFonts w:asciiTheme="minorHAnsi" w:hAnsiTheme="minorHAnsi" w:cstheme="minorHAnsi"/>
+                <w:sz w:val="20"/>
+                <w:szCs w:val="20"/>
+              </w:rPr>
               <w:br/>
               <w:t>Explain: {{explain_9}}</w:t>
             </w:r>
             <w:r>
-              <w:br/>
-            </w:r>
-            <w:r>
+              <w:rPr>
+                <w:rFonts w:asciiTheme="minorHAnsi" w:hAnsiTheme="minorHAnsi" w:cstheme="minorHAnsi"/>
+                <w:sz w:val="20"/>
+                <w:szCs w:val="20"/>
+              </w:rPr>
+              <w:br/>
+            </w:r>
+            <w:r>
+              <w:rPr>
+                <w:rFonts w:asciiTheme="minorHAnsi" w:hAnsiTheme="minorHAnsi" w:cstheme="minorHAnsi"/>
+                <w:sz w:val="20"/>
+                <w:szCs w:val="20"/>
+              </w:rPr>
               <w:br/>
               <w:t>{{Check_68}} No</w:t>
             </w:r>
             <w:r>
+              <w:rPr>
+                <w:rFonts w:asciiTheme="minorHAnsi" w:hAnsiTheme="minorHAnsi" w:cstheme="minorHAnsi"/>
+                <w:sz w:val="20"/>
+                <w:szCs w:val="20"/>
+              </w:rPr>
               <w:br/>
             </w:r>
           </w:p>
@@ -1143,18 +3299,106 @@
             <w:shd w:val="clear" w:color="auto" w:fill="auto"/>
           </w:tcPr>
           <w:p>
-            <w:r>
-              <w:t>If yes, what type of assistance are you currently receiving:</w:t>
-            </w:r>
-            <w:r>
-              <w:br/>
-            </w:r>
-            <w:r>
-              <w:br/>
+            <w:pPr>
+              <w:ind w:right="-851"/>
+              <w:rPr>
+                <w:rFonts w:asciiTheme="minorHAnsi" w:hAnsiTheme="minorHAnsi" w:cstheme="minorBidi"/>
+                <w:b/>
+                <w:bCs/>
+                <w:color w:val="000000"/>
+                <w:sz w:val="20"/>
+                <w:szCs w:val="20"/>
+              </w:rPr>
+            </w:pPr>
+            <w:r>
+              <w:rPr>
+                <w:rFonts w:asciiTheme="minorHAnsi" w:hAnsiTheme="minorHAnsi" w:cstheme="minorBidi"/>
+                <w:b/>
+                <w:bCs/>
+                <w:color w:val="000000" w:themeColor="text1"/>
+                <w:sz w:val="20"/>
+                <w:szCs w:val="20"/>
+              </w:rPr>
+              <w:t xml:space="preserve">If yes, what type of assistance are you </w:t>
+            </w:r>
+            <w:r>
+              <w:rPr>
+                <w:rFonts w:asciiTheme="minorHAnsi" w:hAnsiTheme="minorHAnsi" w:cstheme="minorBidi"/>
+                <w:b/>
+                <w:bCs/>
+                <w:color w:val="000000" w:themeColor="text1"/>
+                <w:sz w:val="20"/>
+                <w:szCs w:val="20"/>
+                <w:u w:val="single"/>
+              </w:rPr>
+              <w:t>currently</w:t>
+            </w:r>
+            <w:r>
+              <w:rPr>
+                <w:rFonts w:asciiTheme="minorHAnsi" w:hAnsiTheme="minorHAnsi" w:cstheme="minorBidi"/>
+                <w:b/>
+                <w:bCs/>
+                <w:color w:val="000000" w:themeColor="text1"/>
+                <w:sz w:val="20"/>
+                <w:szCs w:val="20"/>
+              </w:rPr>
+              <w:t xml:space="preserve"> receiving:</w:t>
+            </w:r>
+          </w:p>
+          <w:p>
+            <w:pPr>
+              <w:ind w:right="-851"/>
+              <w:rPr>
+                <w:rFonts w:asciiTheme="minorHAnsi" w:hAnsiTheme="minorHAnsi" w:cstheme="minorHAnsi"/>
+                <w:b/>
+                <w:bCs/>
+                <w:color w:val="000000"/>
+                <w:sz w:val="20"/>
+                <w:szCs w:val="20"/>
+              </w:rPr>
+            </w:pPr>
+          </w:p>
+          <w:p>
+            <w:pPr>
+              <w:ind w:right="-851"/>
+              <w:rPr>
+                <w:rFonts w:asciiTheme="minorHAnsi" w:hAnsiTheme="minorHAnsi" w:cstheme="minorHAnsi"/>
+                <w:i/>
+                <w:iCs/>
+                <w:color w:val="000000"/>
+                <w:sz w:val="20"/>
+                <w:szCs w:val="20"/>
+              </w:rPr>
+            </w:pPr>
+            <w:r>
+              <w:rPr>
+                <w:rFonts w:asciiTheme="minorHAnsi" w:hAnsiTheme="minorHAnsi" w:cstheme="minorHAnsi"/>
+                <w:i/>
+                <w:iCs/>
+                <w:color w:val="000000"/>
+                <w:sz w:val="20"/>
+                <w:szCs w:val="20"/>
+              </w:rPr>
               <w:t xml:space="preserve">(Please indicate amount and timeframe for each type </w:t>
             </w:r>
-            <w:r>
-              <w:br/>
+          </w:p>
+          <w:p>
+            <w:pPr>
+              <w:rPr>
+                <w:rFonts w:asciiTheme="minorHAnsi" w:hAnsiTheme="minorHAnsi" w:cstheme="minorHAnsi"/>
+                <w:sz w:val="20"/>
+                <w:szCs w:val="20"/>
+              </w:rPr>
+            </w:pPr>
+            <w:r>
+              <w:rPr>
+                <w:rFonts w:asciiTheme="minorHAnsi" w:hAnsiTheme="minorHAnsi" w:cstheme="minorHAnsi"/>
+                <w:i/>
+                <w:iCs/>
+                <w:color w:val="000000"/>
+                <w:sz w:val="20"/>
+                <w:szCs w:val="20"/>
+              </w:rPr>
               <w:t>of assistance, if applicable)</w:t>
             </w:r>
           </w:p>
@@ -1166,44 +3410,98 @@
             <w:shd w:val="clear" w:color="auto" w:fill="auto"/>
           </w:tcPr>
           <w:p>
-            <w:r>
+            <w:pPr>
+              <w:rPr>
+                <w:rFonts w:asciiTheme="minorHAnsi" w:hAnsiTheme="minorHAnsi" w:cstheme="minorHAnsi"/>
+                <w:sz w:val="20"/>
+                <w:szCs w:val="20"/>
+              </w:rPr>
+            </w:pPr>
+            <w:r>
+              <w:rPr>
+                <w:rFonts w:asciiTheme="minorHAnsi" w:hAnsiTheme="minorHAnsi" w:cstheme="minorHAnsi"/>
+                <w:sz w:val="20"/>
+                <w:szCs w:val="20"/>
+              </w:rPr>
               <w:t>{{Check_69}} Cash for Rent</w:t>
             </w:r>
             <w:r>
+              <w:rPr>
+                <w:rFonts w:asciiTheme="minorHAnsi" w:hAnsiTheme="minorHAnsi" w:cstheme="minorHAnsi"/>
+                <w:sz w:val="20"/>
+                <w:szCs w:val="20"/>
+              </w:rPr>
               <w:br/>
               <w:t>{{Check_70}} MCAP</w:t>
             </w:r>
             <w:r>
+              <w:rPr>
+                <w:rFonts w:asciiTheme="minorHAnsi" w:hAnsiTheme="minorHAnsi" w:cstheme="minorHAnsi"/>
+                <w:sz w:val="20"/>
+                <w:szCs w:val="20"/>
+              </w:rPr>
               <w:br/>
               <w:t>{{Check_71}} PCAP (1&amp;2)</w:t>
             </w:r>
             <w:r>
+              <w:rPr>
+                <w:rFonts w:asciiTheme="minorHAnsi" w:hAnsiTheme="minorHAnsi" w:cstheme="minorHAnsi"/>
+                <w:sz w:val="20"/>
+                <w:szCs w:val="20"/>
+              </w:rPr>
               <w:br/>
               <w:t>{{Check_72}} PCAP 3</w:t>
             </w:r>
             <w:r>
+              <w:rPr>
+                <w:rFonts w:asciiTheme="minorHAnsi" w:hAnsiTheme="minorHAnsi" w:cstheme="minorHAnsi"/>
+                <w:sz w:val="20"/>
+                <w:szCs w:val="20"/>
+              </w:rPr>
               <w:br/>
               <w:t>{{Check_73}} CFP</w:t>
             </w:r>
             <w:r>
+              <w:rPr>
+                <w:rFonts w:asciiTheme="minorHAnsi" w:hAnsiTheme="minorHAnsi" w:cstheme="minorHAnsi"/>
+                <w:sz w:val="20"/>
+                <w:szCs w:val="20"/>
+              </w:rPr>
               <w:br/>
               <w:t>{{Check_74}} ECA</w:t>
             </w:r>
             <w:r>
-              <w:br/>
-            </w:r>
-            <w:r>
-              <w:lastRenderedPageBreak/>
-              <w:t>{{Check_75}} In-kind (specify): {{specify_inkind}}</w:t>
-            </w:r>
-            <w:r>
-              <w:br/>
-              <w:t>{{Check_76}} Other (specify): {{specify_other}}</w:t>
-            </w:r>
-            <w:r>
-              <w:br/>
-            </w:r>
-            <w:r>
+              <w:rPr>
+                <w:rFonts w:asciiTheme="minorHAnsi" w:hAnsiTheme="minorHAnsi" w:cstheme="minorHAnsi"/>
+                <w:sz w:val="20"/>
+                <w:szCs w:val="20"/>
+              </w:rPr>
+              <w:br/>
+              <w:t>{{Check_75}} In-kind (specify)</w:t>
+            </w:r>
+            <w:r>
+              <w:rPr>
+                <w:rFonts w:asciiTheme="minorHAnsi" w:hAnsiTheme="minorHAnsi" w:cstheme="minorHAnsi"/>
+                <w:sz w:val="20"/>
+                <w:szCs w:val="20"/>
+              </w:rPr>
+              <w:br/>
+              <w:t>{{Check_76}} Other (specify)</w:t>
+            </w:r>
+            <w:r>
+              <w:rPr>
+                <w:rFonts w:asciiTheme="minorHAnsi" w:hAnsiTheme="minorHAnsi" w:cstheme="minorHAnsi"/>
+                <w:sz w:val="20"/>
+                <w:szCs w:val="20"/>
+              </w:rPr>
+              <w:br/>
+            </w:r>
+            <w:r>
+              <w:rPr>
+                <w:rFonts w:asciiTheme="minorHAnsi" w:hAnsiTheme="minorHAnsi" w:cstheme="minorHAnsi"/>
+                <w:sz w:val="20"/>
+                <w:szCs w:val="20"/>
+              </w:rPr>
               <w:br/>
             </w:r>
           </w:p>
@@ -1217,8 +3515,22 @@
             <w:shd w:val="clear" w:color="auto" w:fill="C00000"/>
           </w:tcPr>
           <w:p>
-            <w:r>
-              <w:lastRenderedPageBreak/>
+            <w:pPr>
+              <w:rPr>
+                <w:rFonts w:asciiTheme="minorHAnsi" w:hAnsiTheme="minorHAnsi" w:cstheme="minorHAnsi"/>
+                <w:sz w:val="22"/>
+                <w:szCs w:val="22"/>
+              </w:rPr>
+            </w:pPr>
+            <w:r>
+              <w:rPr>
+                <w:rFonts w:asciiTheme="minorHAnsi" w:hAnsiTheme="minorHAnsi" w:cstheme="minorHAnsi"/>
+                <w:b/>
+                <w:bCs/>
+                <w:color w:val="FFFFFF" w:themeColor="background1"/>
+                <w:sz w:val="22"/>
+                <w:szCs w:val="22"/>
+              </w:rPr>
               <w:t xml:space="preserve">8.Economic Situation </w:t>
             </w:r>
           </w:p>
@@ -1232,7 +3544,22 @@
             <w:shd w:val="clear" w:color="auto" w:fill="auto"/>
           </w:tcPr>
           <w:p>
-            <w:r>
+            <w:pPr>
+              <w:rPr>
+                <w:rFonts w:asciiTheme="minorHAnsi" w:hAnsiTheme="minorHAnsi" w:cstheme="minorHAnsi"/>
+                <w:sz w:val="20"/>
+                <w:szCs w:val="20"/>
+              </w:rPr>
+            </w:pPr>
+            <w:r>
+              <w:rPr>
+                <w:rFonts w:asciiTheme="minorHAnsi" w:hAnsiTheme="minorHAnsi" w:cstheme="minorHAnsi"/>
+                <w:b/>
+                <w:bCs/>
+                <w:color w:val="000000"/>
+                <w:sz w:val="20"/>
+                <w:szCs w:val="20"/>
+              </w:rPr>
               <w:t>Do you/your Household have any income?</w:t>
             </w:r>
           </w:p>
@@ -1244,20 +3571,46 @@
             <w:shd w:val="clear" w:color="auto" w:fill="auto"/>
           </w:tcPr>
           <w:p>
-            <w:r>
+            <w:pPr>
+              <w:rPr>
+                <w:rFonts w:asciiTheme="minorHAnsi" w:hAnsiTheme="minorHAnsi" w:cstheme="minorHAnsi"/>
+                <w:sz w:val="20"/>
+                <w:szCs w:val="20"/>
+              </w:rPr>
+            </w:pPr>
+            <w:r>
+              <w:rPr>
+                <w:rFonts w:asciiTheme="minorHAnsi" w:hAnsiTheme="minorHAnsi" w:cstheme="minorHAnsi"/>
+                <w:sz w:val="20"/>
+                <w:szCs w:val="20"/>
+              </w:rPr>
               <w:t>{{Check_77}} Yes</w:t>
             </w:r>
             <w:r>
+              <w:rPr>
+                <w:rFonts w:asciiTheme="minorHAnsi" w:hAnsiTheme="minorHAnsi" w:cstheme="minorHAnsi"/>
+                <w:sz w:val="20"/>
+                <w:szCs w:val="20"/>
+              </w:rPr>
               <w:br/>
               <w:t>{{Check_78}} No</w:t>
             </w:r>
             <w:r>
-              <w:br/>
-              <w:t>Explain:</w:t>
-            </w:r>
-            <w:r>
-              <w:br/>
-              <w:t>{{explain_10}}</w:t>
+              <w:rPr>
+                <w:rFonts w:asciiTheme="minorHAnsi" w:hAnsiTheme="minorHAnsi" w:cstheme="minorHAnsi"/>
+                <w:sz w:val="20"/>
+                <w:szCs w:val="20"/>
+              </w:rPr>
+              <w:br/>
+              <w:t>Explain: {{explain_10}}</w:t>
+            </w:r>
+            <w:r>
+              <w:rPr>
+                <w:rFonts w:asciiTheme="minorHAnsi" w:hAnsiTheme="minorHAnsi" w:cstheme="minorHAnsi"/>
+                <w:sz w:val="20"/>
+                <w:szCs w:val="20"/>
+              </w:rPr>
+              <w:br/>
             </w:r>
           </w:p>
         </w:tc>
@@ -1270,7 +3623,22 @@
             <w:shd w:val="clear" w:color="auto" w:fill="auto"/>
           </w:tcPr>
           <w:p>
-            <w:r>
+            <w:pPr>
+              <w:rPr>
+                <w:rFonts w:asciiTheme="minorHAnsi" w:hAnsiTheme="minorHAnsi" w:cstheme="minorHAnsi"/>
+                <w:sz w:val="20"/>
+                <w:szCs w:val="20"/>
+              </w:rPr>
+            </w:pPr>
+            <w:r>
+              <w:rPr>
+                <w:rFonts w:asciiTheme="minorHAnsi" w:hAnsiTheme="minorHAnsi" w:cstheme="minorHAnsi"/>
+                <w:b/>
+                <w:bCs/>
+                <w:color w:val="000000"/>
+                <w:sz w:val="20"/>
+                <w:szCs w:val="20"/>
+              </w:rPr>
               <w:t>If yes, what is the source of this income?</w:t>
             </w:r>
           </w:p>
@@ -1282,13 +3650,63 @@
             <w:shd w:val="clear" w:color="auto" w:fill="auto"/>
           </w:tcPr>
           <w:p>
-            <w:r>
-              <w:t>Notes: {{income_source}}</w:t>
-            </w:r>
-            <w:r>
-              <w:br/>
-            </w:r>
-            <w:r>
+            <w:pPr>
+              <w:rPr>
+                <w:rFonts w:asciiTheme="minorHAnsi" w:hAnsiTheme="minorHAnsi" w:cstheme="minorHAnsi"/>
+                <w:sz w:val="20"/>
+                <w:szCs w:val="20"/>
+              </w:rPr>
+            </w:pPr>
+            <w:proofErr w:type="gramStart"/>
+            <w:r>
+              <w:rPr>
+                <w:rFonts w:asciiTheme="minorHAnsi" w:hAnsiTheme="minorHAnsi" w:cstheme="minorHAnsi"/>
+                <w:sz w:val="20"/>
+                <w:szCs w:val="20"/>
+              </w:rPr>
+              <w:t>Notes:{</w:t>
+            </w:r>
+            <w:proofErr w:type="gramEnd"/>
+            <w:r>
+              <w:rPr>
+                <w:rFonts w:asciiTheme="minorHAnsi" w:hAnsiTheme="minorHAnsi" w:cstheme="minorHAnsi"/>
+                <w:sz w:val="20"/>
+                <w:szCs w:val="20"/>
+              </w:rPr>
+              <w:t>{</w:t>
+            </w:r>
+            <w:proofErr w:type="spellStart"/>
+            <w:r>
+              <w:rPr>
+                <w:rFonts w:asciiTheme="minorHAnsi" w:hAnsiTheme="minorHAnsi" w:cstheme="minorHAnsi"/>
+                <w:sz w:val="20"/>
+                <w:szCs w:val="20"/>
+              </w:rPr>
+              <w:t>income_source</w:t>
+            </w:r>
+            <w:proofErr w:type="spellEnd"/>
+            <w:r>
+              <w:rPr>
+                <w:rFonts w:asciiTheme="minorHAnsi" w:hAnsiTheme="minorHAnsi" w:cstheme="minorHAnsi"/>
+                <w:sz w:val="20"/>
+                <w:szCs w:val="20"/>
+              </w:rPr>
+              <w:t>}}</w:t>
+            </w:r>
+            <w:r>
+              <w:rPr>
+                <w:rFonts w:asciiTheme="minorHAnsi" w:hAnsiTheme="minorHAnsi" w:cstheme="minorHAnsi"/>
+                <w:sz w:val="20"/>
+                <w:szCs w:val="20"/>
+              </w:rPr>
+              <w:br/>
+            </w:r>
+            <w:r>
+              <w:rPr>
+                <w:rFonts w:asciiTheme="minorHAnsi" w:hAnsiTheme="minorHAnsi" w:cstheme="minorHAnsi"/>
+                <w:sz w:val="20"/>
+                <w:szCs w:val="20"/>
+              </w:rPr>
               <w:br/>
             </w:r>
           </w:p>
@@ -1302,22 +3720,104 @@
             <w:shd w:val="clear" w:color="auto" w:fill="auto"/>
           </w:tcPr>
           <w:p>
-            <w:r>
+            <w:pPr>
+              <w:pStyle w:val="Pa33"/>
+              <w:rPr>
+                <w:rFonts w:asciiTheme="minorHAnsi" w:hAnsiTheme="minorHAnsi" w:cstheme="minorHAnsi"/>
+                <w:b/>
+                <w:bCs/>
+                <w:color w:val="000000"/>
+                <w:sz w:val="20"/>
+                <w:szCs w:val="20"/>
+              </w:rPr>
+            </w:pPr>
+            <w:r>
+              <w:rPr>
+                <w:rFonts w:asciiTheme="minorHAnsi" w:hAnsiTheme="minorHAnsi" w:cstheme="minorHAnsi"/>
+                <w:b/>
+                <w:bCs/>
+                <w:color w:val="000000"/>
+                <w:sz w:val="20"/>
+                <w:szCs w:val="20"/>
+              </w:rPr>
               <w:t xml:space="preserve">Do you have a form of control over the use of your income and/or your household’s income? </w:t>
             </w:r>
-            <w:r>
-              <w:br/>
-            </w:r>
-            <w:r>
-              <w:br/>
+          </w:p>
+          <w:p>
+            <w:pPr>
+              <w:pStyle w:val="Default"/>
+              <w:rPr>
+                <w:rFonts w:asciiTheme="minorHAnsi" w:hAnsiTheme="minorHAnsi" w:cstheme="minorHAnsi"/>
+                <w:sz w:val="20"/>
+                <w:szCs w:val="20"/>
+              </w:rPr>
+            </w:pPr>
+          </w:p>
+          <w:p>
+            <w:pPr>
+              <w:ind w:right="-851"/>
+              <w:rPr>
+                <w:rFonts w:asciiTheme="minorHAnsi" w:hAnsiTheme="minorHAnsi" w:cstheme="minorHAnsi"/>
+                <w:i/>
+                <w:iCs/>
+                <w:color w:val="000000"/>
+                <w:sz w:val="20"/>
+                <w:szCs w:val="20"/>
+              </w:rPr>
+            </w:pPr>
+            <w:r>
+              <w:rPr>
+                <w:rFonts w:asciiTheme="minorHAnsi" w:hAnsiTheme="minorHAnsi" w:cstheme="minorHAnsi"/>
+                <w:i/>
+                <w:iCs/>
+                <w:color w:val="000000"/>
+                <w:sz w:val="20"/>
+                <w:szCs w:val="20"/>
+              </w:rPr>
               <w:t>(Can you buy what you need by yourself? Do you need</w:t>
             </w:r>
-            <w:r>
-              <w:br/>
+          </w:p>
+          <w:p>
+            <w:pPr>
+              <w:ind w:right="-851"/>
+              <w:rPr>
+                <w:rFonts w:asciiTheme="minorHAnsi" w:hAnsiTheme="minorHAnsi" w:cstheme="minorHAnsi"/>
+                <w:i/>
+                <w:iCs/>
+                <w:color w:val="000000"/>
+                <w:sz w:val="20"/>
+                <w:szCs w:val="20"/>
+              </w:rPr>
+            </w:pPr>
+            <w:r>
+              <w:rPr>
+                <w:rFonts w:asciiTheme="minorHAnsi" w:hAnsiTheme="minorHAnsi" w:cstheme="minorHAnsi"/>
+                <w:i/>
+                <w:iCs/>
+                <w:color w:val="000000"/>
+                <w:sz w:val="20"/>
+                <w:szCs w:val="20"/>
+              </w:rPr>
               <w:t xml:space="preserve"> permission? If yes, would that conversation be easy</w:t>
             </w:r>
-            <w:r>
-              <w:br/>
+          </w:p>
+          <w:p>
+            <w:pPr>
+              <w:rPr>
+                <w:rFonts w:asciiTheme="minorHAnsi" w:hAnsiTheme="minorHAnsi" w:cstheme="minorHAnsi"/>
+                <w:sz w:val="20"/>
+                <w:szCs w:val="20"/>
+              </w:rPr>
+            </w:pPr>
+            <w:r>
+              <w:rPr>
+                <w:rFonts w:asciiTheme="minorHAnsi" w:hAnsiTheme="minorHAnsi" w:cstheme="minorHAnsi"/>
+                <w:i/>
+                <w:iCs/>
+                <w:color w:val="000000"/>
+                <w:sz w:val="20"/>
+                <w:szCs w:val="20"/>
+              </w:rPr>
               <w:t xml:space="preserve"> or difficult?)</w:t>
             </w:r>
           </w:p>
@@ -1329,18 +3829,45 @@
             <w:shd w:val="clear" w:color="auto" w:fill="auto"/>
           </w:tcPr>
           <w:p>
-            <w:r>
+            <w:pPr>
+              <w:rPr>
+                <w:rFonts w:asciiTheme="minorHAnsi" w:hAnsiTheme="minorHAnsi" w:cstheme="minorHAnsi"/>
+                <w:sz w:val="20"/>
+                <w:szCs w:val="20"/>
+              </w:rPr>
+            </w:pPr>
+            <w:r>
+              <w:rPr>
+                <w:rFonts w:asciiTheme="minorHAnsi" w:hAnsiTheme="minorHAnsi" w:cstheme="minorHAnsi"/>
+                <w:sz w:val="20"/>
+                <w:szCs w:val="20"/>
+              </w:rPr>
               <w:t>{{Check_79}} Yes</w:t>
             </w:r>
             <w:r>
+              <w:rPr>
+                <w:rFonts w:asciiTheme="minorHAnsi" w:hAnsiTheme="minorHAnsi" w:cstheme="minorHAnsi"/>
+                <w:sz w:val="20"/>
+                <w:szCs w:val="20"/>
+              </w:rPr>
               <w:br/>
               <w:t>{{Check_80}} No</w:t>
             </w:r>
             <w:r>
+              <w:rPr>
+                <w:rFonts w:asciiTheme="minorHAnsi" w:hAnsiTheme="minorHAnsi" w:cstheme="minorHAnsi"/>
+                <w:sz w:val="20"/>
+                <w:szCs w:val="20"/>
+              </w:rPr>
               <w:br/>
               <w:t>Explain: {{explain_11}}</w:t>
             </w:r>
             <w:r>
+              <w:rPr>
+                <w:rFonts w:asciiTheme="minorHAnsi" w:hAnsiTheme="minorHAnsi" w:cstheme="minorHAnsi"/>
+                <w:sz w:val="20"/>
+                <w:szCs w:val="20"/>
+              </w:rPr>
               <w:br/>
             </w:r>
           </w:p>
@@ -1354,9 +3881,69 @@
             <w:shd w:val="clear" w:color="auto" w:fill="auto"/>
           </w:tcPr>
           <w:p>
-            <w:r>
+            <w:pPr>
+              <w:rPr>
+                <w:rFonts w:asciiTheme="minorHAnsi" w:hAnsiTheme="minorHAnsi" w:cstheme="minorHAnsi"/>
+                <w:b/>
+                <w:bCs/>
+                <w:color w:val="000000"/>
+                <w:sz w:val="20"/>
+                <w:szCs w:val="20"/>
+              </w:rPr>
+            </w:pPr>
+            <w:r>
+              <w:rPr>
+                <w:rFonts w:asciiTheme="minorHAnsi" w:hAnsiTheme="minorHAnsi" w:cstheme="minorHAnsi"/>
+                <w:b/>
+                <w:bCs/>
+                <w:color w:val="000000"/>
+                <w:sz w:val="20"/>
+                <w:szCs w:val="20"/>
+              </w:rPr>
               <w:t>Do you feel that your material needs are being met?</w:t>
             </w:r>
+          </w:p>
+          <w:p>
+            <w:pPr>
+              <w:rPr>
+                <w:rFonts w:asciiTheme="minorHAnsi" w:hAnsiTheme="minorHAnsi" w:cstheme="minorHAnsi"/>
+                <w:b/>
+                <w:bCs/>
+                <w:sz w:val="20"/>
+                <w:szCs w:val="20"/>
+              </w:rPr>
+            </w:pPr>
+          </w:p>
+          <w:p>
+            <w:pPr>
+              <w:rPr>
+                <w:rFonts w:asciiTheme="minorHAnsi" w:hAnsiTheme="minorHAnsi" w:cstheme="minorHAnsi"/>
+                <w:b/>
+                <w:bCs/>
+                <w:sz w:val="20"/>
+                <w:szCs w:val="20"/>
+              </w:rPr>
+            </w:pPr>
+          </w:p>
+          <w:p>
+            <w:pPr>
+              <w:rPr>
+                <w:rFonts w:asciiTheme="minorHAnsi" w:hAnsiTheme="minorHAnsi" w:cstheme="minorHAnsi"/>
+                <w:b/>
+                <w:bCs/>
+                <w:sz w:val="20"/>
+                <w:szCs w:val="20"/>
+              </w:rPr>
+            </w:pPr>
+          </w:p>
+          <w:p>
+            <w:pPr>
+              <w:rPr>
+                <w:rFonts w:asciiTheme="minorHAnsi" w:hAnsiTheme="minorHAnsi" w:cstheme="minorHAnsi"/>
+                <w:sz w:val="20"/>
+                <w:szCs w:val="20"/>
+              </w:rPr>
+            </w:pPr>
           </w:p>
         </w:tc>
         <w:tc>
@@ -1366,20 +3953,38 @@
             <w:shd w:val="clear" w:color="auto" w:fill="auto"/>
           </w:tcPr>
           <w:p>
-            <w:r>
+            <w:pPr>
+              <w:rPr>
+                <w:rFonts w:asciiTheme="minorHAnsi" w:hAnsiTheme="minorHAnsi" w:cstheme="minorHAnsi"/>
+                <w:sz w:val="20"/>
+                <w:szCs w:val="20"/>
+              </w:rPr>
+            </w:pPr>
+            <w:r>
+              <w:rPr>
+                <w:rFonts w:asciiTheme="minorHAnsi" w:hAnsiTheme="minorHAnsi" w:cstheme="minorHAnsi"/>
+                <w:sz w:val="20"/>
+                <w:szCs w:val="20"/>
+              </w:rPr>
               <w:t>{{Check_81}} Yes</w:t>
             </w:r>
             <w:r>
+              <w:rPr>
+                <w:rFonts w:asciiTheme="minorHAnsi" w:hAnsiTheme="minorHAnsi" w:cstheme="minorHAnsi"/>
+                <w:sz w:val="20"/>
+                <w:szCs w:val="20"/>
+              </w:rPr>
               <w:br/>
               <w:t>{{Check_82}} No</w:t>
             </w:r>
             <w:r>
-              <w:br/>
-              <w:t>Explain:</w:t>
-            </w:r>
-            <w:r>
-              <w:br/>
-              <w:t>{{explain_12}}</w:t>
+              <w:rPr>
+                <w:rFonts w:asciiTheme="minorHAnsi" w:hAnsiTheme="minorHAnsi" w:cstheme="minorHAnsi"/>
+                <w:sz w:val="20"/>
+                <w:szCs w:val="20"/>
+              </w:rPr>
+              <w:br/>
+              <w:t>Explain: {{explain_12}}</w:t>
             </w:r>
           </w:p>
         </w:tc>
@@ -1392,15 +3997,68 @@
             <w:shd w:val="clear" w:color="auto" w:fill="auto"/>
           </w:tcPr>
           <w:p>
-            <w:r>
+            <w:pPr>
+              <w:pStyle w:val="Pa33"/>
+              <w:rPr>
+                <w:rFonts w:asciiTheme="minorHAnsi" w:hAnsiTheme="minorHAnsi" w:cstheme="minorHAnsi"/>
+                <w:b/>
+                <w:bCs/>
+                <w:color w:val="000000"/>
+                <w:sz w:val="20"/>
+                <w:szCs w:val="20"/>
+                <w:lang w:val="en-GB"/>
+              </w:rPr>
+            </w:pPr>
+            <w:r>
+              <w:rPr>
+                <w:rFonts w:asciiTheme="minorHAnsi" w:hAnsiTheme="minorHAnsi" w:cstheme="minorHAnsi"/>
+                <w:b/>
+                <w:bCs/>
+                <w:color w:val="000000"/>
+                <w:sz w:val="20"/>
+                <w:szCs w:val="20"/>
+                <w:lang w:val="en-GB"/>
+              </w:rPr>
+              <w:lastRenderedPageBreak/>
               <w:t>Has there been a sudden change in your income/financial situation in the past 30 days?</w:t>
             </w:r>
-            <w:r>
-              <w:br/>
-            </w:r>
-            <w:r>
-              <w:br/>
-              <w:t>(Note if this has caused tension in the household, change in living situation)</w:t>
+          </w:p>
+          <w:p>
+            <w:pPr>
+              <w:pStyle w:val="Default"/>
+              <w:rPr>
+                <w:rFonts w:asciiTheme="minorHAnsi" w:hAnsiTheme="minorHAnsi" w:cstheme="minorHAnsi"/>
+                <w:lang w:val="en-GB"/>
+              </w:rPr>
+            </w:pPr>
+          </w:p>
+          <w:p>
+            <w:pPr>
+              <w:rPr>
+                <w:rFonts w:asciiTheme="minorHAnsi" w:hAnsiTheme="minorHAnsi" w:cstheme="minorHAnsi"/>
+                <w:sz w:val="20"/>
+                <w:szCs w:val="20"/>
+              </w:rPr>
+            </w:pPr>
+            <w:r>
+              <w:rPr>
+                <w:rFonts w:asciiTheme="minorHAnsi" w:hAnsiTheme="minorHAnsi" w:cstheme="minorHAnsi"/>
+                <w:i/>
+                <w:iCs/>
+                <w:sz w:val="20"/>
+                <w:szCs w:val="20"/>
+              </w:rPr>
+              <w:t>(Note if this has caused tension in the household, change in living situation</w:t>
+            </w:r>
+            <w:r>
+              <w:rPr>
+                <w:rFonts w:asciiTheme="minorHAnsi" w:hAnsiTheme="minorHAnsi" w:cstheme="minorHAnsi"/>
+                <w:i/>
+                <w:iCs/>
+                <w:sz w:val="20"/>
+                <w:szCs w:val="20"/>
+              </w:rPr>
+              <w:t>)</w:t>
             </w:r>
           </w:p>
         </w:tc>
@@ -1411,21 +4069,53 @@
             <w:shd w:val="clear" w:color="auto" w:fill="auto"/>
           </w:tcPr>
           <w:p>
-            <w:r>
+            <w:pPr>
+              <w:rPr>
+                <w:rFonts w:asciiTheme="minorHAnsi" w:hAnsiTheme="minorHAnsi" w:cstheme="minorHAnsi"/>
+                <w:sz w:val="20"/>
+                <w:szCs w:val="20"/>
+              </w:rPr>
+            </w:pPr>
+            <w:r>
+              <w:rPr>
+                <w:rFonts w:asciiTheme="minorHAnsi" w:hAnsiTheme="minorHAnsi" w:cstheme="minorHAnsi"/>
+                <w:sz w:val="20"/>
+                <w:szCs w:val="20"/>
+              </w:rPr>
               <w:t>{{Check_83}} Yes</w:t>
             </w:r>
             <w:r>
+              <w:rPr>
+                <w:rFonts w:asciiTheme="minorHAnsi" w:hAnsiTheme="minorHAnsi" w:cstheme="minorHAnsi"/>
+                <w:sz w:val="20"/>
+                <w:szCs w:val="20"/>
+              </w:rPr>
               <w:br/>
               <w:t>Explain: {{explain_13}}</w:t>
             </w:r>
             <w:r>
-              <w:br/>
-            </w:r>
-            <w:r>
+              <w:rPr>
+                <w:rFonts w:asciiTheme="minorHAnsi" w:hAnsiTheme="minorHAnsi" w:cstheme="minorHAnsi"/>
+                <w:sz w:val="20"/>
+                <w:szCs w:val="20"/>
+              </w:rPr>
+              <w:br/>
+            </w:r>
+            <w:r>
+              <w:rPr>
+                <w:rFonts w:asciiTheme="minorHAnsi" w:hAnsiTheme="minorHAnsi" w:cstheme="minorHAnsi"/>
+                <w:sz w:val="20"/>
+                <w:szCs w:val="20"/>
+              </w:rPr>
               <w:br/>
               <w:t>{{Check_84}} No</w:t>
             </w:r>
             <w:r>
+              <w:rPr>
+                <w:rFonts w:asciiTheme="minorHAnsi" w:hAnsiTheme="minorHAnsi" w:cstheme="minorHAnsi"/>
+                <w:sz w:val="20"/>
+                <w:szCs w:val="20"/>
+              </w:rPr>
               <w:br/>
             </w:r>
           </w:p>
@@ -1439,7 +4129,22 @@
             <w:shd w:val="clear" w:color="auto" w:fill="C00000"/>
           </w:tcPr>
           <w:p>
-            <w:r>
+            <w:pPr>
+              <w:rPr>
+                <w:rFonts w:asciiTheme="minorHAnsi" w:hAnsiTheme="minorHAnsi" w:cstheme="minorHAnsi"/>
+                <w:sz w:val="22"/>
+                <w:szCs w:val="22"/>
+              </w:rPr>
+            </w:pPr>
+            <w:r>
+              <w:rPr>
+                <w:rFonts w:asciiTheme="minorHAnsi" w:hAnsiTheme="minorHAnsi" w:cstheme="minorHAnsi"/>
+                <w:b/>
+                <w:bCs/>
+                <w:color w:val="FFFFFF" w:themeColor="background1"/>
+                <w:sz w:val="22"/>
+                <w:szCs w:val="22"/>
+              </w:rPr>
               <w:t>9.Health and Well being</w:t>
             </w:r>
           </w:p>
@@ -1453,7 +4158,22 @@
             <w:shd w:val="clear" w:color="auto" w:fill="auto"/>
           </w:tcPr>
           <w:p>
-            <w:r>
+            <w:pPr>
+              <w:rPr>
+                <w:rFonts w:asciiTheme="minorHAnsi" w:hAnsiTheme="minorHAnsi" w:cstheme="minorHAnsi"/>
+                <w:sz w:val="20"/>
+                <w:szCs w:val="20"/>
+              </w:rPr>
+            </w:pPr>
+            <w:r>
+              <w:rPr>
+                <w:rFonts w:asciiTheme="minorHAnsi" w:hAnsiTheme="minorHAnsi" w:cstheme="minorHAnsi"/>
+                <w:b/>
+                <w:bCs/>
+                <w:color w:val="000000"/>
+                <w:sz w:val="20"/>
+                <w:szCs w:val="20"/>
+              </w:rPr>
               <w:t>Do you have any health concerns?</w:t>
             </w:r>
           </w:p>
@@ -1465,18 +4185,45 @@
             <w:shd w:val="clear" w:color="auto" w:fill="auto"/>
           </w:tcPr>
           <w:p>
-            <w:r>
+            <w:pPr>
+              <w:rPr>
+                <w:rFonts w:asciiTheme="minorHAnsi" w:hAnsiTheme="minorHAnsi" w:cstheme="minorHAnsi"/>
+                <w:sz w:val="20"/>
+                <w:szCs w:val="20"/>
+              </w:rPr>
+            </w:pPr>
+            <w:r>
+              <w:rPr>
+                <w:rFonts w:asciiTheme="minorHAnsi" w:hAnsiTheme="minorHAnsi" w:cstheme="minorHAnsi"/>
+                <w:sz w:val="20"/>
+                <w:szCs w:val="20"/>
+              </w:rPr>
               <w:t>{{Check_85}} No</w:t>
             </w:r>
             <w:r>
+              <w:rPr>
+                <w:rFonts w:asciiTheme="minorHAnsi" w:hAnsiTheme="minorHAnsi" w:cstheme="minorHAnsi"/>
+                <w:sz w:val="20"/>
+                <w:szCs w:val="20"/>
+              </w:rPr>
               <w:br/>
               <w:t>{{Check_86}} Yes (If yes, continue to ask the following questions in the health section)</w:t>
             </w:r>
             <w:r>
+              <w:rPr>
+                <w:rFonts w:asciiTheme="minorHAnsi" w:hAnsiTheme="minorHAnsi" w:cstheme="minorHAnsi"/>
+                <w:sz w:val="20"/>
+                <w:szCs w:val="20"/>
+              </w:rPr>
               <w:br/>
               <w:t>Explain: {{explain_14}}</w:t>
             </w:r>
             <w:r>
+              <w:rPr>
+                <w:rFonts w:asciiTheme="minorHAnsi" w:hAnsiTheme="minorHAnsi" w:cstheme="minorHAnsi"/>
+                <w:sz w:val="20"/>
+                <w:szCs w:val="20"/>
+              </w:rPr>
               <w:br/>
             </w:r>
           </w:p>
@@ -1490,7 +4237,22 @@
             <w:shd w:val="clear" w:color="auto" w:fill="auto"/>
           </w:tcPr>
           <w:p>
-            <w:r>
+            <w:pPr>
+              <w:rPr>
+                <w:rFonts w:asciiTheme="minorHAnsi" w:hAnsiTheme="minorHAnsi" w:cstheme="minorHAnsi"/>
+                <w:sz w:val="20"/>
+                <w:szCs w:val="20"/>
+              </w:rPr>
+            </w:pPr>
+            <w:r>
+              <w:rPr>
+                <w:rFonts w:asciiTheme="minorHAnsi" w:hAnsiTheme="minorHAnsi" w:cstheme="minorHAnsi"/>
+                <w:b/>
+                <w:bCs/>
+                <w:color w:val="000000"/>
+                <w:sz w:val="20"/>
+                <w:szCs w:val="20"/>
+              </w:rPr>
               <w:t>Do you receive any treatment or support?</w:t>
             </w:r>
           </w:p>
@@ -1502,20 +4264,65 @@
             <w:shd w:val="clear" w:color="auto" w:fill="auto"/>
           </w:tcPr>
           <w:p>
-            <w:r>
+            <w:pPr>
+              <w:rPr>
+                <w:rFonts w:asciiTheme="minorHAnsi" w:hAnsiTheme="minorHAnsi" w:cstheme="minorHAnsi"/>
+                <w:sz w:val="20"/>
+                <w:szCs w:val="20"/>
+              </w:rPr>
+            </w:pPr>
+            <w:r>
+              <w:rPr>
+                <w:rFonts w:asciiTheme="minorHAnsi" w:hAnsiTheme="minorHAnsi" w:cstheme="minorHAnsi"/>
+                <w:sz w:val="20"/>
+                <w:szCs w:val="20"/>
+              </w:rPr>
               <w:t>{{Check_87}} No</w:t>
             </w:r>
             <w:r>
+              <w:rPr>
+                <w:rFonts w:asciiTheme="minorHAnsi" w:hAnsiTheme="minorHAnsi" w:cstheme="minorHAnsi"/>
+                <w:sz w:val="20"/>
+                <w:szCs w:val="20"/>
+              </w:rPr>
               <w:br/>
               <w:t>{{Check_88}} Yes</w:t>
             </w:r>
             <w:r>
-              <w:br/>
-              <w:t>If yes, who is providing it?</w:t>
-            </w:r>
-            <w:r>
-              <w:br/>
-              <w:t>{{received_treatment}}</w:t>
+              <w:rPr>
+                <w:rFonts w:asciiTheme="minorHAnsi" w:hAnsiTheme="minorHAnsi" w:cstheme="minorHAnsi"/>
+                <w:sz w:val="20"/>
+                <w:szCs w:val="20"/>
+              </w:rPr>
+              <w:br/>
+              <w:t xml:space="preserve">If yes, who is providing it? </w:t>
+            </w:r>
+            <w:r>
+              <w:rPr>
+                <w:rFonts w:asciiTheme="minorHAnsi" w:hAnsiTheme="minorHAnsi" w:cstheme="minorHAnsi"/>
+                <w:sz w:val="20"/>
+                <w:szCs w:val="20"/>
+              </w:rPr>
+              <w:br/>
+              <w:t>{{</w:t>
+            </w:r>
+            <w:proofErr w:type="spellStart"/>
+            <w:r>
+              <w:rPr>
+                <w:rFonts w:asciiTheme="minorHAnsi" w:hAnsiTheme="minorHAnsi" w:cstheme="minorHAnsi"/>
+                <w:sz w:val="20"/>
+                <w:szCs w:val="20"/>
+              </w:rPr>
+              <w:t>received_treatment</w:t>
+            </w:r>
+            <w:proofErr w:type="spellEnd"/>
+            <w:r>
+              <w:rPr>
+                <w:rFonts w:asciiTheme="minorHAnsi" w:hAnsiTheme="minorHAnsi" w:cstheme="minorHAnsi"/>
+                <w:sz w:val="20"/>
+                <w:szCs w:val="20"/>
+              </w:rPr>
+              <w:t>}}</w:t>
             </w:r>
           </w:p>
         </w:tc>
@@ -1528,12 +4335,37 @@
             <w:shd w:val="clear" w:color="auto" w:fill="auto"/>
           </w:tcPr>
           <w:p>
-            <w:r>
+            <w:pPr>
+              <w:pStyle w:val="Pa33"/>
+              <w:rPr>
+                <w:rFonts w:asciiTheme="minorHAnsi" w:hAnsiTheme="minorHAnsi" w:cstheme="minorHAnsi"/>
+                <w:b/>
+                <w:bCs/>
+                <w:color w:val="000000"/>
+                <w:sz w:val="20"/>
+                <w:szCs w:val="20"/>
+              </w:rPr>
+            </w:pPr>
+            <w:r>
+              <w:rPr>
+                <w:rFonts w:asciiTheme="minorHAnsi" w:hAnsiTheme="minorHAnsi" w:cstheme="minorHAnsi"/>
+                <w:b/>
+                <w:bCs/>
+                <w:color w:val="000000"/>
+                <w:sz w:val="20"/>
+                <w:szCs w:val="20"/>
+              </w:rPr>
               <w:t xml:space="preserve">Do you need any support to take care of yourself? </w:t>
             </w:r>
-            <w:r>
-              <w:br/>
-            </w:r>
+          </w:p>
+          <w:p>
+            <w:pPr>
+              <w:rPr>
+                <w:rFonts w:asciiTheme="minorHAnsi" w:hAnsiTheme="minorHAnsi" w:cstheme="minorHAnsi"/>
+                <w:sz w:val="20"/>
+                <w:szCs w:val="20"/>
+              </w:rPr>
+            </w:pPr>
           </w:p>
         </w:tc>
         <w:tc>
@@ -1543,22 +4375,72 @@
             <w:shd w:val="clear" w:color="auto" w:fill="auto"/>
           </w:tcPr>
           <w:p>
-            <w:r>
+            <w:pPr>
+              <w:rPr>
+                <w:rFonts w:asciiTheme="minorHAnsi" w:hAnsiTheme="minorHAnsi" w:cstheme="minorHAnsi"/>
+                <w:sz w:val="20"/>
+                <w:szCs w:val="20"/>
+              </w:rPr>
+            </w:pPr>
+            <w:r>
+              <w:rPr>
+                <w:rFonts w:asciiTheme="minorHAnsi" w:hAnsiTheme="minorHAnsi" w:cstheme="minorHAnsi"/>
+                <w:sz w:val="20"/>
+                <w:szCs w:val="20"/>
+              </w:rPr>
               <w:t>{{Check_89}} No</w:t>
             </w:r>
             <w:r>
+              <w:rPr>
+                <w:rFonts w:asciiTheme="minorHAnsi" w:hAnsiTheme="minorHAnsi" w:cstheme="minorHAnsi"/>
+                <w:sz w:val="20"/>
+                <w:szCs w:val="20"/>
+              </w:rPr>
               <w:br/>
               <w:t>{{Check_90}} Yes</w:t>
             </w:r>
             <w:r>
+              <w:rPr>
+                <w:rFonts w:asciiTheme="minorHAnsi" w:hAnsiTheme="minorHAnsi" w:cstheme="minorHAnsi"/>
+                <w:sz w:val="20"/>
+                <w:szCs w:val="20"/>
+              </w:rPr>
               <w:br/>
               <w:t>If yes, who normally provides this support to you?</w:t>
             </w:r>
             <w:r>
-              <w:br/>
-              <w:t>{{selfcare_support}}</w:t>
-            </w:r>
-            <w:r>
+              <w:rPr>
+                <w:rFonts w:asciiTheme="minorHAnsi" w:hAnsiTheme="minorHAnsi" w:cstheme="minorHAnsi"/>
+                <w:sz w:val="20"/>
+                <w:szCs w:val="20"/>
+              </w:rPr>
+              <w:br/>
+              <w:t>{{</w:t>
+            </w:r>
+            <w:proofErr w:type="spellStart"/>
+            <w:r>
+              <w:rPr>
+                <w:rFonts w:asciiTheme="minorHAnsi" w:hAnsiTheme="minorHAnsi" w:cstheme="minorHAnsi"/>
+                <w:sz w:val="20"/>
+                <w:szCs w:val="20"/>
+              </w:rPr>
+              <w:t>selfcare_support</w:t>
+            </w:r>
+            <w:proofErr w:type="spellEnd"/>
+            <w:r>
+              <w:rPr>
+                <w:rFonts w:asciiTheme="minorHAnsi" w:hAnsiTheme="minorHAnsi" w:cstheme="minorHAnsi"/>
+                <w:sz w:val="20"/>
+                <w:szCs w:val="20"/>
+              </w:rPr>
+              <w:t>}}</w:t>
+            </w:r>
+            <w:r>
+              <w:rPr>
+                <w:rFonts w:asciiTheme="minorHAnsi" w:hAnsiTheme="minorHAnsi" w:cstheme="minorHAnsi"/>
+                <w:sz w:val="20"/>
+                <w:szCs w:val="20"/>
+              </w:rPr>
               <w:br/>
             </w:r>
           </w:p>
@@ -1572,7 +4454,22 @@
             <w:shd w:val="clear" w:color="auto" w:fill="auto"/>
           </w:tcPr>
           <w:p>
-            <w:r>
+            <w:pPr>
+              <w:rPr>
+                <w:rFonts w:asciiTheme="minorHAnsi" w:hAnsiTheme="minorHAnsi" w:cstheme="minorHAnsi"/>
+                <w:sz w:val="22"/>
+                <w:szCs w:val="22"/>
+              </w:rPr>
+            </w:pPr>
+            <w:r>
+              <w:rPr>
+                <w:rFonts w:asciiTheme="minorHAnsi" w:hAnsiTheme="minorHAnsi" w:cstheme="minorHAnsi"/>
+                <w:b/>
+                <w:bCs/>
+                <w:color w:val="000000"/>
+                <w:sz w:val="22"/>
+                <w:szCs w:val="22"/>
+              </w:rPr>
               <w:t>Does your household give you the support you need?</w:t>
             </w:r>
           </w:p>
@@ -1584,21 +4481,45 @@
             <w:shd w:val="clear" w:color="auto" w:fill="auto"/>
           </w:tcPr>
           <w:p>
-            <w:r>
+            <w:pPr>
+              <w:rPr>
+                <w:rFonts w:asciiTheme="minorHAnsi" w:hAnsiTheme="minorHAnsi" w:cstheme="minorHAnsi"/>
+                <w:sz w:val="20"/>
+                <w:szCs w:val="20"/>
+              </w:rPr>
+            </w:pPr>
+            <w:r>
+              <w:rPr>
+                <w:rFonts w:asciiTheme="minorHAnsi" w:hAnsiTheme="minorHAnsi" w:cstheme="minorHAnsi"/>
+                <w:sz w:val="20"/>
+                <w:szCs w:val="20"/>
+              </w:rPr>
               <w:t>{{Check_91}} Yes</w:t>
             </w:r>
             <w:r>
+              <w:rPr>
+                <w:rFonts w:asciiTheme="minorHAnsi" w:hAnsiTheme="minorHAnsi" w:cstheme="minorHAnsi"/>
+                <w:sz w:val="20"/>
+                <w:szCs w:val="20"/>
+              </w:rPr>
               <w:br/>
               <w:t>{{Check_92}} No</w:t>
             </w:r>
             <w:r>
-              <w:br/>
-            </w:r>
-            <w:r>
-              <w:lastRenderedPageBreak/>
+              <w:rPr>
+                <w:rFonts w:asciiTheme="minorHAnsi" w:hAnsiTheme="minorHAnsi" w:cstheme="minorHAnsi"/>
+                <w:sz w:val="20"/>
+                <w:szCs w:val="20"/>
+              </w:rPr>
+              <w:br/>
               <w:t>Explain: {{explain_15}}</w:t>
             </w:r>
             <w:r>
+              <w:rPr>
+                <w:rFonts w:asciiTheme="minorHAnsi" w:hAnsiTheme="minorHAnsi" w:cstheme="minorHAnsi"/>
+                <w:sz w:val="20"/>
+                <w:szCs w:val="20"/>
+              </w:rPr>
               <w:br/>
             </w:r>
           </w:p>
@@ -1612,13 +4533,102 @@
             <w:shd w:val="clear" w:color="auto" w:fill="C00000"/>
           </w:tcPr>
           <w:p>
-            <w:r>
-              <w:lastRenderedPageBreak/>
+            <w:pPr>
+              <w:pStyle w:val="NoSpacing"/>
+              <w:rPr>
+                <w:rFonts w:cstheme="minorHAnsi"/>
+                <w:b/>
+                <w:bCs/>
+                <w:color w:val="FFFFFF" w:themeColor="background1"/>
+              </w:rPr>
+            </w:pPr>
+            <w:r>
+              <w:rPr>
+                <w:rFonts w:cstheme="minorHAnsi"/>
+                <w:b/>
+                <w:bCs/>
+                <w:color w:val="FFFFFF" w:themeColor="background1"/>
+              </w:rPr>
               <w:t>10.Basic MHPSS Assessment</w:t>
             </w:r>
-            <w:r>
-              <w:br/>
-              <w:t>Ask the PoC in an informal discussion how they have been feeling for each of the following symptoms during the last two weeks? For each question, note the PoCs answer in the box, which will support you in doing your final assessment.</w:t>
+          </w:p>
+          <w:p>
+            <w:pPr>
+              <w:rPr>
+                <w:rFonts w:asciiTheme="minorHAnsi" w:hAnsiTheme="minorHAnsi" w:cstheme="minorHAnsi"/>
+                <w:sz w:val="22"/>
+                <w:szCs w:val="22"/>
+              </w:rPr>
+            </w:pPr>
+            <w:r>
+              <w:rPr>
+                <w:rFonts w:asciiTheme="minorHAnsi" w:hAnsiTheme="minorHAnsi" w:cstheme="minorHAnsi"/>
+                <w:i/>
+                <w:iCs/>
+                <w:color w:val="FFFFFF" w:themeColor="background1"/>
+                <w:sz w:val="20"/>
+                <w:szCs w:val="20"/>
+              </w:rPr>
+              <w:t xml:space="preserve">Ask the PoC in an informal discussion how they have been feeling for each of the following symptoms during the last </w:t>
+            </w:r>
+            <w:r>
+              <w:rPr>
+                <w:rFonts w:asciiTheme="minorHAnsi" w:hAnsiTheme="minorHAnsi" w:cstheme="minorHAnsi"/>
+                <w:b/>
+                <w:bCs/>
+                <w:i/>
+                <w:iCs/>
+                <w:color w:val="FFFFFF" w:themeColor="background1"/>
+                <w:sz w:val="20"/>
+                <w:szCs w:val="20"/>
+              </w:rPr>
+              <w:t>two weeks</w:t>
+            </w:r>
+            <w:r>
+              <w:rPr>
+                <w:rFonts w:asciiTheme="minorHAnsi" w:hAnsiTheme="minorHAnsi" w:cstheme="minorHAnsi"/>
+                <w:i/>
+                <w:iCs/>
+                <w:color w:val="FFFFFF" w:themeColor="background1"/>
+                <w:sz w:val="20"/>
+                <w:szCs w:val="20"/>
+              </w:rPr>
+              <w:t xml:space="preserve">? For each question, note the </w:t>
+            </w:r>
+            <w:proofErr w:type="spellStart"/>
+            <w:r>
+              <w:rPr>
+                <w:rFonts w:asciiTheme="minorHAnsi" w:hAnsiTheme="minorHAnsi" w:cstheme="minorHAnsi"/>
+                <w:i/>
+                <w:iCs/>
+                <w:color w:val="FFFFFF" w:themeColor="background1"/>
+                <w:sz w:val="20"/>
+                <w:szCs w:val="20"/>
+              </w:rPr>
+              <w:t>PoCs</w:t>
+            </w:r>
+            <w:proofErr w:type="spellEnd"/>
+            <w:r>
+              <w:rPr>
+                <w:rFonts w:asciiTheme="minorHAnsi" w:hAnsiTheme="minorHAnsi" w:cstheme="minorHAnsi"/>
+                <w:i/>
+                <w:iCs/>
+                <w:color w:val="FFFFFF" w:themeColor="background1"/>
+                <w:sz w:val="20"/>
+                <w:szCs w:val="20"/>
+              </w:rPr>
+              <w:t xml:space="preserve"> answer in the box, which will support you in doing your final assessment</w:t>
+            </w:r>
+            <w:r>
+              <w:rPr>
+                <w:rFonts w:asciiTheme="minorHAnsi" w:hAnsiTheme="minorHAnsi" w:cstheme="minorHAnsi"/>
+                <w:i/>
+                <w:iCs/>
+                <w:color w:val="FFFFFF" w:themeColor="background1"/>
+                <w:sz w:val="22"/>
+                <w:szCs w:val="22"/>
+              </w:rPr>
+              <w:t>.</w:t>
             </w:r>
           </w:p>
         </w:tc>
@@ -1631,7 +4641,22 @@
             <w:shd w:val="clear" w:color="auto" w:fill="auto"/>
           </w:tcPr>
           <w:p>
-            <w:r>
+            <w:pPr>
+              <w:rPr>
+                <w:rFonts w:asciiTheme="minorHAnsi" w:hAnsiTheme="minorHAnsi" w:cstheme="minorHAnsi"/>
+                <w:sz w:val="20"/>
+                <w:szCs w:val="20"/>
+              </w:rPr>
+            </w:pPr>
+            <w:r>
+              <w:rPr>
+                <w:rFonts w:asciiTheme="minorHAnsi" w:hAnsiTheme="minorHAnsi" w:cstheme="minorHAnsi"/>
+                <w:b/>
+                <w:bCs/>
+                <w:color w:val="000000" w:themeColor="text1"/>
+                <w:sz w:val="20"/>
+                <w:szCs w:val="20"/>
+              </w:rPr>
               <w:t>Questions</w:t>
             </w:r>
           </w:p>
@@ -1643,7 +4668,19 @@
             <w:shd w:val="clear" w:color="auto" w:fill="auto"/>
           </w:tcPr>
           <w:p>
-            <w:r>
+            <w:pPr>
+              <w:rPr>
+                <w:rFonts w:asciiTheme="minorHAnsi" w:hAnsiTheme="minorHAnsi" w:cstheme="minorHAnsi"/>
+                <w:sz w:val="20"/>
+                <w:szCs w:val="20"/>
+              </w:rPr>
+            </w:pPr>
+            <w:r>
+              <w:rPr>
+                <w:rFonts w:asciiTheme="minorHAnsi" w:hAnsiTheme="minorHAnsi" w:cstheme="minorHAnsi"/>
+                <w:sz w:val="20"/>
+                <w:szCs w:val="20"/>
+              </w:rPr>
               <w:t>Answers</w:t>
             </w:r>
           </w:p>
@@ -1657,7 +4694,22 @@
             <w:shd w:val="clear" w:color="auto" w:fill="auto"/>
           </w:tcPr>
           <w:p>
-            <w:r>
+            <w:pPr>
+              <w:rPr>
+                <w:rFonts w:asciiTheme="minorHAnsi" w:hAnsiTheme="minorHAnsi" w:cstheme="minorHAnsi"/>
+                <w:sz w:val="20"/>
+                <w:szCs w:val="20"/>
+              </w:rPr>
+            </w:pPr>
+            <w:r>
+              <w:rPr>
+                <w:rFonts w:asciiTheme="minorHAnsi" w:hAnsiTheme="minorHAnsi" w:cstheme="minorHAnsi"/>
+                <w:b/>
+                <w:bCs/>
+                <w:color w:val="000000"/>
+                <w:sz w:val="20"/>
+                <w:szCs w:val="20"/>
+              </w:rPr>
               <w:t>How often over the last two weeks have you…</w:t>
             </w:r>
           </w:p>
@@ -1671,7 +4723,22 @@
             <w:shd w:val="clear" w:color="auto" w:fill="auto"/>
           </w:tcPr>
           <w:p>
-            <w:r>
+            <w:pPr>
+              <w:rPr>
+                <w:rFonts w:asciiTheme="minorHAnsi" w:hAnsiTheme="minorHAnsi" w:cstheme="minorHAnsi"/>
+                <w:sz w:val="20"/>
+                <w:szCs w:val="20"/>
+              </w:rPr>
+            </w:pPr>
+            <w:r>
+              <w:rPr>
+                <w:rFonts w:asciiTheme="minorHAnsi" w:hAnsiTheme="minorHAnsi" w:cstheme="minorHAnsi"/>
+                <w:b/>
+                <w:bCs/>
+                <w:color w:val="000000"/>
+                <w:sz w:val="20"/>
+                <w:szCs w:val="20"/>
+              </w:rPr>
               <w:t>1. Had little interest or pleasure in doing things?</w:t>
             </w:r>
           </w:p>
@@ -1683,18 +4750,45 @@
             <w:shd w:val="clear" w:color="auto" w:fill="auto"/>
           </w:tcPr>
           <w:p>
-            <w:r>
+            <w:pPr>
+              <w:rPr>
+                <w:rFonts w:asciiTheme="minorHAnsi" w:hAnsiTheme="minorHAnsi" w:cstheme="minorHAnsi"/>
+                <w:sz w:val="20"/>
+                <w:szCs w:val="20"/>
+              </w:rPr>
+            </w:pPr>
+            <w:r>
+              <w:rPr>
+                <w:rFonts w:asciiTheme="minorHAnsi" w:hAnsiTheme="minorHAnsi" w:cstheme="minorHAnsi"/>
+                <w:sz w:val="20"/>
+                <w:szCs w:val="20"/>
+              </w:rPr>
               <w:t>{{Check_93}} Not at all (0)</w:t>
             </w:r>
             <w:r>
+              <w:rPr>
+                <w:rFonts w:asciiTheme="minorHAnsi" w:hAnsiTheme="minorHAnsi" w:cstheme="minorHAnsi"/>
+                <w:sz w:val="20"/>
+                <w:szCs w:val="20"/>
+              </w:rPr>
               <w:br/>
               <w:t>{{Check_94}} For several days (1)</w:t>
             </w:r>
             <w:r>
+              <w:rPr>
+                <w:rFonts w:asciiTheme="minorHAnsi" w:hAnsiTheme="minorHAnsi" w:cstheme="minorHAnsi"/>
+                <w:sz w:val="20"/>
+                <w:szCs w:val="20"/>
+              </w:rPr>
               <w:br/>
               <w:t>{{Check_95}} For more than half the days (2)</w:t>
             </w:r>
             <w:r>
+              <w:rPr>
+                <w:rFonts w:asciiTheme="minorHAnsi" w:hAnsiTheme="minorHAnsi" w:cstheme="minorHAnsi"/>
+                <w:sz w:val="20"/>
+                <w:szCs w:val="20"/>
+              </w:rPr>
               <w:br/>
               <w:t>{{Check_96}} Nearly every day (3)</w:t>
             </w:r>
@@ -1709,8 +4803,47 @@
             <w:shd w:val="clear" w:color="auto" w:fill="auto"/>
           </w:tcPr>
           <w:p>
-            <w:r>
-              <w:t>2. Been feeling down, depressed or hopeless?</w:t>
+            <w:pPr>
+              <w:rPr>
+                <w:rFonts w:asciiTheme="minorHAnsi" w:hAnsiTheme="minorHAnsi" w:cstheme="minorHAnsi"/>
+                <w:sz w:val="20"/>
+                <w:szCs w:val="20"/>
+              </w:rPr>
+            </w:pPr>
+            <w:r>
+              <w:rPr>
+                <w:rFonts w:asciiTheme="minorHAnsi" w:hAnsiTheme="minorHAnsi" w:cstheme="minorHAnsi"/>
+                <w:b/>
+                <w:bCs/>
+                <w:color w:val="000000"/>
+                <w:sz w:val="20"/>
+                <w:szCs w:val="20"/>
+              </w:rPr>
+              <w:t xml:space="preserve">2. Been feeling down, </w:t>
+            </w:r>
+            <w:proofErr w:type="gramStart"/>
+            <w:r>
+              <w:rPr>
+                <w:rFonts w:asciiTheme="minorHAnsi" w:hAnsiTheme="minorHAnsi" w:cstheme="minorHAnsi"/>
+                <w:b/>
+                <w:bCs/>
+                <w:color w:val="000000"/>
+                <w:sz w:val="20"/>
+                <w:szCs w:val="20"/>
+              </w:rPr>
+              <w:t>depressed</w:t>
+            </w:r>
+            <w:proofErr w:type="gramEnd"/>
+            <w:r>
+              <w:rPr>
+                <w:rFonts w:asciiTheme="minorHAnsi" w:hAnsiTheme="minorHAnsi" w:cstheme="minorHAnsi"/>
+                <w:b/>
+                <w:bCs/>
+                <w:color w:val="000000"/>
+                <w:sz w:val="20"/>
+                <w:szCs w:val="20"/>
+              </w:rPr>
+              <w:t xml:space="preserve"> or hopeless?</w:t>
             </w:r>
           </w:p>
         </w:tc>
@@ -1721,18 +4854,45 @@
             <w:shd w:val="clear" w:color="auto" w:fill="auto"/>
           </w:tcPr>
           <w:p>
-            <w:r>
+            <w:pPr>
+              <w:rPr>
+                <w:rFonts w:asciiTheme="minorHAnsi" w:hAnsiTheme="minorHAnsi" w:cstheme="minorHAnsi"/>
+                <w:sz w:val="20"/>
+                <w:szCs w:val="20"/>
+              </w:rPr>
+            </w:pPr>
+            <w:r>
+              <w:rPr>
+                <w:rFonts w:asciiTheme="minorHAnsi" w:hAnsiTheme="minorHAnsi" w:cstheme="minorHAnsi"/>
+                <w:sz w:val="20"/>
+                <w:szCs w:val="20"/>
+              </w:rPr>
               <w:t>{{Check_97}} Not at all (0)</w:t>
             </w:r>
             <w:r>
+              <w:rPr>
+                <w:rFonts w:asciiTheme="minorHAnsi" w:hAnsiTheme="minorHAnsi" w:cstheme="minorHAnsi"/>
+                <w:sz w:val="20"/>
+                <w:szCs w:val="20"/>
+              </w:rPr>
               <w:br/>
               <w:t>{{Check_98}} For several days (1)</w:t>
             </w:r>
             <w:r>
+              <w:rPr>
+                <w:rFonts w:asciiTheme="minorHAnsi" w:hAnsiTheme="minorHAnsi" w:cstheme="minorHAnsi"/>
+                <w:sz w:val="20"/>
+                <w:szCs w:val="20"/>
+              </w:rPr>
               <w:br/>
               <w:t>{{Check_99}} For more than half the days (2)</w:t>
             </w:r>
             <w:r>
+              <w:rPr>
+                <w:rFonts w:asciiTheme="minorHAnsi" w:hAnsiTheme="minorHAnsi" w:cstheme="minorHAnsi"/>
+                <w:sz w:val="20"/>
+                <w:szCs w:val="20"/>
+              </w:rPr>
               <w:br/>
               <w:t>{{Check_100}} Nearly every day (3)</w:t>
             </w:r>
@@ -1747,7 +4907,22 @@
             <w:shd w:val="clear" w:color="auto" w:fill="auto"/>
           </w:tcPr>
           <w:p>
-            <w:r>
+            <w:pPr>
+              <w:rPr>
+                <w:rFonts w:asciiTheme="minorHAnsi" w:hAnsiTheme="minorHAnsi" w:cstheme="minorHAnsi"/>
+                <w:sz w:val="20"/>
+                <w:szCs w:val="20"/>
+              </w:rPr>
+            </w:pPr>
+            <w:r>
+              <w:rPr>
+                <w:rFonts w:asciiTheme="minorHAnsi" w:hAnsiTheme="minorHAnsi" w:cstheme="minorHAnsi"/>
+                <w:b/>
+                <w:bCs/>
+                <w:color w:val="000000"/>
+                <w:sz w:val="20"/>
+                <w:szCs w:val="20"/>
+              </w:rPr>
               <w:t>3. Had trouble falling/staying asleep or are sleeping too much?</w:t>
             </w:r>
           </w:p>
@@ -1759,18 +4934,45 @@
             <w:shd w:val="clear" w:color="auto" w:fill="auto"/>
           </w:tcPr>
           <w:p>
-            <w:r>
+            <w:pPr>
+              <w:rPr>
+                <w:rFonts w:asciiTheme="minorHAnsi" w:hAnsiTheme="minorHAnsi" w:cstheme="minorHAnsi"/>
+                <w:sz w:val="20"/>
+                <w:szCs w:val="20"/>
+              </w:rPr>
+            </w:pPr>
+            <w:r>
+              <w:rPr>
+                <w:rFonts w:asciiTheme="minorHAnsi" w:hAnsiTheme="minorHAnsi" w:cstheme="minorHAnsi"/>
+                <w:sz w:val="20"/>
+                <w:szCs w:val="20"/>
+              </w:rPr>
               <w:t>{{Check_101}} Not at all (0)</w:t>
             </w:r>
             <w:r>
+              <w:rPr>
+                <w:rFonts w:asciiTheme="minorHAnsi" w:hAnsiTheme="minorHAnsi" w:cstheme="minorHAnsi"/>
+                <w:sz w:val="20"/>
+                <w:szCs w:val="20"/>
+              </w:rPr>
               <w:br/>
               <w:t>{{Check_102}} For several days (1)</w:t>
             </w:r>
             <w:r>
+              <w:rPr>
+                <w:rFonts w:asciiTheme="minorHAnsi" w:hAnsiTheme="minorHAnsi" w:cstheme="minorHAnsi"/>
+                <w:sz w:val="20"/>
+                <w:szCs w:val="20"/>
+              </w:rPr>
               <w:br/>
               <w:t>{{Check_103}} For more than half the days (2)</w:t>
             </w:r>
             <w:r>
+              <w:rPr>
+                <w:rFonts w:asciiTheme="minorHAnsi" w:hAnsiTheme="minorHAnsi" w:cstheme="minorHAnsi"/>
+                <w:sz w:val="20"/>
+                <w:szCs w:val="20"/>
+              </w:rPr>
               <w:br/>
               <w:t>{{Check_104}} Nearly every day (3)</w:t>
             </w:r>
@@ -1785,7 +4987,22 @@
             <w:shd w:val="clear" w:color="auto" w:fill="auto"/>
           </w:tcPr>
           <w:p>
-            <w:r>
+            <w:pPr>
+              <w:rPr>
+                <w:rFonts w:asciiTheme="minorHAnsi" w:hAnsiTheme="minorHAnsi" w:cstheme="minorHAnsi"/>
+                <w:sz w:val="20"/>
+                <w:szCs w:val="20"/>
+              </w:rPr>
+            </w:pPr>
+            <w:r>
+              <w:rPr>
+                <w:rFonts w:asciiTheme="minorHAnsi" w:hAnsiTheme="minorHAnsi" w:cstheme="minorHAnsi"/>
+                <w:b/>
+                <w:bCs/>
+                <w:color w:val="000000"/>
+                <w:sz w:val="20"/>
+                <w:szCs w:val="20"/>
+              </w:rPr>
               <w:t>4. Been feeling tired or having little energy?</w:t>
             </w:r>
           </w:p>
@@ -1797,18 +5014,45 @@
             <w:shd w:val="clear" w:color="auto" w:fill="auto"/>
           </w:tcPr>
           <w:p>
-            <w:r>
+            <w:pPr>
+              <w:rPr>
+                <w:rFonts w:asciiTheme="minorHAnsi" w:hAnsiTheme="minorHAnsi" w:cstheme="minorHAnsi"/>
+                <w:sz w:val="20"/>
+                <w:szCs w:val="20"/>
+              </w:rPr>
+            </w:pPr>
+            <w:r>
+              <w:rPr>
+                <w:rFonts w:asciiTheme="minorHAnsi" w:hAnsiTheme="minorHAnsi" w:cstheme="minorHAnsi"/>
+                <w:sz w:val="20"/>
+                <w:szCs w:val="20"/>
+              </w:rPr>
               <w:t>{{Check_105}} Not at all (0)</w:t>
             </w:r>
             <w:r>
+              <w:rPr>
+                <w:rFonts w:asciiTheme="minorHAnsi" w:hAnsiTheme="minorHAnsi" w:cstheme="minorHAnsi"/>
+                <w:sz w:val="20"/>
+                <w:szCs w:val="20"/>
+              </w:rPr>
               <w:br/>
               <w:t>{{Check_106}} For several days (1)</w:t>
             </w:r>
             <w:r>
+              <w:rPr>
+                <w:rFonts w:asciiTheme="minorHAnsi" w:hAnsiTheme="minorHAnsi" w:cstheme="minorHAnsi"/>
+                <w:sz w:val="20"/>
+                <w:szCs w:val="20"/>
+              </w:rPr>
               <w:br/>
               <w:t>{{Check_107}} For more than half the days (2)</w:t>
             </w:r>
             <w:r>
+              <w:rPr>
+                <w:rFonts w:asciiTheme="minorHAnsi" w:hAnsiTheme="minorHAnsi" w:cstheme="minorHAnsi"/>
+                <w:sz w:val="20"/>
+                <w:szCs w:val="20"/>
+              </w:rPr>
               <w:br/>
               <w:t>{{Check_108}} Nearly every day (3)</w:t>
             </w:r>
@@ -1823,7 +5067,22 @@
             <w:shd w:val="clear" w:color="auto" w:fill="auto"/>
           </w:tcPr>
           <w:p>
-            <w:r>
+            <w:pPr>
+              <w:rPr>
+                <w:rFonts w:asciiTheme="minorHAnsi" w:hAnsiTheme="minorHAnsi" w:cstheme="minorHAnsi"/>
+                <w:sz w:val="20"/>
+                <w:szCs w:val="20"/>
+              </w:rPr>
+            </w:pPr>
+            <w:r>
+              <w:rPr>
+                <w:rFonts w:asciiTheme="minorHAnsi" w:hAnsiTheme="minorHAnsi" w:cstheme="minorHAnsi"/>
+                <w:b/>
+                <w:bCs/>
+                <w:color w:val="000000"/>
+                <w:sz w:val="20"/>
+                <w:szCs w:val="20"/>
+              </w:rPr>
               <w:t>5. Had poor appetite and did not want to eat, even when food was available, or overate?</w:t>
             </w:r>
           </w:p>
@@ -1835,18 +5094,45 @@
             <w:shd w:val="clear" w:color="auto" w:fill="auto"/>
           </w:tcPr>
           <w:p>
-            <w:r>
+            <w:pPr>
+              <w:rPr>
+                <w:rFonts w:asciiTheme="minorHAnsi" w:hAnsiTheme="minorHAnsi" w:cstheme="minorHAnsi"/>
+                <w:sz w:val="20"/>
+                <w:szCs w:val="20"/>
+              </w:rPr>
+            </w:pPr>
+            <w:r>
+              <w:rPr>
+                <w:rFonts w:asciiTheme="minorHAnsi" w:hAnsiTheme="minorHAnsi" w:cstheme="minorHAnsi"/>
+                <w:sz w:val="20"/>
+                <w:szCs w:val="20"/>
+              </w:rPr>
               <w:t>{{Check_109}} Not at all (0)</w:t>
             </w:r>
             <w:r>
+              <w:rPr>
+                <w:rFonts w:asciiTheme="minorHAnsi" w:hAnsiTheme="minorHAnsi" w:cstheme="minorHAnsi"/>
+                <w:sz w:val="20"/>
+                <w:szCs w:val="20"/>
+              </w:rPr>
               <w:br/>
               <w:t>{{Check_110}} For several days (1)</w:t>
             </w:r>
             <w:r>
+              <w:rPr>
+                <w:rFonts w:asciiTheme="minorHAnsi" w:hAnsiTheme="minorHAnsi" w:cstheme="minorHAnsi"/>
+                <w:sz w:val="20"/>
+                <w:szCs w:val="20"/>
+              </w:rPr>
               <w:br/>
               <w:t>{{Check_111}} For more than half the days (2)</w:t>
             </w:r>
             <w:r>
+              <w:rPr>
+                <w:rFonts w:asciiTheme="minorHAnsi" w:hAnsiTheme="minorHAnsi" w:cstheme="minorHAnsi"/>
+                <w:sz w:val="20"/>
+                <w:szCs w:val="20"/>
+              </w:rPr>
               <w:br/>
               <w:t>{{Check_112}} Nearly every day (3)</w:t>
             </w:r>
@@ -1861,7 +5147,22 @@
             <w:shd w:val="clear" w:color="auto" w:fill="auto"/>
           </w:tcPr>
           <w:p>
-            <w:r>
+            <w:pPr>
+              <w:rPr>
+                <w:rFonts w:asciiTheme="minorHAnsi" w:hAnsiTheme="minorHAnsi" w:cstheme="minorHAnsi"/>
+                <w:sz w:val="20"/>
+                <w:szCs w:val="20"/>
+              </w:rPr>
+            </w:pPr>
+            <w:r>
+              <w:rPr>
+                <w:rFonts w:asciiTheme="minorHAnsi" w:hAnsiTheme="minorHAnsi" w:cstheme="minorHAnsi"/>
+                <w:b/>
+                <w:bCs/>
+                <w:color w:val="000000"/>
+                <w:sz w:val="20"/>
+                <w:szCs w:val="20"/>
+              </w:rPr>
               <w:t>6. Feeling bad about yourself – or that you are a failure or have let yourself or your family down?</w:t>
             </w:r>
           </w:p>
@@ -1873,18 +5174,45 @@
             <w:shd w:val="clear" w:color="auto" w:fill="auto"/>
           </w:tcPr>
           <w:p>
-            <w:r>
+            <w:pPr>
+              <w:rPr>
+                <w:rFonts w:asciiTheme="minorHAnsi" w:hAnsiTheme="minorHAnsi" w:cstheme="minorHAnsi"/>
+                <w:sz w:val="20"/>
+                <w:szCs w:val="20"/>
+              </w:rPr>
+            </w:pPr>
+            <w:r>
+              <w:rPr>
+                <w:rFonts w:asciiTheme="minorHAnsi" w:hAnsiTheme="minorHAnsi" w:cstheme="minorHAnsi"/>
+                <w:sz w:val="20"/>
+                <w:szCs w:val="20"/>
+              </w:rPr>
               <w:t>{{Check_113}} Not at all (0)</w:t>
             </w:r>
             <w:r>
+              <w:rPr>
+                <w:rFonts w:asciiTheme="minorHAnsi" w:hAnsiTheme="minorHAnsi" w:cstheme="minorHAnsi"/>
+                <w:sz w:val="20"/>
+                <w:szCs w:val="20"/>
+              </w:rPr>
               <w:br/>
               <w:t>{{Check_114}} For several days (1)</w:t>
             </w:r>
             <w:r>
+              <w:rPr>
+                <w:rFonts w:asciiTheme="minorHAnsi" w:hAnsiTheme="minorHAnsi" w:cstheme="minorHAnsi"/>
+                <w:sz w:val="20"/>
+                <w:szCs w:val="20"/>
+              </w:rPr>
               <w:br/>
               <w:t>{{Check_115}} For more than half the days (2)</w:t>
             </w:r>
             <w:r>
+              <w:rPr>
+                <w:rFonts w:asciiTheme="minorHAnsi" w:hAnsiTheme="minorHAnsi" w:cstheme="minorHAnsi"/>
+                <w:sz w:val="20"/>
+                <w:szCs w:val="20"/>
+              </w:rPr>
               <w:br/>
               <w:t>{{Check_116}} Nearly every day (3)</w:t>
             </w:r>
@@ -1899,7 +5227,23 @@
             <w:shd w:val="clear" w:color="auto" w:fill="auto"/>
           </w:tcPr>
           <w:p>
-            <w:r>
+            <w:pPr>
+              <w:rPr>
+                <w:rFonts w:asciiTheme="minorHAnsi" w:hAnsiTheme="minorHAnsi" w:cstheme="minorHAnsi"/>
+                <w:sz w:val="20"/>
+                <w:szCs w:val="20"/>
+              </w:rPr>
+            </w:pPr>
+            <w:r>
+              <w:rPr>
+                <w:rFonts w:asciiTheme="minorHAnsi" w:hAnsiTheme="minorHAnsi" w:cstheme="minorHAnsi"/>
+                <w:b/>
+                <w:bCs/>
+                <w:color w:val="000000"/>
+                <w:sz w:val="20"/>
+                <w:szCs w:val="20"/>
+              </w:rPr>
+              <w:lastRenderedPageBreak/>
               <w:t>7. Had trouble concentrating on things, such as reading or watching television?</w:t>
             </w:r>
           </w:p>
@@ -1911,18 +5255,45 @@
             <w:shd w:val="clear" w:color="auto" w:fill="auto"/>
           </w:tcPr>
           <w:p>
-            <w:r>
+            <w:pPr>
+              <w:rPr>
+                <w:rFonts w:asciiTheme="minorHAnsi" w:hAnsiTheme="minorHAnsi" w:cstheme="minorHAnsi"/>
+                <w:sz w:val="20"/>
+                <w:szCs w:val="20"/>
+              </w:rPr>
+            </w:pPr>
+            <w:r>
+              <w:rPr>
+                <w:rFonts w:asciiTheme="minorHAnsi" w:hAnsiTheme="minorHAnsi" w:cstheme="minorHAnsi"/>
+                <w:sz w:val="20"/>
+                <w:szCs w:val="20"/>
+              </w:rPr>
               <w:t>{{Check_117}} Not at all (0)</w:t>
             </w:r>
             <w:r>
+              <w:rPr>
+                <w:rFonts w:asciiTheme="minorHAnsi" w:hAnsiTheme="minorHAnsi" w:cstheme="minorHAnsi"/>
+                <w:sz w:val="20"/>
+                <w:szCs w:val="20"/>
+              </w:rPr>
               <w:br/>
               <w:t>{{Check_118}} For several days (1)</w:t>
             </w:r>
             <w:r>
+              <w:rPr>
+                <w:rFonts w:asciiTheme="minorHAnsi" w:hAnsiTheme="minorHAnsi" w:cstheme="minorHAnsi"/>
+                <w:sz w:val="20"/>
+                <w:szCs w:val="20"/>
+              </w:rPr>
               <w:br/>
               <w:t>{{Check_119}} For more than half the days (2)</w:t>
             </w:r>
             <w:r>
+              <w:rPr>
+                <w:rFonts w:asciiTheme="minorHAnsi" w:hAnsiTheme="minorHAnsi" w:cstheme="minorHAnsi"/>
+                <w:sz w:val="20"/>
+                <w:szCs w:val="20"/>
+              </w:rPr>
               <w:br/>
               <w:t>{{Check_120}} Nearly every day (3)</w:t>
             </w:r>
@@ -1937,7 +5308,22 @@
             <w:shd w:val="clear" w:color="auto" w:fill="auto"/>
           </w:tcPr>
           <w:p>
-            <w:r>
+            <w:pPr>
+              <w:rPr>
+                <w:rFonts w:asciiTheme="minorHAnsi" w:hAnsiTheme="minorHAnsi" w:cstheme="minorHAnsi"/>
+                <w:sz w:val="20"/>
+                <w:szCs w:val="20"/>
+              </w:rPr>
+            </w:pPr>
+            <w:r>
+              <w:rPr>
+                <w:rFonts w:asciiTheme="minorHAnsi" w:hAnsiTheme="minorHAnsi" w:cstheme="minorHAnsi"/>
+                <w:b/>
+                <w:bCs/>
+                <w:color w:val="000000"/>
+                <w:sz w:val="20"/>
+                <w:szCs w:val="20"/>
+              </w:rPr>
               <w:t>8. Been moving or speaking so slowly that other people could have noticed? Or the opposite – being so fidgety or restless that you have been moving around a lot more than usual?</w:t>
             </w:r>
           </w:p>
@@ -1949,18 +5335,45 @@
             <w:shd w:val="clear" w:color="auto" w:fill="auto"/>
           </w:tcPr>
           <w:p>
-            <w:r>
+            <w:pPr>
+              <w:rPr>
+                <w:rFonts w:asciiTheme="minorHAnsi" w:hAnsiTheme="minorHAnsi" w:cstheme="minorHAnsi"/>
+                <w:sz w:val="20"/>
+                <w:szCs w:val="20"/>
+              </w:rPr>
+            </w:pPr>
+            <w:r>
+              <w:rPr>
+                <w:rFonts w:asciiTheme="minorHAnsi" w:hAnsiTheme="minorHAnsi" w:cstheme="minorHAnsi"/>
+                <w:sz w:val="20"/>
+                <w:szCs w:val="20"/>
+              </w:rPr>
               <w:t>{{Check_121}} Not at all (0)</w:t>
             </w:r>
             <w:r>
+              <w:rPr>
+                <w:rFonts w:asciiTheme="minorHAnsi" w:hAnsiTheme="minorHAnsi" w:cstheme="minorHAnsi"/>
+                <w:sz w:val="20"/>
+                <w:szCs w:val="20"/>
+              </w:rPr>
               <w:br/>
               <w:t>{{Check_122}} For several days (1)</w:t>
             </w:r>
             <w:r>
+              <w:rPr>
+                <w:rFonts w:asciiTheme="minorHAnsi" w:hAnsiTheme="minorHAnsi" w:cstheme="minorHAnsi"/>
+                <w:sz w:val="20"/>
+                <w:szCs w:val="20"/>
+              </w:rPr>
               <w:br/>
               <w:t>{{Check_123}} For more than half the days (2)</w:t>
             </w:r>
             <w:r>
+              <w:rPr>
+                <w:rFonts w:asciiTheme="minorHAnsi" w:hAnsiTheme="minorHAnsi" w:cstheme="minorHAnsi"/>
+                <w:sz w:val="20"/>
+                <w:szCs w:val="20"/>
+              </w:rPr>
               <w:br/>
               <w:t>{{Check_124}} Nearly every day (3)</w:t>
             </w:r>
@@ -1968,6 +5381,9 @@
         </w:tc>
       </w:tr>
       <w:tr>
+        <w:trPr>
+          <w:trHeight w:val="284"/>
+        </w:trPr>
         <w:tc>
           <w:tcPr>
             <w:tcW w:w="5313" w:type="dxa"/>
@@ -1975,7 +5391,22 @@
             <w:shd w:val="clear" w:color="auto" w:fill="auto"/>
           </w:tcPr>
           <w:p>
-            <w:r>
+            <w:pPr>
+              <w:rPr>
+                <w:rFonts w:asciiTheme="minorHAnsi" w:hAnsiTheme="minorHAnsi" w:cstheme="minorHAnsi"/>
+                <w:sz w:val="20"/>
+                <w:szCs w:val="20"/>
+              </w:rPr>
+            </w:pPr>
+            <w:r>
+              <w:rPr>
+                <w:rFonts w:asciiTheme="minorHAnsi" w:hAnsiTheme="minorHAnsi" w:cstheme="minorHAnsi"/>
+                <w:b/>
+                <w:bCs/>
+                <w:color w:val="000000"/>
+                <w:sz w:val="20"/>
+                <w:szCs w:val="20"/>
+              </w:rPr>
               <w:t>9. Had thoughts that you would be better off dead or of hurting yourself in some way?</w:t>
             </w:r>
           </w:p>
@@ -1987,18 +5418,45 @@
             <w:shd w:val="clear" w:color="auto" w:fill="auto"/>
           </w:tcPr>
           <w:p>
-            <w:r>
+            <w:pPr>
+              <w:rPr>
+                <w:rFonts w:asciiTheme="minorHAnsi" w:hAnsiTheme="minorHAnsi" w:cstheme="minorHAnsi"/>
+                <w:sz w:val="20"/>
+                <w:szCs w:val="20"/>
+              </w:rPr>
+            </w:pPr>
+            <w:r>
+              <w:rPr>
+                <w:rFonts w:asciiTheme="minorHAnsi" w:hAnsiTheme="minorHAnsi" w:cstheme="minorHAnsi"/>
+                <w:sz w:val="20"/>
+                <w:szCs w:val="20"/>
+              </w:rPr>
               <w:t>{{Check_125}} Not at all (0)</w:t>
             </w:r>
             <w:r>
+              <w:rPr>
+                <w:rFonts w:asciiTheme="minorHAnsi" w:hAnsiTheme="minorHAnsi" w:cstheme="minorHAnsi"/>
+                <w:sz w:val="20"/>
+                <w:szCs w:val="20"/>
+              </w:rPr>
               <w:br/>
               <w:t>{{Check_126}} For several days (1)</w:t>
             </w:r>
             <w:r>
+              <w:rPr>
+                <w:rFonts w:asciiTheme="minorHAnsi" w:hAnsiTheme="minorHAnsi" w:cstheme="minorHAnsi"/>
+                <w:sz w:val="20"/>
+                <w:szCs w:val="20"/>
+              </w:rPr>
               <w:br/>
               <w:t>{{Check_127}} For more than half the days (2)</w:t>
             </w:r>
             <w:r>
+              <w:rPr>
+                <w:rFonts w:asciiTheme="minorHAnsi" w:hAnsiTheme="minorHAnsi" w:cstheme="minorHAnsi"/>
+                <w:sz w:val="20"/>
+                <w:szCs w:val="20"/>
+              </w:rPr>
               <w:br/>
               <w:t>{{Check_128}} Nearly every day (3)</w:t>
             </w:r>
@@ -2013,8 +5471,50 @@
             <w:shd w:val="clear" w:color="auto" w:fill="auto"/>
           </w:tcPr>
           <w:p>
-            <w:r>
-              <w:t>Total score (0-27): (i.e. combined total number)</w:t>
+            <w:pPr>
+              <w:rPr>
+                <w:rFonts w:asciiTheme="minorHAnsi" w:hAnsiTheme="minorHAnsi" w:cstheme="minorHAnsi"/>
+              </w:rPr>
+            </w:pPr>
+            <w:r>
+              <w:rPr>
+                <w:rFonts w:asciiTheme="minorHAnsi" w:hAnsiTheme="minorHAnsi" w:cstheme="minorHAnsi"/>
+                <w:b/>
+                <w:bCs/>
+                <w:color w:val="000000"/>
+                <w:sz w:val="20"/>
+                <w:szCs w:val="20"/>
+              </w:rPr>
+              <w:t xml:space="preserve">Total score (0-27): </w:t>
+            </w:r>
+            <w:r>
+              <w:rPr>
+                <w:rFonts w:asciiTheme="minorHAnsi" w:hAnsiTheme="minorHAnsi" w:cstheme="minorHAnsi"/>
+                <w:color w:val="000000"/>
+                <w:sz w:val="20"/>
+                <w:szCs w:val="20"/>
+              </w:rPr>
+              <w:t>(</w:t>
+            </w:r>
+            <w:proofErr w:type="gramStart"/>
+            <w:r>
+              <w:rPr>
+                <w:rFonts w:asciiTheme="minorHAnsi" w:hAnsiTheme="minorHAnsi" w:cstheme="minorHAnsi"/>
+                <w:color w:val="000000"/>
+                <w:sz w:val="20"/>
+                <w:szCs w:val="20"/>
+              </w:rPr>
+              <w:t>i.e.</w:t>
+            </w:r>
+            <w:proofErr w:type="gramEnd"/>
+            <w:r>
+              <w:rPr>
+                <w:rFonts w:asciiTheme="minorHAnsi" w:hAnsiTheme="minorHAnsi" w:cstheme="minorHAnsi"/>
+                <w:color w:val="000000"/>
+                <w:sz w:val="20"/>
+                <w:szCs w:val="20"/>
+              </w:rPr>
+              <w:t xml:space="preserve"> combined total number)</w:t>
             </w:r>
           </w:p>
         </w:tc>
@@ -2027,12 +5527,21 @@
             <w:shd w:val="clear" w:color="auto" w:fill="auto"/>
           </w:tcPr>
           <w:p>
-            <w:r>
-              <w:t xml:space="preserve">This question looks at functionality based on the symptoms that the PoC identified above. Use this question as a scale to assess how affected the PoC is by the symptoms. IF for the above </w:t>
-            </w:r>
-            <w:r>
-              <w:lastRenderedPageBreak/>
-              <w:t>questions the PoC responded ‘For several days’, ‘For more than half the days’ or’ Nearly every day’; THEN complete Question 10.</w:t>
+            <w:pPr>
+              <w:rPr>
+                <w:rFonts w:asciiTheme="minorHAnsi" w:hAnsiTheme="minorHAnsi" w:cstheme="minorHAnsi"/>
+              </w:rPr>
+            </w:pPr>
+            <w:r>
+              <w:rPr>
+                <w:rFonts w:asciiTheme="minorHAnsi" w:hAnsiTheme="minorHAnsi" w:cstheme="minorHAnsi"/>
+                <w:b/>
+                <w:bCs/>
+                <w:color w:val="000000"/>
+                <w:sz w:val="20"/>
+                <w:szCs w:val="20"/>
+              </w:rPr>
+              <w:t>This question looks at functionality based on the symptoms that the PoC identified above. Use this question as a scale to assess how affected the PoC is by the symptoms. IF for the above questions the PoC responded ‘For several days’, ‘For more than half the days’ or’ Nearly every day’; THEN complete Question 10.</w:t>
             </w:r>
           </w:p>
         </w:tc>
@@ -2045,8 +5554,22 @@
             <w:shd w:val="clear" w:color="auto" w:fill="auto"/>
           </w:tcPr>
           <w:p>
-            <w:r>
-              <w:lastRenderedPageBreak/>
+            <w:pPr>
+              <w:rPr>
+                <w:rFonts w:asciiTheme="minorHAnsi" w:hAnsiTheme="minorHAnsi" w:cstheme="minorHAnsi"/>
+                <w:sz w:val="20"/>
+                <w:szCs w:val="20"/>
+              </w:rPr>
+            </w:pPr>
+            <w:r>
+              <w:rPr>
+                <w:rFonts w:asciiTheme="minorHAnsi" w:hAnsiTheme="minorHAnsi" w:cstheme="minorHAnsi"/>
+                <w:b/>
+                <w:bCs/>
+                <w:color w:val="000000"/>
+                <w:sz w:val="20"/>
+                <w:szCs w:val="20"/>
+              </w:rPr>
               <w:t>10. You indicated that you are [insert above relevant questions…example: having trouble sleeping…]. How difficult has this problem/have these problems made it for you to do your work, take care of things at home, or get along with people?</w:t>
             </w:r>
           </w:p>
@@ -2058,18 +5581,45 @@
             <w:shd w:val="clear" w:color="auto" w:fill="auto"/>
           </w:tcPr>
           <w:p>
-            <w:r>
+            <w:pPr>
+              <w:rPr>
+                <w:rFonts w:asciiTheme="minorHAnsi" w:hAnsiTheme="minorHAnsi" w:cstheme="minorHAnsi"/>
+                <w:sz w:val="20"/>
+                <w:szCs w:val="20"/>
+              </w:rPr>
+            </w:pPr>
+            <w:r>
+              <w:rPr>
+                <w:rFonts w:asciiTheme="minorHAnsi" w:hAnsiTheme="minorHAnsi" w:cstheme="minorHAnsi"/>
+                <w:sz w:val="20"/>
+                <w:szCs w:val="20"/>
+              </w:rPr>
               <w:t xml:space="preserve">{{Check_129}} Not difficult at all </w:t>
             </w:r>
             <w:r>
+              <w:rPr>
+                <w:rFonts w:asciiTheme="minorHAnsi" w:hAnsiTheme="minorHAnsi" w:cstheme="minorHAnsi"/>
+                <w:sz w:val="20"/>
+                <w:szCs w:val="20"/>
+              </w:rPr>
               <w:br/>
               <w:t xml:space="preserve">{{Check_130}} Somewhat difficult </w:t>
             </w:r>
             <w:r>
+              <w:rPr>
+                <w:rFonts w:asciiTheme="minorHAnsi" w:hAnsiTheme="minorHAnsi" w:cstheme="minorHAnsi"/>
+                <w:sz w:val="20"/>
+                <w:szCs w:val="20"/>
+              </w:rPr>
               <w:br/>
               <w:t>{{Check_131}} Very difficult</w:t>
             </w:r>
             <w:r>
+              <w:rPr>
+                <w:rFonts w:asciiTheme="minorHAnsi" w:hAnsiTheme="minorHAnsi" w:cstheme="minorHAnsi"/>
+                <w:sz w:val="20"/>
+                <w:szCs w:val="20"/>
+              </w:rPr>
               <w:br/>
               <w:t>{{Check_132}} Extremely difficult</w:t>
             </w:r>
@@ -2084,8 +5634,50 @@
             <w:shd w:val="clear" w:color="auto" w:fill="auto"/>
           </w:tcPr>
           <w:p>
-            <w:r>
-              <w:t>Note on scoring: the mental health assessment scores represent minimal (0-4), mild (5-9), moderate (10-14), moderately severe (15-19), and severe depression (20-27). Where PoCs are categorized as moderate or above (score 10 out of 27 or above), it is recommended that protection caseworkers complete a referral to an MHPSS specialist. If PoC expresses suicidal ideation, responding several days or more (score of 1 or above) to question 9, it is essential that protection caseworkers immediately consult their supervisor and activate appropriate MHPSS referrals and provide support services, when appropriate and within their scope of work.</w:t>
+            <w:pPr>
+              <w:rPr>
+                <w:rFonts w:asciiTheme="minorHAnsi" w:hAnsiTheme="minorHAnsi" w:cstheme="minorHAnsi"/>
+              </w:rPr>
+            </w:pPr>
+            <w:r>
+              <w:rPr>
+                <w:rFonts w:asciiTheme="minorHAnsi" w:hAnsiTheme="minorHAnsi" w:cstheme="minorHAnsi"/>
+                <w:b/>
+                <w:bCs/>
+                <w:color w:val="000000"/>
+                <w:sz w:val="20"/>
+                <w:szCs w:val="20"/>
+              </w:rPr>
+              <w:t xml:space="preserve">Note on scoring: </w:t>
+            </w:r>
+            <w:r>
+              <w:rPr>
+                <w:rFonts w:asciiTheme="minorHAnsi" w:hAnsiTheme="minorHAnsi" w:cstheme="minorHAnsi"/>
+                <w:color w:val="000000"/>
+                <w:sz w:val="20"/>
+                <w:szCs w:val="20"/>
+              </w:rPr>
+              <w:t xml:space="preserve">the mental health assessment scores represent minimal (0-4), mild (5-9), moderate (10-14), moderately severe (15-19), and severe depression (20-27). Where </w:t>
+            </w:r>
+            <w:proofErr w:type="spellStart"/>
+            <w:r>
+              <w:rPr>
+                <w:rFonts w:asciiTheme="minorHAnsi" w:hAnsiTheme="minorHAnsi" w:cstheme="minorHAnsi"/>
+                <w:color w:val="000000"/>
+                <w:sz w:val="20"/>
+                <w:szCs w:val="20"/>
+              </w:rPr>
+              <w:t>PoCs</w:t>
+            </w:r>
+            <w:proofErr w:type="spellEnd"/>
+            <w:r>
+              <w:rPr>
+                <w:rFonts w:asciiTheme="minorHAnsi" w:hAnsiTheme="minorHAnsi" w:cstheme="minorHAnsi"/>
+                <w:color w:val="000000"/>
+                <w:sz w:val="20"/>
+                <w:szCs w:val="20"/>
+              </w:rPr>
+              <w:t xml:space="preserve"> are categorized as moderate or above (score 10 out of 27 or above), it is recommended that protection caseworkers complete a referral to an MHPSS specialist. If PoC expresses suicidal ideation, responding several days or more (score of 1 or above) to question 9, it is essential that protection caseworkers immediately consult their supervisor and activate appropriate MHPSS referrals and provide support services, when appropriate and within their scope of work.</w:t>
             </w:r>
           </w:p>
         </w:tc>
@@ -2098,8 +5690,30 @@
             <w:shd w:val="clear" w:color="auto" w:fill="auto"/>
           </w:tcPr>
           <w:p>
-            <w:r>
-              <w:t>Summary MHPSS assessment (caseworker only) Include any additional comments or observations about your PoC, and their appearance or behaviour, which could indicate their mental health and psychosocial wellbeing.</w:t>
+            <w:pPr>
+              <w:rPr>
+                <w:rFonts w:asciiTheme="minorHAnsi" w:hAnsiTheme="minorHAnsi" w:cstheme="minorHAnsi"/>
+              </w:rPr>
+            </w:pPr>
+            <w:r>
+              <w:rPr>
+                <w:rFonts w:asciiTheme="minorHAnsi" w:hAnsiTheme="minorHAnsi" w:cstheme="minorHAnsi"/>
+                <w:b/>
+                <w:bCs/>
+                <w:color w:val="000000"/>
+                <w:sz w:val="20"/>
+                <w:szCs w:val="20"/>
+              </w:rPr>
+              <w:t xml:space="preserve">Summary MHPSS assessment (caseworker only) </w:t>
+            </w:r>
+            <w:r>
+              <w:rPr>
+                <w:rFonts w:asciiTheme="minorHAnsi" w:hAnsiTheme="minorHAnsi" w:cstheme="minorHAnsi"/>
+                <w:color w:val="000000"/>
+                <w:sz w:val="20"/>
+                <w:szCs w:val="20"/>
+              </w:rPr>
+              <w:t>Include any additional comments or observations about your PoC, and their appearance or behaviour, which could indicate their mental health and psychosocial wellbeing.</w:t>
             </w:r>
           </w:p>
         </w:tc>
@@ -2112,11 +5726,53 @@
             <w:shd w:val="clear" w:color="auto" w:fill="C00000"/>
           </w:tcPr>
           <w:p>
-            <w:r>
-              <w:t>11.Risk analysis (Protection Risk Equation)</w:t>
-            </w:r>
-            <w:r>
-              <w:br/>
+            <w:pPr>
+              <w:pStyle w:val="NoSpacing"/>
+              <w:rPr>
+                <w:rFonts w:cstheme="minorHAnsi"/>
+                <w:b/>
+                <w:bCs/>
+                <w:color w:val="FFFFFF" w:themeColor="background1"/>
+                <w:sz w:val="20"/>
+                <w:szCs w:val="20"/>
+              </w:rPr>
+            </w:pPr>
+            <w:r>
+              <w:rPr>
+                <w:rFonts w:cstheme="minorHAnsi"/>
+                <w:b/>
+                <w:bCs/>
+                <w:color w:val="FFFFFF" w:themeColor="background1"/>
+                <w:sz w:val="20"/>
+                <w:szCs w:val="20"/>
+              </w:rPr>
+              <w:t>11.</w:t>
+            </w:r>
+            <w:r>
+              <w:rPr>
+                <w:rFonts w:cstheme="minorHAnsi"/>
+                <w:b/>
+                <w:bCs/>
+                <w:color w:val="FFFFFF" w:themeColor="background1"/>
+              </w:rPr>
+              <w:t>Risk analysis (Protection Risk Equation)</w:t>
+            </w:r>
+          </w:p>
+          <w:p>
+            <w:pPr>
+              <w:rPr>
+                <w:rFonts w:asciiTheme="minorHAnsi" w:hAnsiTheme="minorHAnsi" w:cstheme="minorHAnsi"/>
+              </w:rPr>
+            </w:pPr>
+            <w:r>
+              <w:rPr>
+                <w:rFonts w:asciiTheme="minorHAnsi" w:hAnsiTheme="minorHAnsi" w:cstheme="minorHAnsi"/>
+                <w:i/>
+                <w:iCs/>
+                <w:color w:val="FFFFFF" w:themeColor="background1"/>
+                <w:sz w:val="20"/>
+                <w:szCs w:val="20"/>
+              </w:rPr>
               <w:t>*Remember to note down any changes to the specific risk(s) since the identification &amp; intake step &amp; to update the risk-level for the case.</w:t>
             </w:r>
           </w:p>
@@ -2130,11 +5786,49 @@
             <w:shd w:val="clear" w:color="auto" w:fill="auto"/>
           </w:tcPr>
           <w:p>
-            <w:r>
-              <w:t xml:space="preserve">Protection Risk: </w:t>
-            </w:r>
-            <w:r>
-              <w:br/>
+            <w:pPr>
+              <w:rPr>
+                <w:rFonts w:asciiTheme="minorHAnsi" w:hAnsiTheme="minorHAnsi" w:cstheme="minorHAnsi"/>
+                <w:color w:val="000000"/>
+                <w:sz w:val="20"/>
+                <w:szCs w:val="20"/>
+              </w:rPr>
+            </w:pPr>
+            <w:r>
+              <w:rPr>
+                <w:rFonts w:asciiTheme="minorHAnsi" w:hAnsiTheme="minorHAnsi" w:cstheme="minorHAnsi"/>
+                <w:b/>
+                <w:color w:val="000000"/>
+                <w:sz w:val="20"/>
+                <w:szCs w:val="20"/>
+              </w:rPr>
+              <w:t>Protection Risk:</w:t>
+            </w:r>
+            <w:r>
+              <w:rPr>
+                <w:rFonts w:asciiTheme="minorHAnsi" w:hAnsiTheme="minorHAnsi" w:cstheme="minorHAnsi"/>
+                <w:color w:val="000000"/>
+                <w:sz w:val="20"/>
+                <w:szCs w:val="20"/>
+              </w:rPr>
+              <w:t xml:space="preserve"> </w:t>
+            </w:r>
+          </w:p>
+          <w:p>
+            <w:pPr>
+              <w:rPr>
+                <w:rFonts w:asciiTheme="minorHAnsi" w:hAnsiTheme="minorHAnsi" w:cstheme="minorHAnsi"/>
+              </w:rPr>
+            </w:pPr>
+            <w:r>
+              <w:rPr>
+                <w:rFonts w:asciiTheme="minorHAnsi" w:hAnsiTheme="minorHAnsi" w:cstheme="minorHAnsi"/>
+                <w:i/>
+                <w:iCs/>
+                <w:color w:val="000000" w:themeColor="text1"/>
+                <w:sz w:val="20"/>
+                <w:szCs w:val="20"/>
+              </w:rPr>
               <w:t>What protection risk is the individual facing or currently experiencing?</w:t>
             </w:r>
           </w:p>
@@ -2146,9 +5840,38 @@
             <w:shd w:val="clear" w:color="auto" w:fill="auto"/>
           </w:tcPr>
           <w:p>
-            <w:r>
-              <w:br/>
-              <w:t>{{protection_risk}}</w:t>
+            <w:pPr>
+              <w:rPr>
+                <w:rFonts w:asciiTheme="minorHAnsi" w:hAnsiTheme="minorHAnsi" w:cstheme="minorHAnsi"/>
+                <w:sz w:val="20"/>
+                <w:szCs w:val="20"/>
+              </w:rPr>
+            </w:pPr>
+            <w:r>
+              <w:rPr>
+                <w:rFonts w:asciiTheme="minorHAnsi" w:hAnsiTheme="minorHAnsi" w:cstheme="minorHAnsi"/>
+                <w:sz w:val="20"/>
+                <w:szCs w:val="20"/>
+              </w:rPr>
+              <w:t>{{</w:t>
+            </w:r>
+            <w:proofErr w:type="spellStart"/>
+            <w:r>
+              <w:rPr>
+                <w:rFonts w:asciiTheme="minorHAnsi" w:hAnsiTheme="minorHAnsi" w:cstheme="minorHAnsi"/>
+                <w:sz w:val="20"/>
+                <w:szCs w:val="20"/>
+              </w:rPr>
+              <w:t>protection_risk</w:t>
+            </w:r>
+            <w:proofErr w:type="spellEnd"/>
+            <w:r>
+              <w:rPr>
+                <w:rFonts w:asciiTheme="minorHAnsi" w:hAnsiTheme="minorHAnsi" w:cstheme="minorHAnsi"/>
+                <w:sz w:val="20"/>
+                <w:szCs w:val="20"/>
+              </w:rPr>
+              <w:t>}}</w:t>
             </w:r>
           </w:p>
         </w:tc>
@@ -2161,12 +5884,36 @@
             <w:shd w:val="clear" w:color="auto" w:fill="auto"/>
           </w:tcPr>
           <w:p>
-            <w:r>
+            <w:pPr>
+              <w:rPr>
+                <w:rFonts w:asciiTheme="minorHAnsi" w:hAnsiTheme="minorHAnsi" w:cstheme="minorHAnsi"/>
+                <w:b/>
+                <w:bCs/>
+                <w:iCs/>
+                <w:color w:val="000000"/>
+                <w:sz w:val="20"/>
+                <w:szCs w:val="20"/>
+              </w:rPr>
+            </w:pPr>
+            <w:r>
+              <w:rPr>
+                <w:rFonts w:asciiTheme="minorHAnsi" w:hAnsiTheme="minorHAnsi" w:cstheme="minorHAnsi"/>
+                <w:b/>
+                <w:bCs/>
+                <w:iCs/>
+                <w:color w:val="000000"/>
+                <w:sz w:val="20"/>
+                <w:szCs w:val="20"/>
+              </w:rPr>
               <w:t>Based on the analysis below, what is the current risk level?</w:t>
             </w:r>
-            <w:r>
-              <w:br/>
-            </w:r>
+          </w:p>
+          <w:p>
+            <w:pPr>
+              <w:rPr>
+                <w:rFonts w:asciiTheme="minorHAnsi" w:hAnsiTheme="minorHAnsi" w:cstheme="minorHAnsi"/>
+              </w:rPr>
+            </w:pPr>
           </w:p>
         </w:tc>
         <w:tc>
@@ -2175,8 +5922,38 @@
             <w:shd w:val="clear" w:color="auto" w:fill="auto"/>
           </w:tcPr>
           <w:p>
-            <w:r>
-              <w:t xml:space="preserve">{{Check_133}} High   </w:t>
+            <w:pPr>
+              <w:rPr>
+                <w:rFonts w:asciiTheme="minorHAnsi" w:hAnsiTheme="minorHAnsi" w:cstheme="minorHAnsi"/>
+                <w:sz w:val="20"/>
+                <w:szCs w:val="20"/>
+              </w:rPr>
+            </w:pPr>
+            <w:r>
+              <w:rPr>
+                <w:rFonts w:asciiTheme="minorHAnsi" w:hAnsiTheme="minorHAnsi" w:cstheme="minorHAnsi"/>
+                <w:sz w:val="20"/>
+                <w:szCs w:val="20"/>
+              </w:rPr>
+              <w:t>{{Check_133}}</w:t>
+            </w:r>
+            <w:r>
+              <w:rPr>
+                <w:rFonts w:asciiTheme="minorHAnsi" w:hAnsiTheme="minorHAnsi" w:cstheme="minorHAnsi"/>
+                <w:b/>
+                <w:bCs/>
+                <w:sz w:val="20"/>
+                <w:szCs w:val="20"/>
+              </w:rPr>
+              <w:t xml:space="preserve"> High</w:t>
+            </w:r>
+            <w:r>
+              <w:rPr>
+                <w:rFonts w:asciiTheme="minorHAnsi" w:hAnsiTheme="minorHAnsi" w:cstheme="minorHAnsi"/>
+                <w:sz w:val="20"/>
+                <w:szCs w:val="20"/>
+              </w:rPr>
+              <w:t xml:space="preserve">   </w:t>
             </w:r>
           </w:p>
         </w:tc>
@@ -2186,8 +5963,30 @@
             <w:shd w:val="clear" w:color="auto" w:fill="auto"/>
           </w:tcPr>
           <w:p>
-            <w:r>
-              <w:t>{{Check_134}} Medium</w:t>
+            <w:pPr>
+              <w:rPr>
+                <w:rFonts w:asciiTheme="minorHAnsi" w:hAnsiTheme="minorHAnsi" w:cstheme="minorHAnsi"/>
+                <w:sz w:val="20"/>
+                <w:szCs w:val="20"/>
+              </w:rPr>
+            </w:pPr>
+            <w:r>
+              <w:rPr>
+                <w:rFonts w:asciiTheme="minorHAnsi" w:hAnsiTheme="minorHAnsi" w:cstheme="minorHAnsi"/>
+                <w:sz w:val="20"/>
+                <w:szCs w:val="20"/>
+              </w:rPr>
+              <w:t xml:space="preserve">{{Check_134}} </w:t>
+            </w:r>
+            <w:r>
+              <w:rPr>
+                <w:rFonts w:asciiTheme="minorHAnsi" w:hAnsiTheme="minorHAnsi" w:cstheme="minorHAnsi"/>
+                <w:b/>
+                <w:bCs/>
+                <w:sz w:val="20"/>
+                <w:szCs w:val="20"/>
+              </w:rPr>
+              <w:t>Medium</w:t>
             </w:r>
           </w:p>
         </w:tc>
@@ -2203,24 +6002,259 @@
             <w:shd w:val="clear" w:color="auto" w:fill="auto"/>
           </w:tcPr>
           <w:p>
-            <w:r>
-              <w:br/>
-            </w:r>
-            <w:r>
-              <w:br/>
-            </w:r>
-            <w:r>
-              <w:br/>
-            </w:r>
-            <w:r>
-              <w:br/>
-            </w:r>
-            <w:r>
-              <w:br/>
-            </w:r>
-            <w:r>
-              <w:br/>
-            </w:r>
+            <w:pPr>
+              <w:rPr>
+                <w:rFonts w:asciiTheme="minorHAnsi" w:hAnsiTheme="minorHAnsi" w:cstheme="minorHAnsi"/>
+              </w:rPr>
+            </w:pPr>
+            <w:r>
+              <w:rPr>
+                <w:rFonts w:asciiTheme="minorHAnsi" w:hAnsiTheme="minorHAnsi" w:cstheme="minorHAnsi"/>
+                <w:b/>
+                <w:noProof/>
+                <w:color w:val="000000"/>
+                <w:sz w:val="20"/>
+                <w:szCs w:val="20"/>
+                <w:lang w:val="en-US" w:eastAsia="en-US"/>
+              </w:rPr>
+              <mc:AlternateContent>
+                <mc:Choice Requires="wps">
+                  <w:drawing>
+                    <wp:anchor distT="0" distB="0" distL="114300" distR="114300" simplePos="0" relativeHeight="251668480" behindDoc="0" locked="0" layoutInCell="1" allowOverlap="1" wp14:anchorId="6CCB5AC8" wp14:editId="2A103BAA">
+                      <wp:simplePos x="0" y="0"/>
+                      <wp:positionH relativeFrom="column">
+                        <wp:posOffset>590550</wp:posOffset>
+                      </wp:positionH>
+                      <wp:positionV relativeFrom="paragraph">
+                        <wp:posOffset>120015</wp:posOffset>
+                      </wp:positionV>
+                      <wp:extent cx="1943100" cy="762000"/>
+                      <wp:effectExtent l="57150" t="57150" r="57150" b="57150"/>
+                      <wp:wrapThrough wrapText="bothSides">
+                        <wp:wrapPolygon edited="0">
+                          <wp:start x="1271" y="-1620"/>
+                          <wp:lineTo x="-635" y="-540"/>
+                          <wp:lineTo x="-635" y="22680"/>
+                          <wp:lineTo x="20329" y="22680"/>
+                          <wp:lineTo x="20541" y="21600"/>
+                          <wp:lineTo x="22024" y="17280"/>
+                          <wp:lineTo x="22024" y="-1620"/>
+                          <wp:lineTo x="1271" y="-1620"/>
+                        </wp:wrapPolygon>
+                      </wp:wrapThrough>
+                      <wp:docPr id="172114777" name="Cube 1"/>
+                      <wp:cNvGraphicFramePr/>
+                      <a:graphic xmlns:a="http://schemas.openxmlformats.org/drawingml/2006/main">
+                        <a:graphicData uri="http://schemas.microsoft.com/office/word/2010/wordprocessingShape">
+                          <wps:wsp>
+                            <wps:cNvSpPr/>
+                            <wps:spPr>
+                              <a:xfrm>
+                                <a:off x="0" y="0"/>
+                                <a:ext cx="1943100" cy="762000"/>
+                              </a:xfrm>
+                              <a:prstGeom prst="cube">
+                                <a:avLst/>
+                              </a:prstGeom>
+                              <a:solidFill>
+                                <a:srgbClr val="FF0000"/>
+                              </a:solidFill>
+                              <a:ln>
+                                <a:noFill/>
+                              </a:ln>
+                              <a:effectLst/>
+                              <a:scene3d>
+                                <a:camera prst="obliqueBottomRight"/>
+                                <a:lightRig rig="threePt" dir="t"/>
+                              </a:scene3d>
+                            </wps:spPr>
+                            <wps:style>
+                              <a:lnRef idx="2">
+                                <a:schemeClr val="accent1">
+                                  <a:shade val="50000"/>
+                                </a:schemeClr>
+                              </a:lnRef>
+                              <a:fillRef idx="1">
+                                <a:schemeClr val="accent1"/>
+                              </a:fillRef>
+                              <a:effectRef idx="0">
+                                <a:schemeClr val="accent1"/>
+                              </a:effectRef>
+                              <a:fontRef idx="minor">
+                                <a:schemeClr val="lt1"/>
+                              </a:fontRef>
+                            </wps:style>
+                            <wps:txbx>
+                              <w:txbxContent>
+                                <w:p>
+                                  <w:pPr>
+                                    <w:jc w:val="center"/>
+                                    <w:rPr>
+                                      <w:lang w:val="en-US"/>
+                                    </w:rPr>
+                                  </w:pPr>
+                                  <w:r>
+                                    <w:rPr>
+                                      <w:lang w:val="en-US"/>
+                                    </w:rPr>
+                                    <w:t>Threats</w:t>
+                                  </w:r>
+                                </w:p>
+                                <w:p>
+                                  <w:pPr>
+                                    <w:jc w:val="center"/>
+                                    <w:rPr>
+                                      <w:rtl/>
+                                      <w:lang w:val="en-US" w:bidi="ar-LB"/>
+                                    </w:rPr>
+                                  </w:pPr>
+                                  <w:r>
+                                    <w:rPr>
+                                      <w:rFonts w:hint="cs"/>
+                                      <w:rtl/>
+                                      <w:lang w:val="en-US" w:bidi="ar-LB"/>
+                                    </w:rPr>
+                                    <w:t xml:space="preserve">التهديدات </w:t>
+                                  </w:r>
+                                </w:p>
+                              </w:txbxContent>
+                            </wps:txbx>
+                            <wps:bodyPr rot="0" spcFirstLastPara="0" vertOverflow="overflow" horzOverflow="overflow" vert="horz" wrap="square" lIns="91440" tIns="45720" rIns="91440" bIns="45720" numCol="1" spcCol="0" rtlCol="0" fromWordArt="0" anchor="ctr" anchorCtr="0" forceAA="0" compatLnSpc="1">
+                              <a:prstTxWarp prst="textNoShape">
+                                <a:avLst/>
+                              </a:prstTxWarp>
+                              <a:noAutofit/>
+                            </wps:bodyPr>
+                          </wps:wsp>
+                        </a:graphicData>
+                      </a:graphic>
+                      <wp14:sizeRelH relativeFrom="margin">
+                        <wp14:pctWidth>0</wp14:pctWidth>
+                      </wp14:sizeRelH>
+                      <wp14:sizeRelV relativeFrom="margin">
+                        <wp14:pctHeight>0</wp14:pctHeight>
+                      </wp14:sizeRelV>
+                    </wp:anchor>
+                  </w:drawing>
+                </mc:Choice>
+                <mc:Fallback>
+                  <w:pict>
+                    <v:shapetype w14:anchorId="6CCB5AC8" id="_x0000_t16" coordsize="21600,21600" o:spt="16" adj="5400" path="m@0,l0@0,,21600@1,21600,21600@2,21600,xem0@0nfl@1@0,21600,em@1@0nfl@1,21600e">
+                      <v:stroke joinstyle="miter"/>
+                      <v:formulas>
+                        <v:f eqn="val #0"/>
+                        <v:f eqn="sum width 0 #0"/>
+                        <v:f eqn="sum height 0 #0"/>
+                        <v:f eqn="mid height #0"/>
+                        <v:f eqn="prod @1 1 2"/>
+                        <v:f eqn="prod @2 1 2"/>
+                        <v:f eqn="mid width #0"/>
+                      </v:formulas>
+                      <v:path o:extrusionok="f" gradientshapeok="t" limo="10800,10800" o:connecttype="custom" o:connectlocs="@6,0;@4,@0;0,@3;@4,21600;@1,@3;21600,@5" o:connectangles="270,270,180,90,0,0" textboxrect="0,@0,@1,21600"/>
+                      <v:handles>
+                        <v:h position="topLeft,#0" switch="" yrange="0,21600"/>
+                      </v:handles>
+                      <o:complex v:ext="view"/>
+                    </v:shapetype>
+                    <v:shape id="Cube 1" o:spid="_x0000_s1026" type="#_x0000_t16" style="position:absolute;margin-left:46.5pt;margin-top:9.45pt;width:153pt;height:60pt;z-index:251668480;visibility:visible;mso-wrap-style:square;mso-width-percent:0;mso-height-percent:0;mso-wrap-distance-left:9pt;mso-wrap-distance-top:0;mso-wrap-distance-right:9pt;mso-wrap-distance-bottom:0;mso-position-horizontal:absolute;mso-position-horizontal-relative:text;mso-position-vertical:absolute;mso-position-vertical-relative:text;mso-width-percent:0;mso-height-percent:0;mso-width-relative:margin;mso-height-relative:margin;v-text-anchor:middle" o:gfxdata="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" fillcolor="red" stroked="f" strokeweight="2pt">
+                      <v:textbox>
+                        <w:txbxContent>
+                          <w:p>
+                            <w:pPr>
+                              <w:jc w:val="center"/>
+                              <w:rPr>
+                                <w:lang w:val="en-US"/>
+                              </w:rPr>
+                            </w:pPr>
+                            <w:r>
+                              <w:rPr>
+                                <w:lang w:val="en-US"/>
+                              </w:rPr>
+                              <w:t>Threats</w:t>
+                            </w:r>
+                          </w:p>
+                          <w:p>
+                            <w:pPr>
+                              <w:jc w:val="center"/>
+                              <w:rPr>
+                                <w:rtl/>
+                                <w:lang w:val="en-US" w:bidi="ar-LB"/>
+                              </w:rPr>
+                            </w:pPr>
+                            <w:r>
+                              <w:rPr>
+                                <w:rFonts w:hint="cs"/>
+                                <w:rtl/>
+                                <w:lang w:val="en-US" w:bidi="ar-LB"/>
+                              </w:rPr>
+                              <w:t xml:space="preserve">التهديدات </w:t>
+                            </w:r>
+                          </w:p>
+                        </w:txbxContent>
+                      </v:textbox>
+                      <w10:wrap type="through"/>
+                    </v:shape>
+                  </w:pict>
+                </mc:Fallback>
+              </mc:AlternateContent>
+            </w:r>
+            <w:r>
+              <w:rPr>
+                <w:rFonts w:asciiTheme="minorHAnsi" w:hAnsiTheme="minorHAnsi" w:cstheme="minorHAnsi"/>
+              </w:rPr>
+              <w:br/>
+            </w:r>
+          </w:p>
+          <w:p>
+            <w:pPr>
+              <w:rPr>
+                <w:rFonts w:asciiTheme="minorHAnsi" w:hAnsiTheme="minorHAnsi" w:cstheme="minorHAnsi"/>
+              </w:rPr>
+            </w:pPr>
+            <w:r>
+              <w:rPr>
+                <w:rFonts w:asciiTheme="minorHAnsi" w:hAnsiTheme="minorHAnsi" w:cstheme="minorHAnsi"/>
+              </w:rPr>
+              <w:br/>
+            </w:r>
+            <w:r>
+              <w:rPr>
+                <w:rFonts w:asciiTheme="minorHAnsi" w:hAnsiTheme="minorHAnsi" w:cstheme="minorHAnsi"/>
+              </w:rPr>
+              <w:br/>
+            </w:r>
+            <w:r>
+              <w:rPr>
+                <w:rFonts w:asciiTheme="minorHAnsi" w:hAnsiTheme="minorHAnsi" w:cstheme="minorHAnsi"/>
+              </w:rPr>
+              <w:br/>
+            </w:r>
+            <w:r>
+              <w:rPr>
+                <w:rFonts w:asciiTheme="minorHAnsi" w:hAnsiTheme="minorHAnsi" w:cstheme="minorHAnsi"/>
+              </w:rPr>
+              <w:br/>
+            </w:r>
+            <w:r>
+              <w:rPr>
+                <w:rFonts w:asciiTheme="minorHAnsi" w:hAnsiTheme="minorHAnsi" w:cstheme="minorHAnsi"/>
+              </w:rPr>
+              <w:br/>
+            </w:r>
+          </w:p>
+          <w:p>
+            <w:pPr>
+              <w:rPr>
+                <w:rFonts w:asciiTheme="minorHAnsi" w:hAnsiTheme="minorHAnsi" w:cstheme="minorHAnsi"/>
+              </w:rPr>
+            </w:pPr>
+          </w:p>
+          <w:p>
+            <w:pPr>
+              <w:rPr>
+                <w:rFonts w:asciiTheme="minorHAnsi" w:hAnsiTheme="minorHAnsi" w:cstheme="minorHAnsi"/>
+              </w:rPr>
+            </w:pPr>
           </w:p>
         </w:tc>
         <w:tc>
@@ -2230,7 +6264,19 @@
             <w:shd w:val="clear" w:color="auto" w:fill="auto"/>
           </w:tcPr>
           <w:p>
-            <w:r>
+            <w:pPr>
+              <w:rPr>
+                <w:rFonts w:asciiTheme="minorHAnsi" w:hAnsiTheme="minorHAnsi" w:cstheme="minorHAnsi"/>
+                <w:sz w:val="20"/>
+                <w:szCs w:val="20"/>
+              </w:rPr>
+            </w:pPr>
+            <w:r>
+              <w:rPr>
+                <w:rFonts w:asciiTheme="minorHAnsi" w:hAnsiTheme="minorHAnsi" w:cstheme="minorHAnsi"/>
+                <w:sz w:val="20"/>
+                <w:szCs w:val="20"/>
+              </w:rPr>
               <w:t>{{threats}}</w:t>
             </w:r>
           </w:p>
@@ -2246,7 +6292,378 @@
             <w:gridSpan w:val="2"/>
             <w:shd w:val="clear" w:color="auto" w:fill="auto"/>
           </w:tcPr>
-          <w:p/>
+          <w:p>
+            <w:pPr>
+              <w:rPr>
+                <w:rFonts w:asciiTheme="minorHAnsi" w:hAnsiTheme="minorHAnsi" w:cstheme="minorHAnsi"/>
+              </w:rPr>
+            </w:pPr>
+            <w:r>
+              <w:rPr>
+                <w:rFonts w:asciiTheme="minorHAnsi" w:hAnsiTheme="minorHAnsi" w:cstheme="minorHAnsi"/>
+                <w:b/>
+                <w:noProof/>
+                <w:color w:val="000000"/>
+                <w:sz w:val="20"/>
+                <w:szCs w:val="20"/>
+                <w:lang w:val="en-US" w:eastAsia="en-US"/>
+              </w:rPr>
+              <mc:AlternateContent>
+                <mc:Choice Requires="wps">
+                  <w:drawing>
+                    <wp:anchor distT="0" distB="0" distL="114300" distR="114300" simplePos="0" relativeHeight="251666432" behindDoc="0" locked="0" layoutInCell="1" allowOverlap="1" wp14:anchorId="4834B684" wp14:editId="36D9F434">
+                      <wp:simplePos x="0" y="0"/>
+                      <wp:positionH relativeFrom="column">
+                        <wp:posOffset>577850</wp:posOffset>
+                      </wp:positionH>
+                      <wp:positionV relativeFrom="paragraph">
+                        <wp:posOffset>123190</wp:posOffset>
+                      </wp:positionV>
+                      <wp:extent cx="1943100" cy="762000"/>
+                      <wp:effectExtent l="57150" t="57150" r="57150" b="57150"/>
+                      <wp:wrapNone/>
+                      <wp:docPr id="8" name="Cube 2"/>
+                      <wp:cNvGraphicFramePr/>
+                      <a:graphic xmlns:a="http://schemas.openxmlformats.org/drawingml/2006/main">
+                        <a:graphicData uri="http://schemas.microsoft.com/office/word/2010/wordprocessingShape">
+                          <wps:wsp>
+                            <wps:cNvSpPr/>
+                            <wps:spPr>
+                              <a:xfrm>
+                                <a:off x="0" y="0"/>
+                                <a:ext cx="1943100" cy="762000"/>
+                              </a:xfrm>
+                              <a:prstGeom prst="cube">
+                                <a:avLst/>
+                              </a:prstGeom>
+                              <a:solidFill>
+                                <a:srgbClr val="FF5050"/>
+                              </a:solidFill>
+                              <a:ln>
+                                <a:noFill/>
+                              </a:ln>
+                              <a:effectLst/>
+                              <a:scene3d>
+                                <a:camera prst="obliqueBottomRight"/>
+                                <a:lightRig rig="threePt" dir="t"/>
+                              </a:scene3d>
+                            </wps:spPr>
+                            <wps:style>
+                              <a:lnRef idx="2">
+                                <a:schemeClr val="accent1">
+                                  <a:shade val="50000"/>
+                                </a:schemeClr>
+                              </a:lnRef>
+                              <a:fillRef idx="1">
+                                <a:schemeClr val="accent1"/>
+                              </a:fillRef>
+                              <a:effectRef idx="0">
+                                <a:schemeClr val="accent1"/>
+                              </a:effectRef>
+                              <a:fontRef idx="minor">
+                                <a:schemeClr val="lt1"/>
+                              </a:fontRef>
+                            </wps:style>
+                            <wps:txbx>
+                              <w:txbxContent>
+                                <w:p>
+                                  <w:pPr>
+                                    <w:jc w:val="center"/>
+                                    <w:rPr>
+                                      <w:lang w:val="en-US"/>
+                                    </w:rPr>
+                                  </w:pPr>
+                                  <w:r>
+                                    <w:rPr>
+                                      <w:lang w:val="en-US"/>
+                                    </w:rPr>
+                                    <w:t>Vulnerabilities</w:t>
+                                  </w:r>
+                                </w:p>
+                                <w:p>
+                                  <w:pPr>
+                                    <w:jc w:val="center"/>
+                                    <w:rPr>
+                                      <w:rtl/>
+                                      <w:lang w:val="en-US" w:bidi="ar-LB"/>
+                                    </w:rPr>
+                                  </w:pPr>
+                                  <w:r>
+                                    <w:rPr>
+                                      <w:rFonts w:hint="cs"/>
+                                      <w:rtl/>
+                                      <w:lang w:val="en-US" w:bidi="ar-LB"/>
+                                    </w:rPr>
+                                    <w:t>الهشاشة</w:t>
+                                  </w:r>
+                                </w:p>
+                                <w:p>
+                                  <w:pPr>
+                                    <w:jc w:val="center"/>
+                                    <w:rPr>
+                                      <w:rtl/>
+                                      <w:lang w:val="en-US" w:bidi="ar-LB"/>
+                                    </w:rPr>
+                                  </w:pPr>
+                                  <w:r>
+                                    <w:rPr>
+                                      <w:rFonts w:hint="cs"/>
+                                      <w:rtl/>
+                                      <w:lang w:val="en-US" w:bidi="ar-LB"/>
+                                    </w:rPr>
+                                    <w:t xml:space="preserve"> </w:t>
+                                  </w:r>
+                                </w:p>
+                              </w:txbxContent>
+                            </wps:txbx>
+                            <wps:bodyPr rot="0" spcFirstLastPara="0" vertOverflow="overflow" horzOverflow="overflow" vert="horz" wrap="square" lIns="91440" tIns="45720" rIns="91440" bIns="45720" numCol="1" spcCol="0" rtlCol="0" fromWordArt="0" anchor="ctr" anchorCtr="0" forceAA="0" compatLnSpc="1">
+                              <a:prstTxWarp prst="textNoShape">
+                                <a:avLst/>
+                              </a:prstTxWarp>
+                              <a:noAutofit/>
+                            </wps:bodyPr>
+                          </wps:wsp>
+                        </a:graphicData>
+                      </a:graphic>
+                      <wp14:sizeRelH relativeFrom="margin">
+                        <wp14:pctWidth>0</wp14:pctWidth>
+                      </wp14:sizeRelH>
+                      <wp14:sizeRelV relativeFrom="margin">
+                        <wp14:pctHeight>0</wp14:pctHeight>
+                      </wp14:sizeRelV>
+                    </wp:anchor>
+                  </w:drawing>
+                </mc:Choice>
+                <mc:Fallback>
+                  <w:pict>
+                    <v:shape w14:anchorId="4834B684" id="Cube 2" o:spid="_x0000_s1027" type="#_x0000_t16" style="position:absolute;margin-left:45.5pt;margin-top:9.7pt;width:153pt;height:60pt;z-index:251666432;visibility:visible;mso-wrap-style:square;mso-width-percent:0;mso-height-percent:0;mso-wrap-distance-left:9pt;mso-wrap-distance-top:0;mso-wrap-distance-right:9pt;mso-wrap-distance-bottom:0;mso-position-horizontal:absolute;mso-position-horizontal-relative:text;mso-position-vertical:absolute;mso-position-vertical-relative:text;mso-width-percent:0;mso-height-percent:0;mso-width-relative:margin;mso-height-relative:margin;v-text-anchor:middle" o:gfxdata="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" fillcolor="#ff5050" stroked="f" strokeweight="2pt">
+                      <v:textbox>
+                        <w:txbxContent>
+                          <w:p>
+                            <w:pPr>
+                              <w:jc w:val="center"/>
+                              <w:rPr>
+                                <w:lang w:val="en-US"/>
+                              </w:rPr>
+                            </w:pPr>
+                            <w:r>
+                              <w:rPr>
+                                <w:lang w:val="en-US"/>
+                              </w:rPr>
+                              <w:t>Vulnerabilities</w:t>
+                            </w:r>
+                          </w:p>
+                          <w:p>
+                            <w:pPr>
+                              <w:jc w:val="center"/>
+                              <w:rPr>
+                                <w:rtl/>
+                                <w:lang w:val="en-US" w:bidi="ar-LB"/>
+                              </w:rPr>
+                            </w:pPr>
+                            <w:r>
+                              <w:rPr>
+                                <w:rFonts w:hint="cs"/>
+                                <w:rtl/>
+                                <w:lang w:val="en-US" w:bidi="ar-LB"/>
+                              </w:rPr>
+                              <w:t>الهشاشة</w:t>
+                            </w:r>
+                          </w:p>
+                          <w:p>
+                            <w:pPr>
+                              <w:jc w:val="center"/>
+                              <w:rPr>
+                                <w:rtl/>
+                                <w:lang w:val="en-US" w:bidi="ar-LB"/>
+                              </w:rPr>
+                            </w:pPr>
+                            <w:r>
+                              <w:rPr>
+                                <w:rFonts w:hint="cs"/>
+                                <w:rtl/>
+                                <w:lang w:val="en-US" w:bidi="ar-LB"/>
+                              </w:rPr>
+                              <w:t xml:space="preserve"> </w:t>
+                            </w:r>
+                          </w:p>
+                        </w:txbxContent>
+                      </v:textbox>
+                    </v:shape>
+                  </w:pict>
+                </mc:Fallback>
+              </mc:AlternateContent>
+            </w:r>
+            <w:r>
+              <w:rPr>
+                <w:rFonts w:asciiTheme="minorHAnsi" w:hAnsiTheme="minorHAnsi" w:cstheme="minorHAnsi"/>
+                <w:b/>
+                <w:noProof/>
+                <w:color w:val="000000"/>
+                <w:sz w:val="20"/>
+                <w:szCs w:val="20"/>
+                <w:lang w:val="en-US" w:eastAsia="en-US"/>
+              </w:rPr>
+              <mc:AlternateContent>
+                <mc:Choice Requires="wps">
+                  <w:drawing>
+                    <wp:anchor distT="0" distB="0" distL="114300" distR="114300" simplePos="0" relativeHeight="251665408" behindDoc="0" locked="0" layoutInCell="1" allowOverlap="1" wp14:anchorId="2B61B336" wp14:editId="1E9ABEB7">
+                      <wp:simplePos x="0" y="0"/>
+                      <wp:positionH relativeFrom="column">
+                        <wp:posOffset>18415</wp:posOffset>
+                      </wp:positionH>
+                      <wp:positionV relativeFrom="paragraph">
+                        <wp:posOffset>6794500</wp:posOffset>
+                      </wp:positionV>
+                      <wp:extent cx="1943100" cy="762000"/>
+                      <wp:effectExtent l="57150" t="57150" r="57150" b="57150"/>
+                      <wp:wrapNone/>
+                      <wp:docPr id="4" name="Cube 3"/>
+                      <wp:cNvGraphicFramePr/>
+                      <a:graphic xmlns:a="http://schemas.openxmlformats.org/drawingml/2006/main">
+                        <a:graphicData uri="http://schemas.microsoft.com/office/word/2010/wordprocessingShape">
+                          <wps:wsp>
+                            <wps:cNvSpPr/>
+                            <wps:spPr>
+                              <a:xfrm>
+                                <a:off x="0" y="0"/>
+                                <a:ext cx="1943100" cy="762000"/>
+                              </a:xfrm>
+                              <a:prstGeom prst="cube">
+                                <a:avLst/>
+                              </a:prstGeom>
+                              <a:solidFill>
+                                <a:srgbClr val="FF0000"/>
+                              </a:solidFill>
+                              <a:ln>
+                                <a:noFill/>
+                              </a:ln>
+                              <a:effectLst/>
+                              <a:scene3d>
+                                <a:camera prst="obliqueBottomRight"/>
+                                <a:lightRig rig="threePt" dir="t"/>
+                              </a:scene3d>
+                            </wps:spPr>
+                            <wps:style>
+                              <a:lnRef idx="2">
+                                <a:schemeClr val="accent1">
+                                  <a:shade val="50000"/>
+                                </a:schemeClr>
+                              </a:lnRef>
+                              <a:fillRef idx="1">
+                                <a:schemeClr val="accent1"/>
+                              </a:fillRef>
+                              <a:effectRef idx="0">
+                                <a:schemeClr val="accent1"/>
+                              </a:effectRef>
+                              <a:fontRef idx="minor">
+                                <a:schemeClr val="lt1"/>
+                              </a:fontRef>
+                            </wps:style>
+                            <wps:txbx>
+                              <w:txbxContent>
+                                <w:p>
+                                  <w:pPr>
+                                    <w:jc w:val="center"/>
+                                    <w:rPr>
+                                      <w:lang w:val="en-US"/>
+                                    </w:rPr>
+                                  </w:pPr>
+                                  <w:r>
+                                    <w:rPr>
+                                      <w:lang w:val="en-US"/>
+                                    </w:rPr>
+                                    <w:t>Threats</w:t>
+                                  </w:r>
+                                </w:p>
+                                <w:p>
+                                  <w:pPr>
+                                    <w:jc w:val="center"/>
+                                    <w:rPr>
+                                      <w:rtl/>
+                                      <w:lang w:val="en-US" w:bidi="ar-LB"/>
+                                    </w:rPr>
+                                  </w:pPr>
+                                  <w:r>
+                                    <w:rPr>
+                                      <w:rFonts w:hint="cs"/>
+                                      <w:rtl/>
+                                      <w:lang w:val="en-US" w:bidi="ar-LB"/>
+                                    </w:rPr>
+                                    <w:t xml:space="preserve">التهديدات </w:t>
+                                  </w:r>
+                                </w:p>
+                              </w:txbxContent>
+                            </wps:txbx>
+                            <wps:bodyPr rot="0" spcFirstLastPara="0" vertOverflow="overflow" horzOverflow="overflow" vert="horz" wrap="square" lIns="91440" tIns="45720" rIns="91440" bIns="45720" numCol="1" spcCol="0" rtlCol="0" fromWordArt="0" anchor="ctr" anchorCtr="0" forceAA="0" compatLnSpc="1">
+                              <a:prstTxWarp prst="textNoShape">
+                                <a:avLst/>
+                              </a:prstTxWarp>
+                              <a:noAutofit/>
+                            </wps:bodyPr>
+                          </wps:wsp>
+                        </a:graphicData>
+                      </a:graphic>
+                      <wp14:sizeRelH relativeFrom="margin">
+                        <wp14:pctWidth>0</wp14:pctWidth>
+                      </wp14:sizeRelH>
+                      <wp14:sizeRelV relativeFrom="margin">
+                        <wp14:pctHeight>0</wp14:pctHeight>
+                      </wp14:sizeRelV>
+                    </wp:anchor>
+                  </w:drawing>
+                </mc:Choice>
+                <mc:Fallback>
+                  <w:pict>
+                    <v:shape w14:anchorId="2B61B336" id="Cube 3" o:spid="_x0000_s1028" type="#_x0000_t16" style="position:absolute;margin-left:1.45pt;margin-top:535pt;width:153pt;height:60pt;z-index:251665408;visibility:visible;mso-wrap-style:square;mso-width-percent:0;mso-height-percent:0;mso-wrap-distance-left:9pt;mso-wrap-distance-top:0;mso-wrap-distance-right:9pt;mso-wrap-distance-bottom:0;mso-position-horizontal:absolute;mso-position-horizontal-relative:text;mso-position-vertical:absolute;mso-position-vertical-relative:text;mso-width-percent:0;mso-height-percent:0;mso-width-relative:margin;mso-height-relative:margin;v-text-anchor:middle" o:gfxdata="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" fillcolor="red" stroked="f" strokeweight="2pt">
+                      <v:textbox>
+                        <w:txbxContent>
+                          <w:p>
+                            <w:pPr>
+                              <w:jc w:val="center"/>
+                              <w:rPr>
+                                <w:lang w:val="en-US"/>
+                              </w:rPr>
+                            </w:pPr>
+                            <w:r>
+                              <w:rPr>
+                                <w:lang w:val="en-US"/>
+                              </w:rPr>
+                              <w:t>Threats</w:t>
+                            </w:r>
+                          </w:p>
+                          <w:p>
+                            <w:pPr>
+                              <w:jc w:val="center"/>
+                              <w:rPr>
+                                <w:rtl/>
+                                <w:lang w:val="en-US" w:bidi="ar-LB"/>
+                              </w:rPr>
+                            </w:pPr>
+                            <w:r>
+                              <w:rPr>
+                                <w:rFonts w:hint="cs"/>
+                                <w:rtl/>
+                                <w:lang w:val="en-US" w:bidi="ar-LB"/>
+                              </w:rPr>
+                              <w:t xml:space="preserve">التهديدات </w:t>
+                            </w:r>
+                          </w:p>
+                        </w:txbxContent>
+                      </v:textbox>
+                    </v:shape>
+                  </w:pict>
+                </mc:Fallback>
+              </mc:AlternateContent>
+            </w:r>
+            <w:r>
+              <w:rPr>
+                <w:rFonts w:asciiTheme="minorHAnsi" w:hAnsiTheme="minorHAnsi" w:cstheme="minorHAnsi"/>
+                <w:lang w:val="en-US"/>
+              </w:rPr>
+              <w:t xml:space="preserve"> </w:t>
+            </w:r>
+          </w:p>
         </w:tc>
         <w:tc>
           <w:tcPr>
@@ -2255,7 +6672,19 @@
             <w:shd w:val="clear" w:color="auto" w:fill="auto"/>
           </w:tcPr>
           <w:p>
-            <w:r>
+            <w:pPr>
+              <w:rPr>
+                <w:rFonts w:asciiTheme="minorHAnsi" w:hAnsiTheme="minorHAnsi" w:cstheme="minorHAnsi"/>
+                <w:sz w:val="20"/>
+                <w:szCs w:val="20"/>
+              </w:rPr>
+            </w:pPr>
+            <w:r>
+              <w:rPr>
+                <w:rFonts w:asciiTheme="minorHAnsi" w:hAnsiTheme="minorHAnsi" w:cstheme="minorHAnsi"/>
+                <w:sz w:val="20"/>
+                <w:szCs w:val="20"/>
+              </w:rPr>
               <w:t>{{vulnerabilities}}</w:t>
             </w:r>
           </w:p>
@@ -2271,7 +6700,180 @@
             <w:gridSpan w:val="2"/>
             <w:shd w:val="clear" w:color="auto" w:fill="auto"/>
           </w:tcPr>
-          <w:p/>
+          <w:p>
+            <w:pPr>
+              <w:rPr>
+                <w:rFonts w:asciiTheme="minorHAnsi" w:hAnsiTheme="minorHAnsi" w:cstheme="minorHAnsi"/>
+              </w:rPr>
+            </w:pPr>
+            <w:r>
+              <w:rPr>
+                <w:rFonts w:asciiTheme="minorHAnsi" w:hAnsiTheme="minorHAnsi" w:cstheme="minorHAnsi"/>
+                <w:b/>
+                <w:noProof/>
+                <w:color w:val="000000"/>
+                <w:sz w:val="20"/>
+                <w:szCs w:val="20"/>
+                <w:lang w:val="en-US" w:eastAsia="en-US"/>
+              </w:rPr>
+              <w:lastRenderedPageBreak/>
+              <mc:AlternateContent>
+                <mc:Choice Requires="wps">
+                  <w:drawing>
+                    <wp:anchor distT="0" distB="0" distL="114300" distR="114300" simplePos="0" relativeHeight="251667456" behindDoc="0" locked="0" layoutInCell="1" allowOverlap="1" wp14:anchorId="34AC74E9" wp14:editId="3B0FA9C2">
+                      <wp:simplePos x="0" y="0"/>
+                      <wp:positionH relativeFrom="column">
+                        <wp:posOffset>539750</wp:posOffset>
+                      </wp:positionH>
+                      <wp:positionV relativeFrom="paragraph">
+                        <wp:posOffset>128905</wp:posOffset>
+                      </wp:positionV>
+                      <wp:extent cx="1943100" cy="762000"/>
+                      <wp:effectExtent l="57150" t="57150" r="57150" b="57150"/>
+                      <wp:wrapNone/>
+                      <wp:docPr id="9" name="Cube 4"/>
+                      <wp:cNvGraphicFramePr/>
+                      <a:graphic xmlns:a="http://schemas.openxmlformats.org/drawingml/2006/main">
+                        <a:graphicData uri="http://schemas.microsoft.com/office/word/2010/wordprocessingShape">
+                          <wps:wsp>
+                            <wps:cNvSpPr/>
+                            <wps:spPr>
+                              <a:xfrm>
+                                <a:off x="0" y="0"/>
+                                <a:ext cx="1943100" cy="762000"/>
+                              </a:xfrm>
+                              <a:prstGeom prst="cube">
+                                <a:avLst/>
+                              </a:prstGeom>
+                              <a:solidFill>
+                                <a:schemeClr val="accent1">
+                                  <a:lumMod val="75000"/>
+                                </a:schemeClr>
+                              </a:solidFill>
+                              <a:ln>
+                                <a:noFill/>
+                              </a:ln>
+                              <a:effectLst/>
+                              <a:scene3d>
+                                <a:camera prst="obliqueBottomRight"/>
+                                <a:lightRig rig="threePt" dir="t"/>
+                              </a:scene3d>
+                            </wps:spPr>
+                            <wps:style>
+                              <a:lnRef idx="2">
+                                <a:schemeClr val="accent1">
+                                  <a:shade val="50000"/>
+                                </a:schemeClr>
+                              </a:lnRef>
+                              <a:fillRef idx="1">
+                                <a:schemeClr val="accent1"/>
+                              </a:fillRef>
+                              <a:effectRef idx="0">
+                                <a:schemeClr val="accent1"/>
+                              </a:effectRef>
+                              <a:fontRef idx="minor">
+                                <a:schemeClr val="lt1"/>
+                              </a:fontRef>
+                            </wps:style>
+                            <wps:txbx>
+                              <w:txbxContent>
+                                <w:p>
+                                  <w:pPr>
+                                    <w:jc w:val="center"/>
+                                    <w:rPr>
+                                      <w:color w:val="00B050"/>
+                                      <w:lang w:val="en-US"/>
+                                    </w:rPr>
+                                  </w:pPr>
+                                  <w:r>
+                                    <w:rPr>
+                                      <w:lang w:val="en-US"/>
+                                    </w:rPr>
+                                    <w:t>Capacities</w:t>
+                                  </w:r>
+                                </w:p>
+                                <w:p>
+                                  <w:pPr>
+                                    <w:jc w:val="center"/>
+                                    <w:rPr>
+                                      <w:rtl/>
+                                      <w:lang w:val="en-US" w:bidi="ar-LB"/>
+                                    </w:rPr>
+                                  </w:pPr>
+                                  <w:r>
+                                    <w:rPr>
+                                      <w:rFonts w:hint="cs"/>
+                                      <w:rtl/>
+                                      <w:lang w:val="en-US" w:bidi="ar-LB"/>
+                                    </w:rPr>
+                                    <w:t xml:space="preserve">القدرات </w:t>
+                                  </w:r>
+                                </w:p>
+                              </w:txbxContent>
+                            </wps:txbx>
+                            <wps:bodyPr rot="0" spcFirstLastPara="0" vertOverflow="overflow" horzOverflow="overflow" vert="horz" wrap="square" lIns="91440" tIns="45720" rIns="91440" bIns="45720" numCol="1" spcCol="0" rtlCol="0" fromWordArt="0" anchor="ctr" anchorCtr="0" forceAA="0" compatLnSpc="1">
+                              <a:prstTxWarp prst="textNoShape">
+                                <a:avLst/>
+                              </a:prstTxWarp>
+                              <a:noAutofit/>
+                            </wps:bodyPr>
+                          </wps:wsp>
+                        </a:graphicData>
+                      </a:graphic>
+                      <wp14:sizeRelH relativeFrom="margin">
+                        <wp14:pctWidth>0</wp14:pctWidth>
+                      </wp14:sizeRelH>
+                      <wp14:sizeRelV relativeFrom="margin">
+                        <wp14:pctHeight>0</wp14:pctHeight>
+                      </wp14:sizeRelV>
+                    </wp:anchor>
+                  </w:drawing>
+                </mc:Choice>
+                <mc:Fallback>
+                  <w:pict>
+                    <v:shape w14:anchorId="34AC74E9" id="Cube 4" o:spid="_x0000_s1029" type="#_x0000_t16" style="position:absolute;margin-left:42.5pt;margin-top:10.15pt;width:153pt;height:60pt;z-index:251667456;visibility:visible;mso-wrap-style:square;mso-width-percent:0;mso-height-percent:0;mso-wrap-distance-left:9pt;mso-wrap-distance-top:0;mso-wrap-distance-right:9pt;mso-wrap-distance-bottom:0;mso-position-horizontal:absolute;mso-position-horizontal-relative:text;mso-position-vertical:absolute;mso-position-vertical-relative:text;mso-width-percent:0;mso-height-percent:0;mso-width-relative:margin;mso-height-relative:margin;v-text-anchor:middle" o:gfxdata="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" fillcolor="#729928 [2404]" stroked="f" strokeweight="2pt">
+                      <v:textbox>
+                        <w:txbxContent>
+                          <w:p>
+                            <w:pPr>
+                              <w:jc w:val="center"/>
+                              <w:rPr>
+                                <w:color w:val="00B050"/>
+                                <w:lang w:val="en-US"/>
+                              </w:rPr>
+                            </w:pPr>
+                            <w:r>
+                              <w:rPr>
+                                <w:lang w:val="en-US"/>
+                              </w:rPr>
+                              <w:t>Capacities</w:t>
+                            </w:r>
+                          </w:p>
+                          <w:p>
+                            <w:pPr>
+                              <w:jc w:val="center"/>
+                              <w:rPr>
+                                <w:rtl/>
+                                <w:lang w:val="en-US" w:bidi="ar-LB"/>
+                              </w:rPr>
+                            </w:pPr>
+                            <w:r>
+                              <w:rPr>
+                                <w:rFonts w:hint="cs"/>
+                                <w:rtl/>
+                                <w:lang w:val="en-US" w:bidi="ar-LB"/>
+                              </w:rPr>
+                              <w:t xml:space="preserve">القدرات </w:t>
+                            </w:r>
+                          </w:p>
+                        </w:txbxContent>
+                      </v:textbox>
+                    </v:shape>
+                  </w:pict>
+                </mc:Fallback>
+              </mc:AlternateContent>
+            </w:r>
+          </w:p>
         </w:tc>
         <w:tc>
           <w:tcPr>
@@ -2279,13 +6881,80 @@
             <w:shd w:val="clear" w:color="auto" w:fill="auto"/>
           </w:tcPr>
           <w:p>
-            <w:r>
-              <w:br/>
+            <w:pPr>
+              <w:rPr>
+                <w:rFonts w:asciiTheme="minorHAnsi" w:hAnsiTheme="minorHAnsi" w:cstheme="minorHAnsi"/>
+                <w:b/>
+                <w:bCs/>
+                <w:sz w:val="20"/>
+                <w:szCs w:val="20"/>
+                <w:lang w:val="en-US"/>
+              </w:rPr>
+            </w:pPr>
+            <w:r>
+              <w:rPr>
+                <w:rFonts w:asciiTheme="minorHAnsi" w:hAnsiTheme="minorHAnsi" w:cstheme="minorHAnsi"/>
+                <w:sz w:val="20"/>
+                <w:szCs w:val="20"/>
+              </w:rPr>
+              <w:br/>
+            </w:r>
+            <w:r>
+              <w:rPr>
+                <w:rFonts w:asciiTheme="minorHAnsi" w:hAnsiTheme="minorHAnsi" w:cstheme="minorHAnsi"/>
+                <w:b/>
+                <w:bCs/>
+                <w:sz w:val="20"/>
+                <w:szCs w:val="20"/>
+                <w:lang w:val="en-US"/>
+              </w:rPr>
+              <w:t xml:space="preserve"> </w:t>
+            </w:r>
+            <w:r>
+              <w:rPr>
+                <w:rFonts w:asciiTheme="minorHAnsi" w:hAnsiTheme="minorHAnsi" w:cstheme="minorHAnsi"/>
+                <w:b/>
+                <w:bCs/>
+                <w:sz w:val="20"/>
+                <w:szCs w:val="20"/>
+                <w:lang w:val="en-US"/>
+              </w:rPr>
               <w:t>Personal Strengths</w:t>
             </w:r>
-            <w:r>
-              <w:br/>
-              <w:t>{{personal_strengths}}</w:t>
+          </w:p>
+          <w:p>
+            <w:pPr>
+              <w:rPr>
+                <w:rFonts w:asciiTheme="minorHAnsi" w:hAnsiTheme="minorHAnsi" w:cstheme="minorHAnsi"/>
+                <w:sz w:val="20"/>
+                <w:szCs w:val="20"/>
+              </w:rPr>
+            </w:pPr>
+            <w:r>
+              <w:rPr>
+                <w:rFonts w:asciiTheme="minorHAnsi" w:hAnsiTheme="minorHAnsi" w:cstheme="minorHAnsi"/>
+                <w:sz w:val="20"/>
+                <w:szCs w:val="20"/>
+              </w:rPr>
+              <w:t>{{</w:t>
+            </w:r>
+            <w:proofErr w:type="spellStart"/>
+            <w:r>
+              <w:rPr>
+                <w:rFonts w:asciiTheme="minorHAnsi" w:hAnsiTheme="minorHAnsi" w:cstheme="minorHAnsi"/>
+                <w:sz w:val="20"/>
+                <w:szCs w:val="20"/>
+              </w:rPr>
+              <w:t>personal_strengths</w:t>
+            </w:r>
+            <w:proofErr w:type="spellEnd"/>
+            <w:r>
+              <w:rPr>
+                <w:rFonts w:asciiTheme="minorHAnsi" w:hAnsiTheme="minorHAnsi" w:cstheme="minorHAnsi"/>
+                <w:sz w:val="20"/>
+                <w:szCs w:val="20"/>
+              </w:rPr>
+              <w:t>}}</w:t>
             </w:r>
           </w:p>
         </w:tc>
@@ -2295,13 +6964,69 @@
             <w:shd w:val="clear" w:color="auto" w:fill="auto"/>
           </w:tcPr>
           <w:p>
-            <w:r>
-              <w:br/>
+            <w:pPr>
+              <w:rPr>
+                <w:rFonts w:asciiTheme="minorHAnsi" w:hAnsiTheme="minorHAnsi" w:cstheme="minorHAnsi"/>
+                <w:sz w:val="20"/>
+                <w:szCs w:val="20"/>
+              </w:rPr>
+            </w:pPr>
+            <w:r>
+              <w:rPr>
+                <w:rFonts w:asciiTheme="minorHAnsi" w:hAnsiTheme="minorHAnsi" w:cstheme="minorHAnsi"/>
+                <w:sz w:val="20"/>
+                <w:szCs w:val="20"/>
+              </w:rPr>
+              <w:br/>
+            </w:r>
+            <w:r>
+              <w:rPr>
+                <w:rFonts w:asciiTheme="minorHAnsi" w:hAnsiTheme="minorHAnsi" w:cstheme="minorHAnsi"/>
+                <w:b/>
+                <w:bCs/>
+                <w:sz w:val="20"/>
+                <w:szCs w:val="20"/>
+                <w:lang w:val="en-US"/>
+              </w:rPr>
+              <w:t xml:space="preserve"> </w:t>
+            </w:r>
+            <w:r>
+              <w:rPr>
+                <w:rFonts w:asciiTheme="minorHAnsi" w:hAnsiTheme="minorHAnsi" w:cstheme="minorHAnsi"/>
+                <w:b/>
+                <w:bCs/>
+                <w:sz w:val="20"/>
+                <w:szCs w:val="20"/>
+                <w:lang w:val="en-US"/>
+              </w:rPr>
               <w:t xml:space="preserve">Family/Community Support </w:t>
             </w:r>
             <w:r>
-              <w:br/>
-              <w:t>{{family_support}}</w:t>
+              <w:rPr>
+                <w:rFonts w:asciiTheme="minorHAnsi" w:hAnsiTheme="minorHAnsi" w:cstheme="minorHAnsi"/>
+                <w:sz w:val="20"/>
+                <w:szCs w:val="20"/>
+              </w:rPr>
+              <w:br/>
+              <w:t>{{</w:t>
+            </w:r>
+            <w:proofErr w:type="spellStart"/>
+            <w:r>
+              <w:rPr>
+                <w:rFonts w:asciiTheme="minorHAnsi" w:hAnsiTheme="minorHAnsi" w:cstheme="minorHAnsi"/>
+                <w:sz w:val="20"/>
+                <w:szCs w:val="20"/>
+              </w:rPr>
+              <w:t>family_support</w:t>
+            </w:r>
+            <w:proofErr w:type="spellEnd"/>
+            <w:r>
+              <w:rPr>
+                <w:rFonts w:asciiTheme="minorHAnsi" w:hAnsiTheme="minorHAnsi" w:cstheme="minorHAnsi"/>
+                <w:sz w:val="20"/>
+                <w:szCs w:val="20"/>
+              </w:rPr>
+              <w:t>}}</w:t>
             </w:r>
           </w:p>
         </w:tc>
@@ -2317,7 +7042,15 @@
             <w:shd w:val="clear" w:color="auto" w:fill="C00000"/>
           </w:tcPr>
           <w:p>
-            <w:r>
+            <w:pPr>
+              <w:rPr>
+                <w:rFonts w:asciiTheme="minorHAnsi" w:hAnsiTheme="minorHAnsi" w:cstheme="minorHAnsi"/>
+              </w:rPr>
+            </w:pPr>
+            <w:r>
+              <w:rPr>
+                <w:rFonts w:asciiTheme="minorHAnsi" w:hAnsiTheme="minorHAnsi" w:cstheme="minorHAnsi"/>
+              </w:rPr>
               <w:t>12. Summary</w:t>
             </w:r>
           </w:p>
@@ -2334,13 +7067,58 @@
             <w:shd w:val="clear" w:color="auto" w:fill="auto"/>
           </w:tcPr>
           <w:p>
-            <w:r>
-              <w:lastRenderedPageBreak/>
-              <w:t>PoC Summary</w:t>
-            </w:r>
-            <w:r>
-              <w:br/>
-            </w:r>
+            <w:pPr>
+              <w:rPr>
+                <w:rFonts w:asciiTheme="minorHAnsi" w:hAnsiTheme="minorHAnsi" w:cstheme="minorHAnsi"/>
+                <w:b/>
+                <w:bCs/>
+                <w:sz w:val="20"/>
+                <w:szCs w:val="20"/>
+                <w:lang w:val="en-US"/>
+              </w:rPr>
+            </w:pPr>
+            <w:r>
+              <w:rPr>
+                <w:rFonts w:asciiTheme="minorHAnsi" w:hAnsiTheme="minorHAnsi" w:cstheme="minorHAnsi"/>
+                <w:b/>
+                <w:bCs/>
+                <w:sz w:val="20"/>
+                <w:szCs w:val="20"/>
+                <w:lang w:val="en-US"/>
+              </w:rPr>
+              <w:t>Po</w:t>
+            </w:r>
+            <w:r>
+              <w:rPr>
+                <w:rFonts w:asciiTheme="minorHAnsi" w:hAnsiTheme="minorHAnsi" w:cstheme="minorHAnsi"/>
+                <w:b/>
+                <w:bCs/>
+                <w:sz w:val="20"/>
+                <w:szCs w:val="20"/>
+                <w:lang w:val="en-US"/>
+              </w:rPr>
+              <w:t>C</w:t>
+            </w:r>
+            <w:r>
+              <w:rPr>
+                <w:rFonts w:asciiTheme="minorHAnsi" w:hAnsiTheme="minorHAnsi" w:cstheme="minorHAnsi"/>
+                <w:b/>
+                <w:bCs/>
+                <w:sz w:val="20"/>
+                <w:szCs w:val="20"/>
+                <w:lang w:val="en-US"/>
+              </w:rPr>
+              <w:t xml:space="preserve"> Summary</w:t>
+            </w:r>
+          </w:p>
+          <w:p>
+            <w:pPr>
+              <w:rPr>
+                <w:rFonts w:asciiTheme="minorHAnsi" w:hAnsiTheme="minorHAnsi" w:cstheme="minorHAnsi"/>
+                <w:sz w:val="20"/>
+                <w:szCs w:val="20"/>
+              </w:rPr>
+            </w:pPr>
           </w:p>
         </w:tc>
         <w:tc>
@@ -2349,12 +7127,34 @@
             <w:shd w:val="clear" w:color="auto" w:fill="auto"/>
           </w:tcPr>
           <w:p>
-            <w:r>
+            <w:pPr>
+              <w:rPr>
+                <w:rFonts w:asciiTheme="minorHAnsi" w:hAnsiTheme="minorHAnsi" w:cs="Proxima Nova Rg"/>
+                <w:b/>
+                <w:bCs/>
+                <w:sz w:val="20"/>
+                <w:szCs w:val="20"/>
+              </w:rPr>
+            </w:pPr>
+            <w:r>
+              <w:rPr>
+                <w:rFonts w:asciiTheme="minorHAnsi" w:hAnsiTheme="minorHAnsi" w:cs="Proxima Nova Rg"/>
+                <w:b/>
+                <w:bCs/>
+                <w:sz w:val="20"/>
+                <w:szCs w:val="20"/>
+              </w:rPr>
               <w:t>From what we have discussed, what do you feel are the three things which are worrying you most?</w:t>
             </w:r>
-            <w:r>
-              <w:br/>
-            </w:r>
+          </w:p>
+          <w:p>
+            <w:pPr>
+              <w:rPr>
+                <w:rFonts w:asciiTheme="minorHAnsi" w:hAnsiTheme="minorHAnsi" w:cstheme="minorHAnsi"/>
+                <w:sz w:val="20"/>
+                <w:szCs w:val="20"/>
+              </w:rPr>
+            </w:pPr>
           </w:p>
         </w:tc>
         <w:tc>
@@ -2364,8 +7164,38 @@
             <w:shd w:val="clear" w:color="auto" w:fill="auto"/>
           </w:tcPr>
           <w:p>
-            <w:r>
-              <w:t>{{most_worrying_about}}</w:t>
+            <w:pPr>
+              <w:rPr>
+                <w:rFonts w:asciiTheme="minorHAnsi" w:hAnsiTheme="minorHAnsi" w:cstheme="minorHAnsi"/>
+                <w:sz w:val="20"/>
+                <w:szCs w:val="20"/>
+              </w:rPr>
+            </w:pPr>
+            <w:r>
+              <w:rPr>
+                <w:rFonts w:asciiTheme="minorHAnsi" w:hAnsiTheme="minorHAnsi" w:cstheme="minorHAnsi"/>
+                <w:sz w:val="20"/>
+                <w:szCs w:val="20"/>
+              </w:rPr>
+              <w:t>{{</w:t>
+            </w:r>
+            <w:proofErr w:type="spellStart"/>
+            <w:r>
+              <w:rPr>
+                <w:rFonts w:asciiTheme="minorHAnsi" w:hAnsiTheme="minorHAnsi" w:cstheme="minorHAnsi"/>
+                <w:sz w:val="20"/>
+                <w:szCs w:val="20"/>
+              </w:rPr>
+              <w:t>most_worrying_about</w:t>
+            </w:r>
+            <w:proofErr w:type="spellEnd"/>
+            <w:r>
+              <w:rPr>
+                <w:rFonts w:asciiTheme="minorHAnsi" w:hAnsiTheme="minorHAnsi" w:cstheme="minorHAnsi"/>
+                <w:sz w:val="20"/>
+                <w:szCs w:val="20"/>
+              </w:rPr>
+              <w:t>}}</w:t>
             </w:r>
           </w:p>
         </w:tc>
@@ -2398,7 +7228,22 @@
             <w:shd w:val="clear" w:color="auto" w:fill="auto"/>
           </w:tcPr>
           <w:p>
-            <w:r>
+            <w:pPr>
+              <w:rPr>
+                <w:rFonts w:asciiTheme="minorHAnsi" w:hAnsiTheme="minorHAnsi" w:cstheme="minorHAnsi"/>
+                <w:sz w:val="20"/>
+                <w:szCs w:val="20"/>
+              </w:rPr>
+            </w:pPr>
+            <w:r>
+              <w:rPr>
+                <w:rFonts w:asciiTheme="minorHAnsi" w:hAnsiTheme="minorHAnsi" w:cstheme="minorHAnsi"/>
+                <w:b/>
+                <w:bCs/>
+                <w:sz w:val="20"/>
+                <w:szCs w:val="20"/>
+                <w:lang w:val="en-US"/>
+              </w:rPr>
               <w:t>Do you have any suggestions for what you and I can do to help this situation?</w:t>
             </w:r>
           </w:p>
@@ -2410,9 +7255,30 @@
             <w:shd w:val="clear" w:color="auto" w:fill="auto"/>
           </w:tcPr>
           <w:p>
-            <w:r>
+            <w:pPr>
+              <w:rPr>
+                <w:rFonts w:asciiTheme="minorHAnsi" w:hAnsiTheme="minorHAnsi" w:cstheme="minorHAnsi"/>
+                <w:sz w:val="20"/>
+                <w:szCs w:val="20"/>
+              </w:rPr>
+            </w:pPr>
+            <w:r>
+              <w:rPr>
+                <w:rFonts w:asciiTheme="minorHAnsi" w:hAnsiTheme="minorHAnsi" w:cstheme="minorHAnsi"/>
+                <w:sz w:val="20"/>
+                <w:szCs w:val="20"/>
+              </w:rPr>
               <w:t>{{suggestions}}</w:t>
             </w:r>
+          </w:p>
+          <w:p>
+            <w:pPr>
+              <w:rPr>
+                <w:rFonts w:asciiTheme="minorHAnsi" w:hAnsiTheme="minorHAnsi" w:cstheme="minorHAnsi"/>
+                <w:sz w:val="20"/>
+                <w:szCs w:val="20"/>
+              </w:rPr>
+            </w:pPr>
           </w:p>
         </w:tc>
       </w:tr>
@@ -2427,12 +7293,36 @@
             <w:shd w:val="clear" w:color="auto" w:fill="auto"/>
           </w:tcPr>
           <w:p>
-            <w:r>
+            <w:pPr>
+              <w:rPr>
+                <w:rFonts w:asciiTheme="minorHAnsi" w:hAnsiTheme="minorHAnsi" w:cstheme="minorHAnsi"/>
+                <w:b/>
+                <w:bCs/>
+                <w:sz w:val="20"/>
+                <w:szCs w:val="20"/>
+                <w:lang w:val="en-US"/>
+              </w:rPr>
+            </w:pPr>
+            <w:r>
+              <w:rPr>
+                <w:rFonts w:asciiTheme="minorHAnsi" w:hAnsiTheme="minorHAnsi" w:cstheme="minorHAnsi"/>
+                <w:b/>
+                <w:bCs/>
+                <w:sz w:val="20"/>
+                <w:szCs w:val="20"/>
+                <w:lang w:val="en-US"/>
+              </w:rPr>
               <w:t xml:space="preserve">Caseworker Summary </w:t>
             </w:r>
-            <w:r>
-              <w:br/>
-            </w:r>
+          </w:p>
+          <w:p>
+            <w:pPr>
+              <w:rPr>
+                <w:rFonts w:asciiTheme="minorHAnsi" w:hAnsiTheme="minorHAnsi" w:cstheme="minorHAnsi"/>
+                <w:sz w:val="20"/>
+                <w:szCs w:val="20"/>
+              </w:rPr>
+            </w:pPr>
           </w:p>
         </w:tc>
         <w:tc>
@@ -2442,7 +7332,19 @@
             <w:shd w:val="clear" w:color="auto" w:fill="auto"/>
           </w:tcPr>
           <w:p>
-            <w:r>
+            <w:pPr>
+              <w:rPr>
+                <w:rFonts w:asciiTheme="minorHAnsi" w:hAnsiTheme="minorHAnsi" w:cstheme="minorHAnsi"/>
+                <w:sz w:val="20"/>
+                <w:szCs w:val="20"/>
+              </w:rPr>
+            </w:pPr>
+            <w:r>
+              <w:rPr>
+                <w:rFonts w:asciiTheme="minorHAnsi" w:hAnsiTheme="minorHAnsi" w:cstheme="minorHAnsi"/>
+                <w:sz w:val="20"/>
+                <w:szCs w:val="20"/>
+              </w:rPr>
               <w:t>{{summary}}</w:t>
             </w:r>
           </w:p>
@@ -2459,7 +7361,22 @@
             <w:shd w:val="clear" w:color="auto" w:fill="auto"/>
           </w:tcPr>
           <w:p>
-            <w:r>
+            <w:pPr>
+              <w:rPr>
+                <w:rFonts w:asciiTheme="minorHAnsi" w:hAnsiTheme="minorHAnsi" w:cstheme="minorHAnsi"/>
+                <w:sz w:val="20"/>
+                <w:szCs w:val="20"/>
+              </w:rPr>
+            </w:pPr>
+            <w:r>
+              <w:rPr>
+                <w:rFonts w:asciiTheme="minorHAnsi" w:hAnsiTheme="minorHAnsi" w:cstheme="minorHAnsi"/>
+                <w:b/>
+                <w:bCs/>
+                <w:sz w:val="20"/>
+                <w:szCs w:val="20"/>
+                <w:lang w:val="en-US"/>
+              </w:rPr>
               <w:t>Expected Protection Outcome</w:t>
             </w:r>
           </w:p>
@@ -2471,7 +7388,19 @@
             <w:shd w:val="clear" w:color="auto" w:fill="auto"/>
           </w:tcPr>
           <w:p>
-            <w:r>
+            <w:pPr>
+              <w:rPr>
+                <w:rFonts w:asciiTheme="minorHAnsi" w:hAnsiTheme="minorHAnsi" w:cstheme="minorHAnsi"/>
+                <w:sz w:val="20"/>
+                <w:szCs w:val="20"/>
+              </w:rPr>
+            </w:pPr>
+            <w:r>
+              <w:rPr>
+                <w:rFonts w:asciiTheme="minorHAnsi" w:hAnsiTheme="minorHAnsi" w:cstheme="minorHAnsi"/>
+                <w:sz w:val="20"/>
+                <w:szCs w:val="20"/>
+              </w:rPr>
               <w:t>{{ex_protection_outcome}}</w:t>
             </w:r>
           </w:p>
@@ -2630,7 +7559,7 @@
       <mc:AlternateContent>
         <mc:Choice Requires="wps">
           <w:drawing>
-            <wp:anchor distT="0" distB="0" distL="114300" distR="114300" simplePos="0" relativeHeight="251653120" behindDoc="0" locked="0" layoutInCell="1" allowOverlap="1" wp14:anchorId="377B28D4" wp14:editId="0ADA17B9">
+            <wp:anchor distT="0" distB="0" distL="114300" distR="114300" simplePos="0" relativeHeight="251653120" behindDoc="0" locked="0" layoutInCell="1" allowOverlap="1" wp14:anchorId="76C6B734" wp14:editId="406F4A4A">
               <wp:simplePos x="0" y="0"/>
               <wp:positionH relativeFrom="column">
                 <wp:posOffset>0</wp:posOffset>
@@ -2641,7 +7570,7 @@
               <wp:extent cx="1714500" cy="457200"/>
               <wp:effectExtent l="0" t="3810" r="0" b="0"/>
               <wp:wrapNone/>
-              <wp:docPr id="1" name="Rectangle 2"/>
+              <wp:docPr id="1" name="Rectangle 6"/>
               <wp:cNvGraphicFramePr>
                 <a:graphicFrameLocks xmlns:a="http://schemas.openxmlformats.org/drawingml/2006/main"/>
               </wp:cNvGraphicFramePr>
@@ -2813,7 +7742,7 @@
         </mc:Choice>
         <mc:Fallback>
           <w:pict>
-            <v:rect w14:anchorId="377B28D4" id="Rectangle 2" o:spid="_x0000_s1026" style="position:absolute;left:0;text-align:left;margin-left:0;margin-top:-1.7pt;width:135pt;height:36pt;z-index:251653120;visibility:visible;mso-wrap-style:square;mso-width-percent:0;mso-height-percent:0;mso-wrap-distance-left:9pt;mso-wrap-distance-top:0;mso-wrap-distance-right:9pt;mso-wrap-distance-bottom:0;mso-position-horizontal:absolute;mso-position-horizontal-relative:text;mso-position-vertical:absolute;mso-position-vertical-relative:text;mso-width-percent:0;mso-height-percent:0;mso-width-relative:page;mso-height-relative:page;v-text-anchor:top" o:gfxdata="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" stroked="f">
+            <v:rect w14:anchorId="76C6B734" id="Rectangle 6" o:spid="_x0000_s1030" style="position:absolute;left:0;text-align:left;margin-left:0;margin-top:-1.7pt;width:135pt;height:36pt;z-index:251653120;visibility:visible;mso-wrap-style:square;mso-width-percent:0;mso-height-percent:0;mso-wrap-distance-left:9pt;mso-wrap-distance-top:0;mso-wrap-distance-right:9pt;mso-wrap-distance-bottom:0;mso-position-horizontal:absolute;mso-position-horizontal-relative:text;mso-position-vertical:absolute;mso-position-vertical-relative:text;mso-width-percent:0;mso-height-percent:0;mso-width-relative:page;mso-height-relative:page;v-text-anchor:top" o:gfxdata="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" stroked="f">
               <v:textbox>
                 <w:txbxContent>
                   <w:p/>
@@ -3060,6 +7989,33 @@
       </w:r>
     </w:p>
   </w:footnote>
+  <w:footnote w:id="1">
+    <w:p>
+      <w:pPr>
+        <w:pStyle w:val="FootnoteText"/>
+        <w:rPr>
+          <w:lang w:val="en-US"/>
+        </w:rPr>
+      </w:pPr>
+      <w:r>
+        <w:rPr>
+          <w:rStyle w:val="FootnoteReference"/>
+        </w:rPr>
+        <w:footnoteRef/>
+      </w:r>
+      <w:r>
+        <w:t xml:space="preserve"> </w:t>
+      </w:r>
+      <w:r>
+        <w:rPr>
+          <w:rFonts w:asciiTheme="minorHAnsi" w:hAnsiTheme="minorHAnsi" w:cstheme="minorHAnsi"/>
+          <w:sz w:val="16"/>
+          <w:szCs w:val="16"/>
+        </w:rPr>
+        <w:t>To be completed Within two weeks of the client’s identification. In some cases, you may conduct the risk assessment at the same meeting as the identification and registration meeting.</w:t>
+      </w:r>
+    </w:p>
+  </w:footnote>
 </w:footnotes>
 </file>
 
@@ -3082,10 +8038,10 @@
         <w:lang w:val="en-US" w:eastAsia="en-US"/>
       </w:rPr>
       <w:drawing>
-        <wp:inline distT="0" distB="0" distL="0" distR="0" wp14:anchorId="4805AD9F" wp14:editId="1CE27A51">
+        <wp:inline distT="0" distB="0" distL="0" distR="0" wp14:anchorId="4B2BF6A1" wp14:editId="70A14AFD">
           <wp:extent cx="932815" cy="484505"/>
           <wp:effectExtent l="0" t="0" r="635" b="0"/>
-          <wp:docPr id="2" name="Picture 1"/>
+          <wp:docPr id="2" name="Picture 5"/>
           <wp:cNvGraphicFramePr>
             <a:graphicFrameLocks xmlns:a="http://schemas.openxmlformats.org/drawingml/2006/main" noChangeAspect="1"/>
           </wp:cNvGraphicFramePr>
@@ -4075,31 +9031,31 @@
       </w:rPr>
     </w:lvl>
   </w:abstractNum>
-  <w:num w:numId="1" w16cid:durableId="441342425">
+  <w:num w:numId="1" w16cid:durableId="1901281134">
     <w:abstractNumId w:val="5"/>
   </w:num>
-  <w:num w:numId="2" w16cid:durableId="858932399">
+  <w:num w:numId="2" w16cid:durableId="702558154">
     <w:abstractNumId w:val="3"/>
   </w:num>
-  <w:num w:numId="3" w16cid:durableId="1185897766">
+  <w:num w:numId="3" w16cid:durableId="251743430">
     <w:abstractNumId w:val="2"/>
   </w:num>
-  <w:num w:numId="4" w16cid:durableId="1496458076">
+  <w:num w:numId="4" w16cid:durableId="2241974">
     <w:abstractNumId w:val="1"/>
   </w:num>
-  <w:num w:numId="5" w16cid:durableId="1149326844">
+  <w:num w:numId="5" w16cid:durableId="1766877616">
     <w:abstractNumId w:val="6"/>
   </w:num>
-  <w:num w:numId="6" w16cid:durableId="1815683619">
+  <w:num w:numId="6" w16cid:durableId="730424985">
     <w:abstractNumId w:val="7"/>
   </w:num>
-  <w:num w:numId="7" w16cid:durableId="1622112076">
+  <w:num w:numId="7" w16cid:durableId="803501915">
     <w:abstractNumId w:val="8"/>
   </w:num>
-  <w:num w:numId="8" w16cid:durableId="224337085">
+  <w:num w:numId="8" w16cid:durableId="841160191">
     <w:abstractNumId w:val="0"/>
   </w:num>
-  <w:num w:numId="9" w16cid:durableId="1494839137">
+  <w:num w:numId="9" w16cid:durableId="263654038">
     <w:abstractNumId w:val="4"/>
   </w:num>
 </w:numbering>

--- a/form3.docx
+++ b/form3.docx
@@ -214,29 +214,7 @@
                 <w:sz w:val="20"/>
                 <w:szCs w:val="20"/>
               </w:rPr>
-              <w:t>{{</w:t>
-            </w:r>
-            <w:proofErr w:type="spellStart"/>
-            <w:r>
-              <w:rPr>
-                <w:rFonts w:asciiTheme="minorHAnsi" w:hAnsiTheme="minorHAnsi" w:cs="Times New Roman"/>
-                <w:b/>
-                <w:bCs/>
-                <w:sz w:val="20"/>
-                <w:szCs w:val="20"/>
-              </w:rPr>
-              <w:t>staff_code</w:t>
-            </w:r>
-            <w:proofErr w:type="spellEnd"/>
-            <w:r>
-              <w:rPr>
-                <w:rFonts w:asciiTheme="minorHAnsi" w:hAnsiTheme="minorHAnsi" w:cs="Times New Roman"/>
-                <w:b/>
-                <w:bCs/>
-                <w:sz w:val="20"/>
-                <w:szCs w:val="20"/>
-              </w:rPr>
-              <w:t>}}</w:t>
+              <w:t>{{staff_code}}</w:t>
             </w:r>
           </w:p>
           <w:p>
@@ -323,31 +301,7 @@
                 <w:szCs w:val="20"/>
                 <w:lang w:bidi="ar-LB"/>
               </w:rPr>
-              <w:t>{{</w:t>
-            </w:r>
-            <w:proofErr w:type="spellStart"/>
-            <w:r>
-              <w:rPr>
-                <w:rFonts w:asciiTheme="minorHAnsi" w:hAnsiTheme="minorHAnsi" w:cs="Times New Roman"/>
-                <w:b/>
-                <w:bCs/>
-                <w:sz w:val="20"/>
-                <w:szCs w:val="20"/>
-                <w:lang w:bidi="ar-LB"/>
-              </w:rPr>
-              <w:t>case_code</w:t>
-            </w:r>
-            <w:proofErr w:type="spellEnd"/>
-            <w:r>
-              <w:rPr>
-                <w:rFonts w:asciiTheme="minorHAnsi" w:hAnsiTheme="minorHAnsi" w:cs="Times New Roman"/>
-                <w:b/>
-                <w:bCs/>
-                <w:sz w:val="20"/>
-                <w:szCs w:val="20"/>
-                <w:lang w:bidi="ar-LB"/>
-              </w:rPr>
-              <w:t>}}</w:t>
+              <w:t>{{case_code}}</w:t>
             </w:r>
           </w:p>
           <w:p>
@@ -592,81 +546,17 @@
                 <w:sz w:val="20"/>
                 <w:szCs w:val="20"/>
               </w:rPr>
-              <w:t xml:space="preserve">{{Check_1}} Home Visit </w:t>
-            </w:r>
-            <w:proofErr w:type="spellStart"/>
-            <w:r>
-              <w:rPr>
-                <w:rFonts w:asciiTheme="minorHAnsi" w:hAnsiTheme="minorHAnsi" w:cstheme="minorHAnsi"/>
-                <w:sz w:val="20"/>
-                <w:szCs w:val="20"/>
-              </w:rPr>
-              <w:t>زيارة</w:t>
-            </w:r>
-            <w:proofErr w:type="spellEnd"/>
-            <w:r>
-              <w:rPr>
-                <w:rFonts w:asciiTheme="minorHAnsi" w:hAnsiTheme="minorHAnsi" w:cstheme="minorHAnsi"/>
-                <w:sz w:val="20"/>
-                <w:szCs w:val="20"/>
-              </w:rPr>
-              <w:t xml:space="preserve"> </w:t>
-            </w:r>
-            <w:proofErr w:type="spellStart"/>
-            <w:r>
-              <w:rPr>
-                <w:rFonts w:asciiTheme="minorHAnsi" w:hAnsiTheme="minorHAnsi" w:cstheme="minorHAnsi"/>
-                <w:sz w:val="20"/>
-                <w:szCs w:val="20"/>
-              </w:rPr>
-              <w:t>منزلية</w:t>
-            </w:r>
-            <w:proofErr w:type="spellEnd"/>
-            <w:r>
-              <w:rPr>
-                <w:rFonts w:asciiTheme="minorHAnsi" w:hAnsiTheme="minorHAnsi" w:cstheme="minorHAnsi"/>
-                <w:sz w:val="20"/>
-                <w:szCs w:val="20"/>
-              </w:rPr>
-              <w:t xml:space="preserve"> </w:t>
-            </w:r>
-            <w:r>
-              <w:rPr>
-                <w:rFonts w:asciiTheme="minorHAnsi" w:hAnsiTheme="minorHAnsi" w:cstheme="minorHAnsi"/>
-                <w:sz w:val="20"/>
-                <w:szCs w:val="20"/>
-              </w:rPr>
-              <w:br/>
-              <w:t xml:space="preserve">{{Check_2}} Phone </w:t>
-            </w:r>
-            <w:proofErr w:type="spellStart"/>
-            <w:r>
-              <w:rPr>
-                <w:rFonts w:asciiTheme="minorHAnsi" w:hAnsiTheme="minorHAnsi" w:cstheme="minorHAnsi"/>
-                <w:sz w:val="20"/>
-                <w:szCs w:val="20"/>
-              </w:rPr>
-              <w:t>عبر</w:t>
-            </w:r>
-            <w:proofErr w:type="spellEnd"/>
-            <w:r>
-              <w:rPr>
-                <w:rFonts w:asciiTheme="minorHAnsi" w:hAnsiTheme="minorHAnsi" w:cstheme="minorHAnsi"/>
-                <w:sz w:val="20"/>
-                <w:szCs w:val="20"/>
-              </w:rPr>
-              <w:t xml:space="preserve"> </w:t>
-            </w:r>
-            <w:proofErr w:type="spellStart"/>
-            <w:r>
-              <w:rPr>
-                <w:rFonts w:asciiTheme="minorHAnsi" w:hAnsiTheme="minorHAnsi" w:cstheme="minorHAnsi"/>
-                <w:sz w:val="20"/>
-                <w:szCs w:val="20"/>
-              </w:rPr>
-              <w:t>الهاتف</w:t>
-            </w:r>
-            <w:proofErr w:type="spellEnd"/>
+              <w:t xml:space="preserve">{{Check_1}} Home Visit زيارة منزلية </w:t>
+            </w:r>
+            <w:r>
+              <w:rPr>
+                <w:rFonts w:asciiTheme="minorHAnsi" w:hAnsiTheme="minorHAnsi" w:cstheme="minorHAnsi"/>
+                <w:sz w:val="20"/>
+                <w:szCs w:val="20"/>
+              </w:rPr>
+              <w:br/>
+              <w:t>{{Check_2}} Phone عبر الهاتف</w:t>
+            </w:r>
             <w:r>
               <w:rPr>
                 <w:rFonts w:asciiTheme="minorHAnsi" w:hAnsiTheme="minorHAnsi" w:cstheme="minorHAnsi"/>
@@ -682,125 +572,25 @@
                 <w:szCs w:val="20"/>
               </w:rPr>
               <w:br/>
-              <w:t xml:space="preserve">{{Check_3}} Community Development Centre </w:t>
-            </w:r>
-            <w:proofErr w:type="spellStart"/>
-            <w:r>
-              <w:rPr>
-                <w:rFonts w:asciiTheme="minorHAnsi" w:hAnsiTheme="minorHAnsi" w:cstheme="minorHAnsi"/>
-                <w:sz w:val="20"/>
-                <w:szCs w:val="20"/>
-              </w:rPr>
-              <w:t>مركز</w:t>
-            </w:r>
-            <w:proofErr w:type="spellEnd"/>
-            <w:r>
-              <w:rPr>
-                <w:rFonts w:asciiTheme="minorHAnsi" w:hAnsiTheme="minorHAnsi" w:cstheme="minorHAnsi"/>
-                <w:sz w:val="20"/>
-                <w:szCs w:val="20"/>
-              </w:rPr>
-              <w:t xml:space="preserve"> </w:t>
-            </w:r>
-            <w:proofErr w:type="spellStart"/>
-            <w:r>
-              <w:rPr>
-                <w:rFonts w:asciiTheme="minorHAnsi" w:hAnsiTheme="minorHAnsi" w:cstheme="minorHAnsi"/>
-                <w:sz w:val="20"/>
-                <w:szCs w:val="20"/>
-              </w:rPr>
-              <w:t>مجتمعي</w:t>
-            </w:r>
-            <w:proofErr w:type="spellEnd"/>
-            <w:r>
-              <w:rPr>
-                <w:rFonts w:asciiTheme="minorHAnsi" w:hAnsiTheme="minorHAnsi" w:cstheme="minorHAnsi"/>
-                <w:sz w:val="20"/>
-                <w:szCs w:val="20"/>
-              </w:rPr>
-              <w:br/>
-              <w:t xml:space="preserve">{{Check_4}} Mobile Safe Space </w:t>
-            </w:r>
-            <w:proofErr w:type="spellStart"/>
-            <w:r>
-              <w:rPr>
-                <w:rFonts w:asciiTheme="minorHAnsi" w:hAnsiTheme="minorHAnsi" w:cstheme="minorHAnsi"/>
-                <w:sz w:val="20"/>
-                <w:szCs w:val="20"/>
-              </w:rPr>
-              <w:t>مساحة</w:t>
-            </w:r>
-            <w:proofErr w:type="spellEnd"/>
-            <w:r>
-              <w:rPr>
-                <w:rFonts w:asciiTheme="minorHAnsi" w:hAnsiTheme="minorHAnsi" w:cstheme="minorHAnsi"/>
-                <w:sz w:val="20"/>
-                <w:szCs w:val="20"/>
-              </w:rPr>
-              <w:t xml:space="preserve"> </w:t>
-            </w:r>
-            <w:proofErr w:type="spellStart"/>
-            <w:r>
-              <w:rPr>
-                <w:rFonts w:asciiTheme="minorHAnsi" w:hAnsiTheme="minorHAnsi" w:cstheme="minorHAnsi"/>
-                <w:sz w:val="20"/>
-                <w:szCs w:val="20"/>
-              </w:rPr>
-              <w:t>آمنة</w:t>
-            </w:r>
-            <w:proofErr w:type="spellEnd"/>
-            <w:r>
-              <w:rPr>
-                <w:rFonts w:asciiTheme="minorHAnsi" w:hAnsiTheme="minorHAnsi" w:cstheme="minorHAnsi"/>
-                <w:sz w:val="20"/>
-                <w:szCs w:val="20"/>
-              </w:rPr>
-              <w:t xml:space="preserve"> </w:t>
-            </w:r>
-            <w:proofErr w:type="spellStart"/>
-            <w:r>
-              <w:rPr>
-                <w:rFonts w:asciiTheme="minorHAnsi" w:hAnsiTheme="minorHAnsi" w:cstheme="minorHAnsi"/>
-                <w:sz w:val="20"/>
-                <w:szCs w:val="20"/>
-              </w:rPr>
-              <w:t>متنقلة</w:t>
-            </w:r>
-            <w:proofErr w:type="spellEnd"/>
-            <w:r>
-              <w:rPr>
-                <w:rFonts w:asciiTheme="minorHAnsi" w:hAnsiTheme="minorHAnsi" w:cstheme="minorHAnsi"/>
-                <w:sz w:val="20"/>
-                <w:szCs w:val="20"/>
-              </w:rPr>
-              <w:t xml:space="preserve"> </w:t>
-            </w:r>
-            <w:r>
-              <w:rPr>
-                <w:rFonts w:asciiTheme="minorHAnsi" w:hAnsiTheme="minorHAnsi" w:cstheme="minorHAnsi"/>
-                <w:sz w:val="20"/>
-                <w:szCs w:val="20"/>
-              </w:rPr>
-              <w:br/>
-              <w:t>{{Check_5}} Other (please specify): {{</w:t>
-            </w:r>
-            <w:proofErr w:type="spellStart"/>
-            <w:r>
-              <w:rPr>
-                <w:rFonts w:asciiTheme="minorHAnsi" w:hAnsiTheme="minorHAnsi" w:cstheme="minorHAnsi"/>
-                <w:sz w:val="20"/>
-                <w:szCs w:val="20"/>
-              </w:rPr>
-              <w:t>assessment_type</w:t>
-            </w:r>
-            <w:proofErr w:type="spellEnd"/>
-            <w:r>
-              <w:rPr>
-                <w:rFonts w:asciiTheme="minorHAnsi" w:hAnsiTheme="minorHAnsi" w:cstheme="minorHAnsi"/>
-                <w:sz w:val="20"/>
-                <w:szCs w:val="20"/>
-              </w:rPr>
-              <w:t>}}</w:t>
+              <w:t>{{Check_3}} Community Development Centre مركز مجتمعي</w:t>
+            </w:r>
+            <w:r>
+              <w:rPr>
+                <w:rFonts w:asciiTheme="minorHAnsi" w:hAnsiTheme="minorHAnsi" w:cstheme="minorHAnsi"/>
+                <w:sz w:val="20"/>
+                <w:szCs w:val="20"/>
+              </w:rPr>
+              <w:br/>
+              <w:t xml:space="preserve">{{Check_4}} Mobile Safe Space مساحة آمنة متنقلة </w:t>
+            </w:r>
+            <w:r>
+              <w:rPr>
+                <w:rFonts w:asciiTheme="minorHAnsi" w:hAnsiTheme="minorHAnsi" w:cstheme="minorHAnsi"/>
+                <w:sz w:val="20"/>
+                <w:szCs w:val="20"/>
+              </w:rPr>
+              <w:br/>
+              <w:t>{{Check_5}} Other (please specify): {{assessment_type}}</w:t>
             </w:r>
           </w:p>
         </w:tc>
@@ -976,21 +766,7 @@
               <w:rPr>
                 <w:rFonts w:asciiTheme="minorHAnsi" w:hAnsiTheme="minorHAnsi" w:cstheme="minorHAnsi"/>
               </w:rPr>
-              <w:t>{{</w:t>
-            </w:r>
-            <w:proofErr w:type="spellStart"/>
-            <w:r>
-              <w:rPr>
-                <w:rFonts w:asciiTheme="minorHAnsi" w:hAnsiTheme="minorHAnsi" w:cstheme="minorHAnsi"/>
-              </w:rPr>
-              <w:t>support_required</w:t>
-            </w:r>
-            <w:proofErr w:type="spellEnd"/>
-            <w:r>
-              <w:rPr>
-                <w:rFonts w:asciiTheme="minorHAnsi" w:hAnsiTheme="minorHAnsi" w:cstheme="minorHAnsi"/>
-              </w:rPr>
-              <w:t>}}</w:t>
+              <w:t>{{support_required}}</w:t>
             </w:r>
           </w:p>
         </w:tc>
@@ -1748,25 +1524,7 @@
                 <w:sz w:val="20"/>
                 <w:szCs w:val="20"/>
               </w:rPr>
-              <w:t>{{</w:t>
-            </w:r>
-            <w:proofErr w:type="spellStart"/>
-            <w:r>
-              <w:rPr>
-                <w:rFonts w:asciiTheme="minorHAnsi" w:hAnsiTheme="minorHAnsi" w:cstheme="minorHAnsi"/>
-                <w:sz w:val="20"/>
-                <w:szCs w:val="20"/>
-              </w:rPr>
-              <w:t>number_of_people_living_with</w:t>
-            </w:r>
-            <w:proofErr w:type="spellEnd"/>
-            <w:r>
-              <w:rPr>
-                <w:rFonts w:asciiTheme="minorHAnsi" w:hAnsiTheme="minorHAnsi" w:cstheme="minorHAnsi"/>
-                <w:sz w:val="20"/>
-                <w:szCs w:val="20"/>
-              </w:rPr>
-              <w:t>}}</w:t>
+              <w:t>{{number_of_people_living_with}}</w:t>
             </w:r>
           </w:p>
         </w:tc>
@@ -2048,25 +1806,7 @@
                 <w:szCs w:val="20"/>
               </w:rPr>
               <w:br/>
-              <w:t>{{Check_35}} Rented, specify amount {{</w:t>
-            </w:r>
-            <w:proofErr w:type="spellStart"/>
-            <w:r>
-              <w:rPr>
-                <w:rFonts w:asciiTheme="minorHAnsi" w:hAnsiTheme="minorHAnsi" w:cstheme="minorHAnsi"/>
-                <w:sz w:val="20"/>
-                <w:szCs w:val="20"/>
-              </w:rPr>
-              <w:t>rental_amount</w:t>
-            </w:r>
-            <w:proofErr w:type="spellEnd"/>
-            <w:r>
-              <w:rPr>
-                <w:rFonts w:asciiTheme="minorHAnsi" w:hAnsiTheme="minorHAnsi" w:cstheme="minorHAnsi"/>
-                <w:sz w:val="20"/>
-                <w:szCs w:val="20"/>
-              </w:rPr>
-              <w:t>}}</w:t>
+              <w:t>{{Check_35}} Rented, specify amount {{rental_amount}}</w:t>
             </w:r>
             <w:r>
               <w:rPr>
@@ -2084,25 +1824,7 @@
                 <w:szCs w:val="20"/>
               </w:rPr>
               <w:br/>
-              <w:t>{{Check_37}} Living with host family, paying rent, specify amount {{</w:t>
-            </w:r>
-            <w:proofErr w:type="spellStart"/>
-            <w:r>
-              <w:rPr>
-                <w:rFonts w:asciiTheme="minorHAnsi" w:hAnsiTheme="minorHAnsi" w:cstheme="minorHAnsi"/>
-                <w:sz w:val="20"/>
-                <w:szCs w:val="20"/>
-              </w:rPr>
-              <w:t>family_rental_amount</w:t>
-            </w:r>
-            <w:proofErr w:type="spellEnd"/>
-            <w:r>
-              <w:rPr>
-                <w:rFonts w:asciiTheme="minorHAnsi" w:hAnsiTheme="minorHAnsi" w:cstheme="minorHAnsi"/>
-                <w:sz w:val="20"/>
-                <w:szCs w:val="20"/>
-              </w:rPr>
-              <w:t xml:space="preserve">}} </w:t>
+              <w:t xml:space="preserve">{{Check_37}} Living with host family, paying rent, specify amount {{family_rental_amount}} </w:t>
             </w:r>
             <w:r>
               <w:rPr>
@@ -2252,29 +1974,7 @@
                 <w:sz w:val="20"/>
                 <w:szCs w:val="20"/>
               </w:rPr>
-              <w:t xml:space="preserve">Do you feel safe/secure that you can stay in this shelter </w:t>
-            </w:r>
-            <w:proofErr w:type="gramStart"/>
-            <w:r>
-              <w:rPr>
-                <w:rFonts w:asciiTheme="minorHAnsi" w:hAnsiTheme="minorHAnsi" w:cstheme="minorHAnsi"/>
-                <w:b/>
-                <w:bCs/>
-                <w:sz w:val="20"/>
-                <w:szCs w:val="20"/>
-              </w:rPr>
-              <w:t>as long as</w:t>
-            </w:r>
-            <w:proofErr w:type="gramEnd"/>
-            <w:r>
-              <w:rPr>
-                <w:rFonts w:asciiTheme="minorHAnsi" w:hAnsiTheme="minorHAnsi" w:cstheme="minorHAnsi"/>
-                <w:b/>
-                <w:bCs/>
-                <w:sz w:val="20"/>
-                <w:szCs w:val="20"/>
-              </w:rPr>
-              <w:t xml:space="preserve"> you want to? </w:t>
+              <w:t xml:space="preserve">Do you feel safe/secure that you can stay in this shelter as long as you want to? </w:t>
             </w:r>
           </w:p>
           <w:p>
@@ -2371,25 +2071,7 @@
                 <w:szCs w:val="20"/>
               </w:rPr>
               <w:br/>
-              <w:t>If insecure or very insecure, please provide further details: {{</w:t>
-            </w:r>
-            <w:proofErr w:type="spellStart"/>
-            <w:r>
-              <w:rPr>
-                <w:rFonts w:asciiTheme="minorHAnsi" w:hAnsiTheme="minorHAnsi" w:cstheme="minorHAnsi"/>
-                <w:sz w:val="20"/>
-                <w:szCs w:val="20"/>
-              </w:rPr>
-              <w:t>secure_details</w:t>
-            </w:r>
-            <w:proofErr w:type="spellEnd"/>
-            <w:r>
-              <w:rPr>
-                <w:rFonts w:asciiTheme="minorHAnsi" w:hAnsiTheme="minorHAnsi" w:cstheme="minorHAnsi"/>
-                <w:sz w:val="20"/>
-                <w:szCs w:val="20"/>
-              </w:rPr>
-              <w:t>}}</w:t>
+              <w:t>If insecure or very insecure, please provide further details: {{secure_details}}</w:t>
             </w:r>
             <w:r>
               <w:rPr>
@@ -2699,33 +2381,7 @@
                 <w:szCs w:val="20"/>
                 <w:lang w:val="en-GB"/>
               </w:rPr>
-              <w:t xml:space="preserve">(Observe the condition of the housing, whether there is adequate lighting and sanitation and the smell. Can all people within the household enter, </w:t>
-            </w:r>
-            <w:proofErr w:type="gramStart"/>
-            <w:r>
-              <w:rPr>
-                <w:rFonts w:cstheme="minorHAnsi"/>
-                <w:i/>
-                <w:iCs/>
-                <w:color w:val="000000"/>
-                <w:sz w:val="20"/>
-                <w:szCs w:val="20"/>
-                <w:lang w:val="en-GB"/>
-              </w:rPr>
-              <w:t>circulate</w:t>
-            </w:r>
-            <w:proofErr w:type="gramEnd"/>
-            <w:r>
-              <w:rPr>
-                <w:rFonts w:cstheme="minorHAnsi"/>
-                <w:i/>
-                <w:iCs/>
-                <w:color w:val="000000"/>
-                <w:sz w:val="20"/>
-                <w:szCs w:val="20"/>
-                <w:lang w:val="en-GB"/>
-              </w:rPr>
-              <w:t xml:space="preserve"> and use it, privacy between families, and security of tenure)</w:t>
+              <w:t>(Observe the condition of the housing, whether there is adequate lighting and sanitation and the smell. Can all people within the household enter, circulate and use it, privacy between families, and security of tenure)</w:t>
             </w:r>
           </w:p>
         </w:tc>
@@ -2749,25 +2405,7 @@
                 <w:sz w:val="20"/>
                 <w:szCs w:val="20"/>
               </w:rPr>
-              <w:t>Notes: {{</w:t>
-            </w:r>
-            <w:proofErr w:type="spellStart"/>
-            <w:r>
-              <w:rPr>
-                <w:rFonts w:asciiTheme="minorHAnsi" w:hAnsiTheme="minorHAnsi" w:cstheme="minorHAnsi"/>
-                <w:sz w:val="20"/>
-                <w:szCs w:val="20"/>
-              </w:rPr>
-              <w:t>housing_situation</w:t>
-            </w:r>
-            <w:proofErr w:type="spellEnd"/>
-            <w:r>
-              <w:rPr>
-                <w:rFonts w:asciiTheme="minorHAnsi" w:hAnsiTheme="minorHAnsi" w:cstheme="minorHAnsi"/>
-                <w:sz w:val="20"/>
-                <w:szCs w:val="20"/>
-              </w:rPr>
-              <w:t>}}</w:t>
+              <w:t>Notes: {{housing_situation}}</w:t>
             </w:r>
           </w:p>
         </w:tc>
@@ -3657,41 +3295,13 @@
                 <w:szCs w:val="20"/>
               </w:rPr>
             </w:pPr>
-            <w:proofErr w:type="gramStart"/>
-            <w:r>
-              <w:rPr>
-                <w:rFonts w:asciiTheme="minorHAnsi" w:hAnsiTheme="minorHAnsi" w:cstheme="minorHAnsi"/>
-                <w:sz w:val="20"/>
-                <w:szCs w:val="20"/>
-              </w:rPr>
-              <w:t>Notes:{</w:t>
-            </w:r>
-            <w:proofErr w:type="gramEnd"/>
-            <w:r>
-              <w:rPr>
-                <w:rFonts w:asciiTheme="minorHAnsi" w:hAnsiTheme="minorHAnsi" w:cstheme="minorHAnsi"/>
-                <w:sz w:val="20"/>
-                <w:szCs w:val="20"/>
-              </w:rPr>
-              <w:t>{</w:t>
-            </w:r>
-            <w:proofErr w:type="spellStart"/>
-            <w:r>
-              <w:rPr>
-                <w:rFonts w:asciiTheme="minorHAnsi" w:hAnsiTheme="minorHAnsi" w:cstheme="minorHAnsi"/>
-                <w:sz w:val="20"/>
-                <w:szCs w:val="20"/>
-              </w:rPr>
-              <w:t>income_source</w:t>
-            </w:r>
-            <w:proofErr w:type="spellEnd"/>
-            <w:r>
-              <w:rPr>
-                <w:rFonts w:asciiTheme="minorHAnsi" w:hAnsiTheme="minorHAnsi" w:cstheme="minorHAnsi"/>
-                <w:sz w:val="20"/>
-                <w:szCs w:val="20"/>
-              </w:rPr>
-              <w:t>}}</w:t>
+            <w:r>
+              <w:rPr>
+                <w:rFonts w:asciiTheme="minorHAnsi" w:hAnsiTheme="minorHAnsi" w:cstheme="minorHAnsi"/>
+                <w:sz w:val="20"/>
+                <w:szCs w:val="20"/>
+              </w:rPr>
+              <w:t>Notes:{{income_source}}</w:t>
             </w:r>
             <w:r>
               <w:rPr>
@@ -4304,25 +3914,7 @@
                 <w:szCs w:val="20"/>
               </w:rPr>
               <w:br/>
-              <w:t>{{</w:t>
-            </w:r>
-            <w:proofErr w:type="spellStart"/>
-            <w:r>
-              <w:rPr>
-                <w:rFonts w:asciiTheme="minorHAnsi" w:hAnsiTheme="minorHAnsi" w:cstheme="minorHAnsi"/>
-                <w:sz w:val="20"/>
-                <w:szCs w:val="20"/>
-              </w:rPr>
-              <w:t>received_treatment</w:t>
-            </w:r>
-            <w:proofErr w:type="spellEnd"/>
-            <w:r>
-              <w:rPr>
-                <w:rFonts w:asciiTheme="minorHAnsi" w:hAnsiTheme="minorHAnsi" w:cstheme="minorHAnsi"/>
-                <w:sz w:val="20"/>
-                <w:szCs w:val="20"/>
-              </w:rPr>
-              <w:t>}}</w:t>
+              <w:t>{{received_treatment}}</w:t>
             </w:r>
           </w:p>
         </w:tc>
@@ -4415,25 +4007,7 @@
                 <w:szCs w:val="20"/>
               </w:rPr>
               <w:br/>
-              <w:t>{{</w:t>
-            </w:r>
-            <w:proofErr w:type="spellStart"/>
-            <w:r>
-              <w:rPr>
-                <w:rFonts w:asciiTheme="minorHAnsi" w:hAnsiTheme="minorHAnsi" w:cstheme="minorHAnsi"/>
-                <w:sz w:val="20"/>
-                <w:szCs w:val="20"/>
-              </w:rPr>
-              <w:t>selfcare_support</w:t>
-            </w:r>
-            <w:proofErr w:type="spellEnd"/>
-            <w:r>
-              <w:rPr>
-                <w:rFonts w:asciiTheme="minorHAnsi" w:hAnsiTheme="minorHAnsi" w:cstheme="minorHAnsi"/>
-                <w:sz w:val="20"/>
-                <w:szCs w:val="20"/>
-              </w:rPr>
-              <w:t>}}</w:t>
+              <w:t>{{selfcare_support}}</w:t>
             </w:r>
             <w:r>
               <w:rPr>
@@ -4593,31 +4167,7 @@
                 <w:sz w:val="20"/>
                 <w:szCs w:val="20"/>
               </w:rPr>
-              <w:t xml:space="preserve">? For each question, note the </w:t>
-            </w:r>
-            <w:proofErr w:type="spellStart"/>
-            <w:r>
-              <w:rPr>
-                <w:rFonts w:asciiTheme="minorHAnsi" w:hAnsiTheme="minorHAnsi" w:cstheme="minorHAnsi"/>
-                <w:i/>
-                <w:iCs/>
-                <w:color w:val="FFFFFF" w:themeColor="background1"/>
-                <w:sz w:val="20"/>
-                <w:szCs w:val="20"/>
-              </w:rPr>
-              <w:t>PoCs</w:t>
-            </w:r>
-            <w:proofErr w:type="spellEnd"/>
-            <w:r>
-              <w:rPr>
-                <w:rFonts w:asciiTheme="minorHAnsi" w:hAnsiTheme="minorHAnsi" w:cstheme="minorHAnsi"/>
-                <w:i/>
-                <w:iCs/>
-                <w:color w:val="FFFFFF" w:themeColor="background1"/>
-                <w:sz w:val="20"/>
-                <w:szCs w:val="20"/>
-              </w:rPr>
-              <w:t xml:space="preserve"> answer in the box, which will support you in doing your final assessment</w:t>
+              <w:t>? For each question, note the PoCs answer in the box, which will support you in doing your final assessment</w:t>
             </w:r>
             <w:r>
               <w:rPr>
@@ -4819,31 +4369,7 @@
                 <w:sz w:val="20"/>
                 <w:szCs w:val="20"/>
               </w:rPr>
-              <w:t xml:space="preserve">2. Been feeling down, </w:t>
-            </w:r>
-            <w:proofErr w:type="gramStart"/>
-            <w:r>
-              <w:rPr>
-                <w:rFonts w:asciiTheme="minorHAnsi" w:hAnsiTheme="minorHAnsi" w:cstheme="minorHAnsi"/>
-                <w:b/>
-                <w:bCs/>
-                <w:color w:val="000000"/>
-                <w:sz w:val="20"/>
-                <w:szCs w:val="20"/>
-              </w:rPr>
-              <w:t>depressed</w:t>
-            </w:r>
-            <w:proofErr w:type="gramEnd"/>
-            <w:r>
-              <w:rPr>
-                <w:rFonts w:asciiTheme="minorHAnsi" w:hAnsiTheme="minorHAnsi" w:cstheme="minorHAnsi"/>
-                <w:b/>
-                <w:bCs/>
-                <w:color w:val="000000"/>
-                <w:sz w:val="20"/>
-                <w:szCs w:val="20"/>
-              </w:rPr>
-              <w:t xml:space="preserve"> or hopeless?</w:t>
+              <w:t>2. Been feeling down, depressed or hopeless?</w:t>
             </w:r>
           </w:p>
         </w:tc>
@@ -5494,27 +5020,7 @@
                 <w:sz w:val="20"/>
                 <w:szCs w:val="20"/>
               </w:rPr>
-              <w:t>(</w:t>
-            </w:r>
-            <w:proofErr w:type="gramStart"/>
-            <w:r>
-              <w:rPr>
-                <w:rFonts w:asciiTheme="minorHAnsi" w:hAnsiTheme="minorHAnsi" w:cstheme="minorHAnsi"/>
-                <w:color w:val="000000"/>
-                <w:sz w:val="20"/>
-                <w:szCs w:val="20"/>
-              </w:rPr>
-              <w:t>i.e.</w:t>
-            </w:r>
-            <w:proofErr w:type="gramEnd"/>
-            <w:r>
-              <w:rPr>
-                <w:rFonts w:asciiTheme="minorHAnsi" w:hAnsiTheme="minorHAnsi" w:cstheme="minorHAnsi"/>
-                <w:color w:val="000000"/>
-                <w:sz w:val="20"/>
-                <w:szCs w:val="20"/>
-              </w:rPr>
-              <w:t xml:space="preserve"> combined total number)</w:t>
+              <w:t>(i.e. combined total number)</w:t>
             </w:r>
           </w:p>
         </w:tc>
@@ -5657,27 +5163,7 @@
                 <w:sz w:val="20"/>
                 <w:szCs w:val="20"/>
               </w:rPr>
-              <w:t xml:space="preserve">the mental health assessment scores represent minimal (0-4), mild (5-9), moderate (10-14), moderately severe (15-19), and severe depression (20-27). Where </w:t>
-            </w:r>
-            <w:proofErr w:type="spellStart"/>
-            <w:r>
-              <w:rPr>
-                <w:rFonts w:asciiTheme="minorHAnsi" w:hAnsiTheme="minorHAnsi" w:cstheme="minorHAnsi"/>
-                <w:color w:val="000000"/>
-                <w:sz w:val="20"/>
-                <w:szCs w:val="20"/>
-              </w:rPr>
-              <w:t>PoCs</w:t>
-            </w:r>
-            <w:proofErr w:type="spellEnd"/>
-            <w:r>
-              <w:rPr>
-                <w:rFonts w:asciiTheme="minorHAnsi" w:hAnsiTheme="minorHAnsi" w:cstheme="minorHAnsi"/>
-                <w:color w:val="000000"/>
-                <w:sz w:val="20"/>
-                <w:szCs w:val="20"/>
-              </w:rPr>
-              <w:t xml:space="preserve"> are categorized as moderate or above (score 10 out of 27 or above), it is recommended that protection caseworkers complete a referral to an MHPSS specialist. If PoC expresses suicidal ideation, responding several days or more (score of 1 or above) to question 9, it is essential that protection caseworkers immediately consult their supervisor and activate appropriate MHPSS referrals and provide support services, when appropriate and within their scope of work.</w:t>
+              <w:t>the mental health assessment scores represent minimal (0-4), mild (5-9), moderate (10-14), moderately severe (15-19), and severe depression (20-27). Where PoCs are categorized as moderate or above (score 10 out of 27 or above), it is recommended that protection caseworkers complete a referral to an MHPSS specialist. If PoC expresses suicidal ideation, responding several days or more (score of 1 or above) to question 9, it is essential that protection caseworkers immediately consult their supervisor and activate appropriate MHPSS referrals and provide support services, when appropriate and within their scope of work.</w:t>
             </w:r>
           </w:p>
         </w:tc>
@@ -5853,25 +5339,7 @@
                 <w:sz w:val="20"/>
                 <w:szCs w:val="20"/>
               </w:rPr>
-              <w:t>{{</w:t>
-            </w:r>
-            <w:proofErr w:type="spellStart"/>
-            <w:r>
-              <w:rPr>
-                <w:rFonts w:asciiTheme="minorHAnsi" w:hAnsiTheme="minorHAnsi" w:cstheme="minorHAnsi"/>
-                <w:sz w:val="20"/>
-                <w:szCs w:val="20"/>
-              </w:rPr>
-              <w:t>protection_risk</w:t>
-            </w:r>
-            <w:proofErr w:type="spellEnd"/>
-            <w:r>
-              <w:rPr>
-                <w:rFonts w:asciiTheme="minorHAnsi" w:hAnsiTheme="minorHAnsi" w:cstheme="minorHAnsi"/>
-                <w:sz w:val="20"/>
-                <w:szCs w:val="20"/>
-              </w:rPr>
-              <w:t>}}</w:t>
+              <w:t>{{protection_risk}}</w:t>
             </w:r>
           </w:p>
         </w:tc>
@@ -6936,25 +6404,7 @@
                 <w:sz w:val="20"/>
                 <w:szCs w:val="20"/>
               </w:rPr>
-              <w:t>{{</w:t>
-            </w:r>
-            <w:proofErr w:type="spellStart"/>
-            <w:r>
-              <w:rPr>
-                <w:rFonts w:asciiTheme="minorHAnsi" w:hAnsiTheme="minorHAnsi" w:cstheme="minorHAnsi"/>
-                <w:sz w:val="20"/>
-                <w:szCs w:val="20"/>
-              </w:rPr>
-              <w:t>personal_strengths</w:t>
-            </w:r>
-            <w:proofErr w:type="spellEnd"/>
-            <w:r>
-              <w:rPr>
-                <w:rFonts w:asciiTheme="minorHAnsi" w:hAnsiTheme="minorHAnsi" w:cstheme="minorHAnsi"/>
-                <w:sz w:val="20"/>
-                <w:szCs w:val="20"/>
-              </w:rPr>
-              <w:t>}}</w:t>
+              <w:t>{{personal_strengths}}</w:t>
             </w:r>
           </w:p>
         </w:tc>
@@ -7008,25 +6458,7 @@
                 <w:szCs w:val="20"/>
               </w:rPr>
               <w:br/>
-              <w:t>{{</w:t>
-            </w:r>
-            <w:proofErr w:type="spellStart"/>
-            <w:r>
-              <w:rPr>
-                <w:rFonts w:asciiTheme="minorHAnsi" w:hAnsiTheme="minorHAnsi" w:cstheme="minorHAnsi"/>
-                <w:sz w:val="20"/>
-                <w:szCs w:val="20"/>
-              </w:rPr>
-              <w:t>family_support</w:t>
-            </w:r>
-            <w:proofErr w:type="spellEnd"/>
-            <w:r>
-              <w:rPr>
-                <w:rFonts w:asciiTheme="minorHAnsi" w:hAnsiTheme="minorHAnsi" w:cstheme="minorHAnsi"/>
-                <w:sz w:val="20"/>
-                <w:szCs w:val="20"/>
-              </w:rPr>
-              <w:t>}}</w:t>
+              <w:t>{{family_support}}</w:t>
             </w:r>
           </w:p>
         </w:tc>
@@ -7177,25 +6609,7 @@
                 <w:sz w:val="20"/>
                 <w:szCs w:val="20"/>
               </w:rPr>
-              <w:t>{{</w:t>
-            </w:r>
-            <w:proofErr w:type="spellStart"/>
-            <w:r>
-              <w:rPr>
-                <w:rFonts w:asciiTheme="minorHAnsi" w:hAnsiTheme="minorHAnsi" w:cstheme="minorHAnsi"/>
-                <w:sz w:val="20"/>
-                <w:szCs w:val="20"/>
-              </w:rPr>
-              <w:t>most_worrying_about</w:t>
-            </w:r>
-            <w:proofErr w:type="spellEnd"/>
-            <w:r>
-              <w:rPr>
-                <w:rFonts w:asciiTheme="minorHAnsi" w:hAnsiTheme="minorHAnsi" w:cstheme="minorHAnsi"/>
-                <w:sz w:val="20"/>
-                <w:szCs w:val="20"/>
-              </w:rPr>
-              <w:t>}}</w:t>
+              <w:t>{{most_worrying_about}}</w:t>
             </w:r>
           </w:p>
         </w:tc>

--- a/form3.docx
+++ b/form3.docx
@@ -214,7 +214,29 @@
                 <w:sz w:val="20"/>
                 <w:szCs w:val="20"/>
               </w:rPr>
-              <w:t>{{staff_code}}</w:t>
+              <w:t>{{</w:t>
+            </w:r>
+            <w:proofErr w:type="spellStart"/>
+            <w:r>
+              <w:rPr>
+                <w:rFonts w:asciiTheme="minorHAnsi" w:hAnsiTheme="minorHAnsi" w:cs="Times New Roman"/>
+                <w:b/>
+                <w:bCs/>
+                <w:sz w:val="20"/>
+                <w:szCs w:val="20"/>
+              </w:rPr>
+              <w:t>staff_code</w:t>
+            </w:r>
+            <w:proofErr w:type="spellEnd"/>
+            <w:r>
+              <w:rPr>
+                <w:rFonts w:asciiTheme="minorHAnsi" w:hAnsiTheme="minorHAnsi" w:cs="Times New Roman"/>
+                <w:b/>
+                <w:bCs/>
+                <w:sz w:val="20"/>
+                <w:szCs w:val="20"/>
+              </w:rPr>
+              <w:t>}}</w:t>
             </w:r>
           </w:p>
           <w:p>
@@ -301,7 +323,31 @@
                 <w:szCs w:val="20"/>
                 <w:lang w:bidi="ar-LB"/>
               </w:rPr>
-              <w:t>{{case_code}}</w:t>
+              <w:t>{{</w:t>
+            </w:r>
+            <w:proofErr w:type="spellStart"/>
+            <w:r>
+              <w:rPr>
+                <w:rFonts w:asciiTheme="minorHAnsi" w:hAnsiTheme="minorHAnsi" w:cs="Times New Roman"/>
+                <w:b/>
+                <w:bCs/>
+                <w:sz w:val="20"/>
+                <w:szCs w:val="20"/>
+                <w:lang w:bidi="ar-LB"/>
+              </w:rPr>
+              <w:t>case_code</w:t>
+            </w:r>
+            <w:proofErr w:type="spellEnd"/>
+            <w:r>
+              <w:rPr>
+                <w:rFonts w:asciiTheme="minorHAnsi" w:hAnsiTheme="minorHAnsi" w:cs="Times New Roman"/>
+                <w:b/>
+                <w:bCs/>
+                <w:sz w:val="20"/>
+                <w:szCs w:val="20"/>
+                <w:lang w:bidi="ar-LB"/>
+              </w:rPr>
+              <w:t>}}</w:t>
             </w:r>
           </w:p>
           <w:p>
@@ -546,17 +592,81 @@
                 <w:sz w:val="20"/>
                 <w:szCs w:val="20"/>
               </w:rPr>
-              <w:t xml:space="preserve">{{Check_1}} Home Visit زيارة منزلية </w:t>
-            </w:r>
-            <w:r>
-              <w:rPr>
-                <w:rFonts w:asciiTheme="minorHAnsi" w:hAnsiTheme="minorHAnsi" w:cstheme="minorHAnsi"/>
-                <w:sz w:val="20"/>
-                <w:szCs w:val="20"/>
-              </w:rPr>
-              <w:br/>
-              <w:t>{{Check_2}} Phone عبر الهاتف</w:t>
-            </w:r>
+              <w:t xml:space="preserve">{{Check_1}} Home Visit </w:t>
+            </w:r>
+            <w:proofErr w:type="spellStart"/>
+            <w:r>
+              <w:rPr>
+                <w:rFonts w:asciiTheme="minorHAnsi" w:hAnsiTheme="minorHAnsi" w:cstheme="minorHAnsi"/>
+                <w:sz w:val="20"/>
+                <w:szCs w:val="20"/>
+              </w:rPr>
+              <w:t>زيارة</w:t>
+            </w:r>
+            <w:proofErr w:type="spellEnd"/>
+            <w:r>
+              <w:rPr>
+                <w:rFonts w:asciiTheme="minorHAnsi" w:hAnsiTheme="minorHAnsi" w:cstheme="minorHAnsi"/>
+                <w:sz w:val="20"/>
+                <w:szCs w:val="20"/>
+              </w:rPr>
+              <w:t xml:space="preserve"> </w:t>
+            </w:r>
+            <w:proofErr w:type="spellStart"/>
+            <w:r>
+              <w:rPr>
+                <w:rFonts w:asciiTheme="minorHAnsi" w:hAnsiTheme="minorHAnsi" w:cstheme="minorHAnsi"/>
+                <w:sz w:val="20"/>
+                <w:szCs w:val="20"/>
+              </w:rPr>
+              <w:t>منزلية</w:t>
+            </w:r>
+            <w:proofErr w:type="spellEnd"/>
+            <w:r>
+              <w:rPr>
+                <w:rFonts w:asciiTheme="minorHAnsi" w:hAnsiTheme="minorHAnsi" w:cstheme="minorHAnsi"/>
+                <w:sz w:val="20"/>
+                <w:szCs w:val="20"/>
+              </w:rPr>
+              <w:t xml:space="preserve"> </w:t>
+            </w:r>
+            <w:r>
+              <w:rPr>
+                <w:rFonts w:asciiTheme="minorHAnsi" w:hAnsiTheme="minorHAnsi" w:cstheme="minorHAnsi"/>
+                <w:sz w:val="20"/>
+                <w:szCs w:val="20"/>
+              </w:rPr>
+              <w:br/>
+              <w:t xml:space="preserve">{{Check_2}} Phone </w:t>
+            </w:r>
+            <w:proofErr w:type="spellStart"/>
+            <w:r>
+              <w:rPr>
+                <w:rFonts w:asciiTheme="minorHAnsi" w:hAnsiTheme="minorHAnsi" w:cstheme="minorHAnsi"/>
+                <w:sz w:val="20"/>
+                <w:szCs w:val="20"/>
+              </w:rPr>
+              <w:t>عبر</w:t>
+            </w:r>
+            <w:proofErr w:type="spellEnd"/>
+            <w:r>
+              <w:rPr>
+                <w:rFonts w:asciiTheme="minorHAnsi" w:hAnsiTheme="minorHAnsi" w:cstheme="minorHAnsi"/>
+                <w:sz w:val="20"/>
+                <w:szCs w:val="20"/>
+              </w:rPr>
+              <w:t xml:space="preserve"> </w:t>
+            </w:r>
+            <w:proofErr w:type="spellStart"/>
+            <w:r>
+              <w:rPr>
+                <w:rFonts w:asciiTheme="minorHAnsi" w:hAnsiTheme="minorHAnsi" w:cstheme="minorHAnsi"/>
+                <w:sz w:val="20"/>
+                <w:szCs w:val="20"/>
+              </w:rPr>
+              <w:t>الهاتف</w:t>
+            </w:r>
+            <w:proofErr w:type="spellEnd"/>
             <w:r>
               <w:rPr>
                 <w:rFonts w:asciiTheme="minorHAnsi" w:hAnsiTheme="minorHAnsi" w:cstheme="minorHAnsi"/>
@@ -572,25 +682,125 @@
                 <w:szCs w:val="20"/>
               </w:rPr>
               <w:br/>
-              <w:t>{{Check_3}} Community Development Centre مركز مجتمعي</w:t>
-            </w:r>
-            <w:r>
-              <w:rPr>
-                <w:rFonts w:asciiTheme="minorHAnsi" w:hAnsiTheme="minorHAnsi" w:cstheme="minorHAnsi"/>
-                <w:sz w:val="20"/>
-                <w:szCs w:val="20"/>
-              </w:rPr>
-              <w:br/>
-              <w:t xml:space="preserve">{{Check_4}} Mobile Safe Space مساحة آمنة متنقلة </w:t>
-            </w:r>
-            <w:r>
-              <w:rPr>
-                <w:rFonts w:asciiTheme="minorHAnsi" w:hAnsiTheme="minorHAnsi" w:cstheme="minorHAnsi"/>
-                <w:sz w:val="20"/>
-                <w:szCs w:val="20"/>
-              </w:rPr>
-              <w:br/>
-              <w:t>{{Check_5}} Other (please specify): {{assessment_type}}</w:t>
+              <w:t xml:space="preserve">{{Check_3}} Community Development Centre </w:t>
+            </w:r>
+            <w:proofErr w:type="spellStart"/>
+            <w:r>
+              <w:rPr>
+                <w:rFonts w:asciiTheme="minorHAnsi" w:hAnsiTheme="minorHAnsi" w:cstheme="minorHAnsi"/>
+                <w:sz w:val="20"/>
+                <w:szCs w:val="20"/>
+              </w:rPr>
+              <w:t>مركز</w:t>
+            </w:r>
+            <w:proofErr w:type="spellEnd"/>
+            <w:r>
+              <w:rPr>
+                <w:rFonts w:asciiTheme="minorHAnsi" w:hAnsiTheme="minorHAnsi" w:cstheme="minorHAnsi"/>
+                <w:sz w:val="20"/>
+                <w:szCs w:val="20"/>
+              </w:rPr>
+              <w:t xml:space="preserve"> </w:t>
+            </w:r>
+            <w:proofErr w:type="spellStart"/>
+            <w:r>
+              <w:rPr>
+                <w:rFonts w:asciiTheme="minorHAnsi" w:hAnsiTheme="minorHAnsi" w:cstheme="minorHAnsi"/>
+                <w:sz w:val="20"/>
+                <w:szCs w:val="20"/>
+              </w:rPr>
+              <w:t>مجتمعي</w:t>
+            </w:r>
+            <w:proofErr w:type="spellEnd"/>
+            <w:r>
+              <w:rPr>
+                <w:rFonts w:asciiTheme="minorHAnsi" w:hAnsiTheme="minorHAnsi" w:cstheme="minorHAnsi"/>
+                <w:sz w:val="20"/>
+                <w:szCs w:val="20"/>
+              </w:rPr>
+              <w:br/>
+              <w:t xml:space="preserve">{{Check_4}} Mobile Safe Space </w:t>
+            </w:r>
+            <w:proofErr w:type="spellStart"/>
+            <w:r>
+              <w:rPr>
+                <w:rFonts w:asciiTheme="minorHAnsi" w:hAnsiTheme="minorHAnsi" w:cstheme="minorHAnsi"/>
+                <w:sz w:val="20"/>
+                <w:szCs w:val="20"/>
+              </w:rPr>
+              <w:t>مساحة</w:t>
+            </w:r>
+            <w:proofErr w:type="spellEnd"/>
+            <w:r>
+              <w:rPr>
+                <w:rFonts w:asciiTheme="minorHAnsi" w:hAnsiTheme="minorHAnsi" w:cstheme="minorHAnsi"/>
+                <w:sz w:val="20"/>
+                <w:szCs w:val="20"/>
+              </w:rPr>
+              <w:t xml:space="preserve"> </w:t>
+            </w:r>
+            <w:proofErr w:type="spellStart"/>
+            <w:r>
+              <w:rPr>
+                <w:rFonts w:asciiTheme="minorHAnsi" w:hAnsiTheme="minorHAnsi" w:cstheme="minorHAnsi"/>
+                <w:sz w:val="20"/>
+                <w:szCs w:val="20"/>
+              </w:rPr>
+              <w:t>آمنة</w:t>
+            </w:r>
+            <w:proofErr w:type="spellEnd"/>
+            <w:r>
+              <w:rPr>
+                <w:rFonts w:asciiTheme="minorHAnsi" w:hAnsiTheme="minorHAnsi" w:cstheme="minorHAnsi"/>
+                <w:sz w:val="20"/>
+                <w:szCs w:val="20"/>
+              </w:rPr>
+              <w:t xml:space="preserve"> </w:t>
+            </w:r>
+            <w:proofErr w:type="spellStart"/>
+            <w:r>
+              <w:rPr>
+                <w:rFonts w:asciiTheme="minorHAnsi" w:hAnsiTheme="minorHAnsi" w:cstheme="minorHAnsi"/>
+                <w:sz w:val="20"/>
+                <w:szCs w:val="20"/>
+              </w:rPr>
+              <w:t>متنقلة</w:t>
+            </w:r>
+            <w:proofErr w:type="spellEnd"/>
+            <w:r>
+              <w:rPr>
+                <w:rFonts w:asciiTheme="minorHAnsi" w:hAnsiTheme="minorHAnsi" w:cstheme="minorHAnsi"/>
+                <w:sz w:val="20"/>
+                <w:szCs w:val="20"/>
+              </w:rPr>
+              <w:t xml:space="preserve"> </w:t>
+            </w:r>
+            <w:r>
+              <w:rPr>
+                <w:rFonts w:asciiTheme="minorHAnsi" w:hAnsiTheme="minorHAnsi" w:cstheme="minorHAnsi"/>
+                <w:sz w:val="20"/>
+                <w:szCs w:val="20"/>
+              </w:rPr>
+              <w:br/>
+              <w:t>{{Check_5}} Other (please specify): {{</w:t>
+            </w:r>
+            <w:proofErr w:type="spellStart"/>
+            <w:r>
+              <w:rPr>
+                <w:rFonts w:asciiTheme="minorHAnsi" w:hAnsiTheme="minorHAnsi" w:cstheme="minorHAnsi"/>
+                <w:sz w:val="20"/>
+                <w:szCs w:val="20"/>
+              </w:rPr>
+              <w:t>assessment_type</w:t>
+            </w:r>
+            <w:proofErr w:type="spellEnd"/>
+            <w:r>
+              <w:rPr>
+                <w:rFonts w:asciiTheme="minorHAnsi" w:hAnsiTheme="minorHAnsi" w:cstheme="minorHAnsi"/>
+                <w:sz w:val="20"/>
+                <w:szCs w:val="20"/>
+              </w:rPr>
+              <w:t>}}</w:t>
             </w:r>
           </w:p>
         </w:tc>
@@ -766,7 +976,21 @@
               <w:rPr>
                 <w:rFonts w:asciiTheme="minorHAnsi" w:hAnsiTheme="minorHAnsi" w:cstheme="minorHAnsi"/>
               </w:rPr>
-              <w:t>{{support_required}}</w:t>
+              <w:t>{{</w:t>
+            </w:r>
+            <w:proofErr w:type="spellStart"/>
+            <w:r>
+              <w:rPr>
+                <w:rFonts w:asciiTheme="minorHAnsi" w:hAnsiTheme="minorHAnsi" w:cstheme="minorHAnsi"/>
+              </w:rPr>
+              <w:t>support_required</w:t>
+            </w:r>
+            <w:proofErr w:type="spellEnd"/>
+            <w:r>
+              <w:rPr>
+                <w:rFonts w:asciiTheme="minorHAnsi" w:hAnsiTheme="minorHAnsi" w:cstheme="minorHAnsi"/>
+              </w:rPr>
+              <w:t>}}</w:t>
             </w:r>
           </w:p>
         </w:tc>
@@ -1005,19 +1229,7 @@
                 <w:szCs w:val="20"/>
                 <w:lang w:val="en-US"/>
               </w:rPr>
-              <w:t xml:space="preserve"> </w:t>
-            </w:r>
-            <w:r>
-              <w:rPr>
-                <w:rFonts w:asciiTheme="minorHAnsi" w:eastAsia="Times New Roman" w:hAnsiTheme="minorHAnsi" w:cstheme="minorHAnsi"/>
-                <w:b/>
-                <w:bCs/>
-                <w:color w:val="000000"/>
-                <w:sz w:val="20"/>
-                <w:szCs w:val="20"/>
-                <w:lang w:val="en-US"/>
-              </w:rPr>
-              <w:t>Do all of your children have official birth certificates?</w:t>
+              <w:t xml:space="preserve"> Do all of your children have official birth certificates?</w:t>
             </w:r>
             <w:r>
               <w:rPr>
@@ -1524,7 +1736,25 @@
                 <w:sz w:val="20"/>
                 <w:szCs w:val="20"/>
               </w:rPr>
-              <w:t>{{number_of_people_living_with}}</w:t>
+              <w:t>{{</w:t>
+            </w:r>
+            <w:proofErr w:type="spellStart"/>
+            <w:r>
+              <w:rPr>
+                <w:rFonts w:asciiTheme="minorHAnsi" w:hAnsiTheme="minorHAnsi" w:cstheme="minorHAnsi"/>
+                <w:sz w:val="20"/>
+                <w:szCs w:val="20"/>
+              </w:rPr>
+              <w:t>number_of_people_living_with</w:t>
+            </w:r>
+            <w:proofErr w:type="spellEnd"/>
+            <w:r>
+              <w:rPr>
+                <w:rFonts w:asciiTheme="minorHAnsi" w:hAnsiTheme="minorHAnsi" w:cstheme="minorHAnsi"/>
+                <w:sz w:val="20"/>
+                <w:szCs w:val="20"/>
+              </w:rPr>
+              <w:t>}}</w:t>
             </w:r>
           </w:p>
         </w:tc>
@@ -1806,7 +2036,25 @@
                 <w:szCs w:val="20"/>
               </w:rPr>
               <w:br/>
-              <w:t>{{Check_35}} Rented, specify amount {{rental_amount}}</w:t>
+              <w:t>{{Check_35}} Rented, specify amount {{</w:t>
+            </w:r>
+            <w:proofErr w:type="spellStart"/>
+            <w:r>
+              <w:rPr>
+                <w:rFonts w:asciiTheme="minorHAnsi" w:hAnsiTheme="minorHAnsi" w:cstheme="minorHAnsi"/>
+                <w:sz w:val="20"/>
+                <w:szCs w:val="20"/>
+              </w:rPr>
+              <w:t>rental_amount</w:t>
+            </w:r>
+            <w:proofErr w:type="spellEnd"/>
+            <w:r>
+              <w:rPr>
+                <w:rFonts w:asciiTheme="minorHAnsi" w:hAnsiTheme="minorHAnsi" w:cstheme="minorHAnsi"/>
+                <w:sz w:val="20"/>
+                <w:szCs w:val="20"/>
+              </w:rPr>
+              <w:t>}}</w:t>
             </w:r>
             <w:r>
               <w:rPr>
@@ -1824,7 +2072,25 @@
                 <w:szCs w:val="20"/>
               </w:rPr>
               <w:br/>
-              <w:t xml:space="preserve">{{Check_37}} Living with host family, paying rent, specify amount {{family_rental_amount}} </w:t>
+              <w:t>{{Check_37}} Living with host family, paying rent, specify amount {{</w:t>
+            </w:r>
+            <w:proofErr w:type="spellStart"/>
+            <w:r>
+              <w:rPr>
+                <w:rFonts w:asciiTheme="minorHAnsi" w:hAnsiTheme="minorHAnsi" w:cstheme="minorHAnsi"/>
+                <w:sz w:val="20"/>
+                <w:szCs w:val="20"/>
+              </w:rPr>
+              <w:t>family_rental_amount</w:t>
+            </w:r>
+            <w:proofErr w:type="spellEnd"/>
+            <w:r>
+              <w:rPr>
+                <w:rFonts w:asciiTheme="minorHAnsi" w:hAnsiTheme="minorHAnsi" w:cstheme="minorHAnsi"/>
+                <w:sz w:val="20"/>
+                <w:szCs w:val="20"/>
+              </w:rPr>
+              <w:t xml:space="preserve">}} </w:t>
             </w:r>
             <w:r>
               <w:rPr>
@@ -1974,7 +2240,29 @@
                 <w:sz w:val="20"/>
                 <w:szCs w:val="20"/>
               </w:rPr>
-              <w:t xml:space="preserve">Do you feel safe/secure that you can stay in this shelter as long as you want to? </w:t>
+              <w:t xml:space="preserve">Do you feel safe/secure that you can stay in this shelter </w:t>
+            </w:r>
+            <w:proofErr w:type="gramStart"/>
+            <w:r>
+              <w:rPr>
+                <w:rFonts w:asciiTheme="minorHAnsi" w:hAnsiTheme="minorHAnsi" w:cstheme="minorHAnsi"/>
+                <w:b/>
+                <w:bCs/>
+                <w:sz w:val="20"/>
+                <w:szCs w:val="20"/>
+              </w:rPr>
+              <w:t>as long as</w:t>
+            </w:r>
+            <w:proofErr w:type="gramEnd"/>
+            <w:r>
+              <w:rPr>
+                <w:rFonts w:asciiTheme="minorHAnsi" w:hAnsiTheme="minorHAnsi" w:cstheme="minorHAnsi"/>
+                <w:b/>
+                <w:bCs/>
+                <w:sz w:val="20"/>
+                <w:szCs w:val="20"/>
+              </w:rPr>
+              <w:t xml:space="preserve"> you want to? </w:t>
             </w:r>
           </w:p>
           <w:p>
@@ -2071,7 +2359,25 @@
                 <w:szCs w:val="20"/>
               </w:rPr>
               <w:br/>
-              <w:t>If insecure or very insecure, please provide further details: {{secure_details}}</w:t>
+              <w:t>If insecure or very insecure, please provide further details: {{</w:t>
+            </w:r>
+            <w:proofErr w:type="spellStart"/>
+            <w:r>
+              <w:rPr>
+                <w:rFonts w:asciiTheme="minorHAnsi" w:hAnsiTheme="minorHAnsi" w:cstheme="minorHAnsi"/>
+                <w:sz w:val="20"/>
+                <w:szCs w:val="20"/>
+              </w:rPr>
+              <w:t>secure_details</w:t>
+            </w:r>
+            <w:proofErr w:type="spellEnd"/>
+            <w:r>
+              <w:rPr>
+                <w:rFonts w:asciiTheme="minorHAnsi" w:hAnsiTheme="minorHAnsi" w:cstheme="minorHAnsi"/>
+                <w:sz w:val="20"/>
+                <w:szCs w:val="20"/>
+              </w:rPr>
+              <w:t>}}</w:t>
             </w:r>
             <w:r>
               <w:rPr>
@@ -2245,8 +2551,18 @@
                 <w:sz w:val="20"/>
                 <w:szCs w:val="20"/>
               </w:rPr>
-              <w:t>{{Check_50}} Hand rails</w:t>
-            </w:r>
+              <w:t xml:space="preserve">{{Check_50}} </w:t>
+            </w:r>
+            <w:proofErr w:type="gramStart"/>
+            <w:r>
+              <w:rPr>
+                <w:rFonts w:asciiTheme="minorHAnsi" w:hAnsiTheme="minorHAnsi" w:cstheme="minorHAnsi"/>
+                <w:sz w:val="20"/>
+                <w:szCs w:val="20"/>
+              </w:rPr>
+              <w:t>Hand rails</w:t>
+            </w:r>
+            <w:proofErr w:type="gramEnd"/>
             <w:r>
               <w:rPr>
                 <w:rFonts w:asciiTheme="minorHAnsi" w:hAnsiTheme="minorHAnsi" w:cstheme="minorHAnsi"/>
@@ -2381,7 +2697,33 @@
                 <w:szCs w:val="20"/>
                 <w:lang w:val="en-GB"/>
               </w:rPr>
-              <w:t>(Observe the condition of the housing, whether there is adequate lighting and sanitation and the smell. Can all people within the household enter, circulate and use it, privacy between families, and security of tenure)</w:t>
+              <w:t xml:space="preserve">(Observe the condition of the housing, whether there is adequate lighting and sanitation and the smell. Can all people within the household enter, </w:t>
+            </w:r>
+            <w:proofErr w:type="gramStart"/>
+            <w:r>
+              <w:rPr>
+                <w:rFonts w:cstheme="minorHAnsi"/>
+                <w:i/>
+                <w:iCs/>
+                <w:color w:val="000000"/>
+                <w:sz w:val="20"/>
+                <w:szCs w:val="20"/>
+                <w:lang w:val="en-GB"/>
+              </w:rPr>
+              <w:t>circulate</w:t>
+            </w:r>
+            <w:proofErr w:type="gramEnd"/>
+            <w:r>
+              <w:rPr>
+                <w:rFonts w:cstheme="minorHAnsi"/>
+                <w:i/>
+                <w:iCs/>
+                <w:color w:val="000000"/>
+                <w:sz w:val="20"/>
+                <w:szCs w:val="20"/>
+                <w:lang w:val="en-GB"/>
+              </w:rPr>
+              <w:t xml:space="preserve"> and use it, privacy between families, and security of tenure)</w:t>
             </w:r>
           </w:p>
         </w:tc>
@@ -2405,7 +2747,25 @@
                 <w:sz w:val="20"/>
                 <w:szCs w:val="20"/>
               </w:rPr>
-              <w:t>Notes: {{housing_situation}}</w:t>
+              <w:t>Notes: {{</w:t>
+            </w:r>
+            <w:proofErr w:type="spellStart"/>
+            <w:r>
+              <w:rPr>
+                <w:rFonts w:asciiTheme="minorHAnsi" w:hAnsiTheme="minorHAnsi" w:cstheme="minorHAnsi"/>
+                <w:sz w:val="20"/>
+                <w:szCs w:val="20"/>
+              </w:rPr>
+              <w:t>housing_situation</w:t>
+            </w:r>
+            <w:proofErr w:type="spellEnd"/>
+            <w:r>
+              <w:rPr>
+                <w:rFonts w:asciiTheme="minorHAnsi" w:hAnsiTheme="minorHAnsi" w:cstheme="minorHAnsi"/>
+                <w:sz w:val="20"/>
+                <w:szCs w:val="20"/>
+              </w:rPr>
+              <w:t>}}</w:t>
             </w:r>
           </w:p>
         </w:tc>
@@ -3295,13 +3655,41 @@
                 <w:szCs w:val="20"/>
               </w:rPr>
             </w:pPr>
-            <w:r>
-              <w:rPr>
-                <w:rFonts w:asciiTheme="minorHAnsi" w:hAnsiTheme="minorHAnsi" w:cstheme="minorHAnsi"/>
-                <w:sz w:val="20"/>
-                <w:szCs w:val="20"/>
-              </w:rPr>
-              <w:t>Notes:{{income_source}}</w:t>
+            <w:proofErr w:type="gramStart"/>
+            <w:r>
+              <w:rPr>
+                <w:rFonts w:asciiTheme="minorHAnsi" w:hAnsiTheme="minorHAnsi" w:cstheme="minorHAnsi"/>
+                <w:sz w:val="20"/>
+                <w:szCs w:val="20"/>
+              </w:rPr>
+              <w:t>Notes:{</w:t>
+            </w:r>
+            <w:proofErr w:type="gramEnd"/>
+            <w:r>
+              <w:rPr>
+                <w:rFonts w:asciiTheme="minorHAnsi" w:hAnsiTheme="minorHAnsi" w:cstheme="minorHAnsi"/>
+                <w:sz w:val="20"/>
+                <w:szCs w:val="20"/>
+              </w:rPr>
+              <w:t>{</w:t>
+            </w:r>
+            <w:proofErr w:type="spellStart"/>
+            <w:r>
+              <w:rPr>
+                <w:rFonts w:asciiTheme="minorHAnsi" w:hAnsiTheme="minorHAnsi" w:cstheme="minorHAnsi"/>
+                <w:sz w:val="20"/>
+                <w:szCs w:val="20"/>
+              </w:rPr>
+              <w:t>income_source</w:t>
+            </w:r>
+            <w:proofErr w:type="spellEnd"/>
+            <w:r>
+              <w:rPr>
+                <w:rFonts w:asciiTheme="minorHAnsi" w:hAnsiTheme="minorHAnsi" w:cstheme="minorHAnsi"/>
+                <w:sz w:val="20"/>
+                <w:szCs w:val="20"/>
+              </w:rPr>
+              <w:t>}}</w:t>
             </w:r>
             <w:r>
               <w:rPr>
@@ -3808,16 +4196,64 @@
                 <w:sz w:val="20"/>
                 <w:szCs w:val="20"/>
               </w:rPr>
-              <w:t>{{Check_85}} No</w:t>
-            </w:r>
-            <w:r>
-              <w:rPr>
-                <w:rFonts w:asciiTheme="minorHAnsi" w:hAnsiTheme="minorHAnsi" w:cstheme="minorHAnsi"/>
-                <w:sz w:val="20"/>
-                <w:szCs w:val="20"/>
-              </w:rPr>
-              <w:br/>
-              <w:t>{{Check_86}} Yes (If yes, continue to ask the following questions in the health section)</w:t>
+              <w:t xml:space="preserve">{{Check_85}} </w:t>
+            </w:r>
+            <w:r>
+              <w:rPr>
+                <w:rFonts w:asciiTheme="minorHAnsi" w:hAnsiTheme="minorHAnsi" w:cstheme="minorHAnsi"/>
+                <w:sz w:val="20"/>
+                <w:szCs w:val="20"/>
+              </w:rPr>
+              <w:t xml:space="preserve">Yes </w:t>
+            </w:r>
+            <w:r>
+              <w:rPr>
+                <w:rFonts w:asciiTheme="minorHAnsi" w:hAnsiTheme="minorHAnsi" w:cstheme="minorHAnsi"/>
+                <w:sz w:val="20"/>
+                <w:szCs w:val="20"/>
+              </w:rPr>
+              <w:t>(If yes, continue to a</w:t>
+            </w:r>
+            <w:r>
+              <w:rPr>
+                <w:rFonts w:asciiTheme="minorHAnsi" w:hAnsiTheme="minorHAnsi" w:cstheme="minorHAnsi"/>
+                <w:sz w:val="20"/>
+                <w:szCs w:val="20"/>
+              </w:rPr>
+              <w:t>nswer</w:t>
+            </w:r>
+            <w:r>
+              <w:rPr>
+                <w:rFonts w:asciiTheme="minorHAnsi" w:hAnsiTheme="minorHAnsi" w:cstheme="minorHAnsi"/>
+                <w:sz w:val="20"/>
+                <w:szCs w:val="20"/>
+              </w:rPr>
+              <w:t xml:space="preserve"> the following questions in the health section)</w:t>
+            </w:r>
+            <w:r>
+              <w:rPr>
+                <w:rFonts w:asciiTheme="minorHAnsi" w:hAnsiTheme="minorHAnsi" w:cstheme="minorHAnsi"/>
+                <w:sz w:val="20"/>
+                <w:szCs w:val="20"/>
+              </w:rPr>
+              <w:br/>
+              <w:t xml:space="preserve">{{Check_86}} </w:t>
+            </w:r>
+            <w:r>
+              <w:rPr>
+                <w:rFonts w:asciiTheme="minorHAnsi" w:hAnsiTheme="minorHAnsi" w:cstheme="minorHAnsi"/>
+                <w:sz w:val="20"/>
+                <w:szCs w:val="20"/>
+              </w:rPr>
+              <w:t>No</w:t>
+            </w:r>
+            <w:r>
+              <w:rPr>
+                <w:rFonts w:asciiTheme="minorHAnsi" w:hAnsiTheme="minorHAnsi" w:cstheme="minorHAnsi"/>
+                <w:sz w:val="20"/>
+                <w:szCs w:val="20"/>
+              </w:rPr>
+              <w:t xml:space="preserve"> </w:t>
             </w:r>
             <w:r>
               <w:rPr>
@@ -3887,16 +4323,40 @@
                 <w:sz w:val="20"/>
                 <w:szCs w:val="20"/>
               </w:rPr>
-              <w:t>{{Check_87}} No</w:t>
-            </w:r>
-            <w:r>
-              <w:rPr>
-                <w:rFonts w:asciiTheme="minorHAnsi" w:hAnsiTheme="minorHAnsi" w:cstheme="minorHAnsi"/>
-                <w:sz w:val="20"/>
-                <w:szCs w:val="20"/>
-              </w:rPr>
-              <w:br/>
-              <w:t>{{Check_88}} Yes</w:t>
+              <w:t xml:space="preserve">{{Check_87}} </w:t>
+            </w:r>
+            <w:r>
+              <w:rPr>
+                <w:rFonts w:asciiTheme="minorHAnsi" w:hAnsiTheme="minorHAnsi" w:cstheme="minorHAnsi"/>
+                <w:sz w:val="20"/>
+                <w:szCs w:val="20"/>
+              </w:rPr>
+              <w:t>Yes</w:t>
+            </w:r>
+            <w:r>
+              <w:rPr>
+                <w:rFonts w:asciiTheme="minorHAnsi" w:hAnsiTheme="minorHAnsi" w:cstheme="minorHAnsi"/>
+                <w:sz w:val="20"/>
+                <w:szCs w:val="20"/>
+              </w:rPr>
+              <w:br/>
+              <w:t xml:space="preserve">{{Check_88}} </w:t>
+            </w:r>
+            <w:r>
+              <w:rPr>
+                <w:rFonts w:asciiTheme="minorHAnsi" w:hAnsiTheme="minorHAnsi" w:cstheme="minorHAnsi"/>
+                <w:sz w:val="20"/>
+                <w:szCs w:val="20"/>
+              </w:rPr>
+              <w:t>No</w:t>
+            </w:r>
+            <w:r>
+              <w:rPr>
+                <w:rFonts w:asciiTheme="minorHAnsi" w:hAnsiTheme="minorHAnsi" w:cstheme="minorHAnsi"/>
+                <w:sz w:val="20"/>
+                <w:szCs w:val="20"/>
+              </w:rPr>
+              <w:t xml:space="preserve"> </w:t>
             </w:r>
             <w:r>
               <w:rPr>
@@ -3914,7 +4374,25 @@
                 <w:szCs w:val="20"/>
               </w:rPr>
               <w:br/>
-              <w:t>{{received_treatment}}</w:t>
+              <w:t>{{</w:t>
+            </w:r>
+            <w:proofErr w:type="spellStart"/>
+            <w:r>
+              <w:rPr>
+                <w:rFonts w:asciiTheme="minorHAnsi" w:hAnsiTheme="minorHAnsi" w:cstheme="minorHAnsi"/>
+                <w:sz w:val="20"/>
+                <w:szCs w:val="20"/>
+              </w:rPr>
+              <w:t>received_treatment</w:t>
+            </w:r>
+            <w:proofErr w:type="spellEnd"/>
+            <w:r>
+              <w:rPr>
+                <w:rFonts w:asciiTheme="minorHAnsi" w:hAnsiTheme="minorHAnsi" w:cstheme="minorHAnsi"/>
+                <w:sz w:val="20"/>
+                <w:szCs w:val="20"/>
+              </w:rPr>
+              <w:t>}}</w:t>
             </w:r>
           </w:p>
         </w:tc>
@@ -3980,16 +4458,48 @@
                 <w:sz w:val="20"/>
                 <w:szCs w:val="20"/>
               </w:rPr>
-              <w:t>{{Check_89}} No</w:t>
-            </w:r>
-            <w:r>
-              <w:rPr>
-                <w:rFonts w:asciiTheme="minorHAnsi" w:hAnsiTheme="minorHAnsi" w:cstheme="minorHAnsi"/>
-                <w:sz w:val="20"/>
-                <w:szCs w:val="20"/>
-              </w:rPr>
-              <w:br/>
-              <w:t>{{Check_90}} Yes</w:t>
+              <w:t>{{Check_89}}</w:t>
+            </w:r>
+            <w:r>
+              <w:rPr>
+                <w:rFonts w:asciiTheme="minorHAnsi" w:hAnsiTheme="minorHAnsi" w:cstheme="minorHAnsi"/>
+                <w:sz w:val="20"/>
+                <w:szCs w:val="20"/>
+              </w:rPr>
+              <w:t xml:space="preserve"> </w:t>
+            </w:r>
+            <w:r>
+              <w:rPr>
+                <w:rFonts w:asciiTheme="minorHAnsi" w:hAnsiTheme="minorHAnsi" w:cstheme="minorHAnsi"/>
+                <w:sz w:val="20"/>
+                <w:szCs w:val="20"/>
+              </w:rPr>
+              <w:t>Yes</w:t>
+            </w:r>
+            <w:r>
+              <w:rPr>
+                <w:rFonts w:asciiTheme="minorHAnsi" w:hAnsiTheme="minorHAnsi" w:cstheme="minorHAnsi"/>
+                <w:sz w:val="20"/>
+                <w:szCs w:val="20"/>
+              </w:rPr>
+              <w:br/>
+              <w:t xml:space="preserve">{{Check_90}} </w:t>
+            </w:r>
+            <w:r>
+              <w:rPr>
+                <w:rFonts w:asciiTheme="minorHAnsi" w:hAnsiTheme="minorHAnsi" w:cstheme="minorHAnsi"/>
+                <w:sz w:val="20"/>
+                <w:szCs w:val="20"/>
+              </w:rPr>
+              <w:t>N</w:t>
+            </w:r>
+            <w:r>
+              <w:rPr>
+                <w:rFonts w:asciiTheme="minorHAnsi" w:hAnsiTheme="minorHAnsi" w:cstheme="minorHAnsi"/>
+                <w:sz w:val="20"/>
+                <w:szCs w:val="20"/>
+              </w:rPr>
+              <w:t>o</w:t>
             </w:r>
             <w:r>
               <w:rPr>
@@ -4007,7 +4517,25 @@
                 <w:szCs w:val="20"/>
               </w:rPr>
               <w:br/>
-              <w:t>{{selfcare_support}}</w:t>
+              <w:t>{{</w:t>
+            </w:r>
+            <w:proofErr w:type="spellStart"/>
+            <w:r>
+              <w:rPr>
+                <w:rFonts w:asciiTheme="minorHAnsi" w:hAnsiTheme="minorHAnsi" w:cstheme="minorHAnsi"/>
+                <w:sz w:val="20"/>
+                <w:szCs w:val="20"/>
+              </w:rPr>
+              <w:t>selfcare_support</w:t>
+            </w:r>
+            <w:proofErr w:type="spellEnd"/>
+            <w:r>
+              <w:rPr>
+                <w:rFonts w:asciiTheme="minorHAnsi" w:hAnsiTheme="minorHAnsi" w:cstheme="minorHAnsi"/>
+                <w:sz w:val="20"/>
+                <w:szCs w:val="20"/>
+              </w:rPr>
+              <w:t>}}</w:t>
             </w:r>
             <w:r>
               <w:rPr>
@@ -4167,7 +4695,31 @@
                 <w:sz w:val="20"/>
                 <w:szCs w:val="20"/>
               </w:rPr>
-              <w:t>? For each question, note the PoCs answer in the box, which will support you in doing your final assessment</w:t>
+              <w:t xml:space="preserve">? For each question, note the </w:t>
+            </w:r>
+            <w:proofErr w:type="spellStart"/>
+            <w:r>
+              <w:rPr>
+                <w:rFonts w:asciiTheme="minorHAnsi" w:hAnsiTheme="minorHAnsi" w:cstheme="minorHAnsi"/>
+                <w:i/>
+                <w:iCs/>
+                <w:color w:val="FFFFFF" w:themeColor="background1"/>
+                <w:sz w:val="20"/>
+                <w:szCs w:val="20"/>
+              </w:rPr>
+              <w:t>PoCs</w:t>
+            </w:r>
+            <w:proofErr w:type="spellEnd"/>
+            <w:r>
+              <w:rPr>
+                <w:rFonts w:asciiTheme="minorHAnsi" w:hAnsiTheme="minorHAnsi" w:cstheme="minorHAnsi"/>
+                <w:i/>
+                <w:iCs/>
+                <w:color w:val="FFFFFF" w:themeColor="background1"/>
+                <w:sz w:val="20"/>
+                <w:szCs w:val="20"/>
+              </w:rPr>
+              <w:t xml:space="preserve"> answer in the box, which will support you in doing your final assessment</w:t>
             </w:r>
             <w:r>
               <w:rPr>
@@ -4221,13 +4773,17 @@
             <w:pPr>
               <w:rPr>
                 <w:rFonts w:asciiTheme="minorHAnsi" w:hAnsiTheme="minorHAnsi" w:cstheme="minorHAnsi"/>
-                <w:sz w:val="20"/>
-                <w:szCs w:val="20"/>
-              </w:rPr>
-            </w:pPr>
-            <w:r>
-              <w:rPr>
-                <w:rFonts w:asciiTheme="minorHAnsi" w:hAnsiTheme="minorHAnsi" w:cstheme="minorHAnsi"/>
+                <w:b/>
+                <w:bCs/>
+                <w:sz w:val="20"/>
+                <w:szCs w:val="20"/>
+              </w:rPr>
+            </w:pPr>
+            <w:r>
+              <w:rPr>
+                <w:rFonts w:asciiTheme="minorHAnsi" w:hAnsiTheme="minorHAnsi" w:cstheme="minorHAnsi"/>
+                <w:b/>
+                <w:bCs/>
                 <w:sz w:val="20"/>
                 <w:szCs w:val="20"/>
               </w:rPr>
@@ -4369,7 +4925,31 @@
                 <w:sz w:val="20"/>
                 <w:szCs w:val="20"/>
               </w:rPr>
-              <w:t>2. Been feeling down, depressed or hopeless?</w:t>
+              <w:t xml:space="preserve">2. Been feeling down, </w:t>
+            </w:r>
+            <w:proofErr w:type="gramStart"/>
+            <w:r>
+              <w:rPr>
+                <w:rFonts w:asciiTheme="minorHAnsi" w:hAnsiTheme="minorHAnsi" w:cstheme="minorHAnsi"/>
+                <w:b/>
+                <w:bCs/>
+                <w:color w:val="000000"/>
+                <w:sz w:val="20"/>
+                <w:szCs w:val="20"/>
+              </w:rPr>
+              <w:t>depressed</w:t>
+            </w:r>
+            <w:proofErr w:type="gramEnd"/>
+            <w:r>
+              <w:rPr>
+                <w:rFonts w:asciiTheme="minorHAnsi" w:hAnsiTheme="minorHAnsi" w:cstheme="minorHAnsi"/>
+                <w:b/>
+                <w:bCs/>
+                <w:color w:val="000000"/>
+                <w:sz w:val="20"/>
+                <w:szCs w:val="20"/>
+              </w:rPr>
+              <w:t xml:space="preserve"> or hopeless?</w:t>
             </w:r>
           </w:p>
         </w:tc>
@@ -5020,7 +5600,27 @@
                 <w:sz w:val="20"/>
                 <w:szCs w:val="20"/>
               </w:rPr>
-              <w:t>(i.e. combined total number)</w:t>
+              <w:t>(</w:t>
+            </w:r>
+            <w:proofErr w:type="gramStart"/>
+            <w:r>
+              <w:rPr>
+                <w:rFonts w:asciiTheme="minorHAnsi" w:hAnsiTheme="minorHAnsi" w:cstheme="minorHAnsi"/>
+                <w:color w:val="000000"/>
+                <w:sz w:val="20"/>
+                <w:szCs w:val="20"/>
+              </w:rPr>
+              <w:t>i.e.</w:t>
+            </w:r>
+            <w:proofErr w:type="gramEnd"/>
+            <w:r>
+              <w:rPr>
+                <w:rFonts w:asciiTheme="minorHAnsi" w:hAnsiTheme="minorHAnsi" w:cstheme="minorHAnsi"/>
+                <w:color w:val="000000"/>
+                <w:sz w:val="20"/>
+                <w:szCs w:val="20"/>
+              </w:rPr>
+              <w:t xml:space="preserve"> combined total number)</w:t>
             </w:r>
           </w:p>
         </w:tc>
@@ -5163,7 +5763,27 @@
                 <w:sz w:val="20"/>
                 <w:szCs w:val="20"/>
               </w:rPr>
-              <w:t>the mental health assessment scores represent minimal (0-4), mild (5-9), moderate (10-14), moderately severe (15-19), and severe depression (20-27). Where PoCs are categorized as moderate or above (score 10 out of 27 or above), it is recommended that protection caseworkers complete a referral to an MHPSS specialist. If PoC expresses suicidal ideation, responding several days or more (score of 1 or above) to question 9, it is essential that protection caseworkers immediately consult their supervisor and activate appropriate MHPSS referrals and provide support services, when appropriate and within their scope of work.</w:t>
+              <w:t xml:space="preserve">the mental health assessment scores represent minimal (0-4), mild (5-9), moderate (10-14), moderately severe (15-19), and severe depression (20-27). Where </w:t>
+            </w:r>
+            <w:proofErr w:type="spellStart"/>
+            <w:r>
+              <w:rPr>
+                <w:rFonts w:asciiTheme="minorHAnsi" w:hAnsiTheme="minorHAnsi" w:cstheme="minorHAnsi"/>
+                <w:color w:val="000000"/>
+                <w:sz w:val="20"/>
+                <w:szCs w:val="20"/>
+              </w:rPr>
+              <w:t>PoCs</w:t>
+            </w:r>
+            <w:proofErr w:type="spellEnd"/>
+            <w:r>
+              <w:rPr>
+                <w:rFonts w:asciiTheme="minorHAnsi" w:hAnsiTheme="minorHAnsi" w:cstheme="minorHAnsi"/>
+                <w:color w:val="000000"/>
+                <w:sz w:val="20"/>
+                <w:szCs w:val="20"/>
+              </w:rPr>
+              <w:t xml:space="preserve"> are categorized as moderate or above (score 10 out of 27 or above), it is recommended that protection caseworkers complete a referral to an MHPSS specialist. If PoC expresses suicidal ideation, responding several days or more (score of 1 or above) to question 9, it is essential that protection caseworkers immediately consult their supervisor and activate appropriate MHPSS referrals and provide support services, when appropriate and within their scope of work.</w:t>
             </w:r>
           </w:p>
         </w:tc>
@@ -5339,7 +5959,25 @@
                 <w:sz w:val="20"/>
                 <w:szCs w:val="20"/>
               </w:rPr>
-              <w:t>{{protection_risk}}</w:t>
+              <w:t>{{</w:t>
+            </w:r>
+            <w:proofErr w:type="spellStart"/>
+            <w:r>
+              <w:rPr>
+                <w:rFonts w:asciiTheme="minorHAnsi" w:hAnsiTheme="minorHAnsi" w:cstheme="minorHAnsi"/>
+                <w:sz w:val="20"/>
+                <w:szCs w:val="20"/>
+              </w:rPr>
+              <w:t>protection_risk</w:t>
+            </w:r>
+            <w:proofErr w:type="spellEnd"/>
+            <w:r>
+              <w:rPr>
+                <w:rFonts w:asciiTheme="minorHAnsi" w:hAnsiTheme="minorHAnsi" w:cstheme="minorHAnsi"/>
+                <w:sz w:val="20"/>
+                <w:szCs w:val="20"/>
+              </w:rPr>
+              <w:t>}}</w:t>
             </w:r>
           </w:p>
         </w:tc>
@@ -6376,35 +7014,42 @@
                 <w:szCs w:val="20"/>
                 <w:lang w:val="en-US"/>
               </w:rPr>
-              <w:t xml:space="preserve"> </w:t>
-            </w:r>
-            <w:r>
-              <w:rPr>
-                <w:rFonts w:asciiTheme="minorHAnsi" w:hAnsiTheme="minorHAnsi" w:cstheme="minorHAnsi"/>
-                <w:b/>
-                <w:bCs/>
-                <w:sz w:val="20"/>
-                <w:szCs w:val="20"/>
-                <w:lang w:val="en-US"/>
-              </w:rPr>
-              <w:t>Personal Strengths</w:t>
-            </w:r>
-          </w:p>
-          <w:p>
-            <w:pPr>
-              <w:rPr>
-                <w:rFonts w:asciiTheme="minorHAnsi" w:hAnsiTheme="minorHAnsi" w:cstheme="minorHAnsi"/>
-                <w:sz w:val="20"/>
-                <w:szCs w:val="20"/>
-              </w:rPr>
-            </w:pPr>
-            <w:r>
-              <w:rPr>
-                <w:rFonts w:asciiTheme="minorHAnsi" w:hAnsiTheme="minorHAnsi" w:cstheme="minorHAnsi"/>
-                <w:sz w:val="20"/>
-                <w:szCs w:val="20"/>
-              </w:rPr>
-              <w:t>{{personal_strengths}}</w:t>
+              <w:t xml:space="preserve"> Personal Strengths</w:t>
+            </w:r>
+          </w:p>
+          <w:p>
+            <w:pPr>
+              <w:rPr>
+                <w:rFonts w:asciiTheme="minorHAnsi" w:hAnsiTheme="minorHAnsi" w:cstheme="minorHAnsi"/>
+                <w:sz w:val="20"/>
+                <w:szCs w:val="20"/>
+              </w:rPr>
+            </w:pPr>
+            <w:r>
+              <w:rPr>
+                <w:rFonts w:asciiTheme="minorHAnsi" w:hAnsiTheme="minorHAnsi" w:cstheme="minorHAnsi"/>
+                <w:sz w:val="20"/>
+                <w:szCs w:val="20"/>
+              </w:rPr>
+              <w:t>{{</w:t>
+            </w:r>
+            <w:proofErr w:type="spellStart"/>
+            <w:r>
+              <w:rPr>
+                <w:rFonts w:asciiTheme="minorHAnsi" w:hAnsiTheme="minorHAnsi" w:cstheme="minorHAnsi"/>
+                <w:sz w:val="20"/>
+                <w:szCs w:val="20"/>
+              </w:rPr>
+              <w:t>personal_strengths</w:t>
+            </w:r>
+            <w:proofErr w:type="spellEnd"/>
+            <w:r>
+              <w:rPr>
+                <w:rFonts w:asciiTheme="minorHAnsi" w:hAnsiTheme="minorHAnsi" w:cstheme="minorHAnsi"/>
+                <w:sz w:val="20"/>
+                <w:szCs w:val="20"/>
+              </w:rPr>
+              <w:t>}}</w:t>
             </w:r>
           </w:p>
         </w:tc>
@@ -6438,27 +7083,34 @@
                 <w:szCs w:val="20"/>
                 <w:lang w:val="en-US"/>
               </w:rPr>
-              <w:t xml:space="preserve"> </w:t>
-            </w:r>
-            <w:r>
-              <w:rPr>
-                <w:rFonts w:asciiTheme="minorHAnsi" w:hAnsiTheme="minorHAnsi" w:cstheme="minorHAnsi"/>
-                <w:b/>
-                <w:bCs/>
-                <w:sz w:val="20"/>
-                <w:szCs w:val="20"/>
-                <w:lang w:val="en-US"/>
-              </w:rPr>
-              <w:t xml:space="preserve">Family/Community Support </w:t>
-            </w:r>
-            <w:r>
-              <w:rPr>
-                <w:rFonts w:asciiTheme="minorHAnsi" w:hAnsiTheme="minorHAnsi" w:cstheme="minorHAnsi"/>
-                <w:sz w:val="20"/>
-                <w:szCs w:val="20"/>
-              </w:rPr>
-              <w:br/>
-              <w:t>{{family_support}}</w:t>
+              <w:t xml:space="preserve"> Family/Community Support </w:t>
+            </w:r>
+            <w:r>
+              <w:rPr>
+                <w:rFonts w:asciiTheme="minorHAnsi" w:hAnsiTheme="minorHAnsi" w:cstheme="minorHAnsi"/>
+                <w:sz w:val="20"/>
+                <w:szCs w:val="20"/>
+              </w:rPr>
+              <w:br/>
+              <w:t>{{</w:t>
+            </w:r>
+            <w:proofErr w:type="spellStart"/>
+            <w:r>
+              <w:rPr>
+                <w:rFonts w:asciiTheme="minorHAnsi" w:hAnsiTheme="minorHAnsi" w:cstheme="minorHAnsi"/>
+                <w:sz w:val="20"/>
+                <w:szCs w:val="20"/>
+              </w:rPr>
+              <w:t>family_support</w:t>
+            </w:r>
+            <w:proofErr w:type="spellEnd"/>
+            <w:r>
+              <w:rPr>
+                <w:rFonts w:asciiTheme="minorHAnsi" w:hAnsiTheme="minorHAnsi" w:cstheme="minorHAnsi"/>
+                <w:sz w:val="20"/>
+                <w:szCs w:val="20"/>
+              </w:rPr>
+              <w:t>}}</w:t>
             </w:r>
           </w:p>
         </w:tc>
@@ -6609,7 +7261,25 @@
                 <w:sz w:val="20"/>
                 <w:szCs w:val="20"/>
               </w:rPr>
-              <w:t>{{most_worrying_about}}</w:t>
+              <w:t>{{</w:t>
+            </w:r>
+            <w:proofErr w:type="spellStart"/>
+            <w:r>
+              <w:rPr>
+                <w:rFonts w:asciiTheme="minorHAnsi" w:hAnsiTheme="minorHAnsi" w:cstheme="minorHAnsi"/>
+                <w:sz w:val="20"/>
+                <w:szCs w:val="20"/>
+              </w:rPr>
+              <w:t>most_worrying_about</w:t>
+            </w:r>
+            <w:proofErr w:type="spellEnd"/>
+            <w:r>
+              <w:rPr>
+                <w:rFonts w:asciiTheme="minorHAnsi" w:hAnsiTheme="minorHAnsi" w:cstheme="minorHAnsi"/>
+                <w:sz w:val="20"/>
+                <w:szCs w:val="20"/>
+              </w:rPr>
+              <w:t>}}</w:t>
             </w:r>
           </w:p>
         </w:tc>
@@ -6815,7 +7485,25 @@
                 <w:sz w:val="20"/>
                 <w:szCs w:val="20"/>
               </w:rPr>
-              <w:t>{{ex_protection_outcome}}</w:t>
+              <w:t>{{</w:t>
+            </w:r>
+            <w:proofErr w:type="spellStart"/>
+            <w:r>
+              <w:rPr>
+                <w:rFonts w:asciiTheme="minorHAnsi" w:hAnsiTheme="minorHAnsi" w:cstheme="minorHAnsi"/>
+                <w:sz w:val="20"/>
+                <w:szCs w:val="20"/>
+              </w:rPr>
+              <w:t>ex_protection_outcome</w:t>
+            </w:r>
+            <w:proofErr w:type="spellEnd"/>
+            <w:r>
+              <w:rPr>
+                <w:rFonts w:asciiTheme="minorHAnsi" w:hAnsiTheme="minorHAnsi" w:cstheme="minorHAnsi"/>
+                <w:sz w:val="20"/>
+                <w:szCs w:val="20"/>
+              </w:rPr>
+              <w:t>}}</w:t>
             </w:r>
           </w:p>
         </w:tc>
@@ -7010,7 +7698,7 @@
                       </a:ln>
                       <a:extLst>
                         <a:ext uri="{91240B29-F687-4f45-9708-019B960494DF}">
-                          <a14:hiddenLine xmlns:a14="http://schemas.microsoft.com/office/drawing/2010/main" xmlns:w="http://schemas.openxmlformats.org/wordprocessingml/2006/main" xmlns:w10="urn:schemas-microsoft-com:office:word" xmlns:v="urn:schemas-microsoft-com:vml" xmlns:o="urn:schemas-microsoft-com:office:office" xmlns:mv="urn:schemas-microsoft-com:mac:vml" xmlns:mo="http://schemas.microsoft.com/office/mac/office/2008/main" xmlns="" xmlns:arto="http://schemas.microsoft.com/office/word/2006/arto" w="9525">
+                          <a14:hiddenLine xmlns:arto="http://schemas.microsoft.com/office/word/2006/arto" xmlns="" xmlns:mo="http://schemas.microsoft.com/office/mac/office/2008/main" xmlns:mv="urn:schemas-microsoft-com:mac:vml" xmlns:o="urn:schemas-microsoft-com:office:office" xmlns:v="urn:schemas-microsoft-com:vml" xmlns:w10="urn:schemas-microsoft-com:office:word" xmlns:w="http://schemas.openxmlformats.org/wordprocessingml/2006/main" xmlns:a14="http://schemas.microsoft.com/office/drawing/2010/main" w="9525">
                             <a:solidFill>
                               <a:srgbClr val="000000"/>
                             </a:solidFill>
@@ -9562,16 +10250,7 @@
 </file>
 
 <file path=customXml/item1.xml><?xml version="1.0" encoding="utf-8"?>
-<p:properties xmlns:p="http://schemas.microsoft.com/office/2006/metadata/properties" xmlns:xsi="http://www.w3.org/2001/XMLSchema-instance" xmlns:pc="http://schemas.microsoft.com/office/infopath/2007/PartnerControls">
-  <documentManagement>
-    <_Flow_SignoffStatus xmlns="b97dac37-78a6-4763-a9b4-e3bf862cd46c" xsi:nil="true"/>
-    <date_x0020_created xmlns="b97dac37-78a6-4763-a9b4-e3bf862cd46c" xsi:nil="true"/>
-    <lcf76f155ced4ddcb4097134ff3c332f xmlns="b97dac37-78a6-4763-a9b4-e3bf862cd46c">
-      <Terms xmlns="http://schemas.microsoft.com/office/infopath/2007/PartnerControls"/>
-    </lcf76f155ced4ddcb4097134ff3c332f>
-    <TaxCatchAll xmlns="5a8b42e3-5404-45e9-a56a-ac1bb7800e24" xsi:nil="true"/>
-  </documentManagement>
-</p:properties>
+<b:Sources xmlns:b="http://schemas.openxmlformats.org/officeDocument/2006/bibliography" xmlns="http://schemas.openxmlformats.org/officeDocument/2006/bibliography" SelectedStyle="\APA.XSL" StyleName="APA"/>
 </file>
 
 <file path=customXml/item2.xml><?xml version="1.0" encoding="utf-8"?>
@@ -9584,7 +10263,16 @@
 </file>
 
 <file path=customXml/item3.xml><?xml version="1.0" encoding="utf-8"?>
-<b:Sources xmlns:b="http://schemas.openxmlformats.org/officeDocument/2006/bibliography" xmlns="http://schemas.openxmlformats.org/officeDocument/2006/bibliography" SelectedStyle="\APA.XSL" StyleName="APA"/>
+<p:properties xmlns:p="http://schemas.microsoft.com/office/2006/metadata/properties" xmlns:xsi="http://www.w3.org/2001/XMLSchema-instance" xmlns:pc="http://schemas.microsoft.com/office/infopath/2007/PartnerControls">
+  <documentManagement>
+    <_Flow_SignoffStatus xmlns="b97dac37-78a6-4763-a9b4-e3bf862cd46c" xsi:nil="true"/>
+    <date_x0020_created xmlns="b97dac37-78a6-4763-a9b4-e3bf862cd46c" xsi:nil="true"/>
+    <lcf76f155ced4ddcb4097134ff3c332f xmlns="b97dac37-78a6-4763-a9b4-e3bf862cd46c">
+      <Terms xmlns="http://schemas.microsoft.com/office/infopath/2007/PartnerControls"/>
+    </lcf76f155ced4ddcb4097134ff3c332f>
+    <TaxCatchAll xmlns="5a8b42e3-5404-45e9-a56a-ac1bb7800e24" xsi:nil="true"/>
+  </documentManagement>
+</p:properties>
 </file>
 
 <file path=customXml/item4.xml><?xml version="1.0" encoding="utf-8"?>
@@ -9848,12 +10536,9 @@
 </file>
 
 <file path=customXml/itemProps1.xml><?xml version="1.0" encoding="utf-8"?>
-<ds:datastoreItem xmlns:ds="http://schemas.openxmlformats.org/officeDocument/2006/customXml" ds:itemID="{60E0FDB9-AC4A-4824-BEF1-90DD83E55A93}">
+<ds:datastoreItem xmlns:ds="http://schemas.openxmlformats.org/officeDocument/2006/customXml" ds:itemID="{EDCD50CF-EFBC-4B6C-8CCF-8DFCFCB56D63}">
   <ds:schemaRefs>
-    <ds:schemaRef ds:uri="http://schemas.microsoft.com/office/2006/metadata/properties"/>
-    <ds:schemaRef ds:uri="http://schemas.microsoft.com/office/infopath/2007/PartnerControls"/>
-    <ds:schemaRef ds:uri="b97dac37-78a6-4763-a9b4-e3bf862cd46c"/>
-    <ds:schemaRef ds:uri="5a8b42e3-5404-45e9-a56a-ac1bb7800e24"/>
+    <ds:schemaRef ds:uri="http://schemas.openxmlformats.org/officeDocument/2006/bibliography"/>
   </ds:schemaRefs>
 </ds:datastoreItem>
 </file>
@@ -9867,9 +10552,12 @@
 </file>
 
 <file path=customXml/itemProps3.xml><?xml version="1.0" encoding="utf-8"?>
-<ds:datastoreItem xmlns:ds="http://schemas.openxmlformats.org/officeDocument/2006/customXml" ds:itemID="{EDCD50CF-EFBC-4B6C-8CCF-8DFCFCB56D63}">
+<ds:datastoreItem xmlns:ds="http://schemas.openxmlformats.org/officeDocument/2006/customXml" ds:itemID="{60E0FDB9-AC4A-4824-BEF1-90DD83E55A93}">
   <ds:schemaRefs>
-    <ds:schemaRef ds:uri="http://schemas.openxmlformats.org/officeDocument/2006/bibliography"/>
+    <ds:schemaRef ds:uri="http://schemas.microsoft.com/office/2006/metadata/properties"/>
+    <ds:schemaRef ds:uri="http://schemas.microsoft.com/office/infopath/2007/PartnerControls"/>
+    <ds:schemaRef ds:uri="b97dac37-78a6-4763-a9b4-e3bf862cd46c"/>
+    <ds:schemaRef ds:uri="5a8b42e3-5404-45e9-a56a-ac1bb7800e24"/>
   </ds:schemaRefs>
 </ds:datastoreItem>
 </file>

--- a/form3.docx
+++ b/form3.docx
@@ -6111,6 +6111,7 @@
             <w:pPr>
               <w:rPr>
                 <w:rFonts w:asciiTheme="minorHAnsi" w:hAnsiTheme="minorHAnsi" w:cstheme="minorHAnsi"/>
+                <w:rtl/>
               </w:rPr>
             </w:pPr>
             <w:r>
@@ -6126,28 +6127,17 @@
               <mc:AlternateContent>
                 <mc:Choice Requires="wps">
                   <w:drawing>
-                    <wp:anchor distT="0" distB="0" distL="114300" distR="114300" simplePos="0" relativeHeight="251668480" behindDoc="0" locked="0" layoutInCell="1" allowOverlap="1" wp14:anchorId="6CCB5AC8" wp14:editId="2A103BAA">
+                    <wp:anchor distT="0" distB="0" distL="114300" distR="114300" simplePos="0" relativeHeight="251669504" behindDoc="0" locked="0" layoutInCell="1" allowOverlap="1" wp14:anchorId="1338F63B" wp14:editId="03FC7A25">
                       <wp:simplePos x="0" y="0"/>
                       <wp:positionH relativeFrom="column">
-                        <wp:posOffset>590550</wp:posOffset>
+                        <wp:posOffset>565736</wp:posOffset>
                       </wp:positionH>
                       <wp:positionV relativeFrom="paragraph">
-                        <wp:posOffset>120015</wp:posOffset>
+                        <wp:posOffset>129540</wp:posOffset>
                       </wp:positionV>
                       <wp:extent cx="1943100" cy="762000"/>
                       <wp:effectExtent l="57150" t="57150" r="57150" b="57150"/>
-                      <wp:wrapThrough wrapText="bothSides">
-                        <wp:wrapPolygon edited="0">
-                          <wp:start x="1271" y="-1620"/>
-                          <wp:lineTo x="-635" y="-540"/>
-                          <wp:lineTo x="-635" y="22680"/>
-                          <wp:lineTo x="20329" y="22680"/>
-                          <wp:lineTo x="20541" y="21600"/>
-                          <wp:lineTo x="22024" y="17280"/>
-                          <wp:lineTo x="22024" y="-1620"/>
-                          <wp:lineTo x="1271" y="-1620"/>
-                        </wp:wrapPolygon>
-                      </wp:wrapThrough>
+                      <wp:wrapSquare wrapText="bothSides"/>
                       <wp:docPr id="172114777" name="Cube 1"/>
                       <wp:cNvGraphicFramePr/>
                       <a:graphic xmlns:a="http://schemas.openxmlformats.org/drawingml/2006/main">
@@ -6196,22 +6186,8 @@
                                   <w:pPr>
                                     <w:jc w:val="center"/>
                                     <w:rPr>
-                                      <w:lang w:val="en-US"/>
-                                    </w:rPr>
-                                  </w:pPr>
-                                  <w:r>
-                                    <w:rPr>
-                                      <w:lang w:val="en-US"/>
-                                    </w:rPr>
-                                    <w:t>Threats</w:t>
-                                  </w:r>
-                                </w:p>
-                                <w:p>
-                                  <w:pPr>
-                                    <w:jc w:val="center"/>
-                                    <w:rPr>
                                       <w:rtl/>
-                                      <w:lang w:val="en-US" w:bidi="ar-LB"/>
+                                      <w:lang w:val="en-US" w:bidi="ar-EG"/>
                                     </w:rPr>
                                   </w:pPr>
                                   <w:r>
@@ -6220,7 +6196,7 @@
                                       <w:rtl/>
                                       <w:lang w:val="en-US" w:bidi="ar-LB"/>
                                     </w:rPr>
-                                    <w:t xml:space="preserve">التهديدات </w:t>
+                                    <w:t>التهديدات</w:t>
                                   </w:r>
                                 </w:p>
                               </w:txbxContent>
@@ -6245,7 +6221,7 @@
                 </mc:Choice>
                 <mc:Fallback>
                   <w:pict>
-                    <v:shapetype w14:anchorId="6CCB5AC8" id="_x0000_t16" coordsize="21600,21600" o:spt="16" adj="5400" path="m@0,l0@0,,21600@1,21600,21600@2,21600,xem0@0nfl@1@0,21600,em@1@0nfl@1,21600e">
+                    <v:shapetype w14:anchorId="1338F63B" id="_x0000_t16" coordsize="21600,21600" o:spt="16" adj="5400" path="m@0,l0@0,,21600@1,21600,21600@2,21600,xem0@0nfl@1@0,21600,em@1@0nfl@1,21600e">
                       <v:stroke joinstyle="miter"/>
                       <v:formulas>
                         <v:f eqn="val #0"/>
@@ -6262,29 +6238,15 @@
                       </v:handles>
                       <o:complex v:ext="view"/>
                     </v:shapetype>
-                    <v:shape id="Cube 1" o:spid="_x0000_s1026" type="#_x0000_t16" style="position:absolute;margin-left:46.5pt;margin-top:9.45pt;width:153pt;height:60pt;z-index:251668480;visibility:visible;mso-wrap-style:square;mso-width-percent:0;mso-height-percent:0;mso-wrap-distance-left:9pt;mso-wrap-distance-top:0;mso-wrap-distance-right:9pt;mso-wrap-distance-bottom:0;mso-position-horizontal:absolute;mso-position-horizontal-relative:text;mso-position-vertical:absolute;mso-position-vertical-relative:text;mso-width-percent:0;mso-height-percent:0;mso-width-relative:margin;mso-height-relative:margin;v-text-anchor:middle" o:gfxdata="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" fillcolor="red" stroked="f" strokeweight="2pt">
+                    <v:shape id="Cube 1" o:spid="_x0000_s1026" type="#_x0000_t16" style="position:absolute;margin-left:44.55pt;margin-top:10.2pt;width:153pt;height:60pt;z-index:251669504;visibility:visible;mso-wrap-style:square;mso-width-percent:0;mso-height-percent:0;mso-wrap-distance-left:9pt;mso-wrap-distance-top:0;mso-wrap-distance-right:9pt;mso-wrap-distance-bottom:0;mso-position-horizontal:absolute;mso-position-horizontal-relative:text;mso-position-vertical:absolute;mso-position-vertical-relative:text;mso-width-percent:0;mso-height-percent:0;mso-width-relative:margin;mso-height-relative:margin;v-text-anchor:middle" o:gfxdata="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" fillcolor="red" stroked="f" strokeweight="2pt">
                       <v:textbox>
                         <w:txbxContent>
                           <w:p>
                             <w:pPr>
                               <w:jc w:val="center"/>
                               <w:rPr>
-                                <w:lang w:val="en-US"/>
-                              </w:rPr>
-                            </w:pPr>
-                            <w:r>
-                              <w:rPr>
-                                <w:lang w:val="en-US"/>
-                              </w:rPr>
-                              <w:t>Threats</w:t>
-                            </w:r>
-                          </w:p>
-                          <w:p>
-                            <w:pPr>
-                              <w:jc w:val="center"/>
-                              <w:rPr>
                                 <w:rtl/>
-                                <w:lang w:val="en-US" w:bidi="ar-LB"/>
+                                <w:lang w:val="en-US" w:bidi="ar-EG"/>
                               </w:rPr>
                             </w:pPr>
                             <w:r>
@@ -6293,67 +6255,17 @@
                                 <w:rtl/>
                                 <w:lang w:val="en-US" w:bidi="ar-LB"/>
                               </w:rPr>
-                              <w:t xml:space="preserve">التهديدات </w:t>
+                              <w:t>التهديدات</w:t>
                             </w:r>
                           </w:p>
                         </w:txbxContent>
                       </v:textbox>
-                      <w10:wrap type="through"/>
+                      <w10:wrap type="square"/>
                     </v:shape>
                   </w:pict>
                 </mc:Fallback>
               </mc:AlternateContent>
             </w:r>
-            <w:r>
-              <w:rPr>
-                <w:rFonts w:asciiTheme="minorHAnsi" w:hAnsiTheme="minorHAnsi" w:cstheme="minorHAnsi"/>
-              </w:rPr>
-              <w:br/>
-            </w:r>
-          </w:p>
-          <w:p>
-            <w:pPr>
-              <w:rPr>
-                <w:rFonts w:asciiTheme="minorHAnsi" w:hAnsiTheme="minorHAnsi" w:cstheme="minorHAnsi"/>
-              </w:rPr>
-            </w:pPr>
-            <w:r>
-              <w:rPr>
-                <w:rFonts w:asciiTheme="minorHAnsi" w:hAnsiTheme="minorHAnsi" w:cstheme="minorHAnsi"/>
-              </w:rPr>
-              <w:br/>
-            </w:r>
-            <w:r>
-              <w:rPr>
-                <w:rFonts w:asciiTheme="minorHAnsi" w:hAnsiTheme="minorHAnsi" w:cstheme="minorHAnsi"/>
-              </w:rPr>
-              <w:br/>
-            </w:r>
-            <w:r>
-              <w:rPr>
-                <w:rFonts w:asciiTheme="minorHAnsi" w:hAnsiTheme="minorHAnsi" w:cstheme="minorHAnsi"/>
-              </w:rPr>
-              <w:br/>
-            </w:r>
-            <w:r>
-              <w:rPr>
-                <w:rFonts w:asciiTheme="minorHAnsi" w:hAnsiTheme="minorHAnsi" w:cstheme="minorHAnsi"/>
-              </w:rPr>
-              <w:br/>
-            </w:r>
-            <w:r>
-              <w:rPr>
-                <w:rFonts w:asciiTheme="minorHAnsi" w:hAnsiTheme="minorHAnsi" w:cstheme="minorHAnsi"/>
-              </w:rPr>
-              <w:br/>
-            </w:r>
-          </w:p>
-          <w:p>
-            <w:pPr>
-              <w:rPr>
-                <w:rFonts w:asciiTheme="minorHAnsi" w:hAnsiTheme="minorHAnsi" w:cstheme="minorHAnsi"/>
-              </w:rPr>
-            </w:pPr>
           </w:p>
           <w:p>
             <w:pPr>
@@ -6603,168 +6515,6 @@
             <w:r>
               <w:rPr>
                 <w:rFonts w:asciiTheme="minorHAnsi" w:hAnsiTheme="minorHAnsi" w:cstheme="minorHAnsi"/>
-                <w:b/>
-                <w:noProof/>
-                <w:color w:val="000000"/>
-                <w:sz w:val="20"/>
-                <w:szCs w:val="20"/>
-                <w:lang w:val="en-US" w:eastAsia="en-US"/>
-              </w:rPr>
-              <mc:AlternateContent>
-                <mc:Choice Requires="wps">
-                  <w:drawing>
-                    <wp:anchor distT="0" distB="0" distL="114300" distR="114300" simplePos="0" relativeHeight="251665408" behindDoc="0" locked="0" layoutInCell="1" allowOverlap="1" wp14:anchorId="2B61B336" wp14:editId="1E9ABEB7">
-                      <wp:simplePos x="0" y="0"/>
-                      <wp:positionH relativeFrom="column">
-                        <wp:posOffset>18415</wp:posOffset>
-                      </wp:positionH>
-                      <wp:positionV relativeFrom="paragraph">
-                        <wp:posOffset>6794500</wp:posOffset>
-                      </wp:positionV>
-                      <wp:extent cx="1943100" cy="762000"/>
-                      <wp:effectExtent l="57150" t="57150" r="57150" b="57150"/>
-                      <wp:wrapNone/>
-                      <wp:docPr id="4" name="Cube 3"/>
-                      <wp:cNvGraphicFramePr/>
-                      <a:graphic xmlns:a="http://schemas.openxmlformats.org/drawingml/2006/main">
-                        <a:graphicData uri="http://schemas.microsoft.com/office/word/2010/wordprocessingShape">
-                          <wps:wsp>
-                            <wps:cNvSpPr/>
-                            <wps:spPr>
-                              <a:xfrm>
-                                <a:off x="0" y="0"/>
-                                <a:ext cx="1943100" cy="762000"/>
-                              </a:xfrm>
-                              <a:prstGeom prst="cube">
-                                <a:avLst/>
-                              </a:prstGeom>
-                              <a:solidFill>
-                                <a:srgbClr val="FF0000"/>
-                              </a:solidFill>
-                              <a:ln>
-                                <a:noFill/>
-                              </a:ln>
-                              <a:effectLst/>
-                              <a:scene3d>
-                                <a:camera prst="obliqueBottomRight"/>
-                                <a:lightRig rig="threePt" dir="t"/>
-                              </a:scene3d>
-                            </wps:spPr>
-                            <wps:style>
-                              <a:lnRef idx="2">
-                                <a:schemeClr val="accent1">
-                                  <a:shade val="50000"/>
-                                </a:schemeClr>
-                              </a:lnRef>
-                              <a:fillRef idx="1">
-                                <a:schemeClr val="accent1"/>
-                              </a:fillRef>
-                              <a:effectRef idx="0">
-                                <a:schemeClr val="accent1"/>
-                              </a:effectRef>
-                              <a:fontRef idx="minor">
-                                <a:schemeClr val="lt1"/>
-                              </a:fontRef>
-                            </wps:style>
-                            <wps:txbx>
-                              <w:txbxContent>
-                                <w:p>
-                                  <w:pPr>
-                                    <w:jc w:val="center"/>
-                                    <w:rPr>
-                                      <w:lang w:val="en-US"/>
-                                    </w:rPr>
-                                  </w:pPr>
-                                  <w:r>
-                                    <w:rPr>
-                                      <w:lang w:val="en-US"/>
-                                    </w:rPr>
-                                    <w:t>Threats</w:t>
-                                  </w:r>
-                                </w:p>
-                                <w:p>
-                                  <w:pPr>
-                                    <w:jc w:val="center"/>
-                                    <w:rPr>
-                                      <w:rtl/>
-                                      <w:lang w:val="en-US" w:bidi="ar-LB"/>
-                                    </w:rPr>
-                                  </w:pPr>
-                                  <w:r>
-                                    <w:rPr>
-                                      <w:rFonts w:hint="cs"/>
-                                      <w:rtl/>
-                                      <w:lang w:val="en-US" w:bidi="ar-LB"/>
-                                    </w:rPr>
-                                    <w:t xml:space="preserve">التهديدات </w:t>
-                                  </w:r>
-                                </w:p>
-                              </w:txbxContent>
-                            </wps:txbx>
-                            <wps:bodyPr rot="0" spcFirstLastPara="0" vertOverflow="overflow" horzOverflow="overflow" vert="horz" wrap="square" lIns="91440" tIns="45720" rIns="91440" bIns="45720" numCol="1" spcCol="0" rtlCol="0" fromWordArt="0" anchor="ctr" anchorCtr="0" forceAA="0" compatLnSpc="1">
-                              <a:prstTxWarp prst="textNoShape">
-                                <a:avLst/>
-                              </a:prstTxWarp>
-                              <a:noAutofit/>
-                            </wps:bodyPr>
-                          </wps:wsp>
-                        </a:graphicData>
-                      </a:graphic>
-                      <wp14:sizeRelH relativeFrom="margin">
-                        <wp14:pctWidth>0</wp14:pctWidth>
-                      </wp14:sizeRelH>
-                      <wp14:sizeRelV relativeFrom="margin">
-                        <wp14:pctHeight>0</wp14:pctHeight>
-                      </wp14:sizeRelV>
-                    </wp:anchor>
-                  </w:drawing>
-                </mc:Choice>
-                <mc:Fallback>
-                  <w:pict>
-                    <v:shape w14:anchorId="2B61B336" id="Cube 3" o:spid="_x0000_s1028" type="#_x0000_t16" style="position:absolute;margin-left:1.45pt;margin-top:535pt;width:153pt;height:60pt;z-index:251665408;visibility:visible;mso-wrap-style:square;mso-width-percent:0;mso-height-percent:0;mso-wrap-distance-left:9pt;mso-wrap-distance-top:0;mso-wrap-distance-right:9pt;mso-wrap-distance-bottom:0;mso-position-horizontal:absolute;mso-position-horizontal-relative:text;mso-position-vertical:absolute;mso-position-vertical-relative:text;mso-width-percent:0;mso-height-percent:0;mso-width-relative:margin;mso-height-relative:margin;v-text-anchor:middle" o:gfxdata="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" fillcolor="red" stroked="f" strokeweight="2pt">
-                      <v:textbox>
-                        <w:txbxContent>
-                          <w:p>
-                            <w:pPr>
-                              <w:jc w:val="center"/>
-                              <w:rPr>
-                                <w:lang w:val="en-US"/>
-                              </w:rPr>
-                            </w:pPr>
-                            <w:r>
-                              <w:rPr>
-                                <w:lang w:val="en-US"/>
-                              </w:rPr>
-                              <w:t>Threats</w:t>
-                            </w:r>
-                          </w:p>
-                          <w:p>
-                            <w:pPr>
-                              <w:jc w:val="center"/>
-                              <w:rPr>
-                                <w:rtl/>
-                                <w:lang w:val="en-US" w:bidi="ar-LB"/>
-                              </w:rPr>
-                            </w:pPr>
-                            <w:r>
-                              <w:rPr>
-                                <w:rFonts w:hint="cs"/>
-                                <w:rtl/>
-                                <w:lang w:val="en-US" w:bidi="ar-LB"/>
-                              </w:rPr>
-                              <w:t xml:space="preserve">التهديدات </w:t>
-                            </w:r>
-                          </w:p>
-                        </w:txbxContent>
-                      </v:textbox>
-                    </v:shape>
-                  </w:pict>
-                </mc:Fallback>
-              </mc:AlternateContent>
-            </w:r>
-            <w:r>
-              <w:rPr>
-                <w:rFonts w:asciiTheme="minorHAnsi" w:hAnsiTheme="minorHAnsi" w:cstheme="minorHAnsi"/>
                 <w:lang w:val="en-US"/>
               </w:rPr>
               <w:t xml:space="preserve"> </w:t>
@@ -6837,7 +6587,7 @@
                       <wp:extent cx="1943100" cy="762000"/>
                       <wp:effectExtent l="57150" t="57150" r="57150" b="57150"/>
                       <wp:wrapNone/>
-                      <wp:docPr id="9" name="Cube 4"/>
+                      <wp:docPr id="9" name="Cube 3"/>
                       <wp:cNvGraphicFramePr/>
                       <a:graphic xmlns:a="http://schemas.openxmlformats.org/drawingml/2006/main">
                         <a:graphicData uri="http://schemas.microsoft.com/office/word/2010/wordprocessingShape">
@@ -7518,58 +7268,6 @@
         </w:rPr>
       </w:pPr>
     </w:p>
-    <w:p>
-      <w:pPr>
-        <w:pStyle w:val="Default"/>
-        <w:rPr>
-          <w:rFonts w:asciiTheme="minorHAnsi" w:hAnsiTheme="minorHAnsi" w:cstheme="minorHAnsi"/>
-          <w:noProof/>
-          <w:sz w:val="20"/>
-          <w:szCs w:val="20"/>
-        </w:rPr>
-      </w:pPr>
-    </w:p>
-    <w:p>
-      <w:pPr>
-        <w:pStyle w:val="Default"/>
-        <w:rPr>
-          <w:rFonts w:asciiTheme="minorHAnsi" w:hAnsiTheme="minorHAnsi" w:cstheme="minorHAnsi"/>
-          <w:noProof/>
-          <w:sz w:val="20"/>
-          <w:szCs w:val="20"/>
-        </w:rPr>
-      </w:pPr>
-    </w:p>
-    <w:p>
-      <w:pPr>
-        <w:pStyle w:val="Default"/>
-        <w:rPr>
-          <w:rFonts w:asciiTheme="minorHAnsi" w:hAnsiTheme="minorHAnsi" w:cstheme="minorHAnsi"/>
-          <w:noProof/>
-          <w:sz w:val="20"/>
-          <w:szCs w:val="20"/>
-          <w:lang w:val="en-GB"/>
-        </w:rPr>
-      </w:pPr>
-    </w:p>
-    <w:p>
-      <w:pPr>
-        <w:rPr>
-          <w:rFonts w:asciiTheme="minorHAnsi" w:hAnsiTheme="minorHAnsi" w:cstheme="minorHAnsi"/>
-          <w:sz w:val="20"/>
-          <w:szCs w:val="20"/>
-        </w:rPr>
-      </w:pPr>
-    </w:p>
-    <w:p>
-      <w:pPr>
-        <w:rPr>
-          <w:rFonts w:asciiTheme="minorHAnsi" w:hAnsiTheme="minorHAnsi" w:cstheme="minorHAnsi"/>
-          <w:sz w:val="20"/>
-          <w:szCs w:val="20"/>
-        </w:rPr>
-      </w:pPr>
-    </w:p>
     <w:sectPr>
       <w:headerReference w:type="default" r:id="rId11"/>
       <w:footerReference w:type="even" r:id="rId12"/>
@@ -7672,7 +7370,7 @@
               <wp:extent cx="1714500" cy="457200"/>
               <wp:effectExtent l="0" t="3810" r="0" b="0"/>
               <wp:wrapNone/>
-              <wp:docPr id="1" name="Rectangle 6"/>
+              <wp:docPr id="1" name="Rectangle 5"/>
               <wp:cNvGraphicFramePr>
                 <a:graphicFrameLocks xmlns:a="http://schemas.openxmlformats.org/drawingml/2006/main"/>
               </wp:cNvGraphicFramePr>
@@ -7844,7 +7542,7 @@
         </mc:Choice>
         <mc:Fallback>
           <w:pict>
-            <v:rect w14:anchorId="76C6B734" id="Rectangle 6" o:spid="_x0000_s1030" style="position:absolute;left:0;text-align:left;margin-left:0;margin-top:-1.7pt;width:135pt;height:36pt;z-index:251653120;visibility:visible;mso-wrap-style:square;mso-width-percent:0;mso-height-percent:0;mso-wrap-distance-left:9pt;mso-wrap-distance-top:0;mso-wrap-distance-right:9pt;mso-wrap-distance-bottom:0;mso-position-horizontal:absolute;mso-position-horizontal-relative:text;mso-position-vertical:absolute;mso-position-vertical-relative:text;mso-width-percent:0;mso-height-percent:0;mso-width-relative:page;mso-height-relative:page;v-text-anchor:top" o:gfxdata="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" stroked="f">
+            <v:rect w14:anchorId="76C6B734" id="Rectangle 5" o:spid="_x0000_s1029" style="position:absolute;left:0;text-align:left;margin-left:0;margin-top:-1.7pt;width:135pt;height:36pt;z-index:251653120;visibility:visible;mso-wrap-style:square;mso-width-percent:0;mso-height-percent:0;mso-wrap-distance-left:9pt;mso-wrap-distance-top:0;mso-wrap-distance-right:9pt;mso-wrap-distance-bottom:0;mso-position-horizontal:absolute;mso-position-horizontal-relative:text;mso-position-vertical:absolute;mso-position-vertical-relative:text;mso-width-percent:0;mso-height-percent:0;mso-width-relative:page;mso-height-relative:page;v-text-anchor:top" o:gfxdata="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" stroked="f">
               <v:textbox>
                 <w:txbxContent>
                   <w:p/>
@@ -8143,7 +7841,7 @@
         <wp:inline distT="0" distB="0" distL="0" distR="0" wp14:anchorId="4B2BF6A1" wp14:editId="70A14AFD">
           <wp:extent cx="932815" cy="484505"/>
           <wp:effectExtent l="0" t="0" r="635" b="0"/>
-          <wp:docPr id="2" name="Picture 5"/>
+          <wp:docPr id="2" name="Picture 4"/>
           <wp:cNvGraphicFramePr>
             <a:graphicFrameLocks xmlns:a="http://schemas.openxmlformats.org/drawingml/2006/main" noChangeAspect="1"/>
           </wp:cNvGraphicFramePr>
